--- a/작업일지/10주차 작업 일지.docx
+++ b/작업일지/10주차 작업 일지.docx
@@ -131,6 +131,7 @@
                 <w:sz w:val="22"/>
               </w:rPr>
             </w:pPr>
+            <w:proofErr w:type="spellStart"/>
             <w:r>
               <w:rPr>
                 <w:rFonts w:hint="eastAsia"/>
@@ -139,6 +140,7 @@
               </w:rPr>
               <w:t>팀명</w:t>
             </w:r>
+            <w:proofErr w:type="spellEnd"/>
           </w:p>
         </w:tc>
         <w:tc>
@@ -497,22 +499,96 @@
               <w:ind w:leftChars="0"/>
               <w:jc w:val="left"/>
               <w:rPr>
+                <w:b/>
+              </w:rPr>
+            </w:pPr>
+            <w:r>
+              <w:rPr>
                 <w:rFonts w:hint="eastAsia"/>
                 <w:b/>
               </w:rPr>
+              <w:t>김승환</w:t>
+            </w:r>
+            <w:r>
+              <w:rPr>
+                <w:b/>
+              </w:rPr>
+              <w:t>:</w:t>
+            </w:r>
+            <w:r>
+              <w:rPr>
+                <w:b/>
+              </w:rPr>
+              <w:t xml:space="preserve"> 1. </w:t>
+            </w:r>
+            <w:r>
+              <w:rPr>
+                <w:rFonts w:hint="eastAsia"/>
+                <w:b/>
+              </w:rPr>
+              <w:t>이동과 회전의 동기화 로직 개선</w:t>
+            </w:r>
+          </w:p>
+          <w:p>
+            <w:pPr>
+              <w:pStyle w:val="a4"/>
+              <w:ind w:leftChars="0" w:left="760" w:firstLineChars="300" w:firstLine="600"/>
+              <w:jc w:val="left"/>
+              <w:rPr>
+                <w:b/>
+              </w:rPr>
             </w:pPr>
             <w:r>
               <w:rPr>
+                <w:b/>
+              </w:rPr>
+              <w:t xml:space="preserve">2. </w:t>
+            </w:r>
+            <w:r>
+              <w:rPr>
                 <w:rFonts w:hint="eastAsia"/>
                 <w:b/>
               </w:rPr>
-              <w:t>김승환</w:t>
-            </w:r>
-            <w:r>
-              <w:rPr>
-                <w:b/>
-              </w:rPr>
-              <w:t>:</w:t>
+              <w:t>서버에 유니티 맵 정보 로드</w:t>
+            </w:r>
+          </w:p>
+          <w:p>
+            <w:pPr>
+              <w:pStyle w:val="a4"/>
+              <w:ind w:leftChars="0" w:left="760" w:firstLineChars="300" w:firstLine="600"/>
+              <w:jc w:val="left"/>
+              <w:rPr>
+                <w:b/>
+              </w:rPr>
+            </w:pPr>
+            <w:r>
+              <w:rPr>
+                <w:b/>
+              </w:rPr>
+              <w:t xml:space="preserve">3. </w:t>
+            </w:r>
+            <w:r>
+              <w:rPr>
+                <w:rFonts w:hint="eastAsia"/>
+                <w:b/>
+              </w:rPr>
+              <w:t xml:space="preserve">서버에서 사용할 총알의 충돌계산을 위한 </w:t>
+            </w:r>
+            <w:proofErr w:type="spellStart"/>
+            <w:r>
+              <w:rPr>
+                <w:rFonts w:hint="eastAsia"/>
+                <w:b/>
+              </w:rPr>
+              <w:t>레이캐스팅</w:t>
+            </w:r>
+            <w:proofErr w:type="spellEnd"/>
+            <w:r>
+              <w:rPr>
+                <w:rFonts w:hint="eastAsia"/>
+                <w:b/>
+              </w:rPr>
+              <w:t xml:space="preserve"> 계산식</w:t>
             </w:r>
           </w:p>
         </w:tc>
@@ -636,36 +712,1290 @@
       <w:pPr>
         <w:ind w:left="440"/>
         <w:rPr>
-          <w:sz w:val="22"/>
-        </w:rPr>
-      </w:pPr>
-      <w:r>
-        <w:rPr>
-          <w:rFonts w:hint="eastAsia"/>
           <w:b/>
           <w:bCs/>
           <w:sz w:val="22"/>
         </w:rPr>
-        <w:lastRenderedPageBreak/>
-        <w:t>3</w:t>
-      </w:r>
-      <w:r>
-        <w:rPr>
+      </w:pPr>
+      <w:r>
+        <w:rPr>
+          <w:rFonts w:hint="eastAsia"/>
           <w:b/>
           <w:bCs/>
           <w:sz w:val="22"/>
         </w:rPr>
-        <w:t xml:space="preserve">. </w:t>
-      </w:r>
-      <w:r>
-        <w:rPr>
-          <w:rFonts w:hint="eastAsia"/>
+        <w:lastRenderedPageBreak/>
+        <w:t>3</w:t>
+      </w:r>
+      <w:r>
+        <w:rPr>
           <w:b/>
           <w:bCs/>
           <w:sz w:val="22"/>
         </w:rPr>
+        <w:t xml:space="preserve">. </w:t>
+      </w:r>
+      <w:r>
+        <w:rPr>
+          <w:rFonts w:hint="eastAsia"/>
+          <w:b/>
+          <w:bCs/>
+          <w:sz w:val="22"/>
+        </w:rPr>
         <w:t>김승환</w:t>
       </w:r>
+    </w:p>
+    <w:p>
+      <w:pPr>
+        <w:jc w:val="left"/>
+        <w:rPr>
+          <w:b/>
+        </w:rPr>
+      </w:pPr>
+      <w:r>
+        <w:rPr>
+          <w:b/>
+        </w:rPr>
+        <w:t xml:space="preserve">1. </w:t>
+      </w:r>
+      <w:r>
+        <w:rPr>
+          <w:rFonts w:hint="eastAsia"/>
+          <w:b/>
+        </w:rPr>
+        <w:t>이동과 회전의 동기화 로직 개선</w:t>
+      </w:r>
+    </w:p>
+    <w:p>
+      <w:pPr>
+        <w:jc w:val="left"/>
+        <w:rPr>
+          <w:b/>
+        </w:rPr>
+      </w:pPr>
+      <w:r>
+        <w:rPr>
+          <w:b/>
+        </w:rPr>
+        <w:t xml:space="preserve">2. </w:t>
+      </w:r>
+      <w:r>
+        <w:rPr>
+          <w:rFonts w:hint="eastAsia"/>
+          <w:b/>
+        </w:rPr>
+        <w:t>서버에 유니티 맵 정보 로드</w:t>
+      </w:r>
+    </w:p>
+    <w:p>
+      <w:pPr>
+        <w:rPr>
+          <w:b/>
+          <w:bCs/>
+          <w:sz w:val="22"/>
+        </w:rPr>
+      </w:pPr>
+      <w:r>
+        <w:rPr>
+          <w:b/>
+        </w:rPr>
+        <w:t xml:space="preserve">3. </w:t>
+      </w:r>
+      <w:r>
+        <w:rPr>
+          <w:rFonts w:hint="eastAsia"/>
+          <w:b/>
+        </w:rPr>
+        <w:t xml:space="preserve">서버에서 사용할 총알의 충돌계산을 위한 </w:t>
+      </w:r>
+      <w:proofErr w:type="spellStart"/>
+      <w:r>
+        <w:rPr>
+          <w:rFonts w:hint="eastAsia"/>
+          <w:b/>
+        </w:rPr>
+        <w:t>레이캐스팅</w:t>
+      </w:r>
+      <w:proofErr w:type="spellEnd"/>
+      <w:r>
+        <w:rPr>
+          <w:rFonts w:hint="eastAsia"/>
+          <w:b/>
+        </w:rPr>
+        <w:t xml:space="preserve"> 계산식</w:t>
+      </w:r>
+    </w:p>
+    <w:p>
+      <w:pPr>
+        <w:rPr>
+          <w:szCs w:val="20"/>
+        </w:rPr>
+      </w:pPr>
+      <w:r>
+        <w:rPr>
+          <w:rFonts w:hint="eastAsia"/>
+          <w:szCs w:val="20"/>
+        </w:rPr>
+        <w:t>D</w:t>
+      </w:r>
+      <w:r>
+        <w:rPr>
+          <w:szCs w:val="20"/>
+        </w:rPr>
+        <w:t>irectX</w:t>
+      </w:r>
+      <w:r>
+        <w:rPr>
+          <w:rFonts w:hint="eastAsia"/>
+          <w:szCs w:val="20"/>
+        </w:rPr>
+        <w:t xml:space="preserve">의 </w:t>
+      </w:r>
+      <w:proofErr w:type="spellStart"/>
+      <w:r>
+        <w:rPr>
+          <w:szCs w:val="20"/>
+        </w:rPr>
+        <w:t>RayCast</w:t>
+      </w:r>
+      <w:proofErr w:type="spellEnd"/>
+      <w:r>
+        <w:rPr>
+          <w:szCs w:val="20"/>
+        </w:rPr>
+        <w:t xml:space="preserve"> </w:t>
+      </w:r>
+      <w:r>
+        <w:rPr>
+          <w:rFonts w:hint="eastAsia"/>
+          <w:szCs w:val="20"/>
+        </w:rPr>
+        <w:t>함수를 사용하고 싶었으나</w:t>
+      </w:r>
+      <w:r>
+        <w:rPr>
+          <w:szCs w:val="20"/>
+        </w:rPr>
+        <w:t xml:space="preserve"> </w:t>
+      </w:r>
+      <w:r>
+        <w:rPr>
+          <w:rFonts w:hint="eastAsia"/>
+          <w:szCs w:val="20"/>
+        </w:rPr>
+        <w:t>이를 사용하기 위해서는 R</w:t>
+      </w:r>
+      <w:r>
+        <w:rPr>
+          <w:szCs w:val="20"/>
+        </w:rPr>
+        <w:t>ay</w:t>
+      </w:r>
+      <w:r>
+        <w:rPr>
+          <w:szCs w:val="20"/>
+        </w:rPr>
+        <w:t xml:space="preserve"> </w:t>
+      </w:r>
+      <w:r>
+        <w:rPr>
+          <w:szCs w:val="20"/>
+        </w:rPr>
+        <w:t>Tracing API</w:t>
+      </w:r>
+      <w:r>
+        <w:rPr>
+          <w:rFonts w:hint="eastAsia"/>
+          <w:szCs w:val="20"/>
+        </w:rPr>
+        <w:t>를 설치하고 W</w:t>
+      </w:r>
+      <w:r>
+        <w:rPr>
+          <w:szCs w:val="20"/>
+        </w:rPr>
+        <w:t>indows SDK</w:t>
+      </w:r>
+      <w:r>
+        <w:rPr>
+          <w:rFonts w:hint="eastAsia"/>
+          <w:szCs w:val="20"/>
+        </w:rPr>
+        <w:t xml:space="preserve">에 </w:t>
+      </w:r>
+      <w:proofErr w:type="spellStart"/>
+      <w:r>
+        <w:rPr>
+          <w:rFonts w:hint="eastAsia"/>
+          <w:szCs w:val="20"/>
+        </w:rPr>
+        <w:t>추가해야하는</w:t>
+      </w:r>
+      <w:proofErr w:type="spellEnd"/>
+      <w:r>
+        <w:rPr>
+          <w:rFonts w:hint="eastAsia"/>
+          <w:szCs w:val="20"/>
+        </w:rPr>
+        <w:t xml:space="preserve"> 파일도 생기는 등</w:t>
+      </w:r>
+      <w:r>
+        <w:rPr>
+          <w:rFonts w:hint="eastAsia"/>
+          <w:szCs w:val="20"/>
+        </w:rPr>
+        <w:t xml:space="preserve"> 여러 </w:t>
+      </w:r>
+      <w:r>
+        <w:rPr>
+          <w:rFonts w:hint="eastAsia"/>
+          <w:szCs w:val="20"/>
+        </w:rPr>
+        <w:t>과정을 거쳐야 하는데</w:t>
+      </w:r>
+      <w:r>
+        <w:rPr>
+          <w:szCs w:val="20"/>
+        </w:rPr>
+        <w:t xml:space="preserve">, </w:t>
+      </w:r>
+      <w:r>
+        <w:rPr>
+          <w:rFonts w:hint="eastAsia"/>
+          <w:szCs w:val="20"/>
+        </w:rPr>
+        <w:t>졸업작품 발표는 저희의 컴퓨터가 아닌 과 실습실 컴퓨터에서 실행될 것으로 예상되기 때문에 이러한 추가설치 과정은 발표할 때 예상치 못한 사고를 불러올</w:t>
+      </w:r>
+      <w:r>
+        <w:rPr>
+          <w:rFonts w:hint="eastAsia"/>
+          <w:szCs w:val="20"/>
+        </w:rPr>
+        <w:t xml:space="preserve"> 것이라 우려되어</w:t>
+      </w:r>
+      <w:r>
+        <w:rPr>
+          <w:szCs w:val="20"/>
+        </w:rPr>
+        <w:t xml:space="preserve"> </w:t>
+      </w:r>
+      <w:proofErr w:type="spellStart"/>
+      <w:r>
+        <w:rPr>
+          <w:rFonts w:hint="eastAsia"/>
+          <w:szCs w:val="20"/>
+        </w:rPr>
+        <w:t>레이캐스팅과</w:t>
+      </w:r>
+      <w:proofErr w:type="spellEnd"/>
+      <w:r>
+        <w:rPr>
+          <w:rFonts w:hint="eastAsia"/>
+          <w:szCs w:val="20"/>
+        </w:rPr>
+        <w:t xml:space="preserve"> 유사한 기능을 하는 함수를</w:t>
+      </w:r>
+      <w:r>
+        <w:rPr>
+          <w:rFonts w:hint="eastAsia"/>
+          <w:szCs w:val="20"/>
+        </w:rPr>
+        <w:t xml:space="preserve"> 직접</w:t>
+      </w:r>
+      <w:r>
+        <w:rPr>
+          <w:rFonts w:hint="eastAsia"/>
+          <w:szCs w:val="20"/>
+        </w:rPr>
+        <w:t xml:space="preserve"> 만들어</w:t>
+      </w:r>
+      <w:r>
+        <w:rPr>
+          <w:rFonts w:hint="eastAsia"/>
+          <w:szCs w:val="20"/>
+        </w:rPr>
+        <w:t xml:space="preserve"> </w:t>
+      </w:r>
+      <w:proofErr w:type="spellStart"/>
+      <w:r>
+        <w:rPr>
+          <w:rFonts w:hint="eastAsia"/>
+          <w:szCs w:val="20"/>
+        </w:rPr>
+        <w:t>사용해야</w:t>
+      </w:r>
+      <w:r>
+        <w:rPr>
+          <w:rFonts w:hint="eastAsia"/>
+          <w:szCs w:val="20"/>
+        </w:rPr>
+        <w:t>겠다는</w:t>
+      </w:r>
+      <w:proofErr w:type="spellEnd"/>
+      <w:r>
+        <w:rPr>
+          <w:rFonts w:hint="eastAsia"/>
+          <w:szCs w:val="20"/>
+        </w:rPr>
+        <w:t xml:space="preserve"> 생각이 들었습니다.</w:t>
+      </w:r>
+    </w:p>
+    <w:p>
+      <w:pPr>
+        <w:rPr>
+          <w:szCs w:val="20"/>
+        </w:rPr>
+      </w:pPr>
+      <w:r>
+        <w:rPr>
+          <w:rFonts w:hint="eastAsia"/>
+          <w:szCs w:val="20"/>
+        </w:rPr>
+        <w:t>충돌 검사 방법은 다음과 같습니다.</w:t>
+      </w:r>
+    </w:p>
+    <w:p>
+      <w:pPr>
+        <w:rPr>
+          <w:szCs w:val="20"/>
+        </w:rPr>
+      </w:pPr>
+      <w:r>
+        <w:rPr>
+          <w:rFonts w:hint="eastAsia"/>
+          <w:szCs w:val="20"/>
+        </w:rPr>
+        <w:t>1</w:t>
+      </w:r>
+      <w:r>
+        <w:rPr>
+          <w:szCs w:val="20"/>
+        </w:rPr>
+        <w:t xml:space="preserve">) </w:t>
+      </w:r>
+      <w:r>
+        <w:rPr>
+          <w:rFonts w:hint="eastAsia"/>
+          <w:szCs w:val="20"/>
+        </w:rPr>
+        <w:t>한 점</w:t>
+      </w:r>
+      <w:r>
+        <w:rPr>
+          <w:szCs w:val="20"/>
+        </w:rPr>
+        <w:t>(</w:t>
+      </w:r>
+      <w:r>
+        <w:rPr>
+          <w:rFonts w:hint="eastAsia"/>
+          <w:szCs w:val="20"/>
+        </w:rPr>
+        <w:t xml:space="preserve">주로 객체의 </w:t>
+      </w:r>
+      <w:r>
+        <w:rPr>
+          <w:szCs w:val="20"/>
+        </w:rPr>
+        <w:t>position</w:t>
+      </w:r>
+      <w:r>
+        <w:rPr>
+          <w:rFonts w:hint="eastAsia"/>
+          <w:szCs w:val="20"/>
+        </w:rPr>
+        <w:t>이 될 것입니다.</w:t>
+      </w:r>
+      <w:r>
+        <w:rPr>
+          <w:szCs w:val="20"/>
+        </w:rPr>
+        <w:t>)</w:t>
+      </w:r>
+      <w:r>
+        <w:rPr>
+          <w:rFonts w:hint="eastAsia"/>
+          <w:szCs w:val="20"/>
+        </w:rPr>
+        <w:t>을 지나고 방향(</w:t>
+      </w:r>
+      <w:r>
+        <w:rPr>
+          <w:rFonts w:hint="eastAsia"/>
+          <w:szCs w:val="20"/>
+        </w:rPr>
+        <w:t xml:space="preserve">주로 객체의 </w:t>
+      </w:r>
+      <w:r>
+        <w:rPr>
+          <w:szCs w:val="20"/>
+        </w:rPr>
+        <w:t>Look Vector</w:t>
+      </w:r>
+      <w:r>
+        <w:rPr>
+          <w:rFonts w:hint="eastAsia"/>
+          <w:szCs w:val="20"/>
+        </w:rPr>
+        <w:t>가</w:t>
+      </w:r>
+      <w:r>
+        <w:rPr>
+          <w:rFonts w:hint="eastAsia"/>
+          <w:szCs w:val="20"/>
+        </w:rPr>
+        <w:t xml:space="preserve"> 될 것입니다.</w:t>
+      </w:r>
+      <w:r>
+        <w:rPr>
+          <w:szCs w:val="20"/>
+        </w:rPr>
+        <w:t>)</w:t>
+      </w:r>
+      <w:r>
+        <w:rPr>
+          <w:rFonts w:hint="eastAsia"/>
+          <w:szCs w:val="20"/>
+        </w:rPr>
+        <w:t>을 갖는 반직선 방정식을 구합니다.</w:t>
+      </w:r>
+    </w:p>
+    <w:p>
+      <w:pPr>
+        <w:rPr>
+          <w:szCs w:val="20"/>
+        </w:rPr>
+      </w:pPr>
+      <w:r>
+        <w:rPr>
+          <w:rFonts w:hint="eastAsia"/>
+          <w:szCs w:val="20"/>
+        </w:rPr>
+        <w:t>2</w:t>
+      </w:r>
+      <w:r>
+        <w:rPr>
+          <w:szCs w:val="20"/>
+        </w:rPr>
+        <w:t xml:space="preserve">) </w:t>
+      </w:r>
+      <w:r>
+        <w:rPr>
+          <w:rFonts w:hint="eastAsia"/>
+          <w:szCs w:val="20"/>
+        </w:rPr>
+        <w:t>O</w:t>
+      </w:r>
+      <w:r>
+        <w:rPr>
+          <w:szCs w:val="20"/>
+        </w:rPr>
+        <w:t>BB</w:t>
+      </w:r>
+      <w:r>
+        <w:rPr>
+          <w:rFonts w:hint="eastAsia"/>
+          <w:szCs w:val="20"/>
+        </w:rPr>
+        <w:t xml:space="preserve">의 </w:t>
+      </w:r>
+      <w:r>
+        <w:rPr>
+          <w:szCs w:val="20"/>
+        </w:rPr>
+        <w:t>Center</w:t>
+      </w:r>
+      <w:r>
+        <w:rPr>
+          <w:rFonts w:hint="eastAsia"/>
+          <w:szCs w:val="20"/>
+        </w:rPr>
+        <w:t xml:space="preserve">와 </w:t>
+      </w:r>
+      <w:r>
+        <w:rPr>
+          <w:szCs w:val="20"/>
+        </w:rPr>
+        <w:t xml:space="preserve">Extents </w:t>
+      </w:r>
+      <w:r>
+        <w:rPr>
+          <w:rFonts w:hint="eastAsia"/>
+          <w:szCs w:val="20"/>
+        </w:rPr>
+        <w:t xml:space="preserve">값을 사용하여 중심이 </w:t>
+      </w:r>
+      <w:r>
+        <w:rPr>
+          <w:szCs w:val="20"/>
+        </w:rPr>
+        <w:t>Center</w:t>
+      </w:r>
+      <w:r>
+        <w:rPr>
+          <w:rFonts w:hint="eastAsia"/>
+          <w:szCs w:val="20"/>
+        </w:rPr>
+        <w:t xml:space="preserve">이고 변의 길이가 </w:t>
+      </w:r>
+      <w:r>
+        <w:rPr>
+          <w:szCs w:val="20"/>
+        </w:rPr>
+        <w:t>Extents</w:t>
+      </w:r>
+      <w:r>
+        <w:rPr>
+          <w:rFonts w:hint="eastAsia"/>
+          <w:szCs w:val="20"/>
+        </w:rPr>
+        <w:t>의 각 원소 값(</w:t>
+      </w:r>
+      <w:r>
+        <w:rPr>
+          <w:szCs w:val="20"/>
+        </w:rPr>
+        <w:t>x, y, z)</w:t>
+      </w:r>
+      <w:r>
+        <w:rPr>
+          <w:rFonts w:hint="eastAsia"/>
+          <w:szCs w:val="20"/>
+        </w:rPr>
+        <w:t>인 육면체를 만들어 냅니다.</w:t>
+      </w:r>
+    </w:p>
+    <w:p>
+      <w:pPr>
+        <w:rPr>
+          <w:szCs w:val="20"/>
+        </w:rPr>
+      </w:pPr>
+      <w:r>
+        <w:rPr>
+          <w:rFonts w:hint="eastAsia"/>
+          <w:szCs w:val="20"/>
+        </w:rPr>
+        <w:t>3</w:t>
+      </w:r>
+      <w:r>
+        <w:rPr>
+          <w:szCs w:val="20"/>
+        </w:rPr>
+        <w:t xml:space="preserve">) </w:t>
+      </w:r>
+      <w:r>
+        <w:rPr>
+          <w:rFonts w:hint="eastAsia"/>
+          <w:szCs w:val="20"/>
+        </w:rPr>
+        <w:t>육면체의 여섯 면에 대한 평면 방정식을 구합니다.</w:t>
+      </w:r>
+    </w:p>
+    <w:p>
+      <w:pPr>
+        <w:rPr>
+          <w:szCs w:val="20"/>
+        </w:rPr>
+      </w:pPr>
+      <w:r>
+        <w:rPr>
+          <w:noProof/>
+        </w:rPr>
+        <w:drawing>
+          <wp:inline distT="0" distB="0" distL="0" distR="0" wp14:anchorId="095EBFE1" wp14:editId="51474653">
+            <wp:extent cx="6645910" cy="1104900"/>
+            <wp:effectExtent l="0" t="0" r="2540" b="0"/>
+            <wp:docPr id="99729505" name="그림 1"/>
+            <wp:cNvGraphicFramePr>
+              <a:graphicFrameLocks xmlns:a="http://schemas.openxmlformats.org/drawingml/2006/main" noChangeAspect="1"/>
+            </wp:cNvGraphicFramePr>
+            <a:graphic xmlns:a="http://schemas.openxmlformats.org/drawingml/2006/main">
+              <a:graphicData uri="http://schemas.openxmlformats.org/drawingml/2006/picture">
+                <pic:pic xmlns:pic="http://schemas.openxmlformats.org/drawingml/2006/picture">
+                  <pic:nvPicPr>
+                    <pic:cNvPr id="99729505" name=""/>
+                    <pic:cNvPicPr/>
+                  </pic:nvPicPr>
+                  <pic:blipFill>
+                    <a:blip r:embed="rId9"/>
+                    <a:stretch>
+                      <a:fillRect/>
+                    </a:stretch>
+                  </pic:blipFill>
+                  <pic:spPr>
+                    <a:xfrm>
+                      <a:off x="0" y="0"/>
+                      <a:ext cx="6645910" cy="1104900"/>
+                    </a:xfrm>
+                    <a:prstGeom prst="rect">
+                      <a:avLst/>
+                    </a:prstGeom>
+                  </pic:spPr>
+                </pic:pic>
+              </a:graphicData>
+            </a:graphic>
+          </wp:inline>
+        </w:drawing>
+      </w:r>
+    </w:p>
+    <w:p>
+      <w:pPr>
+        <w:rPr>
+          <w:szCs w:val="20"/>
+        </w:rPr>
+      </w:pPr>
+      <w:r>
+        <w:rPr>
+          <w:rFonts w:hint="eastAsia"/>
+          <w:szCs w:val="20"/>
+        </w:rPr>
+        <w:t>이 때 행렬 계산을 통해</w:t>
+      </w:r>
+    </w:p>
+    <w:p>
+      <w:pPr>
+        <w:rPr>
+          <w:szCs w:val="20"/>
+        </w:rPr>
+      </w:pPr>
+      <w:r>
+        <w:rPr>
+          <w:rFonts w:hint="eastAsia"/>
+          <w:szCs w:val="20"/>
+        </w:rPr>
+        <w:t>A</w:t>
+      </w:r>
+      <w:r>
+        <w:rPr>
+          <w:szCs w:val="20"/>
+        </w:rPr>
+        <w:t xml:space="preserve"> = </w:t>
+      </w:r>
+      <w:r>
+        <w:rPr>
+          <w:szCs w:val="20"/>
+        </w:rPr>
+        <w:t>y1(z2-z3) + y2(z3-z1) + y3(z1-z2)</w:t>
+      </w:r>
+    </w:p>
+    <w:p>
+      <w:pPr>
+        <w:rPr>
+          <w:szCs w:val="20"/>
+        </w:rPr>
+      </w:pPr>
+      <w:r>
+        <w:rPr>
+          <w:szCs w:val="20"/>
+        </w:rPr>
+        <w:t xml:space="preserve">B = </w:t>
+      </w:r>
+      <w:r>
+        <w:rPr>
+          <w:szCs w:val="20"/>
+        </w:rPr>
+        <w:t>z1(x2-x3) + z2(x3-x1) + z3(x1-x2)</w:t>
+      </w:r>
+    </w:p>
+    <w:p>
+      <w:pPr>
+        <w:rPr>
+          <w:szCs w:val="20"/>
+        </w:rPr>
+      </w:pPr>
+      <w:r>
+        <w:rPr>
+          <w:szCs w:val="20"/>
+        </w:rPr>
+        <w:t xml:space="preserve">C = </w:t>
+      </w:r>
+      <w:r>
+        <w:rPr>
+          <w:szCs w:val="20"/>
+        </w:rPr>
+        <w:t>x1(y2-y3) + x2(y3-y1) + x3(y1-y2)</w:t>
+      </w:r>
+    </w:p>
+    <w:p>
+      <w:pPr>
+        <w:rPr>
+          <w:szCs w:val="20"/>
+        </w:rPr>
+      </w:pPr>
+      <w:r>
+        <w:rPr>
+          <w:szCs w:val="20"/>
+        </w:rPr>
+        <w:t>D = x1(y2z3 - y3z2) + x2(y3z1 - y1z3) + x3(y1z2 - y2z1)</w:t>
+      </w:r>
+    </w:p>
+    <w:p>
+      <w:pPr>
+        <w:rPr>
+          <w:rFonts w:hint="eastAsia"/>
+          <w:szCs w:val="20"/>
+        </w:rPr>
+      </w:pPr>
+      <w:r>
+        <w:rPr>
+          <w:rFonts w:hint="eastAsia"/>
+          <w:szCs w:val="20"/>
+        </w:rPr>
+        <w:t xml:space="preserve">평면 방정식 </w:t>
+      </w:r>
+      <w:r>
+        <w:rPr>
+          <w:szCs w:val="20"/>
+        </w:rPr>
+        <w:t xml:space="preserve">Ax + By + </w:t>
+      </w:r>
+      <w:proofErr w:type="spellStart"/>
+      <w:r>
+        <w:rPr>
+          <w:szCs w:val="20"/>
+        </w:rPr>
+        <w:t>Cz</w:t>
+      </w:r>
+      <w:proofErr w:type="spellEnd"/>
+      <w:r>
+        <w:rPr>
+          <w:szCs w:val="20"/>
+        </w:rPr>
+        <w:t xml:space="preserve"> + D = 0</w:t>
+      </w:r>
+      <w:r>
+        <w:rPr>
+          <w:rFonts w:hint="eastAsia"/>
+          <w:szCs w:val="20"/>
+        </w:rPr>
+        <w:t xml:space="preserve">의 </w:t>
+      </w:r>
+      <w:r>
+        <w:rPr>
+          <w:szCs w:val="20"/>
+        </w:rPr>
+        <w:t xml:space="preserve">A, B, C, D </w:t>
+      </w:r>
+      <w:r>
+        <w:rPr>
+          <w:rFonts w:hint="eastAsia"/>
+          <w:szCs w:val="20"/>
+        </w:rPr>
+        <w:t>값을 구할 수 있습니다.</w:t>
+      </w:r>
+    </w:p>
+    <w:p>
+      <w:pPr>
+        <w:rPr>
+          <w:szCs w:val="20"/>
+        </w:rPr>
+      </w:pPr>
+      <w:r>
+        <w:rPr>
+          <w:rFonts w:hint="eastAsia"/>
+          <w:szCs w:val="20"/>
+        </w:rPr>
+        <w:t>4</w:t>
+      </w:r>
+      <w:r>
+        <w:rPr>
+          <w:szCs w:val="20"/>
+        </w:rPr>
+        <w:t xml:space="preserve">) </w:t>
+      </w:r>
+      <w:r>
+        <w:rPr>
+          <w:rFonts w:hint="eastAsia"/>
+          <w:szCs w:val="20"/>
+        </w:rPr>
+        <w:t>반직선 방정식과 여섯 개의 평면 방정식의 연립 계산을 하기 전에,</w:t>
+      </w:r>
+      <w:r>
+        <w:rPr>
+          <w:szCs w:val="20"/>
+        </w:rPr>
+        <w:t xml:space="preserve"> </w:t>
+      </w:r>
+      <w:r>
+        <w:rPr>
+          <w:rFonts w:hint="eastAsia"/>
+          <w:szCs w:val="20"/>
+        </w:rPr>
+        <w:t xml:space="preserve">우선 반직선의 방향벡터와 평면 방정식의 </w:t>
+      </w:r>
+      <w:proofErr w:type="spellStart"/>
+      <w:r>
+        <w:rPr>
+          <w:rFonts w:hint="eastAsia"/>
+          <w:szCs w:val="20"/>
+        </w:rPr>
+        <w:t>법선벡터를</w:t>
+      </w:r>
+      <w:proofErr w:type="spellEnd"/>
+      <w:r>
+        <w:rPr>
+          <w:rFonts w:hint="eastAsia"/>
+          <w:szCs w:val="20"/>
+        </w:rPr>
+        <w:t xml:space="preserve"> </w:t>
+      </w:r>
+      <w:proofErr w:type="spellStart"/>
+      <w:r>
+        <w:rPr>
+          <w:rFonts w:hint="eastAsia"/>
+          <w:szCs w:val="20"/>
+        </w:rPr>
+        <w:t>내적하여</w:t>
+      </w:r>
+      <w:proofErr w:type="spellEnd"/>
+      <w:r>
+        <w:rPr>
+          <w:rFonts w:hint="eastAsia"/>
+          <w:szCs w:val="20"/>
+        </w:rPr>
+        <w:t xml:space="preserve"> 두 벡터가 서로 평행한지를 먼저 확인합니다.</w:t>
+      </w:r>
+      <w:r>
+        <w:rPr>
+          <w:szCs w:val="20"/>
+        </w:rPr>
+        <w:t xml:space="preserve"> </w:t>
+      </w:r>
+      <w:r>
+        <w:rPr>
+          <w:rFonts w:hint="eastAsia"/>
+          <w:szCs w:val="20"/>
+        </w:rPr>
+        <w:t xml:space="preserve">이때 두 벡터의 내적이 </w:t>
+      </w:r>
+      <w:r>
+        <w:rPr>
+          <w:szCs w:val="20"/>
+        </w:rPr>
+        <w:t>0</w:t>
+      </w:r>
+      <w:r>
+        <w:rPr>
+          <w:rFonts w:hint="eastAsia"/>
+          <w:szCs w:val="20"/>
+        </w:rPr>
+        <w:t>이면</w:t>
+      </w:r>
+      <w:r>
+        <w:rPr>
+          <w:szCs w:val="20"/>
+        </w:rPr>
+        <w:t>(</w:t>
+      </w:r>
+      <w:r>
+        <w:rPr>
+          <w:rFonts w:hint="eastAsia"/>
+          <w:szCs w:val="20"/>
+        </w:rPr>
+        <w:t>평행하면)</w:t>
+      </w:r>
+      <w:r>
+        <w:rPr>
+          <w:szCs w:val="20"/>
+        </w:rPr>
+        <w:t xml:space="preserve"> </w:t>
+      </w:r>
+      <w:r>
+        <w:rPr>
+          <w:rFonts w:hint="eastAsia"/>
+          <w:szCs w:val="20"/>
+        </w:rPr>
+        <w:t xml:space="preserve">다음 계산을 진행하지 않고 </w:t>
+      </w:r>
+      <w:r>
+        <w:rPr>
+          <w:szCs w:val="20"/>
+        </w:rPr>
+        <w:t>“</w:t>
+      </w:r>
+      <w:r>
+        <w:rPr>
+          <w:rFonts w:hint="eastAsia"/>
+          <w:szCs w:val="20"/>
+        </w:rPr>
+        <w:t>충돌하지 않음</w:t>
+      </w:r>
+      <w:r>
+        <w:rPr>
+          <w:szCs w:val="20"/>
+        </w:rPr>
+        <w:t>”</w:t>
+      </w:r>
+      <w:r>
+        <w:rPr>
+          <w:rFonts w:hint="eastAsia"/>
+          <w:szCs w:val="20"/>
+        </w:rPr>
+        <w:t>을</w:t>
+      </w:r>
+      <w:r>
+        <w:rPr>
+          <w:szCs w:val="20"/>
+        </w:rPr>
+        <w:t xml:space="preserve"> </w:t>
+      </w:r>
+      <w:r>
+        <w:rPr>
+          <w:rFonts w:hint="eastAsia"/>
+          <w:szCs w:val="20"/>
+        </w:rPr>
+        <w:t xml:space="preserve">결과로 </w:t>
+      </w:r>
+      <w:proofErr w:type="spellStart"/>
+      <w:r>
+        <w:rPr>
+          <w:rFonts w:hint="eastAsia"/>
+          <w:szCs w:val="20"/>
+        </w:rPr>
+        <w:t>리턴합니다</w:t>
+      </w:r>
+      <w:proofErr w:type="spellEnd"/>
+      <w:r>
+        <w:rPr>
+          <w:rFonts w:hint="eastAsia"/>
+          <w:szCs w:val="20"/>
+        </w:rPr>
+        <w:t>.</w:t>
+      </w:r>
+      <w:r>
+        <w:rPr>
+          <w:szCs w:val="20"/>
+        </w:rPr>
+        <w:t xml:space="preserve"> (</w:t>
+      </w:r>
+      <w:r>
+        <w:rPr>
+          <w:rFonts w:hint="eastAsia"/>
+          <w:szCs w:val="20"/>
+        </w:rPr>
+        <w:t>반직선과 평면이 평행하면 교점이 존재하지 않거나 무수히 많기 때문입니다.</w:t>
+      </w:r>
+      <w:r>
+        <w:rPr>
+          <w:szCs w:val="20"/>
+        </w:rPr>
+        <w:t>)</w:t>
+      </w:r>
+    </w:p>
+    <w:p>
+      <w:pPr>
+        <w:rPr>
+          <w:szCs w:val="20"/>
+        </w:rPr>
+      </w:pPr>
+      <w:r>
+        <w:rPr>
+          <w:rFonts w:hint="eastAsia"/>
+          <w:szCs w:val="20"/>
+        </w:rPr>
+        <w:t>5</w:t>
+      </w:r>
+      <w:r>
+        <w:rPr>
+          <w:szCs w:val="20"/>
+        </w:rPr>
+        <w:t xml:space="preserve">) </w:t>
+      </w:r>
+      <w:r>
+        <w:rPr>
+          <w:rFonts w:hint="eastAsia"/>
+          <w:szCs w:val="20"/>
+        </w:rPr>
+        <w:t xml:space="preserve">내적이 </w:t>
+      </w:r>
+      <w:r>
+        <w:rPr>
+          <w:szCs w:val="20"/>
+        </w:rPr>
+        <w:t>0</w:t>
+      </w:r>
+      <w:r>
+        <w:rPr>
+          <w:rFonts w:hint="eastAsia"/>
+          <w:szCs w:val="20"/>
+        </w:rPr>
+        <w:t>이 아니라면</w:t>
+      </w:r>
+      <w:r>
+        <w:rPr>
+          <w:szCs w:val="20"/>
+        </w:rPr>
+        <w:t xml:space="preserve">, </w:t>
+      </w:r>
+      <w:r>
+        <w:rPr>
+          <w:rFonts w:hint="eastAsia"/>
+          <w:szCs w:val="20"/>
+        </w:rPr>
+        <w:t>반직선 방정식과 평면 방정식을 연립 계산하여</w:t>
+      </w:r>
+      <w:r>
+        <w:rPr>
+          <w:rFonts w:hint="eastAsia"/>
+          <w:szCs w:val="20"/>
+        </w:rPr>
+        <w:t>(여섯 개의 면이 있으므로 총 여섯 번의 연립 계산이 이루어집니다.</w:t>
+      </w:r>
+      <w:r>
+        <w:rPr>
+          <w:szCs w:val="20"/>
+        </w:rPr>
+        <w:t>)</w:t>
+      </w:r>
+      <w:r>
+        <w:rPr>
+          <w:rFonts w:hint="eastAsia"/>
+          <w:szCs w:val="20"/>
+        </w:rPr>
+        <w:t xml:space="preserve"> 반직선과 평면의 교차점들을 구합니다.</w:t>
+      </w:r>
+    </w:p>
+    <w:p>
+      <w:pPr>
+        <w:rPr>
+          <w:rFonts w:hint="eastAsia"/>
+          <w:szCs w:val="20"/>
+        </w:rPr>
+      </w:pPr>
+      <w:r>
+        <w:rPr>
+          <w:rFonts w:hint="eastAsia"/>
+          <w:szCs w:val="20"/>
+        </w:rPr>
+        <w:t>6</w:t>
+      </w:r>
+      <w:r>
+        <w:rPr>
+          <w:szCs w:val="20"/>
+        </w:rPr>
+        <w:t xml:space="preserve">) </w:t>
+      </w:r>
+      <w:r>
+        <w:rPr>
+          <w:rFonts w:hint="eastAsia"/>
+          <w:szCs w:val="20"/>
+        </w:rPr>
+        <w:t>교차점이 한 개 이상 나왔다면,</w:t>
+      </w:r>
+      <w:r>
+        <w:rPr>
+          <w:szCs w:val="20"/>
+        </w:rPr>
+        <w:t xml:space="preserve"> </w:t>
+      </w:r>
+      <w:r>
+        <w:rPr>
+          <w:rFonts w:hint="eastAsia"/>
+          <w:szCs w:val="20"/>
+        </w:rPr>
+        <w:t xml:space="preserve">반직선의 시작점(객체의 </w:t>
+      </w:r>
+      <w:r>
+        <w:rPr>
+          <w:szCs w:val="20"/>
+        </w:rPr>
+        <w:t>Position)</w:t>
+      </w:r>
+      <w:r>
+        <w:rPr>
+          <w:rFonts w:hint="eastAsia"/>
+          <w:szCs w:val="20"/>
+        </w:rPr>
+        <w:t>과의 거리를 계산하여 가장 가까운 점이 최종적인 교차점이 됩니다.</w:t>
+      </w:r>
+      <w:r>
+        <w:rPr>
+          <w:szCs w:val="20"/>
+        </w:rPr>
+        <w:t xml:space="preserve"> </w:t>
+      </w:r>
+      <w:r>
+        <w:rPr>
+          <w:rFonts w:hint="eastAsia"/>
+          <w:szCs w:val="20"/>
+        </w:rPr>
+        <w:t xml:space="preserve">이 경우에는 교차점이 존재하므로 </w:t>
+      </w:r>
+      <w:r>
+        <w:rPr>
+          <w:szCs w:val="20"/>
+        </w:rPr>
+        <w:t>“</w:t>
+      </w:r>
+      <w:r>
+        <w:rPr>
+          <w:rFonts w:hint="eastAsia"/>
+          <w:szCs w:val="20"/>
+        </w:rPr>
+        <w:t>충돌했음</w:t>
+      </w:r>
+      <w:r>
+        <w:rPr>
+          <w:szCs w:val="20"/>
+        </w:rPr>
+        <w:t>”</w:t>
+      </w:r>
+      <w:r>
+        <w:rPr>
+          <w:rFonts w:hint="eastAsia"/>
+          <w:szCs w:val="20"/>
+        </w:rPr>
+        <w:t>을 결과로 리턴하고,</w:t>
+      </w:r>
+      <w:r>
+        <w:rPr>
+          <w:szCs w:val="20"/>
+        </w:rPr>
+        <w:t xml:space="preserve"> </w:t>
+      </w:r>
+      <w:r>
+        <w:rPr>
+          <w:rFonts w:hint="eastAsia"/>
+          <w:szCs w:val="20"/>
+        </w:rPr>
+        <w:t xml:space="preserve">교차점이 하나도 나오지 </w:t>
+      </w:r>
+      <w:r>
+        <w:rPr>
+          <w:rFonts w:hint="eastAsia"/>
+          <w:szCs w:val="20"/>
+        </w:rPr>
+        <w:lastRenderedPageBreak/>
+        <w:t xml:space="preserve">않았다면 </w:t>
+      </w:r>
+      <w:r>
+        <w:rPr>
+          <w:szCs w:val="20"/>
+        </w:rPr>
+        <w:t>“</w:t>
+      </w:r>
+      <w:r>
+        <w:rPr>
+          <w:rFonts w:hint="eastAsia"/>
+          <w:szCs w:val="20"/>
+        </w:rPr>
+        <w:t>충돌하지 않음</w:t>
+      </w:r>
+      <w:r>
+        <w:rPr>
+          <w:szCs w:val="20"/>
+        </w:rPr>
+        <w:t>”</w:t>
+      </w:r>
+      <w:r>
+        <w:rPr>
+          <w:rFonts w:hint="eastAsia"/>
+          <w:szCs w:val="20"/>
+        </w:rPr>
+        <w:t xml:space="preserve">을 결과로 </w:t>
+      </w:r>
+      <w:proofErr w:type="spellStart"/>
+      <w:r>
+        <w:rPr>
+          <w:rFonts w:hint="eastAsia"/>
+          <w:szCs w:val="20"/>
+        </w:rPr>
+        <w:t>리턴합니다</w:t>
+      </w:r>
+      <w:proofErr w:type="spellEnd"/>
+      <w:r>
+        <w:rPr>
+          <w:rFonts w:hint="eastAsia"/>
+          <w:szCs w:val="20"/>
+        </w:rPr>
+        <w:t>.</w:t>
+      </w:r>
+    </w:p>
+    <w:p>
+      <w:pPr>
+        <w:rPr>
+          <w:szCs w:val="20"/>
+        </w:rPr>
+      </w:pPr>
+      <w:r>
+        <w:rPr>
+          <w:rFonts w:hint="eastAsia"/>
+          <w:szCs w:val="20"/>
+        </w:rPr>
+        <w:t>위와 같은 방법을 사용하면 총알과 같이 시작점에서부터 앞을 향해 빠르게 나아가는 종류의 객체 충돌 여부를 판단할 수 있음을 이론적으로 확인하였고 따로 새 프로젝트를 만들어서 간단하게 테스트까지 완료한 상태입니다.</w:t>
+      </w:r>
+      <w:r>
+        <w:rPr>
+          <w:szCs w:val="20"/>
+        </w:rPr>
+        <w:t xml:space="preserve"> </w:t>
+      </w:r>
+      <w:r>
+        <w:rPr>
+          <w:rFonts w:hint="eastAsia"/>
+          <w:szCs w:val="20"/>
+        </w:rPr>
+        <w:t>아직 이러한 로직을 서버에서 사용하지는 않았고,</w:t>
+      </w:r>
+      <w:r>
+        <w:rPr>
+          <w:szCs w:val="20"/>
+        </w:rPr>
+        <w:t xml:space="preserve"> </w:t>
+      </w:r>
+      <w:r>
+        <w:rPr>
+          <w:rFonts w:hint="eastAsia"/>
+          <w:szCs w:val="20"/>
+        </w:rPr>
+        <w:t>이에 대한 프로그래밍 구현은 이번 주말에</w:t>
+      </w:r>
+      <w:r>
+        <w:rPr>
+          <w:szCs w:val="20"/>
+        </w:rPr>
+        <w:t xml:space="preserve"> </w:t>
+      </w:r>
+      <w:r>
+        <w:rPr>
+          <w:rFonts w:hint="eastAsia"/>
+          <w:szCs w:val="20"/>
+        </w:rPr>
+        <w:t>진행할 예정입니다.</w:t>
+      </w:r>
+    </w:p>
+    <w:p>
+      <w:pPr>
+        <w:rPr>
+          <w:rFonts w:hint="eastAsia"/>
+          <w:szCs w:val="20"/>
+        </w:rPr>
+      </w:pPr>
+      <w:r>
+        <w:rPr>
+          <w:rFonts w:hint="eastAsia"/>
+          <w:szCs w:val="20"/>
+        </w:rPr>
+        <w:t>또한 서버에서 이 로직으로 계산했을 때 혹시 모를 성능 저하가 있을 수도 있기 때문에 서버에서의 구현을 먼저 해보고 성능이 떨어진다면 로직 최적화도 함께 진행할 예정입니다.</w:t>
+      </w:r>
+    </w:p>
+    <w:p>
+      <w:pPr>
+        <w:rPr>
+          <w:rFonts w:hint="eastAsia"/>
+          <w:szCs w:val="20"/>
+        </w:rPr>
+      </w:pPr>
+    </w:p>
+    <w:p>
+      <w:pPr>
+        <w:ind w:left="440"/>
+        <w:rPr>
+          <w:rFonts w:hint="eastAsia"/>
+          <w:sz w:val="22"/>
+        </w:rPr>
+      </w:pPr>
     </w:p>
     <w:p>
       <w:pPr>
@@ -997,7 +2327,6 @@
           <w:p>
             <w:pPr>
               <w:rPr>
-                <w:rFonts w:hint="eastAsia"/>
                 <w:szCs w:val="20"/>
               </w:rPr>
             </w:pPr>
@@ -1019,7 +2348,6 @@
           <w:p>
             <w:pPr>
               <w:rPr>
-                <w:rFonts w:hint="eastAsia"/>
                 <w:szCs w:val="20"/>
               </w:rPr>
             </w:pPr>

--- a/작업일지/10주차 작업 일지.docx
+++ b/작업일지/10주차 작업 일지.docx
@@ -1,6 +1,6 @@
 
 <file path=word/document.xml><?xml version="1.0" encoding="utf-8"?>
-<w:document xmlns:wpc="http://schemas.microsoft.com/office/word/2010/wordprocessingCanvas" xmlns:cx="http://schemas.microsoft.com/office/drawing/2014/chartex" xmlns:cx1="http://schemas.microsoft.com/office/drawing/2015/9/8/chartex" xmlns:cx2="http://schemas.microsoft.com/office/drawing/2015/10/21/chartex" xmlns:cx3="http://schemas.microsoft.com/office/drawing/2016/5/9/chartex" xmlns:cx4="http://schemas.microsoft.com/office/drawing/2016/5/10/chartex" xmlns:cx5="http://schemas.microsoft.com/office/drawing/2016/5/11/chartex" xmlns:cx6="http://schemas.microsoft.com/office/drawing/2016/5/12/chartex" xmlns:cx7="http://schemas.microsoft.com/office/drawing/2016/5/13/chartex" xmlns:cx8="http://schemas.microsoft.com/office/drawing/2016/5/14/chartex" xmlns:mc="http://schemas.openxmlformats.org/markup-compatibility/2006" xmlns:aink="http://schemas.microsoft.com/office/drawing/2016/ink" xmlns:am3d="http://schemas.microsoft.com/office/drawing/2017/model3d" xmlns:o="urn:schemas-microsoft-com:office:office" xmlns:oel="http://schemas.microsoft.com/office/2019/extlst" xmlns:r="http://schemas.openxmlformats.org/officeDocument/2006/relationships" xmlns:m="http://schemas.openxmlformats.org/officeDocument/2006/math" xmlns:v="urn:schemas-microsoft-com:vml" xmlns:wp14="http://schemas.microsoft.com/office/word/2010/wordprocessingDrawing" xmlns:wp="http://schemas.openxmlformats.org/drawingml/2006/wordprocessingDrawing" xmlns:w10="urn:schemas-microsoft-com:office:word" xmlns:w="http://schemas.openxmlformats.org/wordprocessingml/2006/main" xmlns:w14="http://schemas.microsoft.com/office/word/2010/wordml" xmlns:w15="http://schemas.microsoft.com/office/word/2012/wordml" xmlns:w16cex="http://schemas.microsoft.com/office/word/2018/wordml/cex" xmlns:w16cid="http://schemas.microsoft.com/office/word/2016/wordml/cid" xmlns:w16="http://schemas.microsoft.com/office/word/2018/wordml" xmlns:w16du="http://schemas.microsoft.com/office/word/2023/wordml/word16du" xmlns:w16sdtdh="http://schemas.microsoft.com/office/word/2020/wordml/sdtdatahash" xmlns:w16se="http://schemas.microsoft.com/office/word/2015/wordml/symex" xmlns:wpg="http://schemas.microsoft.com/office/word/2010/wordprocessingGroup" xmlns:wpi="http://schemas.microsoft.com/office/word/2010/wordprocessingInk" xmlns:wne="http://schemas.microsoft.com/office/word/2006/wordml" xmlns:wps="http://schemas.microsoft.com/office/word/2010/wordprocessingShape" mc:Ignorable="w14 w15 w16se w16cid w16 w16cex w16sdtdh wp14">
+<w:document xmlns:wpc="http://schemas.microsoft.com/office/word/2010/wordprocessingCanvas" xmlns:cx="http://schemas.microsoft.com/office/drawing/2014/chartex" xmlns:mc="http://schemas.openxmlformats.org/markup-compatibility/2006" xmlns:o="urn:schemas-microsoft-com:office:office" xmlns:r="http://schemas.openxmlformats.org/officeDocument/2006/relationships" xmlns:m="http://schemas.openxmlformats.org/officeDocument/2006/math" xmlns:v="urn:schemas-microsoft-com:vml" xmlns:wp14="http://schemas.microsoft.com/office/word/2010/wordprocessingDrawing" xmlns:wp="http://schemas.openxmlformats.org/drawingml/2006/wordprocessingDrawing" xmlns:w10="urn:schemas-microsoft-com:office:word" xmlns:w="http://schemas.openxmlformats.org/wordprocessingml/2006/main" xmlns:w14="http://schemas.microsoft.com/office/word/2010/wordml" xmlns:w15="http://schemas.microsoft.com/office/word/2012/wordml" xmlns:w16se="http://schemas.microsoft.com/office/word/2015/wordml/symex" xmlns:wpg="http://schemas.microsoft.com/office/word/2010/wordprocessingGroup" xmlns:wpi="http://schemas.microsoft.com/office/word/2010/wordprocessingInk" xmlns:wne="http://schemas.microsoft.com/office/word/2006/wordml" xmlns:wps="http://schemas.microsoft.com/office/word/2010/wordprocessingShape" mc:Ignorable="w14 w15 w16se wp14">
   <w:body>
     <w:tbl>
       <w:tblPr>
@@ -131,7 +131,6 @@
                 <w:sz w:val="22"/>
               </w:rPr>
             </w:pPr>
-            <w:proofErr w:type="spellStart"/>
             <w:r>
               <w:rPr>
                 <w:rFonts w:hint="eastAsia"/>
@@ -140,7 +139,6 @@
               </w:rPr>
               <w:t>팀명</w:t>
             </w:r>
-            <w:proofErr w:type="spellEnd"/>
           </w:p>
         </w:tc>
         <w:tc>
@@ -488,6 +486,144 @@
               </w:rPr>
               <w:t>허재성:</w:t>
             </w:r>
+            <w:r>
+              <w:rPr>
+                <w:b/>
+              </w:rPr>
+              <w:t xml:space="preserve"> 1. </w:t>
+            </w:r>
+            <w:r>
+              <w:rPr>
+                <w:rFonts w:hint="eastAsia"/>
+                <w:b/>
+              </w:rPr>
+              <w:t>스프라이트 애니메이션</w:t>
+            </w:r>
+          </w:p>
+          <w:p>
+            <w:pPr>
+              <w:pStyle w:val="a4"/>
+              <w:ind w:leftChars="0" w:left="760"/>
+              <w:jc w:val="left"/>
+              <w:rPr>
+                <w:b/>
+              </w:rPr>
+            </w:pPr>
+            <w:r>
+              <w:rPr>
+                <w:rFonts w:hint="eastAsia"/>
+                <w:b/>
+              </w:rPr>
+              <w:t xml:space="preserve"> </w:t>
+            </w:r>
+            <w:r>
+              <w:rPr>
+                <w:b/>
+              </w:rPr>
+              <w:t xml:space="preserve">      2. </w:t>
+            </w:r>
+            <w:r>
+              <w:rPr>
+                <w:rFonts w:hint="eastAsia"/>
+                <w:b/>
+              </w:rPr>
+              <w:t>그림자 오류 수정</w:t>
+            </w:r>
+          </w:p>
+          <w:p>
+            <w:pPr>
+              <w:pStyle w:val="a4"/>
+              <w:ind w:leftChars="0" w:left="760"/>
+              <w:jc w:val="left"/>
+              <w:rPr>
+                <w:b/>
+              </w:rPr>
+            </w:pPr>
+            <w:r>
+              <w:rPr>
+                <w:rFonts w:hint="eastAsia"/>
+                <w:b/>
+              </w:rPr>
+              <w:t xml:space="preserve">       3. </w:t>
+            </w:r>
+            <w:r>
+              <w:rPr>
+                <w:rFonts w:hint="eastAsia"/>
+                <w:b/>
+                <w:sz w:val="22"/>
+              </w:rPr>
+              <w:t>3</w:t>
+            </w:r>
+            <w:r>
+              <w:rPr>
+                <w:b/>
+                <w:sz w:val="22"/>
+              </w:rPr>
+              <w:t>D</w:t>
+            </w:r>
+            <w:r>
+              <w:rPr>
+                <w:rFonts w:hint="eastAsia"/>
+                <w:b/>
+                <w:sz w:val="22"/>
+              </w:rPr>
+              <w:t>파티클</w:t>
+            </w:r>
+            <w:r>
+              <w:rPr>
+                <w:rFonts w:hint="eastAsia"/>
+                <w:b/>
+              </w:rPr>
+              <w:t xml:space="preserve"> / 총알 개선</w:t>
+            </w:r>
+          </w:p>
+          <w:p>
+            <w:pPr>
+              <w:pStyle w:val="a4"/>
+              <w:ind w:leftChars="0" w:left="760"/>
+              <w:jc w:val="left"/>
+              <w:rPr>
+                <w:b/>
+              </w:rPr>
+            </w:pPr>
+            <w:r>
+              <w:rPr>
+                <w:rFonts w:hint="eastAsia"/>
+                <w:b/>
+              </w:rPr>
+              <w:t xml:space="preserve">       4. 시점 변환 개선</w:t>
+            </w:r>
+          </w:p>
+          <w:p>
+            <w:pPr>
+              <w:pStyle w:val="a4"/>
+              <w:ind w:leftChars="0" w:left="760"/>
+              <w:jc w:val="left"/>
+              <w:rPr>
+                <w:rFonts w:hint="eastAsia"/>
+                <w:b/>
+              </w:rPr>
+            </w:pPr>
+            <w:r>
+              <w:rPr>
+                <w:rFonts w:hint="eastAsia"/>
+                <w:b/>
+              </w:rPr>
+              <w:t xml:space="preserve">       </w:t>
+            </w:r>
+            <w:r>
+              <w:rPr>
+                <w:b/>
+              </w:rPr>
+              <w:t xml:space="preserve">5. </w:t>
+            </w:r>
+            <w:r>
+              <w:rPr>
+                <w:rFonts w:hint="eastAsia"/>
+                <w:b/>
+              </w:rPr>
+              <w:t>서버 충돌 관련 도움.</w:t>
+            </w:r>
           </w:p>
           <w:p>
             <w:pPr>
@@ -572,23 +708,7 @@
                 <w:rFonts w:hint="eastAsia"/>
                 <w:b/>
               </w:rPr>
-              <w:t xml:space="preserve">서버에서 사용할 총알의 충돌계산을 위한 </w:t>
-            </w:r>
-            <w:proofErr w:type="spellStart"/>
-            <w:r>
-              <w:rPr>
-                <w:rFonts w:hint="eastAsia"/>
-                <w:b/>
-              </w:rPr>
-              <w:t>레이캐스팅</w:t>
-            </w:r>
-            <w:proofErr w:type="spellEnd"/>
-            <w:r>
-              <w:rPr>
-                <w:rFonts w:hint="eastAsia"/>
-                <w:b/>
-              </w:rPr>
-              <w:t xml:space="preserve"> 계산식</w:t>
+              <w:t>서버에서 사용할 총알의 충돌계산을 위한 레이캐스팅 계산식</w:t>
             </w:r>
           </w:p>
         </w:tc>
@@ -679,22 +799,1662 @@
     </w:p>
     <w:p>
       <w:pPr>
+        <w:pStyle w:val="a4"/>
+        <w:widowControl/>
+        <w:numPr>
+          <w:ilvl w:val="0"/>
+          <w:numId w:val="20"/>
+        </w:numPr>
+        <w:wordWrap/>
+        <w:autoSpaceDE/>
+        <w:autoSpaceDN/>
+        <w:ind w:leftChars="0"/>
+        <w:rPr>
+          <w:b/>
+          <w:sz w:val="22"/>
+        </w:rPr>
+      </w:pPr>
+      <w:r>
+        <w:rPr>
+          <w:rFonts w:hint="eastAsia"/>
+          <w:b/>
+          <w:sz w:val="22"/>
+        </w:rPr>
+        <w:t>스프라이트 애니메이션</w:t>
+      </w:r>
+    </w:p>
+    <w:p>
+      <w:pPr>
+        <w:pStyle w:val="a4"/>
         <w:widowControl/>
         <w:wordWrap/>
         <w:autoSpaceDE/>
         <w:autoSpaceDN/>
-        <w:rPr>
-          <w:b/>
-          <w:sz w:val="22"/>
-        </w:rPr>
-      </w:pPr>
-    </w:p>
-    <w:p>
-      <w:pPr>
+        <w:ind w:leftChars="0" w:left="1155"/>
+        <w:rPr>
+          <w:b/>
+          <w:sz w:val="22"/>
+        </w:rPr>
+      </w:pPr>
+      <w:r>
+        <w:rPr>
+          <w:rFonts w:hint="eastAsia"/>
+          <w:b/>
+          <w:sz w:val="22"/>
+        </w:rPr>
+        <w:t>빠른 폭발을 순간적으로 보이게 하고싶을 때,</w:t>
+      </w:r>
+      <w:r>
+        <w:rPr>
+          <w:b/>
+          <w:sz w:val="22"/>
+        </w:rPr>
+        <w:t xml:space="preserve"> </w:t>
+      </w:r>
+      <w:r>
+        <w:rPr>
+          <w:rFonts w:hint="eastAsia"/>
+          <w:b/>
+          <w:sz w:val="22"/>
+        </w:rPr>
+        <w:t>사용하기 위해서, 폭발 모션중 하나인 요소로 스프라이트 애니메이션을 구현하였습니다.</w:t>
+      </w:r>
+      <w:r>
+        <w:rPr>
+          <w:b/>
+          <w:sz w:val="22"/>
+        </w:rPr>
+        <w:t xml:space="preserve"> </w:t>
+      </w:r>
+    </w:p>
+    <w:p>
+      <w:pPr>
+        <w:pStyle w:val="a4"/>
         <w:widowControl/>
         <w:wordWrap/>
         <w:autoSpaceDE/>
         <w:autoSpaceDN/>
+        <w:ind w:leftChars="0" w:left="1155"/>
+        <w:rPr>
+          <w:rFonts w:hint="eastAsia"/>
+          <w:b/>
+          <w:sz w:val="22"/>
+        </w:rPr>
+      </w:pPr>
+      <w:r>
+        <w:rPr>
+          <w:rFonts w:hint="eastAsia"/>
+          <w:b/>
+          <w:sz w:val="22"/>
+        </w:rPr>
+        <w:t xml:space="preserve">빌보드를의 텍스쳐 </w:t>
+      </w:r>
+      <w:r>
+        <w:rPr>
+          <w:b/>
+          <w:sz w:val="22"/>
+        </w:rPr>
+        <w:t xml:space="preserve">UV </w:t>
+      </w:r>
+      <w:r>
+        <w:rPr>
+          <w:rFonts w:hint="eastAsia"/>
+          <w:b/>
+          <w:sz w:val="22"/>
+        </w:rPr>
+        <w:t>좌표를 상수버퍼를 이용하여,</w:t>
+      </w:r>
+      <w:r>
+        <w:rPr>
+          <w:b/>
+          <w:sz w:val="22"/>
+        </w:rPr>
+        <w:t xml:space="preserve"> N x N </w:t>
+      </w:r>
+      <w:r>
+        <w:rPr>
+          <w:rFonts w:hint="eastAsia"/>
+          <w:b/>
+          <w:sz w:val="22"/>
+        </w:rPr>
+        <w:t>의 크기로 자르고,</w:t>
+      </w:r>
+      <w:r>
+        <w:rPr>
+          <w:b/>
+          <w:sz w:val="22"/>
+        </w:rPr>
+        <w:t xml:space="preserve"> </w:t>
+      </w:r>
+      <w:r>
+        <w:rPr>
+          <w:rFonts w:hint="eastAsia"/>
+          <w:b/>
+          <w:sz w:val="22"/>
+        </w:rPr>
+        <w:t xml:space="preserve">그 크기만큼 다음 좌표로 넘어가면서 순차적인 </w:t>
+      </w:r>
+      <w:r>
+        <w:rPr>
+          <w:rFonts w:hint="eastAsia"/>
+          <w:b/>
+          <w:sz w:val="22"/>
+        </w:rPr>
+        <w:t>애니메이션이 직행되도록했습니다.</w:t>
+      </w:r>
+      <w:r>
+        <w:rPr>
+          <w:rFonts w:hint="eastAsia"/>
+          <w:b/>
+          <w:sz w:val="22"/>
+        </w:rPr>
+        <w:t xml:space="preserve"> </w:t>
+      </w:r>
+    </w:p>
+    <w:p>
+      <w:pPr>
+        <w:widowControl/>
+        <w:wordWrap/>
+        <w:autoSpaceDE/>
+        <w:autoSpaceDN/>
+        <w:jc w:val="center"/>
+        <w:rPr>
+          <w:b/>
+          <w:sz w:val="22"/>
+        </w:rPr>
+      </w:pPr>
+      <w:r>
+        <w:rPr>
+          <w:b/>
+          <w:sz w:val="22"/>
+        </w:rPr>
+        <w:drawing>
+          <wp:inline distT="0" distB="0" distL="0" distR="0" wp14:anchorId="105F7B5D" wp14:editId="78117F77">
+            <wp:extent cx="2363821" cy="2408421"/>
+            <wp:effectExtent l="0" t="0" r="0" b="0"/>
+            <wp:docPr id="1" name="그림 1"/>
+            <wp:cNvGraphicFramePr>
+              <a:graphicFrameLocks xmlns:a="http://schemas.openxmlformats.org/drawingml/2006/main" noChangeAspect="1"/>
+            </wp:cNvGraphicFramePr>
+            <a:graphic xmlns:a="http://schemas.openxmlformats.org/drawingml/2006/main">
+              <a:graphicData uri="http://schemas.openxmlformats.org/drawingml/2006/picture">
+                <pic:pic xmlns:pic="http://schemas.openxmlformats.org/drawingml/2006/picture">
+                  <pic:nvPicPr>
+                    <pic:cNvPr id="1" name=""/>
+                    <pic:cNvPicPr/>
+                  </pic:nvPicPr>
+                  <pic:blipFill>
+                    <a:blip r:embed="rId9"/>
+                    <a:stretch>
+                      <a:fillRect/>
+                    </a:stretch>
+                  </pic:blipFill>
+                  <pic:spPr>
+                    <a:xfrm>
+                      <a:off x="0" y="0"/>
+                      <a:ext cx="2369043" cy="2413741"/>
+                    </a:xfrm>
+                    <a:prstGeom prst="rect">
+                      <a:avLst/>
+                    </a:prstGeom>
+                  </pic:spPr>
+                </pic:pic>
+              </a:graphicData>
+            </a:graphic>
+          </wp:inline>
+        </w:drawing>
+      </w:r>
+      <w:r>
+        <w:rPr>
+          <w:b/>
+          <w:sz w:val="22"/>
+        </w:rPr>
+        <w:drawing>
+          <wp:inline distT="0" distB="0" distL="0" distR="0" wp14:anchorId="77C6014E" wp14:editId="022D1722">
+            <wp:extent cx="2665379" cy="2336173"/>
+            <wp:effectExtent l="0" t="0" r="1905" b="6985"/>
+            <wp:docPr id="2" name="그림 2"/>
+            <wp:cNvGraphicFramePr>
+              <a:graphicFrameLocks xmlns:a="http://schemas.openxmlformats.org/drawingml/2006/main" noChangeAspect="1"/>
+            </wp:cNvGraphicFramePr>
+            <a:graphic xmlns:a="http://schemas.openxmlformats.org/drawingml/2006/main">
+              <a:graphicData uri="http://schemas.openxmlformats.org/drawingml/2006/picture">
+                <pic:pic xmlns:pic="http://schemas.openxmlformats.org/drawingml/2006/picture">
+                  <pic:nvPicPr>
+                    <pic:cNvPr id="1" name=""/>
+                    <pic:cNvPicPr/>
+                  </pic:nvPicPr>
+                  <pic:blipFill>
+                    <a:blip r:embed="rId10"/>
+                    <a:stretch>
+                      <a:fillRect/>
+                    </a:stretch>
+                  </pic:blipFill>
+                  <pic:spPr>
+                    <a:xfrm>
+                      <a:off x="0" y="0"/>
+                      <a:ext cx="2682480" cy="2351162"/>
+                    </a:xfrm>
+                    <a:prstGeom prst="rect">
+                      <a:avLst/>
+                    </a:prstGeom>
+                  </pic:spPr>
+                </pic:pic>
+              </a:graphicData>
+            </a:graphic>
+          </wp:inline>
+        </w:drawing>
+      </w:r>
+    </w:p>
+    <w:p>
+      <w:pPr>
+        <w:widowControl/>
+        <w:wordWrap/>
+        <w:autoSpaceDE/>
+        <w:autoSpaceDN/>
+        <w:jc w:val="center"/>
+        <w:rPr>
+          <w:b/>
+          <w:sz w:val="22"/>
+        </w:rPr>
+      </w:pPr>
+    </w:p>
+    <w:p>
+      <w:pPr>
+        <w:widowControl/>
+        <w:wordWrap/>
+        <w:autoSpaceDE/>
+        <w:autoSpaceDN/>
+        <w:jc w:val="center"/>
+        <w:rPr>
+          <w:b/>
+          <w:sz w:val="22"/>
+        </w:rPr>
+      </w:pPr>
+    </w:p>
+    <w:p>
+      <w:pPr>
+        <w:widowControl/>
+        <w:wordWrap/>
+        <w:autoSpaceDE/>
+        <w:autoSpaceDN/>
+        <w:jc w:val="center"/>
+        <w:rPr>
+          <w:b/>
+          <w:sz w:val="22"/>
+        </w:rPr>
+      </w:pPr>
+    </w:p>
+    <w:p>
+      <w:pPr>
+        <w:widowControl/>
+        <w:wordWrap/>
+        <w:autoSpaceDE/>
+        <w:autoSpaceDN/>
+        <w:jc w:val="center"/>
+        <w:rPr>
+          <w:b/>
+          <w:sz w:val="22"/>
+        </w:rPr>
+      </w:pPr>
+    </w:p>
+    <w:p>
+      <w:pPr>
+        <w:widowControl/>
+        <w:wordWrap/>
+        <w:autoSpaceDE/>
+        <w:autoSpaceDN/>
+        <w:jc w:val="center"/>
+        <w:rPr>
+          <w:b/>
+          <w:sz w:val="22"/>
+        </w:rPr>
+      </w:pPr>
+    </w:p>
+    <w:p>
+      <w:pPr>
+        <w:widowControl/>
+        <w:wordWrap/>
+        <w:autoSpaceDE/>
+        <w:autoSpaceDN/>
+        <w:jc w:val="center"/>
+        <w:rPr>
+          <w:b/>
+          <w:sz w:val="22"/>
+        </w:rPr>
+      </w:pPr>
+    </w:p>
+    <w:p>
+      <w:pPr>
+        <w:widowControl/>
+        <w:wordWrap/>
+        <w:autoSpaceDE/>
+        <w:autoSpaceDN/>
+        <w:jc w:val="center"/>
+        <w:rPr>
+          <w:b/>
+          <w:sz w:val="22"/>
+        </w:rPr>
+      </w:pPr>
+    </w:p>
+    <w:p>
+      <w:pPr>
+        <w:widowControl/>
+        <w:wordWrap/>
+        <w:autoSpaceDE/>
+        <w:autoSpaceDN/>
+        <w:jc w:val="center"/>
+        <w:rPr>
+          <w:b/>
+          <w:sz w:val="22"/>
+        </w:rPr>
+      </w:pPr>
+    </w:p>
+    <w:p>
+      <w:pPr>
+        <w:widowControl/>
+        <w:wordWrap/>
+        <w:autoSpaceDE/>
+        <w:autoSpaceDN/>
+        <w:jc w:val="center"/>
+        <w:rPr>
+          <w:b/>
+          <w:sz w:val="22"/>
+        </w:rPr>
+      </w:pPr>
+    </w:p>
+    <w:p>
+      <w:pPr>
+        <w:widowControl/>
+        <w:wordWrap/>
+        <w:autoSpaceDE/>
+        <w:autoSpaceDN/>
+        <w:jc w:val="center"/>
+        <w:rPr>
+          <w:b/>
+          <w:sz w:val="22"/>
+        </w:rPr>
+      </w:pPr>
+    </w:p>
+    <w:p>
+      <w:pPr>
+        <w:widowControl/>
+        <w:wordWrap/>
+        <w:autoSpaceDE/>
+        <w:autoSpaceDN/>
+        <w:jc w:val="center"/>
+        <w:rPr>
+          <w:b/>
+          <w:sz w:val="22"/>
+        </w:rPr>
+      </w:pPr>
+    </w:p>
+    <w:p>
+      <w:pPr>
+        <w:widowControl/>
+        <w:wordWrap/>
+        <w:autoSpaceDE/>
+        <w:autoSpaceDN/>
+        <w:jc w:val="center"/>
+        <w:rPr>
+          <w:b/>
+          <w:sz w:val="22"/>
+        </w:rPr>
+      </w:pPr>
+    </w:p>
+    <w:p>
+      <w:pPr>
+        <w:widowControl/>
+        <w:wordWrap/>
+        <w:autoSpaceDE/>
+        <w:autoSpaceDN/>
+        <w:jc w:val="center"/>
+        <w:rPr>
+          <w:b/>
+          <w:sz w:val="22"/>
+        </w:rPr>
+      </w:pPr>
+    </w:p>
+    <w:p>
+      <w:pPr>
+        <w:widowControl/>
+        <w:wordWrap/>
+        <w:autoSpaceDE/>
+        <w:autoSpaceDN/>
+        <w:jc w:val="center"/>
+        <w:rPr>
+          <w:b/>
+          <w:sz w:val="22"/>
+        </w:rPr>
+      </w:pPr>
+    </w:p>
+    <w:p>
+      <w:pPr>
+        <w:widowControl/>
+        <w:wordWrap/>
+        <w:autoSpaceDE/>
+        <w:autoSpaceDN/>
+        <w:jc w:val="center"/>
+        <w:rPr>
+          <w:rFonts w:hint="eastAsia"/>
+          <w:b/>
+          <w:sz w:val="22"/>
+        </w:rPr>
+      </w:pPr>
+    </w:p>
+    <w:p>
+      <w:pPr>
+        <w:pStyle w:val="a4"/>
+        <w:widowControl/>
+        <w:numPr>
+          <w:ilvl w:val="0"/>
+          <w:numId w:val="20"/>
+        </w:numPr>
+        <w:wordWrap/>
+        <w:autoSpaceDE/>
+        <w:autoSpaceDN/>
+        <w:ind w:leftChars="0"/>
+        <w:rPr>
+          <w:b/>
+          <w:sz w:val="22"/>
+        </w:rPr>
+      </w:pPr>
+      <w:r>
+        <w:rPr>
+          <w:rFonts w:hint="eastAsia"/>
+          <w:b/>
+          <w:sz w:val="22"/>
+        </w:rPr>
+        <w:t>그림자 오류 수정</w:t>
+      </w:r>
+    </w:p>
+    <w:p>
+      <w:pPr>
+        <w:pStyle w:val="a4"/>
+        <w:widowControl/>
+        <w:wordWrap/>
+        <w:autoSpaceDE/>
+        <w:autoSpaceDN/>
+        <w:ind w:leftChars="0" w:left="1155"/>
+        <w:jc w:val="left"/>
+        <w:rPr>
+          <w:b/>
+          <w:sz w:val="22"/>
+        </w:rPr>
+      </w:pPr>
+      <w:r>
+        <w:rPr>
+          <w:rFonts w:hint="eastAsia"/>
+          <w:b/>
+          <w:sz w:val="22"/>
+        </w:rPr>
+        <w:t>텍스쳐가 맵핑된 객체에 그림자가 여전히 나오지 않아,</w:t>
+      </w:r>
+      <w:r>
+        <w:rPr>
+          <w:b/>
+          <w:sz w:val="22"/>
+        </w:rPr>
+        <w:t xml:space="preserve"> </w:t>
+      </w:r>
+      <w:r>
+        <w:rPr>
+          <w:rFonts w:hint="eastAsia"/>
+          <w:b/>
+          <w:sz w:val="22"/>
+        </w:rPr>
+        <w:t>이용희 교수님에게 질문을 드렸습니다.</w:t>
+      </w:r>
+      <w:r>
+        <w:rPr>
+          <w:b/>
+          <w:sz w:val="22"/>
+        </w:rPr>
+        <w:t xml:space="preserve"> </w:t>
+      </w:r>
+      <w:r>
+        <w:rPr>
+          <w:rFonts w:hint="eastAsia"/>
+          <w:b/>
+          <w:sz w:val="22"/>
+        </w:rPr>
+        <w:t>그 과정에서 지금까지 해결하지 못했던 출력창에 뜨는 오류들이 많았어서 교수님과 계속 연락을 주고 받으며,</w:t>
+      </w:r>
+      <w:r>
+        <w:rPr>
+          <w:b/>
+          <w:sz w:val="22"/>
+        </w:rPr>
+        <w:t xml:space="preserve"> </w:t>
+      </w:r>
+      <w:r>
+        <w:rPr>
+          <w:rFonts w:hint="eastAsia"/>
+          <w:b/>
+          <w:sz w:val="22"/>
+        </w:rPr>
+        <w:t>차근차근 하나씩 없애 나아가는 중입니다.</w:t>
+      </w:r>
+      <w:r>
+        <w:rPr>
+          <w:b/>
+          <w:sz w:val="22"/>
+        </w:rPr>
+        <w:t xml:space="preserve"> </w:t>
+      </w:r>
+      <w:r>
+        <w:rPr>
+          <w:rFonts w:hint="eastAsia"/>
+          <w:b/>
+          <w:sz w:val="22"/>
+        </w:rPr>
+        <w:t xml:space="preserve">이 출력 오류들을 없애는데 </w:t>
+      </w:r>
+      <w:r>
+        <w:rPr>
+          <w:b/>
+          <w:sz w:val="22"/>
+        </w:rPr>
+        <w:t xml:space="preserve"> </w:t>
+      </w:r>
+      <w:r>
+        <w:rPr>
+          <w:rFonts w:hint="eastAsia"/>
+          <w:b/>
+          <w:sz w:val="22"/>
+        </w:rPr>
+        <w:t>시간이 소요될거같아, 중간발표 전까지는 자연스럽게 못 보여드릴 확률이 클것같습니다.</w:t>
+      </w:r>
+    </w:p>
+    <w:p>
+      <w:pPr>
+        <w:pStyle w:val="a4"/>
+        <w:widowControl/>
+        <w:wordWrap/>
+        <w:autoSpaceDE/>
+        <w:autoSpaceDN/>
+        <w:ind w:leftChars="0" w:left="1155"/>
+        <w:jc w:val="left"/>
+        <w:rPr>
+          <w:b/>
+          <w:sz w:val="22"/>
+        </w:rPr>
+      </w:pPr>
+      <w:r>
+        <w:rPr>
+          <w:b/>
+          <w:sz w:val="22"/>
+        </w:rPr>
+        <w:t xml:space="preserve"> </w:t>
+      </w:r>
+      <w:r>
+        <w:rPr>
+          <w:b/>
+          <w:sz w:val="22"/>
+        </w:rPr>
+        <w:drawing>
+          <wp:inline distT="0" distB="0" distL="0" distR="0" wp14:anchorId="00B3958A" wp14:editId="4C00EC2A">
+            <wp:extent cx="5487047" cy="3210128"/>
+            <wp:effectExtent l="0" t="0" r="0" b="9525"/>
+            <wp:docPr id="3" name="그림 3"/>
+            <wp:cNvGraphicFramePr>
+              <a:graphicFrameLocks xmlns:a="http://schemas.openxmlformats.org/drawingml/2006/main" noChangeAspect="1"/>
+            </wp:cNvGraphicFramePr>
+            <a:graphic xmlns:a="http://schemas.openxmlformats.org/drawingml/2006/main">
+              <a:graphicData uri="http://schemas.openxmlformats.org/drawingml/2006/picture">
+                <pic:pic xmlns:pic="http://schemas.openxmlformats.org/drawingml/2006/picture">
+                  <pic:nvPicPr>
+                    <pic:cNvPr id="1" name=""/>
+                    <pic:cNvPicPr/>
+                  </pic:nvPicPr>
+                  <pic:blipFill>
+                    <a:blip r:embed="rId11"/>
+                    <a:stretch>
+                      <a:fillRect/>
+                    </a:stretch>
+                  </pic:blipFill>
+                  <pic:spPr>
+                    <a:xfrm>
+                      <a:off x="0" y="0"/>
+                      <a:ext cx="5522050" cy="3230606"/>
+                    </a:xfrm>
+                    <a:prstGeom prst="rect">
+                      <a:avLst/>
+                    </a:prstGeom>
+                  </pic:spPr>
+                </pic:pic>
+              </a:graphicData>
+            </a:graphic>
+          </wp:inline>
+        </w:drawing>
+      </w:r>
+    </w:p>
+    <w:p>
+      <w:pPr>
+        <w:pStyle w:val="a4"/>
+        <w:widowControl/>
+        <w:numPr>
+          <w:ilvl w:val="0"/>
+          <w:numId w:val="20"/>
+        </w:numPr>
+        <w:wordWrap/>
+        <w:autoSpaceDE/>
+        <w:autoSpaceDN/>
+        <w:ind w:leftChars="0"/>
+        <w:rPr>
+          <w:b/>
+          <w:sz w:val="22"/>
+        </w:rPr>
+      </w:pPr>
+      <w:r>
+        <w:rPr>
+          <w:rFonts w:hint="eastAsia"/>
+          <w:b/>
+          <w:sz w:val="22"/>
+        </w:rPr>
+        <w:t>3</w:t>
+      </w:r>
+      <w:r>
+        <w:rPr>
+          <w:b/>
+          <w:sz w:val="22"/>
+        </w:rPr>
+        <w:t>D</w:t>
+      </w:r>
+      <w:r>
+        <w:rPr>
+          <w:rFonts w:hint="eastAsia"/>
+          <w:b/>
+          <w:sz w:val="22"/>
+        </w:rPr>
+        <w:t xml:space="preserve">파티클 </w:t>
+      </w:r>
+      <w:r>
+        <w:rPr>
+          <w:b/>
+          <w:sz w:val="22"/>
+        </w:rPr>
+        <w:t xml:space="preserve">/ </w:t>
+      </w:r>
+      <w:r>
+        <w:rPr>
+          <w:rFonts w:hint="eastAsia"/>
+          <w:b/>
+          <w:sz w:val="22"/>
+        </w:rPr>
+        <w:t>총알 개선</w:t>
+      </w:r>
+    </w:p>
+    <w:p>
+      <w:pPr>
+        <w:pStyle w:val="a4"/>
+        <w:widowControl/>
+        <w:wordWrap/>
+        <w:autoSpaceDE/>
+        <w:autoSpaceDN/>
+        <w:ind w:leftChars="0" w:left="1155"/>
+        <w:rPr>
+          <w:b/>
+          <w:sz w:val="22"/>
+        </w:rPr>
+      </w:pPr>
+      <w:r>
+        <w:rPr>
+          <w:rFonts w:hint="eastAsia"/>
+          <w:b/>
+          <w:sz w:val="22"/>
+        </w:rPr>
+        <w:t>파티클이 이상하게 나오던 부분을 수정해서,</w:t>
+      </w:r>
+      <w:r>
+        <w:rPr>
+          <w:b/>
+          <w:sz w:val="22"/>
+        </w:rPr>
+        <w:t xml:space="preserve"> </w:t>
+      </w:r>
+      <w:r>
+        <w:rPr>
+          <w:rFonts w:hint="eastAsia"/>
+          <w:b/>
+          <w:sz w:val="22"/>
+        </w:rPr>
+        <w:t>불꽃놀이 처럼 터지게 바꾸었습니다.</w:t>
+      </w:r>
+      <w:r>
+        <w:rPr>
+          <w:b/>
+          <w:sz w:val="22"/>
+        </w:rPr>
+        <w:t xml:space="preserve"> </w:t>
+      </w:r>
+    </w:p>
+    <w:p>
+      <w:pPr>
+        <w:pStyle w:val="a4"/>
+        <w:widowControl/>
+        <w:wordWrap/>
+        <w:autoSpaceDE/>
+        <w:autoSpaceDN/>
+        <w:ind w:leftChars="0" w:left="1155"/>
+        <w:rPr>
+          <w:b/>
+          <w:sz w:val="22"/>
+        </w:rPr>
+      </w:pPr>
+      <w:r>
+        <w:rPr>
+          <w:rFonts w:hint="eastAsia"/>
+          <w:b/>
+          <w:sz w:val="22"/>
+        </w:rPr>
+        <w:t xml:space="preserve">또다른 변환 행렬변수에 </w:t>
+      </w:r>
+      <w:r>
+        <w:rPr>
+          <w:b/>
+          <w:sz w:val="22"/>
+        </w:rPr>
+        <w:t xml:space="preserve">, </w:t>
+      </w:r>
+      <w:r>
+        <w:rPr>
+          <w:rFonts w:hint="eastAsia"/>
+          <w:b/>
+          <w:sz w:val="22"/>
+        </w:rPr>
+        <w:t>파티클의 위치와 속도,</w:t>
+      </w:r>
+      <w:r>
+        <w:rPr>
+          <w:b/>
+          <w:sz w:val="22"/>
+        </w:rPr>
+        <w:t xml:space="preserve"> </w:t>
+      </w:r>
+      <w:r>
+        <w:rPr>
+          <w:rFonts w:hint="eastAsia"/>
+          <w:b/>
+          <w:sz w:val="22"/>
+        </w:rPr>
+        <w:t>랜덤한 방향값들을 업데이트 하면서,</w:t>
+      </w:r>
+      <w:r>
+        <w:rPr>
+          <w:b/>
+          <w:sz w:val="22"/>
+        </w:rPr>
+        <w:t xml:space="preserve"> </w:t>
+      </w:r>
+      <w:r>
+        <w:rPr>
+          <w:rFonts w:hint="eastAsia"/>
+          <w:b/>
+          <w:sz w:val="22"/>
+        </w:rPr>
+        <w:t>변환 행렬 변수에 저장된 값들을 객체들의 정보에 넣어 주었습니다.</w:t>
+      </w:r>
+      <w:r>
+        <w:rPr>
+          <w:b/>
+          <w:sz w:val="22"/>
+        </w:rPr>
+        <w:t xml:space="preserve"> </w:t>
+      </w:r>
+    </w:p>
+    <w:p>
+      <w:pPr>
+        <w:pStyle w:val="a4"/>
+        <w:widowControl/>
+        <w:wordWrap/>
+        <w:autoSpaceDE/>
+        <w:autoSpaceDN/>
+        <w:ind w:leftChars="0" w:left="1155"/>
+        <w:rPr>
+          <w:rFonts w:hint="eastAsia"/>
+          <w:b/>
+          <w:sz w:val="22"/>
+        </w:rPr>
+      </w:pPr>
+      <w:r>
+        <w:rPr>
+          <w:b/>
+          <w:sz w:val="22"/>
+        </w:rPr>
+        <w:drawing>
+          <wp:inline distT="0" distB="0" distL="0" distR="0" wp14:anchorId="5134FDF7" wp14:editId="7815A3BF">
+            <wp:extent cx="5147850" cy="1841539"/>
+            <wp:effectExtent l="0" t="0" r="0" b="6350"/>
+            <wp:docPr id="4" name="그림 4"/>
+            <wp:cNvGraphicFramePr>
+              <a:graphicFrameLocks xmlns:a="http://schemas.openxmlformats.org/drawingml/2006/main" noChangeAspect="1"/>
+            </wp:cNvGraphicFramePr>
+            <a:graphic xmlns:a="http://schemas.openxmlformats.org/drawingml/2006/main">
+              <a:graphicData uri="http://schemas.openxmlformats.org/drawingml/2006/picture">
+                <pic:pic xmlns:pic="http://schemas.openxmlformats.org/drawingml/2006/picture">
+                  <pic:nvPicPr>
+                    <pic:cNvPr id="1" name=""/>
+                    <pic:cNvPicPr/>
+                  </pic:nvPicPr>
+                  <pic:blipFill>
+                    <a:blip r:embed="rId12"/>
+                    <a:stretch>
+                      <a:fillRect/>
+                    </a:stretch>
+                  </pic:blipFill>
+                  <pic:spPr>
+                    <a:xfrm>
+                      <a:off x="0" y="0"/>
+                      <a:ext cx="5173774" cy="1850813"/>
+                    </a:xfrm>
+                    <a:prstGeom prst="rect">
+                      <a:avLst/>
+                    </a:prstGeom>
+                  </pic:spPr>
+                </pic:pic>
+              </a:graphicData>
+            </a:graphic>
+          </wp:inline>
+        </w:drawing>
+      </w:r>
+    </w:p>
+    <w:p>
+      <w:pPr>
+        <w:pStyle w:val="a4"/>
+        <w:widowControl/>
+        <w:wordWrap/>
+        <w:autoSpaceDE/>
+        <w:autoSpaceDN/>
+        <w:ind w:leftChars="0" w:left="1155"/>
+        <w:rPr>
+          <w:b/>
+          <w:sz w:val="22"/>
+        </w:rPr>
+      </w:pPr>
+      <w:r>
+        <w:rPr>
+          <w:rFonts w:hint="eastAsia"/>
+          <w:b/>
+          <w:sz w:val="22"/>
+        </w:rPr>
+        <w:t>서버를 최적화 하기 위해 패킷 전송방식을 변경하느라,</w:t>
+      </w:r>
+      <w:r>
+        <w:rPr>
+          <w:b/>
+          <w:sz w:val="22"/>
+        </w:rPr>
+        <w:t xml:space="preserve"> </w:t>
+      </w:r>
+      <w:r>
+        <w:rPr>
+          <w:rFonts w:hint="eastAsia"/>
+          <w:b/>
+          <w:sz w:val="22"/>
+        </w:rPr>
+        <w:t>위치는 랜덤으로 설정해 두었습니다.</w:t>
+      </w:r>
+      <w:r>
+        <w:rPr>
+          <w:b/>
+          <w:sz w:val="22"/>
+        </w:rPr>
+        <w:t xml:space="preserve"> </w:t>
+      </w:r>
+      <w:r>
+        <w:rPr>
+          <w:rFonts w:hint="eastAsia"/>
+          <w:b/>
+          <w:sz w:val="22"/>
+        </w:rPr>
+        <w:t>면담이 끝나는 대로</w:t>
+      </w:r>
+      <w:r>
+        <w:rPr>
+          <w:rFonts w:hint="eastAsia"/>
+          <w:b/>
+          <w:sz w:val="22"/>
+        </w:rPr>
+        <w:t>, 위치와 개별 파티클 피격</w:t>
+      </w:r>
+      <w:r>
+        <w:rPr>
+          <w:rFonts w:hint="eastAsia"/>
+          <w:b/>
+          <w:sz w:val="22"/>
+        </w:rPr>
+        <w:t>에 대한 충돌을 서버와 연결시켜서,</w:t>
+      </w:r>
+      <w:r>
+        <w:rPr>
+          <w:b/>
+          <w:sz w:val="22"/>
+        </w:rPr>
+        <w:t xml:space="preserve"> </w:t>
+      </w:r>
+      <w:r>
+        <w:rPr>
+          <w:rFonts w:hint="eastAsia"/>
+          <w:b/>
+          <w:sz w:val="22"/>
+        </w:rPr>
+        <w:t>빠른 시간내로 완성하겠습니다.</w:t>
+      </w:r>
+      <w:r>
+        <w:rPr>
+          <w:b/>
+          <w:sz w:val="22"/>
+        </w:rPr>
+        <w:t xml:space="preserve"> </w:t>
+      </w:r>
+    </w:p>
+    <w:p>
+      <w:pPr>
+        <w:pStyle w:val="a4"/>
+        <w:widowControl/>
+        <w:wordWrap/>
+        <w:autoSpaceDE/>
+        <w:autoSpaceDN/>
+        <w:ind w:leftChars="0" w:left="1155"/>
+        <w:rPr>
+          <w:b/>
+          <w:sz w:val="22"/>
+        </w:rPr>
+      </w:pPr>
+    </w:p>
+    <w:p>
+      <w:pPr>
+        <w:pStyle w:val="a4"/>
+        <w:widowControl/>
+        <w:wordWrap/>
+        <w:autoSpaceDE/>
+        <w:autoSpaceDN/>
+        <w:ind w:leftChars="0" w:left="1155"/>
+        <w:rPr>
+          <w:b/>
+          <w:sz w:val="22"/>
+        </w:rPr>
+      </w:pPr>
+    </w:p>
+    <w:p>
+      <w:pPr>
+        <w:pStyle w:val="a4"/>
+        <w:widowControl/>
+        <w:wordWrap/>
+        <w:autoSpaceDE/>
+        <w:autoSpaceDN/>
+        <w:ind w:leftChars="0" w:left="1155"/>
+        <w:rPr>
+          <w:rFonts w:hint="eastAsia"/>
+          <w:b/>
+          <w:sz w:val="22"/>
+        </w:rPr>
+      </w:pPr>
+    </w:p>
+    <w:p>
+      <w:pPr>
+        <w:pStyle w:val="a4"/>
+        <w:widowControl/>
+        <w:wordWrap/>
+        <w:autoSpaceDE/>
+        <w:autoSpaceDN/>
+        <w:ind w:leftChars="0" w:left="1155"/>
+        <w:jc w:val="center"/>
+        <w:rPr>
+          <w:b/>
+          <w:sz w:val="22"/>
+        </w:rPr>
+      </w:pPr>
+      <w:r>
+        <w:rPr>
+          <w:b/>
+          <w:noProof/>
+          <w:sz w:val="22"/>
+        </w:rPr>
+        <mc:AlternateContent>
+          <mc:Choice Requires="wps">
+            <w:drawing>
+              <wp:anchor distT="0" distB="0" distL="114300" distR="114300" simplePos="0" relativeHeight="251659264" behindDoc="0" locked="0" layoutInCell="1" allowOverlap="1" wp14:anchorId="4D2C7D9B" wp14:editId="5AC02EE3">
+                <wp:simplePos x="0" y="0"/>
+                <wp:positionH relativeFrom="column">
+                  <wp:posOffset>2091447</wp:posOffset>
+                </wp:positionH>
+                <wp:positionV relativeFrom="paragraph">
+                  <wp:posOffset>510878</wp:posOffset>
+                </wp:positionV>
+                <wp:extent cx="3249038" cy="2324910"/>
+                <wp:effectExtent l="0" t="0" r="27940" b="18415"/>
+                <wp:wrapNone/>
+                <wp:docPr id="6" name="직사각형 6"/>
+                <wp:cNvGraphicFramePr/>
+                <a:graphic xmlns:a="http://schemas.openxmlformats.org/drawingml/2006/main">
+                  <a:graphicData uri="http://schemas.microsoft.com/office/word/2010/wordprocessingShape">
+                    <wps:wsp>
+                      <wps:cNvSpPr/>
+                      <wps:spPr>
+                        <a:xfrm>
+                          <a:off x="0" y="0"/>
+                          <a:ext cx="3249038" cy="2324910"/>
+                        </a:xfrm>
+                        <a:prstGeom prst="rect">
+                          <a:avLst/>
+                        </a:prstGeom>
+                        <a:noFill/>
+                      </wps:spPr>
+                      <wps:style>
+                        <a:lnRef idx="2">
+                          <a:schemeClr val="accent1">
+                            <a:shade val="50000"/>
+                          </a:schemeClr>
+                        </a:lnRef>
+                        <a:fillRef idx="1">
+                          <a:schemeClr val="accent1"/>
+                        </a:fillRef>
+                        <a:effectRef idx="0">
+                          <a:schemeClr val="accent1"/>
+                        </a:effectRef>
+                        <a:fontRef idx="minor">
+                          <a:schemeClr val="lt1"/>
+                        </a:fontRef>
+                      </wps:style>
+                      <wps:bodyPr rot="0" spcFirstLastPara="0" vertOverflow="overflow" horzOverflow="overflow" vert="horz" wrap="square" lIns="91440" tIns="45720" rIns="91440" bIns="45720" numCol="1" spcCol="0" rtlCol="0" fromWordArt="0" anchor="ctr" anchorCtr="0" forceAA="0" compatLnSpc="1">
+                        <a:prstTxWarp prst="textNoShape">
+                          <a:avLst/>
+                        </a:prstTxWarp>
+                        <a:noAutofit/>
+                      </wps:bodyPr>
+                    </wps:wsp>
+                  </a:graphicData>
+                </a:graphic>
+              </wp:anchor>
+            </w:drawing>
+          </mc:Choice>
+          <mc:Fallback>
+            <w:pict>
+              <v:rect w14:anchorId="7070B4BF" id="직사각형 6" o:spid="_x0000_s1026" style="position:absolute;left:0;text-align:left;margin-left:164.7pt;margin-top:40.25pt;width:255.85pt;height:183.05pt;z-index:251659264;visibility:visible;mso-wrap-style:square;mso-wrap-distance-left:9pt;mso-wrap-distance-top:0;mso-wrap-distance-right:9pt;mso-wrap-distance-bottom:0;mso-position-horizontal:absolute;mso-position-horizontal-relative:text;mso-position-vertical:absolute;mso-position-vertical-relative:text;v-text-anchor:middle" o:gfxdata="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" filled="f" strokecolor="#1f3763 [1604]" strokeweight="1pt"/>
+            </w:pict>
+          </mc:Fallback>
+        </mc:AlternateContent>
+      </w:r>
+      <w:r>
+        <w:rPr>
+          <w:b/>
+          <w:sz w:val="22"/>
+        </w:rPr>
+        <w:drawing>
+          <wp:inline distT="0" distB="0" distL="0" distR="0" wp14:anchorId="1AF50D51" wp14:editId="35179172">
+            <wp:extent cx="4591456" cy="4375748"/>
+            <wp:effectExtent l="0" t="0" r="0" b="6350"/>
+            <wp:docPr id="5" name="그림 5"/>
+            <wp:cNvGraphicFramePr>
+              <a:graphicFrameLocks xmlns:a="http://schemas.openxmlformats.org/drawingml/2006/main" noChangeAspect="1"/>
+            </wp:cNvGraphicFramePr>
+            <a:graphic xmlns:a="http://schemas.openxmlformats.org/drawingml/2006/main">
+              <a:graphicData uri="http://schemas.openxmlformats.org/drawingml/2006/picture">
+                <pic:pic xmlns:pic="http://schemas.openxmlformats.org/drawingml/2006/picture">
+                  <pic:nvPicPr>
+                    <pic:cNvPr id="1" name=""/>
+                    <pic:cNvPicPr/>
+                  </pic:nvPicPr>
+                  <pic:blipFill>
+                    <a:blip r:embed="rId13"/>
+                    <a:stretch>
+                      <a:fillRect/>
+                    </a:stretch>
+                  </pic:blipFill>
+                  <pic:spPr>
+                    <a:xfrm flipH="1">
+                      <a:off x="0" y="0"/>
+                      <a:ext cx="4622369" cy="4405209"/>
+                    </a:xfrm>
+                    <a:prstGeom prst="rect">
+                      <a:avLst/>
+                    </a:prstGeom>
+                  </pic:spPr>
+                </pic:pic>
+              </a:graphicData>
+            </a:graphic>
+          </wp:inline>
+        </w:drawing>
+      </w:r>
+    </w:p>
+    <w:p>
+      <w:pPr>
+        <w:pStyle w:val="a4"/>
+        <w:widowControl/>
+        <w:wordWrap/>
+        <w:autoSpaceDE/>
+        <w:autoSpaceDN/>
+        <w:ind w:leftChars="0" w:left="1155"/>
+        <w:jc w:val="center"/>
+        <w:rPr>
+          <w:b/>
+          <w:sz w:val="22"/>
+        </w:rPr>
+      </w:pPr>
+    </w:p>
+    <w:p>
+      <w:pPr>
+        <w:pStyle w:val="a4"/>
+        <w:widowControl/>
+        <w:wordWrap/>
+        <w:autoSpaceDE/>
+        <w:autoSpaceDN/>
+        <w:ind w:leftChars="0" w:left="1155"/>
+        <w:jc w:val="left"/>
+        <w:rPr>
+          <w:b/>
+          <w:sz w:val="22"/>
+        </w:rPr>
+      </w:pPr>
+      <w:r>
+        <w:rPr>
+          <w:rFonts w:hint="eastAsia"/>
+          <w:b/>
+          <w:sz w:val="22"/>
+        </w:rPr>
+        <w:t>다음은, 어색하게 계속 끊기는 느낌이 생겼던,</w:t>
+      </w:r>
+      <w:r>
+        <w:rPr>
+          <w:b/>
+          <w:sz w:val="22"/>
+        </w:rPr>
+        <w:t xml:space="preserve"> </w:t>
+      </w:r>
+      <w:r>
+        <w:rPr>
+          <w:rFonts w:hint="eastAsia"/>
+          <w:b/>
+          <w:sz w:val="22"/>
+        </w:rPr>
+        <w:t>발칸총알 발사의 개선입니다.</w:t>
+      </w:r>
+      <w:r>
+        <w:rPr>
+          <w:b/>
+          <w:sz w:val="22"/>
+        </w:rPr>
+        <w:t xml:space="preserve"> </w:t>
+      </w:r>
+    </w:p>
+    <w:p>
+      <w:pPr>
+        <w:pStyle w:val="a4"/>
+        <w:widowControl/>
+        <w:wordWrap/>
+        <w:autoSpaceDE/>
+        <w:autoSpaceDN/>
+        <w:ind w:leftChars="0" w:left="1155"/>
+        <w:jc w:val="left"/>
+        <w:rPr>
+          <w:b/>
+          <w:sz w:val="22"/>
+        </w:rPr>
+      </w:pPr>
+      <w:r>
+        <w:rPr>
+          <w:rFonts w:hint="eastAsia"/>
+          <w:b/>
+          <w:sz w:val="22"/>
+        </w:rPr>
+        <w:t>서버와 클라이언트간의 패킷 전송방식을 바꾸었기 때문에,</w:t>
+      </w:r>
+      <w:r>
+        <w:rPr>
+          <w:b/>
+          <w:sz w:val="22"/>
+        </w:rPr>
+        <w:t xml:space="preserve"> </w:t>
+      </w:r>
+      <w:r>
+        <w:rPr>
+          <w:rFonts w:hint="eastAsia"/>
+          <w:b/>
+          <w:sz w:val="22"/>
+        </w:rPr>
+        <w:t>기존에서 서버에서 계산하고 있던 발사체 로직이 클라이언트 로직 기반으로 나온것이기에,</w:t>
+      </w:r>
+      <w:r>
+        <w:rPr>
+          <w:b/>
+          <w:sz w:val="22"/>
+        </w:rPr>
+        <w:t xml:space="preserve"> </w:t>
+      </w:r>
+      <w:r>
+        <w:rPr>
+          <w:rFonts w:hint="eastAsia"/>
+          <w:b/>
+          <w:sz w:val="22"/>
+        </w:rPr>
+        <w:t>객체의 소멸과 할당 부문에서 자연스럽지 못했습니다.</w:t>
+      </w:r>
+      <w:r>
+        <w:rPr>
+          <w:b/>
+          <w:sz w:val="22"/>
+        </w:rPr>
+        <w:t xml:space="preserve"> </w:t>
+      </w:r>
+    </w:p>
+    <w:p>
+      <w:pPr>
+        <w:pStyle w:val="a4"/>
+        <w:widowControl/>
+        <w:wordWrap/>
+        <w:autoSpaceDE/>
+        <w:autoSpaceDN/>
+        <w:ind w:leftChars="0" w:left="1155"/>
+        <w:jc w:val="left"/>
+        <w:rPr>
+          <w:b/>
+          <w:sz w:val="22"/>
+        </w:rPr>
+      </w:pPr>
+      <w:r>
+        <w:rPr>
+          <w:rFonts w:hint="eastAsia"/>
+          <w:b/>
+          <w:sz w:val="22"/>
+        </w:rPr>
+        <w:t>클라이언트에서 총알을 발사 하고,</w:t>
+      </w:r>
+      <w:r>
+        <w:rPr>
+          <w:b/>
+          <w:sz w:val="22"/>
+        </w:rPr>
+        <w:t xml:space="preserve"> </w:t>
+      </w:r>
+      <w:r>
+        <w:rPr>
+          <w:rFonts w:hint="eastAsia"/>
+          <w:b/>
+          <w:sz w:val="22"/>
+        </w:rPr>
+        <w:t>레이캐스트 연산으로 총알의 위치를 파악하기에,</w:t>
+      </w:r>
+      <w:r>
+        <w:rPr>
+          <w:b/>
+          <w:sz w:val="22"/>
+        </w:rPr>
+        <w:t xml:space="preserve"> </w:t>
+      </w:r>
+      <w:r>
+        <w:rPr>
+          <w:rFonts w:hint="eastAsia"/>
+          <w:b/>
+          <w:sz w:val="22"/>
+        </w:rPr>
+        <w:t>클라이언트에서도 자연스러운 발사처리를 할 수 있었습니다.</w:t>
+      </w:r>
+    </w:p>
+    <w:p>
+      <w:pPr>
+        <w:pStyle w:val="a4"/>
+        <w:widowControl/>
+        <w:wordWrap/>
+        <w:autoSpaceDE/>
+        <w:autoSpaceDN/>
+        <w:ind w:leftChars="0" w:left="1155"/>
+        <w:jc w:val="left"/>
+        <w:rPr>
+          <w:b/>
+          <w:sz w:val="22"/>
+        </w:rPr>
+      </w:pPr>
+      <w:r>
+        <w:rPr>
+          <w:rFonts w:hint="eastAsia"/>
+          <w:b/>
+          <w:sz w:val="22"/>
+        </w:rPr>
+        <w:t>때문에 끊기지 않고,</w:t>
+      </w:r>
+      <w:r>
+        <w:rPr>
+          <w:b/>
+          <w:sz w:val="22"/>
+        </w:rPr>
+        <w:t xml:space="preserve"> </w:t>
+      </w:r>
+      <w:r>
+        <w:rPr>
+          <w:rFonts w:hint="eastAsia"/>
+          <w:b/>
+          <w:sz w:val="22"/>
+        </w:rPr>
+        <w:t>연속으로 발사처리가 가능합니다.</w:t>
+      </w:r>
+    </w:p>
+    <w:p>
+      <w:pPr>
+        <w:pStyle w:val="a4"/>
+        <w:widowControl/>
+        <w:wordWrap/>
+        <w:autoSpaceDE/>
+        <w:autoSpaceDN/>
+        <w:ind w:leftChars="0" w:left="1155"/>
+        <w:jc w:val="left"/>
+        <w:rPr>
+          <w:b/>
+          <w:sz w:val="22"/>
+        </w:rPr>
+      </w:pPr>
+    </w:p>
+    <w:p>
+      <w:pPr>
+        <w:pStyle w:val="a4"/>
+        <w:widowControl/>
+        <w:wordWrap/>
+        <w:autoSpaceDE/>
+        <w:autoSpaceDN/>
+        <w:ind w:leftChars="0" w:left="1155"/>
+        <w:jc w:val="left"/>
+        <w:rPr>
+          <w:b/>
+          <w:sz w:val="22"/>
+        </w:rPr>
+      </w:pPr>
+    </w:p>
+    <w:p>
+      <w:pPr>
+        <w:pStyle w:val="a4"/>
+        <w:widowControl/>
+        <w:wordWrap/>
+        <w:autoSpaceDE/>
+        <w:autoSpaceDN/>
+        <w:ind w:leftChars="0" w:left="1155"/>
+        <w:jc w:val="left"/>
+        <w:rPr>
+          <w:b/>
+          <w:sz w:val="22"/>
+        </w:rPr>
+      </w:pPr>
+    </w:p>
+    <w:p>
+      <w:pPr>
+        <w:pStyle w:val="a4"/>
+        <w:widowControl/>
+        <w:wordWrap/>
+        <w:autoSpaceDE/>
+        <w:autoSpaceDN/>
+        <w:ind w:leftChars="0" w:left="1155"/>
+        <w:jc w:val="left"/>
+        <w:rPr>
+          <w:b/>
+          <w:sz w:val="22"/>
+        </w:rPr>
+      </w:pPr>
+    </w:p>
+    <w:p>
+      <w:pPr>
+        <w:pStyle w:val="a4"/>
+        <w:widowControl/>
+        <w:wordWrap/>
+        <w:autoSpaceDE/>
+        <w:autoSpaceDN/>
+        <w:ind w:leftChars="0" w:left="1155"/>
+        <w:jc w:val="center"/>
+        <w:rPr>
+          <w:b/>
+          <w:sz w:val="22"/>
+        </w:rPr>
+      </w:pPr>
+      <w:r>
+        <w:rPr>
+          <w:b/>
+          <w:sz w:val="22"/>
+        </w:rPr>
+        <w:lastRenderedPageBreak/>
+        <w:drawing>
+          <wp:inline distT="0" distB="0" distL="0" distR="0" wp14:anchorId="5F04EDFE" wp14:editId="572B6502">
+            <wp:extent cx="3515623" cy="3433864"/>
+            <wp:effectExtent l="0" t="0" r="8890" b="0"/>
+            <wp:docPr id="7" name="그림 7"/>
+            <wp:cNvGraphicFramePr>
+              <a:graphicFrameLocks xmlns:a="http://schemas.openxmlformats.org/drawingml/2006/main" noChangeAspect="1"/>
+            </wp:cNvGraphicFramePr>
+            <a:graphic xmlns:a="http://schemas.openxmlformats.org/drawingml/2006/main">
+              <a:graphicData uri="http://schemas.openxmlformats.org/drawingml/2006/picture">
+                <pic:pic xmlns:pic="http://schemas.openxmlformats.org/drawingml/2006/picture">
+                  <pic:nvPicPr>
+                    <pic:cNvPr id="1" name=""/>
+                    <pic:cNvPicPr/>
+                  </pic:nvPicPr>
+                  <pic:blipFill>
+                    <a:blip r:embed="rId14"/>
+                    <a:stretch>
+                      <a:fillRect/>
+                    </a:stretch>
+                  </pic:blipFill>
+                  <pic:spPr>
+                    <a:xfrm>
+                      <a:off x="0" y="0"/>
+                      <a:ext cx="3531119" cy="3449000"/>
+                    </a:xfrm>
+                    <a:prstGeom prst="rect">
+                      <a:avLst/>
+                    </a:prstGeom>
+                  </pic:spPr>
+                </pic:pic>
+              </a:graphicData>
+            </a:graphic>
+          </wp:inline>
+        </w:drawing>
+      </w:r>
+    </w:p>
+    <w:p>
+      <w:pPr>
+        <w:pStyle w:val="a4"/>
+        <w:widowControl/>
+        <w:numPr>
+          <w:ilvl w:val="0"/>
+          <w:numId w:val="20"/>
+        </w:numPr>
+        <w:wordWrap/>
+        <w:autoSpaceDE/>
+        <w:autoSpaceDN/>
+        <w:ind w:leftChars="0"/>
+        <w:jc w:val="left"/>
+        <w:rPr>
+          <w:b/>
+          <w:sz w:val="22"/>
+        </w:rPr>
+      </w:pPr>
+      <w:r>
+        <w:rPr>
+          <w:rFonts w:hint="eastAsia"/>
+          <w:b/>
+          <w:sz w:val="22"/>
+        </w:rPr>
+        <w:t>카메라 시점 자유변환</w:t>
+      </w:r>
+    </w:p>
+    <w:p>
+      <w:pPr>
+        <w:pStyle w:val="a4"/>
+        <w:widowControl/>
+        <w:wordWrap/>
+        <w:autoSpaceDE/>
+        <w:autoSpaceDN/>
+        <w:ind w:leftChars="0" w:left="1155"/>
+        <w:rPr>
+          <w:b/>
+          <w:sz w:val="22"/>
+        </w:rPr>
+      </w:pPr>
+      <w:r>
+        <w:rPr>
+          <w:b/>
+          <w:sz w:val="22"/>
+        </w:rPr>
+        <w:drawing>
+          <wp:inline distT="0" distB="0" distL="0" distR="0" wp14:anchorId="48F6A8B1" wp14:editId="48B5CCB9">
+            <wp:extent cx="5272392" cy="3436174"/>
+            <wp:effectExtent l="0" t="0" r="5080" b="0"/>
+            <wp:docPr id="8" name="그림 8"/>
+            <wp:cNvGraphicFramePr>
+              <a:graphicFrameLocks xmlns:a="http://schemas.openxmlformats.org/drawingml/2006/main" noChangeAspect="1"/>
+            </wp:cNvGraphicFramePr>
+            <a:graphic xmlns:a="http://schemas.openxmlformats.org/drawingml/2006/main">
+              <a:graphicData uri="http://schemas.openxmlformats.org/drawingml/2006/picture">
+                <pic:pic xmlns:pic="http://schemas.openxmlformats.org/drawingml/2006/picture">
+                  <pic:nvPicPr>
+                    <pic:cNvPr id="1" name=""/>
+                    <pic:cNvPicPr/>
+                  </pic:nvPicPr>
+                  <pic:blipFill>
+                    <a:blip r:embed="rId15"/>
+                    <a:stretch>
+                      <a:fillRect/>
+                    </a:stretch>
+                  </pic:blipFill>
+                  <pic:spPr>
+                    <a:xfrm>
+                      <a:off x="0" y="0"/>
+                      <a:ext cx="5300736" cy="3454647"/>
+                    </a:xfrm>
+                    <a:prstGeom prst="rect">
+                      <a:avLst/>
+                    </a:prstGeom>
+                  </pic:spPr>
+                </pic:pic>
+              </a:graphicData>
+            </a:graphic>
+          </wp:inline>
+        </w:drawing>
+      </w:r>
+    </w:p>
+    <w:p>
+      <w:pPr>
+        <w:pStyle w:val="a4"/>
+        <w:widowControl/>
+        <w:wordWrap/>
+        <w:autoSpaceDE/>
+        <w:autoSpaceDN/>
+        <w:ind w:leftChars="0" w:left="1155"/>
+        <w:rPr>
+          <w:b/>
+          <w:sz w:val="22"/>
+        </w:rPr>
+      </w:pPr>
+      <w:r>
+        <w:rPr>
+          <w:rFonts w:hint="eastAsia"/>
+          <w:b/>
+          <w:sz w:val="22"/>
+        </w:rPr>
+        <w:t>F2</w:t>
+      </w:r>
+      <w:r>
+        <w:rPr>
+          <w:b/>
+          <w:sz w:val="22"/>
+        </w:rPr>
+        <w:t xml:space="preserve"> </w:t>
+      </w:r>
+      <w:r>
+        <w:rPr>
+          <w:rFonts w:hint="eastAsia"/>
+          <w:b/>
+          <w:sz w:val="22"/>
+        </w:rPr>
+        <w:t>키를 게임중에 누르게 되면 카메라가 내부 시점모드로 바뀌어 적을 좀더 가까이 볼 수 있습니다.</w:t>
+      </w:r>
+      <w:r>
+        <w:rPr>
+          <w:b/>
+          <w:sz w:val="22"/>
+        </w:rPr>
+        <w:t xml:space="preserve"> </w:t>
+      </w:r>
+    </w:p>
+    <w:p>
+      <w:pPr>
+        <w:pStyle w:val="a4"/>
+        <w:widowControl/>
+        <w:wordWrap/>
+        <w:autoSpaceDE/>
+        <w:autoSpaceDN/>
+        <w:ind w:leftChars="0" w:left="1155"/>
+        <w:rPr>
+          <w:b/>
+          <w:sz w:val="22"/>
+        </w:rPr>
+      </w:pPr>
+      <w:r>
+        <w:rPr>
+          <w:rFonts w:hint="eastAsia"/>
+          <w:b/>
+          <w:sz w:val="22"/>
+        </w:rPr>
+        <w:t xml:space="preserve">다시 </w:t>
+      </w:r>
+      <w:r>
+        <w:rPr>
+          <w:b/>
+          <w:sz w:val="22"/>
+        </w:rPr>
+        <w:t>F3</w:t>
+      </w:r>
+      <w:r>
+        <w:rPr>
+          <w:rFonts w:hint="eastAsia"/>
+          <w:b/>
+          <w:sz w:val="22"/>
+        </w:rPr>
+        <w:t xml:space="preserve">키를 누르면 </w:t>
+      </w:r>
+      <w:r>
+        <w:rPr>
+          <w:b/>
+          <w:sz w:val="22"/>
+        </w:rPr>
+        <w:t>3</w:t>
+      </w:r>
+      <w:r>
+        <w:rPr>
+          <w:rFonts w:hint="eastAsia"/>
+          <w:b/>
+          <w:sz w:val="22"/>
+        </w:rPr>
+        <w:t>인칭 모드로 돌아오게 됩니다.</w:t>
+      </w:r>
+      <w:r>
+        <w:rPr>
+          <w:b/>
+          <w:sz w:val="22"/>
+        </w:rPr>
+        <w:t xml:space="preserve"> </w:t>
+      </w:r>
+      <w:r>
+        <w:rPr>
+          <w:rFonts w:hint="eastAsia"/>
+          <w:b/>
+          <w:sz w:val="22"/>
+        </w:rPr>
+        <w:t>내부 시점모드일때는, 조종이 살짝 어려워서 이동 스칼라 값을 소폭 감소 시켰습니다.</w:t>
+      </w:r>
+      <w:r>
+        <w:rPr>
+          <w:b/>
+          <w:sz w:val="22"/>
+        </w:rPr>
+        <w:t xml:space="preserve"> </w:t>
+      </w:r>
+    </w:p>
+    <w:p>
+      <w:pPr>
+        <w:pStyle w:val="a4"/>
+        <w:widowControl/>
+        <w:wordWrap/>
+        <w:autoSpaceDE/>
+        <w:autoSpaceDN/>
+        <w:ind w:leftChars="0" w:left="1155"/>
         <w:rPr>
           <w:b/>
           <w:sz w:val="22"/>
@@ -710,6 +2470,285 @@
     </w:p>
     <w:p>
       <w:pPr>
+        <w:pStyle w:val="a4"/>
+        <w:widowControl/>
+        <w:numPr>
+          <w:ilvl w:val="0"/>
+          <w:numId w:val="20"/>
+        </w:numPr>
+        <w:wordWrap/>
+        <w:autoSpaceDE/>
+        <w:autoSpaceDN/>
+        <w:ind w:leftChars="0"/>
+        <w:jc w:val="left"/>
+        <w:rPr>
+          <w:b/>
+          <w:sz w:val="22"/>
+        </w:rPr>
+      </w:pPr>
+      <w:r>
+        <w:rPr>
+          <w:rFonts w:hint="eastAsia"/>
+          <w:b/>
+          <w:sz w:val="22"/>
+        </w:rPr>
+        <w:lastRenderedPageBreak/>
+        <w:t xml:space="preserve">서버 </w:t>
+      </w:r>
+      <w:r>
+        <w:rPr>
+          <w:b/>
+          <w:sz w:val="22"/>
+        </w:rPr>
+        <w:t xml:space="preserve">– </w:t>
+      </w:r>
+      <w:r>
+        <w:rPr>
+          <w:rFonts w:hint="eastAsia"/>
+          <w:b/>
+          <w:sz w:val="22"/>
+        </w:rPr>
+        <w:t>클라이언트 충돌관련 도움</w:t>
+      </w:r>
+    </w:p>
+    <w:p>
+      <w:pPr>
+        <w:pStyle w:val="a4"/>
+        <w:widowControl/>
+        <w:wordWrap/>
+        <w:autoSpaceDE/>
+        <w:autoSpaceDN/>
+        <w:ind w:leftChars="0" w:left="1155"/>
+        <w:jc w:val="left"/>
+        <w:rPr>
+          <w:b/>
+          <w:sz w:val="22"/>
+        </w:rPr>
+      </w:pPr>
+      <w:r>
+        <w:rPr>
+          <w:rFonts w:hint="eastAsia"/>
+          <w:b/>
+          <w:sz w:val="22"/>
+        </w:rPr>
+        <w:t>이번에 바뀐 서버구동 방식에서 충돌을 판단할 때,</w:t>
+      </w:r>
+      <w:r>
+        <w:rPr>
+          <w:b/>
+          <w:sz w:val="22"/>
+        </w:rPr>
+        <w:t xml:space="preserve"> </w:t>
+      </w:r>
+      <w:r>
+        <w:rPr>
+          <w:rFonts w:hint="eastAsia"/>
+          <w:b/>
+          <w:sz w:val="22"/>
+        </w:rPr>
+        <w:t>클라이언트의 충돌이 적용될 대상에 해당되는 객체들의 현재 위치와 방향을 업데이트를 해주어야합니다.</w:t>
+      </w:r>
+      <w:r>
+        <w:rPr>
+          <w:b/>
+          <w:sz w:val="22"/>
+        </w:rPr>
+        <w:t xml:space="preserve"> </w:t>
+      </w:r>
+    </w:p>
+    <w:p>
+      <w:pPr>
+        <w:pStyle w:val="a4"/>
+        <w:widowControl/>
+        <w:wordWrap/>
+        <w:autoSpaceDE/>
+        <w:autoSpaceDN/>
+        <w:ind w:leftChars="0" w:left="1155"/>
+        <w:jc w:val="left"/>
+        <w:rPr>
+          <w:b/>
+          <w:sz w:val="22"/>
+        </w:rPr>
+      </w:pPr>
+      <w:r>
+        <w:rPr>
+          <w:b/>
+          <w:sz w:val="22"/>
+        </w:rPr>
+        <w:drawing>
+          <wp:inline distT="0" distB="0" distL="0" distR="0" wp14:anchorId="68B435A1" wp14:editId="334B2D8B">
+            <wp:extent cx="6149799" cy="1319157"/>
+            <wp:effectExtent l="0" t="0" r="3810" b="0"/>
+            <wp:docPr id="9" name="그림 9"/>
+            <wp:cNvGraphicFramePr>
+              <a:graphicFrameLocks xmlns:a="http://schemas.openxmlformats.org/drawingml/2006/main" noChangeAspect="1"/>
+            </wp:cNvGraphicFramePr>
+            <a:graphic xmlns:a="http://schemas.openxmlformats.org/drawingml/2006/main">
+              <a:graphicData uri="http://schemas.openxmlformats.org/drawingml/2006/picture">
+                <pic:pic xmlns:pic="http://schemas.openxmlformats.org/drawingml/2006/picture">
+                  <pic:nvPicPr>
+                    <pic:cNvPr id="1" name=""/>
+                    <pic:cNvPicPr/>
+                  </pic:nvPicPr>
+                  <pic:blipFill>
+                    <a:blip r:embed="rId16"/>
+                    <a:stretch>
+                      <a:fillRect/>
+                    </a:stretch>
+                  </pic:blipFill>
+                  <pic:spPr>
+                    <a:xfrm>
+                      <a:off x="0" y="0"/>
+                      <a:ext cx="6159852" cy="1321313"/>
+                    </a:xfrm>
+                    <a:prstGeom prst="rect">
+                      <a:avLst/>
+                    </a:prstGeom>
+                  </pic:spPr>
+                </pic:pic>
+              </a:graphicData>
+            </a:graphic>
+          </wp:inline>
+        </w:drawing>
+      </w:r>
+    </w:p>
+    <w:p>
+      <w:pPr>
+        <w:pStyle w:val="a4"/>
+        <w:widowControl/>
+        <w:wordWrap/>
+        <w:autoSpaceDE/>
+        <w:autoSpaceDN/>
+        <w:ind w:leftChars="0" w:left="1155"/>
+        <w:jc w:val="left"/>
+        <w:rPr>
+          <w:b/>
+          <w:sz w:val="22"/>
+        </w:rPr>
+      </w:pPr>
+      <w:r>
+        <w:rPr>
+          <w:rFonts w:hint="eastAsia"/>
+          <w:b/>
+          <w:sz w:val="22"/>
+        </w:rPr>
+        <w:t>서버에 필요한 해당함수들을 만들어주고,</w:t>
+      </w:r>
+      <w:r>
+        <w:rPr>
+          <w:b/>
+          <w:sz w:val="22"/>
+        </w:rPr>
+        <w:t xml:space="preserve"> </w:t>
+      </w:r>
+      <w:r>
+        <w:rPr>
+          <w:rFonts w:hint="eastAsia"/>
+          <w:b/>
+          <w:sz w:val="22"/>
+        </w:rPr>
+        <w:t>해당 모든 객체의 바운딩 박스 정보를 넘겨주었습니다.</w:t>
+      </w:r>
+      <w:r>
+        <w:rPr>
+          <w:b/>
+          <w:sz w:val="22"/>
+        </w:rPr>
+        <w:t xml:space="preserve"> NPC</w:t>
+      </w:r>
+      <w:r>
+        <w:rPr>
+          <w:rFonts w:hint="eastAsia"/>
+          <w:b/>
+          <w:sz w:val="22"/>
+        </w:rPr>
+        <w:t xml:space="preserve">의 경우 서버에서의 바운딩박스 </w:t>
+      </w:r>
+      <w:r>
+        <w:rPr>
+          <w:b/>
+          <w:sz w:val="22"/>
+        </w:rPr>
+        <w:t xml:space="preserve">Center, </w:t>
+      </w:r>
+      <w:r>
+        <w:rPr>
+          <w:rFonts w:hint="eastAsia"/>
+          <w:b/>
+          <w:sz w:val="22"/>
+        </w:rPr>
+        <w:t xml:space="preserve">와 </w:t>
+      </w:r>
+      <w:r>
+        <w:rPr>
+          <w:b/>
+          <w:sz w:val="22"/>
+        </w:rPr>
+        <w:t xml:space="preserve">Extents </w:t>
+      </w:r>
+      <w:r>
+        <w:rPr>
+          <w:rFonts w:hint="eastAsia"/>
+          <w:b/>
+          <w:sz w:val="22"/>
+        </w:rPr>
+        <w:t>값을 넘겨받습니다.</w:t>
+      </w:r>
+      <w:r>
+        <w:rPr>
+          <w:b/>
+          <w:sz w:val="22"/>
+        </w:rPr>
+        <w:t xml:space="preserve"> </w:t>
+      </w:r>
+    </w:p>
+    <w:p>
+      <w:pPr>
+        <w:pStyle w:val="a4"/>
+        <w:widowControl/>
+        <w:wordWrap/>
+        <w:autoSpaceDE/>
+        <w:autoSpaceDN/>
+        <w:ind w:leftChars="0" w:left="1155"/>
+        <w:jc w:val="left"/>
+        <w:rPr>
+          <w:rFonts w:hint="eastAsia"/>
+          <w:b/>
+          <w:sz w:val="22"/>
+        </w:rPr>
+      </w:pPr>
+    </w:p>
+    <w:p>
+      <w:pPr>
+        <w:pStyle w:val="a4"/>
+        <w:widowControl/>
+        <w:wordWrap/>
+        <w:autoSpaceDE/>
+        <w:autoSpaceDN/>
+        <w:ind w:leftChars="0" w:left="1155"/>
+        <w:jc w:val="left"/>
+        <w:rPr>
+          <w:rFonts w:hint="eastAsia"/>
+          <w:b/>
+          <w:sz w:val="22"/>
+        </w:rPr>
+      </w:pPr>
+    </w:p>
+    <w:p>
+      <w:pPr>
+        <w:widowControl/>
+        <w:wordWrap/>
+        <w:autoSpaceDE/>
+        <w:autoSpaceDN/>
+        <w:jc w:val="left"/>
+        <w:rPr>
+          <w:b/>
+          <w:sz w:val="22"/>
+        </w:rPr>
+      </w:pPr>
+    </w:p>
+    <w:p>
+      <w:pPr>
         <w:ind w:left="440"/>
         <w:rPr>
           <w:b/>
@@ -724,7 +2763,6 @@
           <w:bCs/>
           <w:sz w:val="22"/>
         </w:rPr>
-        <w:lastRenderedPageBreak/>
         <w:t>3</w:t>
       </w:r>
       <w:r>
@@ -806,23 +2844,7 @@
           <w:rFonts w:hint="eastAsia"/>
           <w:b/>
         </w:rPr>
-        <w:t xml:space="preserve">서버에서 사용할 총알의 충돌계산을 위한 </w:t>
-      </w:r>
-      <w:proofErr w:type="spellStart"/>
-      <w:r>
-        <w:rPr>
-          <w:rFonts w:hint="eastAsia"/>
-          <w:b/>
-        </w:rPr>
-        <w:t>레이캐스팅</w:t>
-      </w:r>
-      <w:proofErr w:type="spellEnd"/>
-      <w:r>
-        <w:rPr>
-          <w:rFonts w:hint="eastAsia"/>
-          <w:b/>
-        </w:rPr>
-        <w:t xml:space="preserve"> 계산식</w:t>
+        <w:t>서버에서 사용할 총알의 충돌계산을 위한 레이캐스팅 계산식</w:t>
       </w:r>
     </w:p>
     <w:p>
@@ -851,14 +2873,19 @@
         </w:rPr>
         <w:t xml:space="preserve">의 </w:t>
       </w:r>
-      <w:proofErr w:type="spellStart"/>
-      <w:r>
-        <w:rPr>
-          <w:szCs w:val="20"/>
-        </w:rPr>
-        <w:t>RayCast</w:t>
-      </w:r>
-      <w:proofErr w:type="spellEnd"/>
+      <w:r>
+        <w:rPr>
+          <w:szCs w:val="20"/>
+        </w:rPr>
+        <w:t xml:space="preserve">RayCast </w:t>
+      </w:r>
+      <w:r>
+        <w:rPr>
+          <w:rFonts w:hint="eastAsia"/>
+          <w:szCs w:val="20"/>
+        </w:rPr>
+        <w:t>함수를 사용하고 싶었으나</w:t>
+      </w:r>
       <w:r>
         <w:rPr>
           <w:szCs w:val="20"/>
@@ -870,7 +2897,13 @@
           <w:rFonts w:hint="eastAsia"/>
           <w:szCs w:val="20"/>
         </w:rPr>
-        <w:t>함수를 사용하고 싶었으나</w:t>
+        <w:t>이를 사용하기 위해서는 R</w:t>
+      </w:r>
+      <w:r>
+        <w:rPr>
+          <w:szCs w:val="20"/>
+        </w:rPr>
+        <w:t>ay</w:t>
       </w:r>
       <w:r>
         <w:rPr>
@@ -880,16 +2913,63 @@
       </w:r>
       <w:r>
         <w:rPr>
-          <w:rFonts w:hint="eastAsia"/>
-          <w:szCs w:val="20"/>
-        </w:rPr>
-        <w:t>이를 사용하기 위해서는 R</w:t>
-      </w:r>
-      <w:r>
-        <w:rPr>
-          <w:szCs w:val="20"/>
-        </w:rPr>
-        <w:t>ay</w:t>
+          <w:szCs w:val="20"/>
+        </w:rPr>
+        <w:t>Tracing API</w:t>
+      </w:r>
+      <w:r>
+        <w:rPr>
+          <w:rFonts w:hint="eastAsia"/>
+          <w:szCs w:val="20"/>
+        </w:rPr>
+        <w:t>를 설치하고 W</w:t>
+      </w:r>
+      <w:r>
+        <w:rPr>
+          <w:szCs w:val="20"/>
+        </w:rPr>
+        <w:t>indows SDK</w:t>
+      </w:r>
+      <w:r>
+        <w:rPr>
+          <w:rFonts w:hint="eastAsia"/>
+          <w:szCs w:val="20"/>
+        </w:rPr>
+        <w:t>에 추가해야하는 파일도 생기는 등</w:t>
+      </w:r>
+      <w:r>
+        <w:rPr>
+          <w:rFonts w:hint="eastAsia"/>
+          <w:szCs w:val="20"/>
+        </w:rPr>
+        <w:t xml:space="preserve"> 여러 </w:t>
+      </w:r>
+      <w:r>
+        <w:rPr>
+          <w:rFonts w:hint="eastAsia"/>
+          <w:szCs w:val="20"/>
+        </w:rPr>
+        <w:t>과정을 거쳐야 하는데</w:t>
+      </w:r>
+      <w:r>
+        <w:rPr>
+          <w:szCs w:val="20"/>
+        </w:rPr>
+        <w:t xml:space="preserve">, </w:t>
+      </w:r>
+      <w:r>
+        <w:rPr>
+          <w:rFonts w:hint="eastAsia"/>
+          <w:szCs w:val="20"/>
+        </w:rPr>
+        <w:t>졸업작품 발표는 저희의 컴퓨터가 아닌 과 실습실 컴퓨터에서 실행될 것으로 예상되기 때문에 이러한 추가설치 과정은 발표할 때 예상치 못한 사고를 불러올</w:t>
+      </w:r>
+      <w:r>
+        <w:rPr>
+          <w:rFonts w:hint="eastAsia"/>
+          <w:szCs w:val="20"/>
+        </w:rPr>
+        <w:t xml:space="preserve"> 것이라 우려되어</w:t>
       </w:r>
       <w:r>
         <w:rPr>
@@ -899,101 +2979,10 @@
       </w:r>
       <w:r>
         <w:rPr>
-          <w:szCs w:val="20"/>
-        </w:rPr>
-        <w:t>Tracing API</w:t>
-      </w:r>
-      <w:r>
-        <w:rPr>
-          <w:rFonts w:hint="eastAsia"/>
-          <w:szCs w:val="20"/>
-        </w:rPr>
-        <w:t>를 설치하고 W</w:t>
-      </w:r>
-      <w:r>
-        <w:rPr>
-          <w:szCs w:val="20"/>
-        </w:rPr>
-        <w:t>indows SDK</w:t>
-      </w:r>
-      <w:r>
-        <w:rPr>
-          <w:rFonts w:hint="eastAsia"/>
-          <w:szCs w:val="20"/>
-        </w:rPr>
-        <w:t xml:space="preserve">에 </w:t>
-      </w:r>
-      <w:proofErr w:type="spellStart"/>
-      <w:r>
-        <w:rPr>
-          <w:rFonts w:hint="eastAsia"/>
-          <w:szCs w:val="20"/>
-        </w:rPr>
-        <w:t>추가해야하는</w:t>
-      </w:r>
-      <w:proofErr w:type="spellEnd"/>
-      <w:r>
-        <w:rPr>
-          <w:rFonts w:hint="eastAsia"/>
-          <w:szCs w:val="20"/>
-        </w:rPr>
-        <w:t xml:space="preserve"> 파일도 생기는 등</w:t>
-      </w:r>
-      <w:r>
-        <w:rPr>
-          <w:rFonts w:hint="eastAsia"/>
-          <w:szCs w:val="20"/>
-        </w:rPr>
-        <w:t xml:space="preserve"> 여러 </w:t>
-      </w:r>
-      <w:r>
-        <w:rPr>
-          <w:rFonts w:hint="eastAsia"/>
-          <w:szCs w:val="20"/>
-        </w:rPr>
-        <w:t>과정을 거쳐야 하는데</w:t>
-      </w:r>
-      <w:r>
-        <w:rPr>
-          <w:szCs w:val="20"/>
-        </w:rPr>
-        <w:t xml:space="preserve">, </w:t>
-      </w:r>
-      <w:r>
-        <w:rPr>
-          <w:rFonts w:hint="eastAsia"/>
-          <w:szCs w:val="20"/>
-        </w:rPr>
-        <w:t>졸업작품 발표는 저희의 컴퓨터가 아닌 과 실습실 컴퓨터에서 실행될 것으로 예상되기 때문에 이러한 추가설치 과정은 발표할 때 예상치 못한 사고를 불러올</w:t>
-      </w:r>
-      <w:r>
-        <w:rPr>
-          <w:rFonts w:hint="eastAsia"/>
-          <w:szCs w:val="20"/>
-        </w:rPr>
-        <w:t xml:space="preserve"> 것이라 우려되어</w:t>
-      </w:r>
-      <w:r>
-        <w:rPr>
-          <w:szCs w:val="20"/>
-        </w:rPr>
-        <w:t xml:space="preserve"> </w:t>
-      </w:r>
-      <w:proofErr w:type="spellStart"/>
-      <w:r>
-        <w:rPr>
-          <w:rFonts w:hint="eastAsia"/>
-          <w:szCs w:val="20"/>
-        </w:rPr>
-        <w:t>레이캐스팅과</w:t>
-      </w:r>
-      <w:proofErr w:type="spellEnd"/>
-      <w:r>
-        <w:rPr>
-          <w:rFonts w:hint="eastAsia"/>
-          <w:szCs w:val="20"/>
-        </w:rPr>
-        <w:t xml:space="preserve"> 유사한 기능을 하는 함수를</w:t>
+          <w:rFonts w:hint="eastAsia"/>
+          <w:szCs w:val="20"/>
+        </w:rPr>
+        <w:t>레이캐스팅과 유사한 기능을 하는 함수를</w:t>
       </w:r>
       <w:r>
         <w:rPr>
@@ -1014,30 +3003,14 @@
           <w:rFonts w:hint="eastAsia"/>
           <w:szCs w:val="20"/>
         </w:rPr>
-        <w:t xml:space="preserve"> </w:t>
-      </w:r>
-      <w:proofErr w:type="spellStart"/>
-      <w:r>
-        <w:rPr>
-          <w:rFonts w:hint="eastAsia"/>
-          <w:szCs w:val="20"/>
-        </w:rPr>
-        <w:t>사용해야</w:t>
-      </w:r>
-      <w:r>
-        <w:rPr>
-          <w:rFonts w:hint="eastAsia"/>
-          <w:szCs w:val="20"/>
-        </w:rPr>
-        <w:t>겠다는</w:t>
-      </w:r>
-      <w:proofErr w:type="spellEnd"/>
-      <w:r>
-        <w:rPr>
-          <w:rFonts w:hint="eastAsia"/>
-          <w:szCs w:val="20"/>
-        </w:rPr>
-        <w:t xml:space="preserve"> 생각이 들었습니다.</w:t>
+        <w:t xml:space="preserve"> 사용해야</w:t>
+      </w:r>
+      <w:r>
+        <w:rPr>
+          <w:rFonts w:hint="eastAsia"/>
+          <w:szCs w:val="20"/>
+        </w:rPr>
+        <w:t>겠다는 생각이 들었습니다.</w:t>
       </w:r>
     </w:p>
     <w:p>
@@ -1117,14 +3090,7 @@
           <w:rFonts w:hint="eastAsia"/>
           <w:szCs w:val="20"/>
         </w:rPr>
-        <w:t>을 지나고 방향(</w:t>
-      </w:r>
-      <w:r>
-        <w:rPr>
-          <w:rFonts w:hint="eastAsia"/>
-          <w:szCs w:val="20"/>
-        </w:rPr>
-        <w:t xml:space="preserve">주로 객체의 </w:t>
+        <w:t xml:space="preserve">을 지나고 방향(주로 객체의 </w:t>
       </w:r>
       <w:r>
         <w:rPr>
@@ -1137,14 +3103,7 @@
           <w:rFonts w:hint="eastAsia"/>
           <w:szCs w:val="20"/>
         </w:rPr>
-        <w:t>가</w:t>
-      </w:r>
-      <w:r>
-        <w:rPr>
-          <w:rFonts w:hint="eastAsia"/>
-          <w:szCs w:val="20"/>
-        </w:rPr>
-        <w:t xml:space="preserve"> 될 것입니다.</w:t>
+        <w:t>가 될 것입니다.</w:t>
       </w:r>
       <w:r>
         <w:rPr>
@@ -1318,7 +3277,7 @@
                     <pic:cNvPicPr/>
                   </pic:nvPicPr>
                   <pic:blipFill>
-                    <a:blip r:embed="rId9"/>
+                    <a:blip r:embed="rId17"/>
                     <a:stretch>
                       <a:fillRect/>
                     </a:stretch>
@@ -1350,6 +3309,7 @@
           <w:rFonts w:hint="eastAsia"/>
           <w:szCs w:val="20"/>
         </w:rPr>
+        <w:lastRenderedPageBreak/>
         <w:t>이 때 행렬 계산을 통해</w:t>
       </w:r>
     </w:p>
@@ -1433,7 +3393,6 @@
     <w:p>
       <w:pPr>
         <w:rPr>
-          <w:rFonts w:hint="eastAsia"/>
           <w:szCs w:val="20"/>
         </w:rPr>
       </w:pPr>
@@ -1448,21 +3407,7 @@
         <w:rPr>
           <w:szCs w:val="20"/>
         </w:rPr>
-        <w:t xml:space="preserve">Ax + By + </w:t>
-      </w:r>
-      <w:proofErr w:type="spellStart"/>
-      <w:r>
-        <w:rPr>
-          <w:szCs w:val="20"/>
-        </w:rPr>
-        <w:t>Cz</w:t>
-      </w:r>
-      <w:proofErr w:type="spellEnd"/>
-      <w:r>
-        <w:rPr>
-          <w:szCs w:val="20"/>
-        </w:rPr>
-        <w:t xml:space="preserve"> + D = 0</w:t>
+        <w:t>Ax + By + Cz + D = 0</w:t>
       </w:r>
       <w:r>
         <w:rPr>
@@ -1522,39 +3467,46 @@
           <w:rFonts w:hint="eastAsia"/>
           <w:szCs w:val="20"/>
         </w:rPr>
-        <w:t xml:space="preserve">우선 반직선의 방향벡터와 평면 방정식의 </w:t>
-      </w:r>
-      <w:proofErr w:type="spellStart"/>
-      <w:r>
-        <w:rPr>
-          <w:rFonts w:hint="eastAsia"/>
-          <w:szCs w:val="20"/>
-        </w:rPr>
-        <w:t>법선벡터를</w:t>
-      </w:r>
-      <w:proofErr w:type="spellEnd"/>
-      <w:r>
-        <w:rPr>
-          <w:rFonts w:hint="eastAsia"/>
+        <w:t>우선 반직선의 방향벡터와 평면 방정식의 법선벡터를 내적하여 두 벡터가 서로 평행한지를 먼저 확인합니다.</w:t>
+      </w:r>
+      <w:r>
+        <w:rPr>
           <w:szCs w:val="20"/>
         </w:rPr>
         <w:t xml:space="preserve"> </w:t>
       </w:r>
-      <w:proofErr w:type="spellStart"/>
-      <w:r>
-        <w:rPr>
-          <w:rFonts w:hint="eastAsia"/>
-          <w:szCs w:val="20"/>
-        </w:rPr>
-        <w:t>내적하여</w:t>
-      </w:r>
-      <w:proofErr w:type="spellEnd"/>
-      <w:r>
-        <w:rPr>
-          <w:rFonts w:hint="eastAsia"/>
-          <w:szCs w:val="20"/>
-        </w:rPr>
-        <w:t xml:space="preserve"> 두 벡터가 서로 평행한지를 먼저 확인합니다.</w:t>
+      <w:r>
+        <w:rPr>
+          <w:rFonts w:hint="eastAsia"/>
+          <w:szCs w:val="20"/>
+        </w:rPr>
+        <w:t xml:space="preserve">이때 두 벡터의 내적이 </w:t>
+      </w:r>
+      <w:r>
+        <w:rPr>
+          <w:szCs w:val="20"/>
+        </w:rPr>
+        <w:t>0</w:t>
+      </w:r>
+      <w:r>
+        <w:rPr>
+          <w:rFonts w:hint="eastAsia"/>
+          <w:szCs w:val="20"/>
+        </w:rPr>
+        <w:t>이면</w:t>
+      </w:r>
+      <w:r>
+        <w:rPr>
+          <w:szCs w:val="20"/>
+        </w:rPr>
+        <w:t>(</w:t>
+      </w:r>
+      <w:r>
+        <w:rPr>
+          <w:rFonts w:hint="eastAsia"/>
+          <w:szCs w:val="20"/>
+        </w:rPr>
+        <w:t>평행하면)</w:t>
       </w:r>
       <w:r>
         <w:rPr>
@@ -1567,7 +3519,92 @@
           <w:rFonts w:hint="eastAsia"/>
           <w:szCs w:val="20"/>
         </w:rPr>
-        <w:t xml:space="preserve">이때 두 벡터의 내적이 </w:t>
+        <w:t xml:space="preserve">다음 계산을 진행하지 않고 </w:t>
+      </w:r>
+      <w:r>
+        <w:rPr>
+          <w:szCs w:val="20"/>
+        </w:rPr>
+        <w:t>“</w:t>
+      </w:r>
+      <w:r>
+        <w:rPr>
+          <w:rFonts w:hint="eastAsia"/>
+          <w:szCs w:val="20"/>
+        </w:rPr>
+        <w:t>충돌하지 않음</w:t>
+      </w:r>
+      <w:r>
+        <w:rPr>
+          <w:szCs w:val="20"/>
+        </w:rPr>
+        <w:t>”</w:t>
+      </w:r>
+      <w:r>
+        <w:rPr>
+          <w:rFonts w:hint="eastAsia"/>
+          <w:szCs w:val="20"/>
+        </w:rPr>
+        <w:t>을</w:t>
+      </w:r>
+      <w:r>
+        <w:rPr>
+          <w:szCs w:val="20"/>
+        </w:rPr>
+        <w:t xml:space="preserve"> </w:t>
+      </w:r>
+      <w:r>
+        <w:rPr>
+          <w:rFonts w:hint="eastAsia"/>
+          <w:szCs w:val="20"/>
+        </w:rPr>
+        <w:t>결과로 리턴합니다.</w:t>
+      </w:r>
+      <w:r>
+        <w:rPr>
+          <w:szCs w:val="20"/>
+        </w:rPr>
+        <w:t xml:space="preserve"> (</w:t>
+      </w:r>
+      <w:r>
+        <w:rPr>
+          <w:rFonts w:hint="eastAsia"/>
+          <w:szCs w:val="20"/>
+        </w:rPr>
+        <w:t>반직선과 평면이 평행하면 교점이 존재하지 않거나 무수히 많기 때문입니다.</w:t>
+      </w:r>
+      <w:r>
+        <w:rPr>
+          <w:szCs w:val="20"/>
+        </w:rPr>
+        <w:t>)</w:t>
+      </w:r>
+    </w:p>
+    <w:p>
+      <w:pPr>
+        <w:rPr>
+          <w:szCs w:val="20"/>
+        </w:rPr>
+      </w:pPr>
+      <w:r>
+        <w:rPr>
+          <w:rFonts w:hint="eastAsia"/>
+          <w:szCs w:val="20"/>
+        </w:rPr>
+        <w:t>5</w:t>
+      </w:r>
+      <w:r>
+        <w:rPr>
+          <w:szCs w:val="20"/>
+        </w:rPr>
+        <w:t xml:space="preserve">) </w:t>
+      </w:r>
+      <w:r>
+        <w:rPr>
+          <w:rFonts w:hint="eastAsia"/>
+          <w:szCs w:val="20"/>
+        </w:rPr>
+        <w:t xml:space="preserve">내적이 </w:t>
       </w:r>
       <w:r>
         <w:rPr>
@@ -1580,20 +3617,67 @@
           <w:rFonts w:hint="eastAsia"/>
           <w:szCs w:val="20"/>
         </w:rPr>
-        <w:t>이면</w:t>
-      </w:r>
-      <w:r>
-        <w:rPr>
-          <w:szCs w:val="20"/>
-        </w:rPr>
-        <w:t>(</w:t>
-      </w:r>
-      <w:r>
-        <w:rPr>
-          <w:rFonts w:hint="eastAsia"/>
-          <w:szCs w:val="20"/>
-        </w:rPr>
-        <w:t>평행하면)</w:t>
+        <w:t>이 아니라면</w:t>
+      </w:r>
+      <w:r>
+        <w:rPr>
+          <w:szCs w:val="20"/>
+        </w:rPr>
+        <w:t xml:space="preserve">, </w:t>
+      </w:r>
+      <w:r>
+        <w:rPr>
+          <w:rFonts w:hint="eastAsia"/>
+          <w:szCs w:val="20"/>
+        </w:rPr>
+        <w:t>반직선 방정식과 평면 방정식을 연립 계산하여</w:t>
+      </w:r>
+      <w:r>
+        <w:rPr>
+          <w:rFonts w:hint="eastAsia"/>
+          <w:szCs w:val="20"/>
+        </w:rPr>
+        <w:t>(여섯 개의 면이 있으므로 총 여섯 번의 연립 계산이 이루어집니다.</w:t>
+      </w:r>
+      <w:r>
+        <w:rPr>
+          <w:szCs w:val="20"/>
+        </w:rPr>
+        <w:t>)</w:t>
+      </w:r>
+      <w:r>
+        <w:rPr>
+          <w:rFonts w:hint="eastAsia"/>
+          <w:szCs w:val="20"/>
+        </w:rPr>
+        <w:t xml:space="preserve"> 반직선과 평면의 교차점들을 구합니다.</w:t>
+      </w:r>
+    </w:p>
+    <w:p>
+      <w:pPr>
+        <w:rPr>
+          <w:szCs w:val="20"/>
+        </w:rPr>
+      </w:pPr>
+      <w:r>
+        <w:rPr>
+          <w:rFonts w:hint="eastAsia"/>
+          <w:szCs w:val="20"/>
+        </w:rPr>
+        <w:t>6</w:t>
+      </w:r>
+      <w:r>
+        <w:rPr>
+          <w:szCs w:val="20"/>
+        </w:rPr>
+        <w:t xml:space="preserve">) </w:t>
+      </w:r>
+      <w:r>
+        <w:rPr>
+          <w:rFonts w:hint="eastAsia"/>
+          <w:szCs w:val="20"/>
+        </w:rPr>
+        <w:t>교차점이 한 개 이상 나왔다면,</w:t>
       </w:r>
       <w:r>
         <w:rPr>
@@ -1606,7 +3690,33 @@
           <w:rFonts w:hint="eastAsia"/>
           <w:szCs w:val="20"/>
         </w:rPr>
-        <w:t xml:space="preserve">다음 계산을 진행하지 않고 </w:t>
+        <w:t xml:space="preserve">반직선의 시작점(객체의 </w:t>
+      </w:r>
+      <w:r>
+        <w:rPr>
+          <w:szCs w:val="20"/>
+        </w:rPr>
+        <w:t>Position)</w:t>
+      </w:r>
+      <w:r>
+        <w:rPr>
+          <w:rFonts w:hint="eastAsia"/>
+          <w:szCs w:val="20"/>
+        </w:rPr>
+        <w:t>과의 거리를 계산하여 가장 가까운 점이 최종적인 교차점이 됩니다.</w:t>
+      </w:r>
+      <w:r>
+        <w:rPr>
+          <w:szCs w:val="20"/>
+        </w:rPr>
+        <w:t xml:space="preserve"> </w:t>
+      </w:r>
+      <w:r>
+        <w:rPr>
+          <w:rFonts w:hint="eastAsia"/>
+          <w:szCs w:val="20"/>
+        </w:rPr>
+        <w:t xml:space="preserve">이 경우에는 교차점이 존재하므로 </w:t>
       </w:r>
       <w:r>
         <w:rPr>
@@ -1619,6 +3729,45 @@
           <w:rFonts w:hint="eastAsia"/>
           <w:szCs w:val="20"/>
         </w:rPr>
+        <w:t>충돌했음</w:t>
+      </w:r>
+      <w:r>
+        <w:rPr>
+          <w:szCs w:val="20"/>
+        </w:rPr>
+        <w:t>”</w:t>
+      </w:r>
+      <w:r>
+        <w:rPr>
+          <w:rFonts w:hint="eastAsia"/>
+          <w:szCs w:val="20"/>
+        </w:rPr>
+        <w:t>을 결과로 리턴하고,</w:t>
+      </w:r>
+      <w:r>
+        <w:rPr>
+          <w:szCs w:val="20"/>
+        </w:rPr>
+        <w:t xml:space="preserve"> </w:t>
+      </w:r>
+      <w:r>
+        <w:rPr>
+          <w:rFonts w:hint="eastAsia"/>
+          <w:szCs w:val="20"/>
+        </w:rPr>
+        <w:t xml:space="preserve">교차점이 하나도 나오지 않았다면 </w:t>
+      </w:r>
+      <w:r>
+        <w:rPr>
+          <w:szCs w:val="20"/>
+        </w:rPr>
+        <w:t>“</w:t>
+      </w:r>
+      <w:r>
+        <w:rPr>
+          <w:rFonts w:hint="eastAsia"/>
+          <w:szCs w:val="20"/>
+        </w:rPr>
         <w:t>충돌하지 않음</w:t>
       </w:r>
       <w:r>
@@ -1632,7 +3781,21 @@
           <w:rFonts w:hint="eastAsia"/>
           <w:szCs w:val="20"/>
         </w:rPr>
-        <w:t>을</w:t>
+        <w:t>을 결과로 리턴합니다.</w:t>
+      </w:r>
+    </w:p>
+    <w:p>
+      <w:pPr>
+        <w:rPr>
+          <w:szCs w:val="20"/>
+        </w:rPr>
+      </w:pPr>
+      <w:r>
+        <w:rPr>
+          <w:rFonts w:hint="eastAsia"/>
+          <w:szCs w:val="20"/>
+        </w:rPr>
+        <w:t>위와 같은 방법을 사용하면 총알과 같이 시작점에서부터 앞을 향해 빠르게 나아가는 종류의 객체 충돌 여부를 판단할 수 있음을 이론적으로 확인하였고 따로 새 프로젝트를 만들어서 간단하게 테스트까지 완료한 상태입니다.</w:t>
       </w:r>
       <w:r>
         <w:rPr>
@@ -1645,143 +3808,7 @@
           <w:rFonts w:hint="eastAsia"/>
           <w:szCs w:val="20"/>
         </w:rPr>
-        <w:t xml:space="preserve">결과로 </w:t>
-      </w:r>
-      <w:proofErr w:type="spellStart"/>
-      <w:r>
-        <w:rPr>
-          <w:rFonts w:hint="eastAsia"/>
-          <w:szCs w:val="20"/>
-        </w:rPr>
-        <w:t>리턴합니다</w:t>
-      </w:r>
-      <w:proofErr w:type="spellEnd"/>
-      <w:r>
-        <w:rPr>
-          <w:rFonts w:hint="eastAsia"/>
-          <w:szCs w:val="20"/>
-        </w:rPr>
-        <w:t>.</w:t>
-      </w:r>
-      <w:r>
-        <w:rPr>
-          <w:szCs w:val="20"/>
-        </w:rPr>
-        <w:t xml:space="preserve"> (</w:t>
-      </w:r>
-      <w:r>
-        <w:rPr>
-          <w:rFonts w:hint="eastAsia"/>
-          <w:szCs w:val="20"/>
-        </w:rPr>
-        <w:t>반직선과 평면이 평행하면 교점이 존재하지 않거나 무수히 많기 때문입니다.</w:t>
-      </w:r>
-      <w:r>
-        <w:rPr>
-          <w:szCs w:val="20"/>
-        </w:rPr>
-        <w:t>)</w:t>
-      </w:r>
-    </w:p>
-    <w:p>
-      <w:pPr>
-        <w:rPr>
-          <w:szCs w:val="20"/>
-        </w:rPr>
-      </w:pPr>
-      <w:r>
-        <w:rPr>
-          <w:rFonts w:hint="eastAsia"/>
-          <w:szCs w:val="20"/>
-        </w:rPr>
-        <w:t>5</w:t>
-      </w:r>
-      <w:r>
-        <w:rPr>
-          <w:szCs w:val="20"/>
-        </w:rPr>
-        <w:t xml:space="preserve">) </w:t>
-      </w:r>
-      <w:r>
-        <w:rPr>
-          <w:rFonts w:hint="eastAsia"/>
-          <w:szCs w:val="20"/>
-        </w:rPr>
-        <w:t xml:space="preserve">내적이 </w:t>
-      </w:r>
-      <w:r>
-        <w:rPr>
-          <w:szCs w:val="20"/>
-        </w:rPr>
-        <w:t>0</w:t>
-      </w:r>
-      <w:r>
-        <w:rPr>
-          <w:rFonts w:hint="eastAsia"/>
-          <w:szCs w:val="20"/>
-        </w:rPr>
-        <w:t>이 아니라면</w:t>
-      </w:r>
-      <w:r>
-        <w:rPr>
-          <w:szCs w:val="20"/>
-        </w:rPr>
-        <w:t xml:space="preserve">, </w:t>
-      </w:r>
-      <w:r>
-        <w:rPr>
-          <w:rFonts w:hint="eastAsia"/>
-          <w:szCs w:val="20"/>
-        </w:rPr>
-        <w:t>반직선 방정식과 평면 방정식을 연립 계산하여</w:t>
-      </w:r>
-      <w:r>
-        <w:rPr>
-          <w:rFonts w:hint="eastAsia"/>
-          <w:szCs w:val="20"/>
-        </w:rPr>
-        <w:t>(여섯 개의 면이 있으므로 총 여섯 번의 연립 계산이 이루어집니다.</w:t>
-      </w:r>
-      <w:r>
-        <w:rPr>
-          <w:szCs w:val="20"/>
-        </w:rPr>
-        <w:t>)</w:t>
-      </w:r>
-      <w:r>
-        <w:rPr>
-          <w:rFonts w:hint="eastAsia"/>
-          <w:szCs w:val="20"/>
-        </w:rPr>
-        <w:t xml:space="preserve"> 반직선과 평면의 교차점들을 구합니다.</w:t>
-      </w:r>
-    </w:p>
-    <w:p>
-      <w:pPr>
-        <w:rPr>
-          <w:rFonts w:hint="eastAsia"/>
-          <w:szCs w:val="20"/>
-        </w:rPr>
-      </w:pPr>
-      <w:r>
-        <w:rPr>
-          <w:rFonts w:hint="eastAsia"/>
-          <w:szCs w:val="20"/>
-        </w:rPr>
-        <w:t>6</w:t>
-      </w:r>
-      <w:r>
-        <w:rPr>
-          <w:szCs w:val="20"/>
-        </w:rPr>
-        <w:t xml:space="preserve">) </w:t>
-      </w:r>
-      <w:r>
-        <w:rPr>
-          <w:rFonts w:hint="eastAsia"/>
-          <w:szCs w:val="20"/>
-        </w:rPr>
-        <w:t>교차점이 한 개 이상 나왔다면,</w:t>
+        <w:t>아직 이러한 로직을 서버에서 사용하지는 않았고,</w:t>
       </w:r>
       <w:r>
         <w:rPr>
@@ -1794,20 +3821,7 @@
           <w:rFonts w:hint="eastAsia"/>
           <w:szCs w:val="20"/>
         </w:rPr>
-        <w:t xml:space="preserve">반직선의 시작점(객체의 </w:t>
-      </w:r>
-      <w:r>
-        <w:rPr>
-          <w:szCs w:val="20"/>
-        </w:rPr>
-        <w:t>Position)</w:t>
-      </w:r>
-      <w:r>
-        <w:rPr>
-          <w:rFonts w:hint="eastAsia"/>
-          <w:szCs w:val="20"/>
-        </w:rPr>
-        <w:t>과의 거리를 계산하여 가장 가까운 점이 최종적인 교차점이 됩니다.</w:t>
+        <w:t>이에 대한 프로그래밍 구현은 이번 주말에</w:t>
       </w:r>
       <w:r>
         <w:rPr>
@@ -1820,155 +3834,12 @@
           <w:rFonts w:hint="eastAsia"/>
           <w:szCs w:val="20"/>
         </w:rPr>
-        <w:t xml:space="preserve">이 경우에는 교차점이 존재하므로 </w:t>
-      </w:r>
-      <w:r>
-        <w:rPr>
-          <w:szCs w:val="20"/>
-        </w:rPr>
-        <w:t>“</w:t>
-      </w:r>
-      <w:r>
-        <w:rPr>
-          <w:rFonts w:hint="eastAsia"/>
-          <w:szCs w:val="20"/>
-        </w:rPr>
-        <w:t>충돌했음</w:t>
-      </w:r>
-      <w:r>
-        <w:rPr>
-          <w:szCs w:val="20"/>
-        </w:rPr>
-        <w:t>”</w:t>
-      </w:r>
-      <w:r>
-        <w:rPr>
-          <w:rFonts w:hint="eastAsia"/>
-          <w:szCs w:val="20"/>
-        </w:rPr>
-        <w:t>을 결과로 리턴하고,</w:t>
-      </w:r>
-      <w:r>
-        <w:rPr>
-          <w:szCs w:val="20"/>
-        </w:rPr>
-        <w:t xml:space="preserve"> </w:t>
-      </w:r>
-      <w:r>
-        <w:rPr>
-          <w:rFonts w:hint="eastAsia"/>
-          <w:szCs w:val="20"/>
-        </w:rPr>
-        <w:t xml:space="preserve">교차점이 하나도 나오지 </w:t>
-      </w:r>
-      <w:r>
-        <w:rPr>
-          <w:rFonts w:hint="eastAsia"/>
-          <w:szCs w:val="20"/>
-        </w:rPr>
-        <w:lastRenderedPageBreak/>
-        <w:t xml:space="preserve">않았다면 </w:t>
-      </w:r>
-      <w:r>
-        <w:rPr>
-          <w:szCs w:val="20"/>
-        </w:rPr>
-        <w:t>“</w:t>
-      </w:r>
-      <w:r>
-        <w:rPr>
-          <w:rFonts w:hint="eastAsia"/>
-          <w:szCs w:val="20"/>
-        </w:rPr>
-        <w:t>충돌하지 않음</w:t>
-      </w:r>
-      <w:r>
-        <w:rPr>
-          <w:szCs w:val="20"/>
-        </w:rPr>
-        <w:t>”</w:t>
-      </w:r>
-      <w:r>
-        <w:rPr>
-          <w:rFonts w:hint="eastAsia"/>
-          <w:szCs w:val="20"/>
-        </w:rPr>
-        <w:t xml:space="preserve">을 결과로 </w:t>
-      </w:r>
-      <w:proofErr w:type="spellStart"/>
-      <w:r>
-        <w:rPr>
-          <w:rFonts w:hint="eastAsia"/>
-          <w:szCs w:val="20"/>
-        </w:rPr>
-        <w:t>리턴합니다</w:t>
-      </w:r>
-      <w:proofErr w:type="spellEnd"/>
-      <w:r>
-        <w:rPr>
-          <w:rFonts w:hint="eastAsia"/>
-          <w:szCs w:val="20"/>
-        </w:rPr>
-        <w:t>.</w:t>
-      </w:r>
-    </w:p>
-    <w:p>
-      <w:pPr>
-        <w:rPr>
-          <w:szCs w:val="20"/>
-        </w:rPr>
-      </w:pPr>
-      <w:r>
-        <w:rPr>
-          <w:rFonts w:hint="eastAsia"/>
-          <w:szCs w:val="20"/>
-        </w:rPr>
-        <w:t>위와 같은 방법을 사용하면 총알과 같이 시작점에서부터 앞을 향해 빠르게 나아가는 종류의 객체 충돌 여부를 판단할 수 있음을 이론적으로 확인하였고 따로 새 프로젝트를 만들어서 간단하게 테스트까지 완료한 상태입니다.</w:t>
-      </w:r>
-      <w:r>
-        <w:rPr>
-          <w:szCs w:val="20"/>
-        </w:rPr>
-        <w:t xml:space="preserve"> </w:t>
-      </w:r>
-      <w:r>
-        <w:rPr>
-          <w:rFonts w:hint="eastAsia"/>
-          <w:szCs w:val="20"/>
-        </w:rPr>
-        <w:t>아직 이러한 로직을 서버에서 사용하지는 않았고,</w:t>
-      </w:r>
-      <w:r>
-        <w:rPr>
-          <w:szCs w:val="20"/>
-        </w:rPr>
-        <w:t xml:space="preserve"> </w:t>
-      </w:r>
-      <w:r>
-        <w:rPr>
-          <w:rFonts w:hint="eastAsia"/>
-          <w:szCs w:val="20"/>
-        </w:rPr>
-        <w:t>이에 대한 프로그래밍 구현은 이번 주말에</w:t>
-      </w:r>
-      <w:r>
-        <w:rPr>
-          <w:szCs w:val="20"/>
-        </w:rPr>
-        <w:t xml:space="preserve"> </w:t>
-      </w:r>
-      <w:r>
-        <w:rPr>
-          <w:rFonts w:hint="eastAsia"/>
-          <w:szCs w:val="20"/>
-        </w:rPr>
         <w:t>진행할 예정입니다.</w:t>
       </w:r>
     </w:p>
     <w:p>
       <w:pPr>
         <w:rPr>
-          <w:rFonts w:hint="eastAsia"/>
           <w:szCs w:val="20"/>
         </w:rPr>
       </w:pPr>
@@ -1983,7 +3854,6 @@
     <w:p>
       <w:pPr>
         <w:rPr>
-          <w:rFonts w:hint="eastAsia"/>
           <w:szCs w:val="20"/>
         </w:rPr>
       </w:pPr>
@@ -1992,7 +3862,6 @@
       <w:pPr>
         <w:ind w:left="440"/>
         <w:rPr>
-          <w:rFonts w:hint="eastAsia"/>
           <w:sz w:val="22"/>
         </w:rPr>
       </w:pPr>
@@ -2448,7 +4317,10 @@
         </w:tc>
       </w:tr>
     </w:tbl>
-    <w:p/>
+    <w:p>
+      <w:bookmarkStart w:id="0" w:name="_GoBack"/>
+      <w:bookmarkEnd w:id="0"/>
+    </w:p>
     <w:sectPr>
       <w:pgSz w:w="11906" w:h="16838"/>
       <w:pgMar w:top="720" w:right="720" w:bottom="720" w:left="720" w:header="851" w:footer="992" w:gutter="0"/>
@@ -2460,7 +4332,7 @@
 </file>
 
 <file path=word/endnotes.xml><?xml version="1.0" encoding="utf-8"?>
-<w:endnotes xmlns:wpc="http://schemas.microsoft.com/office/word/2010/wordprocessingCanvas" xmlns:cx="http://schemas.microsoft.com/office/drawing/2014/chartex" xmlns:cx1="http://schemas.microsoft.com/office/drawing/2015/9/8/chartex" xmlns:cx2="http://schemas.microsoft.com/office/drawing/2015/10/21/chartex" xmlns:cx3="http://schemas.microsoft.com/office/drawing/2016/5/9/chartex" xmlns:cx4="http://schemas.microsoft.com/office/drawing/2016/5/10/chartex" xmlns:cx5="http://schemas.microsoft.com/office/drawing/2016/5/11/chartex" xmlns:cx6="http://schemas.microsoft.com/office/drawing/2016/5/12/chartex" xmlns:cx7="http://schemas.microsoft.com/office/drawing/2016/5/13/chartex" xmlns:cx8="http://schemas.microsoft.com/office/drawing/2016/5/14/chartex" xmlns:mc="http://schemas.openxmlformats.org/markup-compatibility/2006" xmlns:aink="http://schemas.microsoft.com/office/drawing/2016/ink" xmlns:am3d="http://schemas.microsoft.com/office/drawing/2017/model3d" xmlns:o="urn:schemas-microsoft-com:office:office" xmlns:oel="http://schemas.microsoft.com/office/2019/extlst" xmlns:r="http://schemas.openxmlformats.org/officeDocument/2006/relationships" xmlns:m="http://schemas.openxmlformats.org/officeDocument/2006/math" xmlns:v="urn:schemas-microsoft-com:vml" xmlns:wp14="http://schemas.microsoft.com/office/word/2010/wordprocessingDrawing" xmlns:wp="http://schemas.openxmlformats.org/drawingml/2006/wordprocessingDrawing" xmlns:w10="urn:schemas-microsoft-com:office:word" xmlns:w="http://schemas.openxmlformats.org/wordprocessingml/2006/main" xmlns:w14="http://schemas.microsoft.com/office/word/2010/wordml" xmlns:w15="http://schemas.microsoft.com/office/word/2012/wordml" xmlns:w16cex="http://schemas.microsoft.com/office/word/2018/wordml/cex" xmlns:w16cid="http://schemas.microsoft.com/office/word/2016/wordml/cid" xmlns:w16="http://schemas.microsoft.com/office/word/2018/wordml" xmlns:w16du="http://schemas.microsoft.com/office/word/2023/wordml/word16du" xmlns:w16sdtdh="http://schemas.microsoft.com/office/word/2020/wordml/sdtdatahash" xmlns:w16se="http://schemas.microsoft.com/office/word/2015/wordml/symex" xmlns:wpg="http://schemas.microsoft.com/office/word/2010/wordprocessingGroup" xmlns:wpi="http://schemas.microsoft.com/office/word/2010/wordprocessingInk" xmlns:wne="http://schemas.microsoft.com/office/word/2006/wordml" xmlns:wps="http://schemas.microsoft.com/office/word/2010/wordprocessingShape" mc:Ignorable="w14 w15 w16se w16cid w16 w16cex w16sdtdh wp14">
+<w:endnotes xmlns:wpc="http://schemas.microsoft.com/office/word/2010/wordprocessingCanvas" xmlns:cx="http://schemas.microsoft.com/office/drawing/2014/chartex" xmlns:mc="http://schemas.openxmlformats.org/markup-compatibility/2006" xmlns:o="urn:schemas-microsoft-com:office:office" xmlns:r="http://schemas.openxmlformats.org/officeDocument/2006/relationships" xmlns:m="http://schemas.openxmlformats.org/officeDocument/2006/math" xmlns:v="urn:schemas-microsoft-com:vml" xmlns:wp14="http://schemas.microsoft.com/office/word/2010/wordprocessingDrawing" xmlns:wp="http://schemas.openxmlformats.org/drawingml/2006/wordprocessingDrawing" xmlns:w10="urn:schemas-microsoft-com:office:word" xmlns:w="http://schemas.openxmlformats.org/wordprocessingml/2006/main" xmlns:w14="http://schemas.microsoft.com/office/word/2010/wordml" xmlns:w15="http://schemas.microsoft.com/office/word/2012/wordml" xmlns:w16se="http://schemas.microsoft.com/office/word/2015/wordml/symex" xmlns:wpg="http://schemas.microsoft.com/office/word/2010/wordprocessingGroup" xmlns:wpi="http://schemas.microsoft.com/office/word/2010/wordprocessingInk" xmlns:wne="http://schemas.microsoft.com/office/word/2006/wordml" xmlns:wps="http://schemas.microsoft.com/office/word/2010/wordprocessingShape" mc:Ignorable="w14 w15 w16se wp14">
   <w:endnote w:type="separator" w:id="-1">
     <w:p>
       <w:pPr>
@@ -2485,7 +4357,7 @@
 </file>
 
 <file path=word/footnotes.xml><?xml version="1.0" encoding="utf-8"?>
-<w:footnotes xmlns:wpc="http://schemas.microsoft.com/office/word/2010/wordprocessingCanvas" xmlns:cx="http://schemas.microsoft.com/office/drawing/2014/chartex" xmlns:cx1="http://schemas.microsoft.com/office/drawing/2015/9/8/chartex" xmlns:cx2="http://schemas.microsoft.com/office/drawing/2015/10/21/chartex" xmlns:cx3="http://schemas.microsoft.com/office/drawing/2016/5/9/chartex" xmlns:cx4="http://schemas.microsoft.com/office/drawing/2016/5/10/chartex" xmlns:cx5="http://schemas.microsoft.com/office/drawing/2016/5/11/chartex" xmlns:cx6="http://schemas.microsoft.com/office/drawing/2016/5/12/chartex" xmlns:cx7="http://schemas.microsoft.com/office/drawing/2016/5/13/chartex" xmlns:cx8="http://schemas.microsoft.com/office/drawing/2016/5/14/chartex" xmlns:mc="http://schemas.openxmlformats.org/markup-compatibility/2006" xmlns:aink="http://schemas.microsoft.com/office/drawing/2016/ink" xmlns:am3d="http://schemas.microsoft.com/office/drawing/2017/model3d" xmlns:o="urn:schemas-microsoft-com:office:office" xmlns:oel="http://schemas.microsoft.com/office/2019/extlst" xmlns:r="http://schemas.openxmlformats.org/officeDocument/2006/relationships" xmlns:m="http://schemas.openxmlformats.org/officeDocument/2006/math" xmlns:v="urn:schemas-microsoft-com:vml" xmlns:wp14="http://schemas.microsoft.com/office/word/2010/wordprocessingDrawing" xmlns:wp="http://schemas.openxmlformats.org/drawingml/2006/wordprocessingDrawing" xmlns:w10="urn:schemas-microsoft-com:office:word" xmlns:w="http://schemas.openxmlformats.org/wordprocessingml/2006/main" xmlns:w14="http://schemas.microsoft.com/office/word/2010/wordml" xmlns:w15="http://schemas.microsoft.com/office/word/2012/wordml" xmlns:w16cex="http://schemas.microsoft.com/office/word/2018/wordml/cex" xmlns:w16cid="http://schemas.microsoft.com/office/word/2016/wordml/cid" xmlns:w16="http://schemas.microsoft.com/office/word/2018/wordml" xmlns:w16du="http://schemas.microsoft.com/office/word/2023/wordml/word16du" xmlns:w16sdtdh="http://schemas.microsoft.com/office/word/2020/wordml/sdtdatahash" xmlns:w16se="http://schemas.microsoft.com/office/word/2015/wordml/symex" xmlns:wpg="http://schemas.microsoft.com/office/word/2010/wordprocessingGroup" xmlns:wpi="http://schemas.microsoft.com/office/word/2010/wordprocessingInk" xmlns:wne="http://schemas.microsoft.com/office/word/2006/wordml" xmlns:wps="http://schemas.microsoft.com/office/word/2010/wordprocessingShape" mc:Ignorable="w14 w15 w16se w16cid w16 w16cex w16sdtdh wp14">
+<w:footnotes xmlns:wpc="http://schemas.microsoft.com/office/word/2010/wordprocessingCanvas" xmlns:cx="http://schemas.microsoft.com/office/drawing/2014/chartex" xmlns:mc="http://schemas.openxmlformats.org/markup-compatibility/2006" xmlns:o="urn:schemas-microsoft-com:office:office" xmlns:r="http://schemas.openxmlformats.org/officeDocument/2006/relationships" xmlns:m="http://schemas.openxmlformats.org/officeDocument/2006/math" xmlns:v="urn:schemas-microsoft-com:vml" xmlns:wp14="http://schemas.microsoft.com/office/word/2010/wordprocessingDrawing" xmlns:wp="http://schemas.openxmlformats.org/drawingml/2006/wordprocessingDrawing" xmlns:w10="urn:schemas-microsoft-com:office:word" xmlns:w="http://schemas.openxmlformats.org/wordprocessingml/2006/main" xmlns:w14="http://schemas.microsoft.com/office/word/2010/wordml" xmlns:w15="http://schemas.microsoft.com/office/word/2012/wordml" xmlns:w16se="http://schemas.microsoft.com/office/word/2015/wordml/symex" xmlns:wpg="http://schemas.microsoft.com/office/word/2010/wordprocessingGroup" xmlns:wpi="http://schemas.microsoft.com/office/word/2010/wordprocessingInk" xmlns:wne="http://schemas.microsoft.com/office/word/2006/wordml" xmlns:wps="http://schemas.microsoft.com/office/word/2010/wordprocessingShape" mc:Ignorable="w14 w15 w16se wp14">
   <w:footnote w:type="separator" w:id="-1">
     <w:p>
       <w:pPr>
@@ -2510,7 +4382,7 @@
 </file>
 
 <file path=word/numbering.xml><?xml version="1.0" encoding="utf-8"?>
-<w:numbering xmlns:wpc="http://schemas.microsoft.com/office/word/2010/wordprocessingCanvas" xmlns:cx="http://schemas.microsoft.com/office/drawing/2014/chartex" xmlns:cx1="http://schemas.microsoft.com/office/drawing/2015/9/8/chartex" xmlns:cx2="http://schemas.microsoft.com/office/drawing/2015/10/21/chartex" xmlns:cx3="http://schemas.microsoft.com/office/drawing/2016/5/9/chartex" xmlns:cx4="http://schemas.microsoft.com/office/drawing/2016/5/10/chartex" xmlns:cx5="http://schemas.microsoft.com/office/drawing/2016/5/11/chartex" xmlns:cx6="http://schemas.microsoft.com/office/drawing/2016/5/12/chartex" xmlns:cx7="http://schemas.microsoft.com/office/drawing/2016/5/13/chartex" xmlns:cx8="http://schemas.microsoft.com/office/drawing/2016/5/14/chartex" xmlns:mc="http://schemas.openxmlformats.org/markup-compatibility/2006" xmlns:aink="http://schemas.microsoft.com/office/drawing/2016/ink" xmlns:am3d="http://schemas.microsoft.com/office/drawing/2017/model3d" xmlns:o="urn:schemas-microsoft-com:office:office" xmlns:oel="http://schemas.microsoft.com/office/2019/extlst" xmlns:r="http://schemas.openxmlformats.org/officeDocument/2006/relationships" xmlns:m="http://schemas.openxmlformats.org/officeDocument/2006/math" xmlns:v="urn:schemas-microsoft-com:vml" xmlns:wp14="http://schemas.microsoft.com/office/word/2010/wordprocessingDrawing" xmlns:wp="http://schemas.openxmlformats.org/drawingml/2006/wordprocessingDrawing" xmlns:w10="urn:schemas-microsoft-com:office:word" xmlns:w="http://schemas.openxmlformats.org/wordprocessingml/2006/main" xmlns:w14="http://schemas.microsoft.com/office/word/2010/wordml" xmlns:w15="http://schemas.microsoft.com/office/word/2012/wordml" xmlns:w16cex="http://schemas.microsoft.com/office/word/2018/wordml/cex" xmlns:w16cid="http://schemas.microsoft.com/office/word/2016/wordml/cid" xmlns:w16="http://schemas.microsoft.com/office/word/2018/wordml" xmlns:w16du="http://schemas.microsoft.com/office/word/2023/wordml/word16du" xmlns:w16sdtdh="http://schemas.microsoft.com/office/word/2020/wordml/sdtdatahash" xmlns:w16se="http://schemas.microsoft.com/office/word/2015/wordml/symex" xmlns:wpg="http://schemas.microsoft.com/office/word/2010/wordprocessingGroup" xmlns:wpi="http://schemas.microsoft.com/office/word/2010/wordprocessingInk" xmlns:wne="http://schemas.microsoft.com/office/word/2006/wordml" xmlns:wps="http://schemas.microsoft.com/office/word/2010/wordprocessingShape" mc:Ignorable="w14 w15 w16se w16cid w16 w16cex w16sdtdh wp14">
+<w:numbering xmlns:wpc="http://schemas.microsoft.com/office/word/2010/wordprocessingCanvas" xmlns:cx="http://schemas.microsoft.com/office/drawing/2014/chartex" xmlns:mc="http://schemas.openxmlformats.org/markup-compatibility/2006" xmlns:o="urn:schemas-microsoft-com:office:office" xmlns:r="http://schemas.openxmlformats.org/officeDocument/2006/relationships" xmlns:m="http://schemas.openxmlformats.org/officeDocument/2006/math" xmlns:v="urn:schemas-microsoft-com:vml" xmlns:wp14="http://schemas.microsoft.com/office/word/2010/wordprocessingDrawing" xmlns:wp="http://schemas.openxmlformats.org/drawingml/2006/wordprocessingDrawing" xmlns:w10="urn:schemas-microsoft-com:office:word" xmlns:w="http://schemas.openxmlformats.org/wordprocessingml/2006/main" xmlns:w14="http://schemas.microsoft.com/office/word/2010/wordml" xmlns:w15="http://schemas.microsoft.com/office/word/2012/wordml" xmlns:w16se="http://schemas.microsoft.com/office/word/2015/wordml/symex" xmlns:wpg="http://schemas.microsoft.com/office/word/2010/wordprocessingGroup" xmlns:wpi="http://schemas.microsoft.com/office/word/2010/wordprocessingInk" xmlns:wne="http://schemas.microsoft.com/office/word/2006/wordml" xmlns:wps="http://schemas.microsoft.com/office/word/2010/wordprocessingShape" mc:Ignorable="w14 w15 w16se wp14">
   <w:abstractNum w:abstractNumId="0" w15:restartNumberingAfterBreak="0">
     <w:nsid w:val="014B5159"/>
     <w:multiLevelType w:val="hybridMultilevel"/>
@@ -4115,6 +5987,95 @@
     </w:lvl>
   </w:abstractNum>
   <w:abstractNum w:abstractNumId="17" w15:restartNumberingAfterBreak="0">
+    <w:nsid w:val="67947114"/>
+    <w:multiLevelType w:val="hybridMultilevel"/>
+    <w:tmpl w:val="82B8729C"/>
+    <w:lvl w:ilvl="0" w:tplc="B6A6AC2C">
+      <w:start w:val="1"/>
+      <w:numFmt w:val="decimal"/>
+      <w:lvlText w:val="%1."/>
+      <w:lvlJc w:val="left"/>
+      <w:pPr>
+        <w:ind w:left="1155" w:hanging="360"/>
+      </w:pPr>
+      <w:rPr>
+        <w:rFonts w:hint="default"/>
+      </w:rPr>
+    </w:lvl>
+    <w:lvl w:ilvl="1" w:tplc="04090019" w:tentative="1">
+      <w:start w:val="1"/>
+      <w:numFmt w:val="upperLetter"/>
+      <w:lvlText w:val="%2."/>
+      <w:lvlJc w:val="left"/>
+      <w:pPr>
+        <w:ind w:left="1595" w:hanging="400"/>
+      </w:pPr>
+    </w:lvl>
+    <w:lvl w:ilvl="2" w:tplc="0409001B" w:tentative="1">
+      <w:start w:val="1"/>
+      <w:numFmt w:val="lowerRoman"/>
+      <w:lvlText w:val="%3."/>
+      <w:lvlJc w:val="right"/>
+      <w:pPr>
+        <w:ind w:left="1995" w:hanging="400"/>
+      </w:pPr>
+    </w:lvl>
+    <w:lvl w:ilvl="3" w:tplc="0409000F" w:tentative="1">
+      <w:start w:val="1"/>
+      <w:numFmt w:val="decimal"/>
+      <w:lvlText w:val="%4."/>
+      <w:lvlJc w:val="left"/>
+      <w:pPr>
+        <w:ind w:left="2395" w:hanging="400"/>
+      </w:pPr>
+    </w:lvl>
+    <w:lvl w:ilvl="4" w:tplc="04090019" w:tentative="1">
+      <w:start w:val="1"/>
+      <w:numFmt w:val="upperLetter"/>
+      <w:lvlText w:val="%5."/>
+      <w:lvlJc w:val="left"/>
+      <w:pPr>
+        <w:ind w:left="2795" w:hanging="400"/>
+      </w:pPr>
+    </w:lvl>
+    <w:lvl w:ilvl="5" w:tplc="0409001B" w:tentative="1">
+      <w:start w:val="1"/>
+      <w:numFmt w:val="lowerRoman"/>
+      <w:lvlText w:val="%6."/>
+      <w:lvlJc w:val="right"/>
+      <w:pPr>
+        <w:ind w:left="3195" w:hanging="400"/>
+      </w:pPr>
+    </w:lvl>
+    <w:lvl w:ilvl="6" w:tplc="0409000F" w:tentative="1">
+      <w:start w:val="1"/>
+      <w:numFmt w:val="decimal"/>
+      <w:lvlText w:val="%7."/>
+      <w:lvlJc w:val="left"/>
+      <w:pPr>
+        <w:ind w:left="3595" w:hanging="400"/>
+      </w:pPr>
+    </w:lvl>
+    <w:lvl w:ilvl="7" w:tplc="04090019" w:tentative="1">
+      <w:start w:val="1"/>
+      <w:numFmt w:val="upperLetter"/>
+      <w:lvlText w:val="%8."/>
+      <w:lvlJc w:val="left"/>
+      <w:pPr>
+        <w:ind w:left="3995" w:hanging="400"/>
+      </w:pPr>
+    </w:lvl>
+    <w:lvl w:ilvl="8" w:tplc="0409001B" w:tentative="1">
+      <w:start w:val="1"/>
+      <w:numFmt w:val="lowerRoman"/>
+      <w:lvlText w:val="%9."/>
+      <w:lvlJc w:val="right"/>
+      <w:pPr>
+        <w:ind w:left="4395" w:hanging="400"/>
+      </w:pPr>
+    </w:lvl>
+  </w:abstractNum>
+  <w:abstractNum w:abstractNumId="18" w15:restartNumberingAfterBreak="0">
     <w:nsid w:val="74F35523"/>
     <w:multiLevelType w:val="hybridMultilevel"/>
     <w:tmpl w:val="5958F540"/>
@@ -4227,7 +6188,96 @@
       </w:rPr>
     </w:lvl>
   </w:abstractNum>
-  <w:abstractNum w:abstractNumId="18" w15:restartNumberingAfterBreak="0">
+  <w:abstractNum w:abstractNumId="19" w15:restartNumberingAfterBreak="0">
+    <w:nsid w:val="764D4881"/>
+    <w:multiLevelType w:val="hybridMultilevel"/>
+    <w:tmpl w:val="82B8729C"/>
+    <w:lvl w:ilvl="0" w:tplc="B6A6AC2C">
+      <w:start w:val="1"/>
+      <w:numFmt w:val="decimal"/>
+      <w:lvlText w:val="%1."/>
+      <w:lvlJc w:val="left"/>
+      <w:pPr>
+        <w:ind w:left="1155" w:hanging="360"/>
+      </w:pPr>
+      <w:rPr>
+        <w:rFonts w:hint="default"/>
+      </w:rPr>
+    </w:lvl>
+    <w:lvl w:ilvl="1" w:tplc="04090019" w:tentative="1">
+      <w:start w:val="1"/>
+      <w:numFmt w:val="upperLetter"/>
+      <w:lvlText w:val="%2."/>
+      <w:lvlJc w:val="left"/>
+      <w:pPr>
+        <w:ind w:left="1595" w:hanging="400"/>
+      </w:pPr>
+    </w:lvl>
+    <w:lvl w:ilvl="2" w:tplc="0409001B" w:tentative="1">
+      <w:start w:val="1"/>
+      <w:numFmt w:val="lowerRoman"/>
+      <w:lvlText w:val="%3."/>
+      <w:lvlJc w:val="right"/>
+      <w:pPr>
+        <w:ind w:left="1995" w:hanging="400"/>
+      </w:pPr>
+    </w:lvl>
+    <w:lvl w:ilvl="3" w:tplc="0409000F" w:tentative="1">
+      <w:start w:val="1"/>
+      <w:numFmt w:val="decimal"/>
+      <w:lvlText w:val="%4."/>
+      <w:lvlJc w:val="left"/>
+      <w:pPr>
+        <w:ind w:left="2395" w:hanging="400"/>
+      </w:pPr>
+    </w:lvl>
+    <w:lvl w:ilvl="4" w:tplc="04090019" w:tentative="1">
+      <w:start w:val="1"/>
+      <w:numFmt w:val="upperLetter"/>
+      <w:lvlText w:val="%5."/>
+      <w:lvlJc w:val="left"/>
+      <w:pPr>
+        <w:ind w:left="2795" w:hanging="400"/>
+      </w:pPr>
+    </w:lvl>
+    <w:lvl w:ilvl="5" w:tplc="0409001B" w:tentative="1">
+      <w:start w:val="1"/>
+      <w:numFmt w:val="lowerRoman"/>
+      <w:lvlText w:val="%6."/>
+      <w:lvlJc w:val="right"/>
+      <w:pPr>
+        <w:ind w:left="3195" w:hanging="400"/>
+      </w:pPr>
+    </w:lvl>
+    <w:lvl w:ilvl="6" w:tplc="0409000F" w:tentative="1">
+      <w:start w:val="1"/>
+      <w:numFmt w:val="decimal"/>
+      <w:lvlText w:val="%7."/>
+      <w:lvlJc w:val="left"/>
+      <w:pPr>
+        <w:ind w:left="3595" w:hanging="400"/>
+      </w:pPr>
+    </w:lvl>
+    <w:lvl w:ilvl="7" w:tplc="04090019" w:tentative="1">
+      <w:start w:val="1"/>
+      <w:numFmt w:val="upperLetter"/>
+      <w:lvlText w:val="%8."/>
+      <w:lvlJc w:val="left"/>
+      <w:pPr>
+        <w:ind w:left="3995" w:hanging="400"/>
+      </w:pPr>
+    </w:lvl>
+    <w:lvl w:ilvl="8" w:tplc="0409001B" w:tentative="1">
+      <w:start w:val="1"/>
+      <w:numFmt w:val="lowerRoman"/>
+      <w:lvlText w:val="%9."/>
+      <w:lvlJc w:val="right"/>
+      <w:pPr>
+        <w:ind w:left="4395" w:hanging="400"/>
+      </w:pPr>
+    </w:lvl>
+  </w:abstractNum>
+  <w:abstractNum w:abstractNumId="20" w15:restartNumberingAfterBreak="0">
     <w:nsid w:val="7E04355C"/>
     <w:multiLevelType w:val="hybridMultilevel"/>
     <w:tmpl w:val="11727EEA"/>
@@ -4313,68 +6363,74 @@
       </w:pPr>
     </w:lvl>
   </w:abstractNum>
-  <w:num w:numId="1" w16cid:durableId="1700617413">
+  <w:num w:numId="1">
     <w:abstractNumId w:val="5"/>
   </w:num>
-  <w:num w:numId="2" w16cid:durableId="887843857">
-    <w:abstractNumId w:val="17"/>
+  <w:num w:numId="2">
+    <w:abstractNumId w:val="18"/>
   </w:num>
-  <w:num w:numId="3" w16cid:durableId="595483072">
+  <w:num w:numId="3">
     <w:abstractNumId w:val="8"/>
   </w:num>
-  <w:num w:numId="4" w16cid:durableId="297303484">
+  <w:num w:numId="4">
     <w:abstractNumId w:val="4"/>
   </w:num>
-  <w:num w:numId="5" w16cid:durableId="542330251">
+  <w:num w:numId="5">
     <w:abstractNumId w:val="11"/>
   </w:num>
-  <w:num w:numId="6" w16cid:durableId="1288968221">
+  <w:num w:numId="6">
     <w:abstractNumId w:val="15"/>
   </w:num>
-  <w:num w:numId="7" w16cid:durableId="658734823">
+  <w:num w:numId="7">
     <w:abstractNumId w:val="10"/>
   </w:num>
-  <w:num w:numId="8" w16cid:durableId="142283594">
+  <w:num w:numId="8">
     <w:abstractNumId w:val="3"/>
   </w:num>
-  <w:num w:numId="9" w16cid:durableId="1214778630">
+  <w:num w:numId="9">
     <w:abstractNumId w:val="6"/>
   </w:num>
-  <w:num w:numId="10" w16cid:durableId="353583221">
+  <w:num w:numId="10">
     <w:abstractNumId w:val="13"/>
   </w:num>
-  <w:num w:numId="11" w16cid:durableId="258833769">
+  <w:num w:numId="11">
     <w:abstractNumId w:val="7"/>
   </w:num>
-  <w:num w:numId="12" w16cid:durableId="737167883">
+  <w:num w:numId="12">
     <w:abstractNumId w:val="2"/>
   </w:num>
-  <w:num w:numId="13" w16cid:durableId="735861360">
+  <w:num w:numId="13">
     <w:abstractNumId w:val="1"/>
   </w:num>
-  <w:num w:numId="14" w16cid:durableId="2062900783">
+  <w:num w:numId="14">
     <w:abstractNumId w:val="9"/>
   </w:num>
-  <w:num w:numId="15" w16cid:durableId="846867514">
-    <w:abstractNumId w:val="18"/>
+  <w:num w:numId="15">
+    <w:abstractNumId w:val="20"/>
   </w:num>
-  <w:num w:numId="16" w16cid:durableId="1584413420">
+  <w:num w:numId="16">
     <w:abstractNumId w:val="16"/>
   </w:num>
-  <w:num w:numId="17" w16cid:durableId="422264222">
+  <w:num w:numId="17">
     <w:abstractNumId w:val="12"/>
   </w:num>
-  <w:num w:numId="18" w16cid:durableId="1591936746">
+  <w:num w:numId="18">
     <w:abstractNumId w:val="14"/>
   </w:num>
-  <w:num w:numId="19" w16cid:durableId="1328939819">
+  <w:num w:numId="19">
     <w:abstractNumId w:val="0"/>
+  </w:num>
+  <w:num w:numId="20">
+    <w:abstractNumId w:val="19"/>
+  </w:num>
+  <w:num w:numId="21">
+    <w:abstractNumId w:val="17"/>
   </w:num>
 </w:numbering>
 </file>
 
 <file path=word/styles.xml><?xml version="1.0" encoding="utf-8"?>
-<w:styles xmlns:mc="http://schemas.openxmlformats.org/markup-compatibility/2006" xmlns:r="http://schemas.openxmlformats.org/officeDocument/2006/relationships" xmlns:w="http://schemas.openxmlformats.org/wordprocessingml/2006/main" xmlns:w14="http://schemas.microsoft.com/office/word/2010/wordml" xmlns:w15="http://schemas.microsoft.com/office/word/2012/wordml" xmlns:w16cex="http://schemas.microsoft.com/office/word/2018/wordml/cex" xmlns:w16cid="http://schemas.microsoft.com/office/word/2016/wordml/cid" xmlns:w16="http://schemas.microsoft.com/office/word/2018/wordml" xmlns:w16sdtdh="http://schemas.microsoft.com/office/word/2020/wordml/sdtdatahash" xmlns:w16se="http://schemas.microsoft.com/office/word/2015/wordml/symex" mc:Ignorable="w14 w15 w16se w16cid w16 w16cex w16sdtdh">
+<w:styles xmlns:mc="http://schemas.openxmlformats.org/markup-compatibility/2006" xmlns:r="http://schemas.openxmlformats.org/officeDocument/2006/relationships" xmlns:w="http://schemas.openxmlformats.org/wordprocessingml/2006/main" xmlns:w14="http://schemas.microsoft.com/office/word/2010/wordml" xmlns:w15="http://schemas.microsoft.com/office/word/2012/wordml" xmlns:w16se="http://schemas.microsoft.com/office/word/2015/wordml/symex" mc:Ignorable="w14 w15 w16se">
   <w:docDefaults>
     <w:rPrDefault>
       <w:rPr>
@@ -4391,7 +6447,7 @@
       </w:pPr>
     </w:pPrDefault>
   </w:docDefaults>
-  <w:latentStyles w:defLockedState="0" w:defUIPriority="99" w:defSemiHidden="0" w:defUnhideWhenUsed="0" w:defQFormat="0" w:count="376">
+  <w:latentStyles w:defLockedState="0" w:defUIPriority="99" w:defSemiHidden="0" w:defUnhideWhenUsed="0" w:defQFormat="0" w:count="371">
     <w:lsdException w:name="Normal" w:uiPriority="0" w:qFormat="1"/>
     <w:lsdException w:name="heading 1" w:uiPriority="9" w:qFormat="1"/>
     <w:lsdException w:name="heading 2" w:semiHidden="1" w:uiPriority="9" w:unhideWhenUsed="1" w:qFormat="1"/>
@@ -4763,11 +6819,6 @@
     <w:lsdException w:name="List Table 5 Dark Accent 6" w:uiPriority="50"/>
     <w:lsdException w:name="List Table 6 Colorful Accent 6" w:uiPriority="51"/>
     <w:lsdException w:name="List Table 7 Colorful Accent 6" w:uiPriority="52"/>
-    <w:lsdException w:name="Mention" w:semiHidden="1" w:unhideWhenUsed="1"/>
-    <w:lsdException w:name="Smart Hyperlink" w:semiHidden="1" w:unhideWhenUsed="1"/>
-    <w:lsdException w:name="Hashtag" w:semiHidden="1" w:unhideWhenUsed="1"/>
-    <w:lsdException w:name="Unresolved Mention" w:semiHidden="1" w:unhideWhenUsed="1"/>
-    <w:lsdException w:name="Smart Link" w:semiHidden="1" w:unhideWhenUsed="1"/>
   </w:latentStyles>
   <w:style w:type="paragraph" w:default="1" w:styleId="a">
     <w:name w:val="Normal"/>
@@ -5206,7 +7257,7 @@
 </file>
 
 <file path=customXml/itemProps1.xml><?xml version="1.0" encoding="utf-8"?>
-<ds:datastoreItem xmlns:ds="http://schemas.openxmlformats.org/officeDocument/2006/customXml" ds:itemID="{943FB240-875C-41E4-8CCE-5B1FFC551314}">
+<ds:datastoreItem xmlns:ds="http://schemas.openxmlformats.org/officeDocument/2006/customXml" ds:itemID="{51D40761-B1CC-4156-937F-2272933C55DF}">
   <ds:schemaRefs>
     <ds:schemaRef ds:uri="http://schemas.openxmlformats.org/officeDocument/2006/bibliography"/>
   </ds:schemaRefs>

--- a/작업일지/10주차 작업 일지.docx
+++ b/작업일지/10주차 작업 일지.docx
@@ -1,6 +1,6 @@
 
 <file path=word/document.xml><?xml version="1.0" encoding="utf-8"?>
-<w:document xmlns:wpc="http://schemas.microsoft.com/office/word/2010/wordprocessingCanvas" xmlns:cx="http://schemas.microsoft.com/office/drawing/2014/chartex" xmlns:mc="http://schemas.openxmlformats.org/markup-compatibility/2006" xmlns:o="urn:schemas-microsoft-com:office:office" xmlns:r="http://schemas.openxmlformats.org/officeDocument/2006/relationships" xmlns:m="http://schemas.openxmlformats.org/officeDocument/2006/math" xmlns:v="urn:schemas-microsoft-com:vml" xmlns:wp14="http://schemas.microsoft.com/office/word/2010/wordprocessingDrawing" xmlns:wp="http://schemas.openxmlformats.org/drawingml/2006/wordprocessingDrawing" xmlns:w10="urn:schemas-microsoft-com:office:word" xmlns:w="http://schemas.openxmlformats.org/wordprocessingml/2006/main" xmlns:w14="http://schemas.microsoft.com/office/word/2010/wordml" xmlns:w15="http://schemas.microsoft.com/office/word/2012/wordml" xmlns:w16se="http://schemas.microsoft.com/office/word/2015/wordml/symex" xmlns:wpg="http://schemas.microsoft.com/office/word/2010/wordprocessingGroup" xmlns:wpi="http://schemas.microsoft.com/office/word/2010/wordprocessingInk" xmlns:wne="http://schemas.microsoft.com/office/word/2006/wordml" xmlns:wps="http://schemas.microsoft.com/office/word/2010/wordprocessingShape" mc:Ignorable="w14 w15 w16se wp14">
+<w:document xmlns:wpc="http://schemas.microsoft.com/office/word/2010/wordprocessingCanvas" xmlns:cx="http://schemas.microsoft.com/office/drawing/2014/chartex" xmlns:cx1="http://schemas.microsoft.com/office/drawing/2015/9/8/chartex" xmlns:cx2="http://schemas.microsoft.com/office/drawing/2015/10/21/chartex" xmlns:cx3="http://schemas.microsoft.com/office/drawing/2016/5/9/chartex" xmlns:cx4="http://schemas.microsoft.com/office/drawing/2016/5/10/chartex" xmlns:cx5="http://schemas.microsoft.com/office/drawing/2016/5/11/chartex" xmlns:cx6="http://schemas.microsoft.com/office/drawing/2016/5/12/chartex" xmlns:cx7="http://schemas.microsoft.com/office/drawing/2016/5/13/chartex" xmlns:cx8="http://schemas.microsoft.com/office/drawing/2016/5/14/chartex" xmlns:mc="http://schemas.openxmlformats.org/markup-compatibility/2006" xmlns:aink="http://schemas.microsoft.com/office/drawing/2016/ink" xmlns:am3d="http://schemas.microsoft.com/office/drawing/2017/model3d" xmlns:o="urn:schemas-microsoft-com:office:office" xmlns:oel="http://schemas.microsoft.com/office/2019/extlst" xmlns:r="http://schemas.openxmlformats.org/officeDocument/2006/relationships" xmlns:m="http://schemas.openxmlformats.org/officeDocument/2006/math" xmlns:v="urn:schemas-microsoft-com:vml" xmlns:wp14="http://schemas.microsoft.com/office/word/2010/wordprocessingDrawing" xmlns:wp="http://schemas.openxmlformats.org/drawingml/2006/wordprocessingDrawing" xmlns:w10="urn:schemas-microsoft-com:office:word" xmlns:w="http://schemas.openxmlformats.org/wordprocessingml/2006/main" xmlns:w14="http://schemas.microsoft.com/office/word/2010/wordml" xmlns:w15="http://schemas.microsoft.com/office/word/2012/wordml" xmlns:w16cex="http://schemas.microsoft.com/office/word/2018/wordml/cex" xmlns:w16cid="http://schemas.microsoft.com/office/word/2016/wordml/cid" xmlns:w16="http://schemas.microsoft.com/office/word/2018/wordml" xmlns:w16du="http://schemas.microsoft.com/office/word/2023/wordml/word16du" xmlns:w16sdtdh="http://schemas.microsoft.com/office/word/2020/wordml/sdtdatahash" xmlns:w16se="http://schemas.microsoft.com/office/word/2015/wordml/symex" xmlns:wpg="http://schemas.microsoft.com/office/word/2010/wordprocessingGroup" xmlns:wpi="http://schemas.microsoft.com/office/word/2010/wordprocessingInk" xmlns:wne="http://schemas.microsoft.com/office/word/2006/wordml" xmlns:wps="http://schemas.microsoft.com/office/word/2010/wordprocessingShape" mc:Ignorable="w14 w15 w16se w16cid w16 w16cex w16sdtdh wp14">
   <w:body>
     <w:tbl>
       <w:tblPr>
@@ -31,7 +31,11 @@
             </w:tcBorders>
             <w:vAlign w:val="center"/>
           </w:tcPr>
-          <w:p/>
+          <w:p>
+            <w:pPr>
+              <w:jc w:val="left"/>
+            </w:pPr>
+          </w:p>
         </w:tc>
         <w:tc>
           <w:tcPr>
@@ -40,7 +44,7 @@
           </w:tcPr>
           <w:p>
             <w:pPr>
-              <w:jc w:val="center"/>
+              <w:jc w:val="left"/>
               <w:rPr>
                 <w:b/>
                 <w:sz w:val="22"/>
@@ -63,7 +67,7 @@
           </w:tcPr>
           <w:p>
             <w:pPr>
-              <w:jc w:val="center"/>
+              <w:jc w:val="left"/>
               <w:rPr>
                 <w:b/>
                 <w:sz w:val="18"/>
@@ -125,7 +129,7 @@
           </w:tcPr>
           <w:p>
             <w:pPr>
-              <w:jc w:val="center"/>
+              <w:jc w:val="left"/>
               <w:rPr>
                 <w:b/>
                 <w:sz w:val="22"/>
@@ -148,7 +152,7 @@
           </w:tcPr>
           <w:p>
             <w:pPr>
-              <w:jc w:val="center"/>
+              <w:jc w:val="left"/>
               <w:rPr>
                 <w:sz w:val="28"/>
                 <w:szCs w:val="28"/>
@@ -183,7 +187,7 @@
           </w:tcPr>
           <w:p>
             <w:pPr>
-              <w:jc w:val="center"/>
+              <w:jc w:val="left"/>
               <w:rPr>
                 <w:b/>
                 <w:sz w:val="22"/>
@@ -207,7 +211,7 @@
           </w:tcPr>
           <w:p>
             <w:pPr>
-              <w:jc w:val="center"/>
+              <w:jc w:val="left"/>
             </w:pPr>
             <w:hyperlink r:id="rId8" w:anchor="gid=0" w:history="1">
               <w:r>
@@ -231,7 +235,7 @@
           </w:tcPr>
           <w:p>
             <w:pPr>
-              <w:jc w:val="center"/>
+              <w:jc w:val="left"/>
               <w:rPr>
                 <w:b/>
                 <w:sz w:val="22"/>
@@ -254,7 +258,7 @@
           </w:tcPr>
           <w:p>
             <w:pPr>
-              <w:jc w:val="center"/>
+              <w:jc w:val="left"/>
               <w:rPr>
                 <w:b/>
               </w:rPr>
@@ -274,7 +278,7 @@
           </w:tcPr>
           <w:p>
             <w:pPr>
-              <w:jc w:val="center"/>
+              <w:jc w:val="left"/>
               <w:rPr>
                 <w:b/>
                 <w:sz w:val="22"/>
@@ -297,7 +301,7 @@
           </w:tcPr>
           <w:p>
             <w:pPr>
-              <w:jc w:val="center"/>
+              <w:jc w:val="left"/>
               <w:rPr>
                 <w:b/>
               </w:rPr>
@@ -367,7 +371,7 @@
           </w:tcPr>
           <w:p>
             <w:pPr>
-              <w:jc w:val="center"/>
+              <w:jc w:val="left"/>
               <w:rPr>
                 <w:b/>
                 <w:sz w:val="22"/>
@@ -423,7 +427,7 @@
           </w:tcPr>
           <w:p>
             <w:pPr>
-              <w:jc w:val="center"/>
+              <w:jc w:val="left"/>
               <w:rPr>
                 <w:b/>
                 <w:sz w:val="22"/>
@@ -465,6 +469,97 @@
               </w:rPr>
               <w:t>이세철:</w:t>
             </w:r>
+            <w:r>
+              <w:rPr>
+                <w:b/>
+              </w:rPr>
+              <w:t xml:space="preserve"> 1. </w:t>
+            </w:r>
+            <w:r>
+              <w:rPr>
+                <w:rFonts w:hint="eastAsia"/>
+                <w:b/>
+              </w:rPr>
+              <w:t>맵 충돌</w:t>
+            </w:r>
+          </w:p>
+          <w:p>
+            <w:pPr>
+              <w:ind w:firstLineChars="800" w:firstLine="1600"/>
+              <w:jc w:val="left"/>
+              <w:rPr>
+                <w:b/>
+              </w:rPr>
+            </w:pPr>
+            <w:r>
+              <w:rPr>
+                <w:rFonts w:hint="eastAsia"/>
+                <w:b/>
+              </w:rPr>
+              <w:t>2</w:t>
+            </w:r>
+            <w:r>
+              <w:rPr>
+                <w:b/>
+              </w:rPr>
+              <w:t>.</w:t>
+            </w:r>
+            <w:r>
+              <w:rPr>
+                <w:b/>
+              </w:rPr>
+              <w:t xml:space="preserve"> </w:t>
+            </w:r>
+            <w:r>
+              <w:rPr>
+                <w:rFonts w:hint="eastAsia"/>
+                <w:b/>
+              </w:rPr>
+              <w:t>U</w:t>
+            </w:r>
+            <w:r>
+              <w:rPr>
+                <w:b/>
+              </w:rPr>
+              <w:t xml:space="preserve">I </w:t>
+            </w:r>
+            <w:r>
+              <w:rPr>
+                <w:rFonts w:hint="eastAsia"/>
+                <w:b/>
+              </w:rPr>
+              <w:t>개선</w:t>
+            </w:r>
+          </w:p>
+          <w:p>
+            <w:pPr>
+              <w:ind w:firstLineChars="800" w:firstLine="1600"/>
+              <w:jc w:val="left"/>
+              <w:rPr>
+                <w:rFonts w:hint="eastAsia"/>
+                <w:b/>
+              </w:rPr>
+            </w:pPr>
+            <w:r>
+              <w:rPr>
+                <w:rFonts w:hint="eastAsia"/>
+                <w:b/>
+              </w:rPr>
+              <w:t>3</w:t>
+            </w:r>
+            <w:r>
+              <w:rPr>
+                <w:b/>
+              </w:rPr>
+              <w:t xml:space="preserve">. npc idle </w:t>
+            </w:r>
+            <w:r>
+              <w:rPr>
+                <w:rFonts w:hint="eastAsia"/>
+                <w:b/>
+              </w:rPr>
+              <w:t>상태 개선</w:t>
+            </w:r>
           </w:p>
           <w:p>
             <w:pPr>
@@ -600,7 +695,6 @@
               <w:ind w:leftChars="0" w:left="760"/>
               <w:jc w:val="left"/>
               <w:rPr>
-                <w:rFonts w:hint="eastAsia"/>
                 <w:b/>
               </w:rPr>
             </w:pPr>
@@ -716,6 +810,7 @@
     </w:tbl>
     <w:p>
       <w:pPr>
+        <w:jc w:val="left"/>
         <w:rPr>
           <w:b/>
           <w:sz w:val="22"/>
@@ -738,6 +833,7 @@
           <w:numId w:val="19"/>
         </w:numPr>
         <w:ind w:leftChars="0"/>
+        <w:jc w:val="left"/>
         <w:rPr>
           <w:b/>
           <w:bCs/>
@@ -756,223 +852,67 @@
     </w:p>
     <w:p>
       <w:pPr>
-        <w:rPr>
-          <w:b/>
-          <w:bCs/>
-          <w:sz w:val="22"/>
-        </w:rPr>
-      </w:pPr>
-      <w:r>
-        <w:rPr>
-          <w:bCs/>
-          <w:sz w:val="22"/>
-        </w:rPr>
-        <w:br w:type="page"/>
-      </w:r>
-    </w:p>
-    <w:p>
-      <w:pPr>
         <w:pStyle w:val="a4"/>
-        <w:widowControl/>
         <w:numPr>
           <w:ilvl w:val="0"/>
-          <w:numId w:val="19"/>
+          <w:numId w:val="22"/>
         </w:numPr>
-        <w:wordWrap/>
-        <w:autoSpaceDE/>
-        <w:autoSpaceDN/>
         <w:ind w:leftChars="0"/>
-        <w:rPr>
-          <w:b/>
-          <w:sz w:val="22"/>
-        </w:rPr>
-      </w:pPr>
-      <w:r>
-        <w:rPr>
-          <w:rFonts w:hint="eastAsia"/>
-          <w:b/>
-          <w:sz w:val="22"/>
-        </w:rPr>
-        <w:lastRenderedPageBreak/>
-        <w:t>허재성</w:t>
-      </w:r>
-    </w:p>
-    <w:p>
-      <w:pPr>
-        <w:pStyle w:val="a4"/>
-        <w:widowControl/>
-        <w:numPr>
-          <w:ilvl w:val="0"/>
-          <w:numId w:val="20"/>
-        </w:numPr>
-        <w:wordWrap/>
-        <w:autoSpaceDE/>
-        <w:autoSpaceDN/>
-        <w:ind w:leftChars="0"/>
-        <w:rPr>
-          <w:b/>
-          <w:sz w:val="22"/>
-        </w:rPr>
-      </w:pPr>
-      <w:r>
-        <w:rPr>
-          <w:rFonts w:hint="eastAsia"/>
-          <w:b/>
-          <w:sz w:val="22"/>
-        </w:rPr>
-        <w:t>스프라이트 애니메이션</w:t>
-      </w:r>
-    </w:p>
-    <w:p>
-      <w:pPr>
-        <w:pStyle w:val="a4"/>
-        <w:widowControl/>
-        <w:wordWrap/>
-        <w:autoSpaceDE/>
-        <w:autoSpaceDN/>
-        <w:ind w:leftChars="0" w:left="1155"/>
-        <w:rPr>
-          <w:b/>
-          <w:sz w:val="22"/>
-        </w:rPr>
-      </w:pPr>
-      <w:r>
-        <w:rPr>
-          <w:rFonts w:hint="eastAsia"/>
-          <w:b/>
-          <w:sz w:val="22"/>
-        </w:rPr>
-        <w:t>빠른 폭발을 순간적으로 보이게 하고싶을 때,</w:t>
-      </w:r>
-      <w:r>
-        <w:rPr>
-          <w:b/>
-          <w:sz w:val="22"/>
-        </w:rPr>
-        <w:t xml:space="preserve"> </w:t>
-      </w:r>
-      <w:r>
-        <w:rPr>
-          <w:rFonts w:hint="eastAsia"/>
-          <w:b/>
-          <w:sz w:val="22"/>
-        </w:rPr>
-        <w:t>사용하기 위해서, 폭발 모션중 하나인 요소로 스프라이트 애니메이션을 구현하였습니다.</w:t>
-      </w:r>
-      <w:r>
-        <w:rPr>
-          <w:b/>
-          <w:sz w:val="22"/>
-        </w:rPr>
-        <w:t xml:space="preserve"> </w:t>
-      </w:r>
-    </w:p>
-    <w:p>
-      <w:pPr>
-        <w:pStyle w:val="a4"/>
-        <w:widowControl/>
-        <w:wordWrap/>
-        <w:autoSpaceDE/>
-        <w:autoSpaceDN/>
-        <w:ind w:leftChars="0" w:left="1155"/>
-        <w:rPr>
-          <w:rFonts w:hint="eastAsia"/>
-          <w:b/>
-          <w:sz w:val="22"/>
-        </w:rPr>
-      </w:pPr>
-      <w:r>
-        <w:rPr>
-          <w:rFonts w:hint="eastAsia"/>
-          <w:b/>
-          <w:sz w:val="22"/>
-        </w:rPr>
-        <w:t xml:space="preserve">빌보드를의 텍스쳐 </w:t>
-      </w:r>
-      <w:r>
-        <w:rPr>
-          <w:b/>
-          <w:sz w:val="22"/>
-        </w:rPr>
-        <w:t xml:space="preserve">UV </w:t>
-      </w:r>
-      <w:r>
-        <w:rPr>
-          <w:rFonts w:hint="eastAsia"/>
-          <w:b/>
-          <w:sz w:val="22"/>
-        </w:rPr>
-        <w:t>좌표를 상수버퍼를 이용하여,</w:t>
-      </w:r>
-      <w:r>
-        <w:rPr>
-          <w:b/>
-          <w:sz w:val="22"/>
-        </w:rPr>
-        <w:t xml:space="preserve"> N x N </w:t>
-      </w:r>
-      <w:r>
-        <w:rPr>
-          <w:rFonts w:hint="eastAsia"/>
-          <w:b/>
-          <w:sz w:val="22"/>
-        </w:rPr>
-        <w:t>의 크기로 자르고,</w:t>
-      </w:r>
-      <w:r>
-        <w:rPr>
-          <w:b/>
-          <w:sz w:val="22"/>
-        </w:rPr>
-        <w:t xml:space="preserve"> </w:t>
-      </w:r>
-      <w:r>
-        <w:rPr>
-          <w:rFonts w:hint="eastAsia"/>
-          <w:b/>
-          <w:sz w:val="22"/>
-        </w:rPr>
-        <w:t xml:space="preserve">그 크기만큼 다음 좌표로 넘어가면서 순차적인 </w:t>
-      </w:r>
-      <w:r>
-        <w:rPr>
-          <w:rFonts w:hint="eastAsia"/>
-          <w:b/>
-          <w:sz w:val="22"/>
-        </w:rPr>
-        <w:t>애니메이션이 직행되도록했습니다.</w:t>
-      </w:r>
-      <w:r>
-        <w:rPr>
-          <w:rFonts w:hint="eastAsia"/>
-          <w:b/>
-          <w:sz w:val="22"/>
-        </w:rPr>
-        <w:t xml:space="preserve"> </w:t>
-      </w:r>
-    </w:p>
-    <w:p>
-      <w:pPr>
-        <w:widowControl/>
-        <w:wordWrap/>
-        <w:autoSpaceDE/>
-        <w:autoSpaceDN/>
-        <w:jc w:val="center"/>
-        <w:rPr>
-          <w:b/>
-          <w:sz w:val="22"/>
-        </w:rPr>
-      </w:pPr>
-      <w:r>
-        <w:rPr>
-          <w:b/>
+        <w:jc w:val="left"/>
+        <w:rPr>
+          <w:rFonts w:hint="eastAsia"/>
+          <w:b/>
+          <w:bCs/>
+          <w:sz w:val="22"/>
+        </w:rPr>
+      </w:pPr>
+      <w:r>
+        <w:rPr>
+          <w:rFonts w:hint="eastAsia"/>
+          <w:b/>
+          <w:bCs/>
+          <w:sz w:val="22"/>
+        </w:rPr>
+        <w:t xml:space="preserve">씬 모델에 따른 변경 및 충돌박스 추출 </w:t>
+      </w:r>
+      <w:r>
+        <w:rPr>
+          <w:b/>
+          <w:bCs/>
+          <w:sz w:val="22"/>
+        </w:rPr>
+        <w:t xml:space="preserve">&amp; </w:t>
+      </w:r>
+      <w:r>
+        <w:rPr>
+          <w:rFonts w:hint="eastAsia"/>
+          <w:b/>
+          <w:bCs/>
+          <w:sz w:val="22"/>
+        </w:rPr>
+        <w:t>충돌</w:t>
+      </w:r>
+    </w:p>
+    <w:p>
+      <w:pPr>
+        <w:jc w:val="left"/>
+        <w:rPr>
+          <w:b/>
+          <w:bCs/>
+          <w:sz w:val="22"/>
+        </w:rPr>
+      </w:pPr>
+      <w:r>
+        <w:rPr>
+          <w:b/>
+          <w:bCs/>
           <w:sz w:val="22"/>
         </w:rPr>
         <w:drawing>
-          <wp:inline distT="0" distB="0" distL="0" distR="0" wp14:anchorId="105F7B5D" wp14:editId="78117F77">
-            <wp:extent cx="2363821" cy="2408421"/>
-            <wp:effectExtent l="0" t="0" r="0" b="0"/>
-            <wp:docPr id="1" name="그림 1"/>
+          <wp:inline distT="0" distB="0" distL="0" distR="0" wp14:anchorId="746AE9D8" wp14:editId="4499E9D2">
+            <wp:extent cx="4172532" cy="4029637"/>
+            <wp:effectExtent l="0" t="0" r="0" b="9525"/>
+            <wp:docPr id="10" name="그림 10"/>
             <wp:cNvGraphicFramePr>
               <a:graphicFrameLocks xmlns:a="http://schemas.openxmlformats.org/drawingml/2006/main" noChangeAspect="1"/>
             </wp:cNvGraphicFramePr>
@@ -992,7 +932,7 @@
                   <pic:spPr>
                     <a:xfrm>
                       <a:off x="0" y="0"/>
-                      <a:ext cx="2369043" cy="2413741"/>
+                      <a:ext cx="4172532" cy="4029637"/>
                     </a:xfrm>
                     <a:prstGeom prst="rect">
                       <a:avLst/>
@@ -1004,16 +944,232 @@
           </wp:inline>
         </w:drawing>
       </w:r>
-      <w:r>
-        <w:rPr>
-          <w:b/>
-          <w:sz w:val="22"/>
-        </w:rPr>
+    </w:p>
+    <w:p>
+      <w:pPr>
+        <w:jc w:val="left"/>
+        <w:rPr>
+          <w:b/>
+          <w:bCs/>
+          <w:sz w:val="22"/>
+        </w:rPr>
+      </w:pPr>
+      <w:r>
+        <w:rPr>
+          <w:rFonts w:hint="eastAsia"/>
+          <w:b/>
+          <w:bCs/>
+          <w:sz w:val="22"/>
+        </w:rPr>
+        <w:t>S</w:t>
+      </w:r>
+      <w:r>
+        <w:rPr>
+          <w:b/>
+          <w:bCs/>
+          <w:sz w:val="22"/>
+        </w:rPr>
+        <w:t>cene</w:t>
+      </w:r>
+      <w:r>
+        <w:rPr>
+          <w:rFonts w:hint="eastAsia"/>
+          <w:b/>
+          <w:bCs/>
+          <w:sz w:val="22"/>
+        </w:rPr>
+        <w:t>에 나오는 모델들을 최종 변경 하며,</w:t>
+      </w:r>
+      <w:r>
+        <w:rPr>
+          <w:b/>
+          <w:bCs/>
+          <w:sz w:val="22"/>
+        </w:rPr>
+        <w:t xml:space="preserve"> </w:t>
+      </w:r>
+      <w:r>
+        <w:rPr>
+          <w:rFonts w:hint="eastAsia"/>
+          <w:b/>
+          <w:bCs/>
+          <w:sz w:val="22"/>
+        </w:rPr>
+        <w:t>위 사진과 같이 배치되었습니다.</w:t>
+      </w:r>
+      <w:r>
+        <w:rPr>
+          <w:b/>
+          <w:bCs/>
+          <w:sz w:val="22"/>
+        </w:rPr>
+        <w:t xml:space="preserve"> </w:t>
+      </w:r>
+      <w:r>
+        <w:rPr>
+          <w:rFonts w:hint="eastAsia"/>
+          <w:b/>
+          <w:bCs/>
+          <w:sz w:val="22"/>
+        </w:rPr>
+        <w:t>배치함에 따라 모든 건물들의 충돌 범위를 설정 및 추출하여 서버로 정보를 넘겨서 해당 정보를</w:t>
+      </w:r>
+      <w:r>
+        <w:rPr>
+          <w:b/>
+          <w:bCs/>
+          <w:sz w:val="22"/>
+        </w:rPr>
+        <w:t xml:space="preserve"> </w:t>
+      </w:r>
+      <w:r>
+        <w:rPr>
+          <w:rFonts w:hint="eastAsia"/>
+          <w:b/>
+          <w:bCs/>
+          <w:sz w:val="22"/>
+        </w:rPr>
+        <w:t>담길 수 있도록 하였습니다.</w:t>
+      </w:r>
+    </w:p>
+    <w:p>
+      <w:pPr>
+        <w:jc w:val="left"/>
+        <w:rPr>
+          <w:b/>
+          <w:bCs/>
+          <w:sz w:val="22"/>
+        </w:rPr>
+      </w:pPr>
+      <w:r>
+        <w:rPr>
+          <w:rFonts w:hint="eastAsia"/>
+          <w:b/>
+          <w:bCs/>
+          <w:sz w:val="22"/>
+        </w:rPr>
+        <w:lastRenderedPageBreak/>
+        <w:t>다만,</w:t>
+      </w:r>
+      <w:r>
+        <w:rPr>
+          <w:b/>
+          <w:bCs/>
+          <w:sz w:val="22"/>
+        </w:rPr>
+        <w:t xml:space="preserve"> </w:t>
+      </w:r>
+      <w:r>
+        <w:rPr>
+          <w:rFonts w:hint="eastAsia"/>
+          <w:b/>
+          <w:bCs/>
+          <w:sz w:val="22"/>
+        </w:rPr>
+        <w:t xml:space="preserve">유니티에서의 바운딩 박스의 좌표는 같으나 </w:t>
+      </w:r>
+      <w:r>
+        <w:rPr>
+          <w:b/>
+          <w:bCs/>
+          <w:sz w:val="22"/>
+        </w:rPr>
+        <w:t xml:space="preserve">scale </w:t>
+      </w:r>
+      <w:r>
+        <w:rPr>
+          <w:rFonts w:hint="eastAsia"/>
+          <w:b/>
+          <w:bCs/>
+          <w:sz w:val="22"/>
+        </w:rPr>
+        <w:t xml:space="preserve">값이 다른 경우가 좀 많아 추출문제는 아닌 것 같아 클라나 서버에서 임의로 </w:t>
+      </w:r>
+      <w:r>
+        <w:rPr>
+          <w:b/>
+          <w:bCs/>
+          <w:sz w:val="22"/>
+        </w:rPr>
+        <w:t xml:space="preserve">scale </w:t>
+      </w:r>
+      <w:r>
+        <w:rPr>
+          <w:rFonts w:hint="eastAsia"/>
+          <w:b/>
+          <w:bCs/>
+          <w:sz w:val="22"/>
+        </w:rPr>
+        <w:t>값만 조정하여 충돌처리를 진행하고 있습니다.</w:t>
+      </w:r>
+    </w:p>
+    <w:p>
+      <w:pPr>
+        <w:jc w:val="left"/>
+        <w:rPr>
+          <w:b/>
+          <w:bCs/>
+          <w:sz w:val="22"/>
+        </w:rPr>
+      </w:pPr>
+    </w:p>
+    <w:p>
+      <w:pPr>
+        <w:pStyle w:val="a4"/>
+        <w:numPr>
+          <w:ilvl w:val="0"/>
+          <w:numId w:val="22"/>
+        </w:numPr>
+        <w:ind w:leftChars="0"/>
+        <w:jc w:val="left"/>
+        <w:rPr>
+          <w:b/>
+          <w:bCs/>
+          <w:sz w:val="22"/>
+        </w:rPr>
+      </w:pPr>
+      <w:r>
+        <w:rPr>
+          <w:rFonts w:hint="eastAsia"/>
+          <w:b/>
+          <w:bCs/>
+          <w:sz w:val="22"/>
+        </w:rPr>
+        <w:t>U</w:t>
+      </w:r>
+      <w:r>
+        <w:rPr>
+          <w:b/>
+          <w:bCs/>
+          <w:sz w:val="22"/>
+        </w:rPr>
+        <w:t xml:space="preserve">I </w:t>
+      </w:r>
+      <w:r>
+        <w:rPr>
+          <w:rFonts w:hint="eastAsia"/>
+          <w:b/>
+          <w:bCs/>
+          <w:sz w:val="22"/>
+        </w:rPr>
+        <w:t>개선</w:t>
+      </w:r>
+    </w:p>
+    <w:p>
+      <w:pPr>
+        <w:jc w:val="left"/>
+        <w:rPr>
+          <w:b/>
+          <w:bCs/>
+          <w:sz w:val="22"/>
+        </w:rPr>
+      </w:pPr>
+      <w:r>
         <w:drawing>
-          <wp:inline distT="0" distB="0" distL="0" distR="0" wp14:anchorId="77C6014E" wp14:editId="022D1722">
-            <wp:extent cx="2665379" cy="2336173"/>
-            <wp:effectExtent l="0" t="0" r="1905" b="6985"/>
-            <wp:docPr id="2" name="그림 2"/>
+          <wp:inline distT="0" distB="0" distL="0" distR="0" wp14:anchorId="56C44395" wp14:editId="426FE7E4">
+            <wp:extent cx="6645910" cy="4285615"/>
+            <wp:effectExtent l="0" t="0" r="2540" b="635"/>
+            <wp:docPr id="11" name="그림 11"/>
             <wp:cNvGraphicFramePr>
               <a:graphicFrameLocks xmlns:a="http://schemas.openxmlformats.org/drawingml/2006/main" noChangeAspect="1"/>
             </wp:cNvGraphicFramePr>
@@ -1033,7 +1189,7 @@
                   <pic:spPr>
                     <a:xfrm>
                       <a:off x="0" y="0"/>
-                      <a:ext cx="2682480" cy="2351162"/>
+                      <a:ext cx="6645910" cy="4285615"/>
                     </a:xfrm>
                     <a:prstGeom prst="rect">
                       <a:avLst/>
@@ -1048,355 +1204,417 @@
     </w:p>
     <w:p>
       <w:pPr>
-        <w:widowControl/>
-        <w:wordWrap/>
-        <w:autoSpaceDE/>
-        <w:autoSpaceDN/>
-        <w:jc w:val="center"/>
-        <w:rPr>
-          <w:b/>
-          <w:sz w:val="22"/>
-        </w:rPr>
-      </w:pPr>
-    </w:p>
-    <w:p>
-      <w:pPr>
-        <w:widowControl/>
-        <w:wordWrap/>
-        <w:autoSpaceDE/>
-        <w:autoSpaceDN/>
-        <w:jc w:val="center"/>
-        <w:rPr>
-          <w:b/>
-          <w:sz w:val="22"/>
-        </w:rPr>
-      </w:pPr>
-    </w:p>
-    <w:p>
-      <w:pPr>
-        <w:widowControl/>
-        <w:wordWrap/>
-        <w:autoSpaceDE/>
-        <w:autoSpaceDN/>
-        <w:jc w:val="center"/>
-        <w:rPr>
-          <w:b/>
-          <w:sz w:val="22"/>
-        </w:rPr>
-      </w:pPr>
-    </w:p>
-    <w:p>
-      <w:pPr>
-        <w:widowControl/>
-        <w:wordWrap/>
-        <w:autoSpaceDE/>
-        <w:autoSpaceDN/>
-        <w:jc w:val="center"/>
-        <w:rPr>
-          <w:b/>
-          <w:sz w:val="22"/>
-        </w:rPr>
-      </w:pPr>
-    </w:p>
-    <w:p>
-      <w:pPr>
-        <w:widowControl/>
-        <w:wordWrap/>
-        <w:autoSpaceDE/>
-        <w:autoSpaceDN/>
-        <w:jc w:val="center"/>
-        <w:rPr>
-          <w:b/>
-          <w:sz w:val="22"/>
-        </w:rPr>
-      </w:pPr>
-    </w:p>
-    <w:p>
-      <w:pPr>
-        <w:widowControl/>
-        <w:wordWrap/>
-        <w:autoSpaceDE/>
-        <w:autoSpaceDN/>
-        <w:jc w:val="center"/>
-        <w:rPr>
-          <w:b/>
-          <w:sz w:val="22"/>
-        </w:rPr>
-      </w:pPr>
-    </w:p>
-    <w:p>
-      <w:pPr>
-        <w:widowControl/>
-        <w:wordWrap/>
-        <w:autoSpaceDE/>
-        <w:autoSpaceDN/>
-        <w:jc w:val="center"/>
-        <w:rPr>
-          <w:b/>
-          <w:sz w:val="22"/>
-        </w:rPr>
-      </w:pPr>
-    </w:p>
-    <w:p>
-      <w:pPr>
-        <w:widowControl/>
-        <w:wordWrap/>
-        <w:autoSpaceDE/>
-        <w:autoSpaceDN/>
-        <w:jc w:val="center"/>
-        <w:rPr>
-          <w:b/>
-          <w:sz w:val="22"/>
-        </w:rPr>
-      </w:pPr>
-    </w:p>
-    <w:p>
-      <w:pPr>
-        <w:widowControl/>
-        <w:wordWrap/>
-        <w:autoSpaceDE/>
-        <w:autoSpaceDN/>
-        <w:jc w:val="center"/>
-        <w:rPr>
-          <w:b/>
-          <w:sz w:val="22"/>
-        </w:rPr>
-      </w:pPr>
-    </w:p>
-    <w:p>
-      <w:pPr>
-        <w:widowControl/>
-        <w:wordWrap/>
-        <w:autoSpaceDE/>
-        <w:autoSpaceDN/>
-        <w:jc w:val="center"/>
-        <w:rPr>
-          <w:b/>
-          <w:sz w:val="22"/>
-        </w:rPr>
-      </w:pPr>
-    </w:p>
-    <w:p>
-      <w:pPr>
-        <w:widowControl/>
-        <w:wordWrap/>
-        <w:autoSpaceDE/>
-        <w:autoSpaceDN/>
-        <w:jc w:val="center"/>
-        <w:rPr>
-          <w:b/>
-          <w:sz w:val="22"/>
-        </w:rPr>
-      </w:pPr>
-    </w:p>
-    <w:p>
-      <w:pPr>
-        <w:widowControl/>
-        <w:wordWrap/>
-        <w:autoSpaceDE/>
-        <w:autoSpaceDN/>
-        <w:jc w:val="center"/>
-        <w:rPr>
-          <w:b/>
-          <w:sz w:val="22"/>
-        </w:rPr>
-      </w:pPr>
-    </w:p>
-    <w:p>
-      <w:pPr>
-        <w:widowControl/>
-        <w:wordWrap/>
-        <w:autoSpaceDE/>
-        <w:autoSpaceDN/>
-        <w:jc w:val="center"/>
-        <w:rPr>
-          <w:b/>
-          <w:sz w:val="22"/>
-        </w:rPr>
-      </w:pPr>
-    </w:p>
-    <w:p>
-      <w:pPr>
-        <w:widowControl/>
-        <w:wordWrap/>
-        <w:autoSpaceDE/>
-        <w:autoSpaceDN/>
-        <w:jc w:val="center"/>
-        <w:rPr>
-          <w:b/>
-          <w:sz w:val="22"/>
-        </w:rPr>
-      </w:pPr>
-    </w:p>
-    <w:p>
-      <w:pPr>
-        <w:widowControl/>
-        <w:wordWrap/>
-        <w:autoSpaceDE/>
-        <w:autoSpaceDN/>
-        <w:jc w:val="center"/>
-        <w:rPr>
-          <w:rFonts w:hint="eastAsia"/>
-          <w:b/>
-          <w:sz w:val="22"/>
-        </w:rPr>
-      </w:pPr>
+        <w:jc w:val="left"/>
+        <w:rPr>
+          <w:b/>
+          <w:bCs/>
+          <w:sz w:val="22"/>
+        </w:rPr>
+      </w:pPr>
+      <w:r>
+        <w:rPr>
+          <w:rFonts w:hint="eastAsia"/>
+          <w:b/>
+          <w:bCs/>
+          <w:sz w:val="22"/>
+        </w:rPr>
+        <w:t>N</w:t>
+      </w:r>
+      <w:r>
+        <w:rPr>
+          <w:b/>
+          <w:bCs/>
+          <w:sz w:val="22"/>
+        </w:rPr>
+        <w:t>PC HP</w:t>
+      </w:r>
+      <w:r>
+        <w:rPr>
+          <w:rFonts w:hint="eastAsia"/>
+          <w:b/>
+          <w:bCs/>
+          <w:sz w:val="22"/>
+        </w:rPr>
+        <w:t xml:space="preserve">를 헬리콥터 </w:t>
+      </w:r>
+      <w:r>
+        <w:rPr>
+          <w:b/>
+          <w:bCs/>
+          <w:sz w:val="22"/>
+        </w:rPr>
+        <w:t>UI</w:t>
+      </w:r>
+      <w:r>
+        <w:rPr>
+          <w:rFonts w:hint="eastAsia"/>
+          <w:b/>
+          <w:bCs/>
+          <w:sz w:val="22"/>
+        </w:rPr>
+        <w:t>를 띄워 어디가 위험한지 표시하게끔 좌하단에 배치하였습니다.</w:t>
+      </w:r>
+      <w:r>
+        <w:rPr>
+          <w:b/>
+          <w:bCs/>
+          <w:sz w:val="22"/>
+        </w:rPr>
+        <w:t xml:space="preserve"> (</w:t>
+      </w:r>
+      <w:r>
+        <w:rPr>
+          <w:rFonts w:hint="eastAsia"/>
+          <w:b/>
+          <w:bCs/>
+          <w:sz w:val="22"/>
+        </w:rPr>
+        <w:t xml:space="preserve">현재 총알 문제로 모든 객체가 총알과 충돌이 되지 않아 해당 </w:t>
+      </w:r>
+      <w:r>
+        <w:rPr>
+          <w:b/>
+          <w:bCs/>
+          <w:sz w:val="22"/>
+        </w:rPr>
+        <w:t>UI</w:t>
+      </w:r>
+      <w:r>
+        <w:rPr>
+          <w:rFonts w:hint="eastAsia"/>
+          <w:b/>
+          <w:bCs/>
+          <w:sz w:val="22"/>
+        </w:rPr>
+        <w:t>는 모든 부위가 정상인 상태로 출력됩니다.</w:t>
+      </w:r>
+      <w:r>
+        <w:rPr>
+          <w:b/>
+          <w:bCs/>
+          <w:sz w:val="22"/>
+        </w:rPr>
+        <w:t>)</w:t>
+      </w:r>
+    </w:p>
+    <w:p>
+      <w:pPr>
+        <w:jc w:val="left"/>
+        <w:rPr>
+          <w:b/>
+          <w:bCs/>
+          <w:sz w:val="22"/>
+        </w:rPr>
+      </w:pPr>
+      <w:r>
+        <w:rPr>
+          <w:rFonts w:hint="eastAsia"/>
+          <w:b/>
+          <w:bCs/>
+          <w:sz w:val="22"/>
+        </w:rPr>
+        <w:t>우측 하단은 총알 개수를 알려주는 아이콘을 배치하였습니다.</w:t>
+      </w:r>
+    </w:p>
+    <w:p>
+      <w:pPr>
+        <w:jc w:val="left"/>
+        <w:rPr>
+          <w:b/>
+          <w:bCs/>
+          <w:sz w:val="22"/>
+        </w:rPr>
+      </w:pPr>
+      <w:r>
+        <w:rPr>
+          <w:rFonts w:hint="eastAsia"/>
+          <w:b/>
+          <w:bCs/>
+          <w:sz w:val="22"/>
+        </w:rPr>
+        <w:t xml:space="preserve">중앙 맨 위는 현재 바라보는 방향을 배치하여 </w:t>
+      </w:r>
+      <w:r>
+        <w:rPr>
+          <w:b/>
+          <w:bCs/>
+          <w:sz w:val="22"/>
+        </w:rPr>
+        <w:t>y</w:t>
+      </w:r>
+      <w:r>
+        <w:rPr>
+          <w:rFonts w:hint="eastAsia"/>
+          <w:b/>
+          <w:bCs/>
+          <w:sz w:val="22"/>
+        </w:rPr>
+        <w:t>축으로 돌아가는 값만큼 해당u</w:t>
+      </w:r>
+      <w:r>
+        <w:rPr>
+          <w:b/>
+          <w:bCs/>
+          <w:sz w:val="22"/>
+        </w:rPr>
+        <w:t>i</w:t>
+      </w:r>
+      <w:r>
+        <w:rPr>
+          <w:rFonts w:hint="eastAsia"/>
+          <w:b/>
+          <w:bCs/>
+          <w:sz w:val="22"/>
+        </w:rPr>
+        <w:t>도 변경되게 수정하였습니다.</w:t>
+      </w:r>
+    </w:p>
+    <w:p>
+      <w:pPr>
+        <w:jc w:val="left"/>
+        <w:rPr>
+          <w:b/>
+          <w:bCs/>
+          <w:sz w:val="22"/>
+        </w:rPr>
+      </w:pPr>
+      <w:r>
+        <w:rPr>
+          <w:rFonts w:hint="eastAsia"/>
+          <w:b/>
+          <w:bCs/>
+          <w:sz w:val="22"/>
+        </w:rPr>
+        <w:t xml:space="preserve">점령율과 점령 게이지 바는 </w:t>
+      </w:r>
+      <w:r>
+        <w:rPr>
+          <w:b/>
+          <w:bCs/>
+          <w:sz w:val="22"/>
+        </w:rPr>
+        <w:t xml:space="preserve">npc </w:t>
+      </w:r>
+      <w:r>
+        <w:rPr>
+          <w:rFonts w:hint="eastAsia"/>
+          <w:b/>
+          <w:bCs/>
+          <w:sz w:val="22"/>
+        </w:rPr>
+        <w:t xml:space="preserve">객체가 </w:t>
+      </w:r>
+      <w:r>
+        <w:rPr>
+          <w:b/>
+          <w:bCs/>
+          <w:sz w:val="22"/>
+        </w:rPr>
+        <w:t>5</w:t>
+      </w:r>
+      <w:r>
+        <w:rPr>
+          <w:rFonts w:hint="eastAsia"/>
+          <w:b/>
+          <w:bCs/>
+          <w:sz w:val="22"/>
+        </w:rPr>
+        <w:t xml:space="preserve">명 이하로 남을 경우 </w:t>
+      </w:r>
+      <w:r>
+        <w:rPr>
+          <w:b/>
+          <w:bCs/>
+          <w:sz w:val="22"/>
+        </w:rPr>
+        <w:t>ui</w:t>
+      </w:r>
+      <w:r>
+        <w:rPr>
+          <w:rFonts w:hint="eastAsia"/>
+          <w:b/>
+          <w:bCs/>
+          <w:sz w:val="22"/>
+        </w:rPr>
+        <w:t>가 띄워지도록 하였습니다.</w:t>
+      </w:r>
+      <w:r>
+        <w:rPr>
+          <w:b/>
+          <w:bCs/>
+          <w:sz w:val="22"/>
+        </w:rPr>
+        <w:t>(</w:t>
+      </w:r>
+      <w:r>
+        <w:rPr>
+          <w:rFonts w:hint="eastAsia"/>
+          <w:b/>
+          <w:bCs/>
+          <w:sz w:val="22"/>
+        </w:rPr>
+        <w:t xml:space="preserve">현재 </w:t>
+      </w:r>
+      <w:r>
+        <w:rPr>
+          <w:b/>
+          <w:bCs/>
+          <w:sz w:val="22"/>
+        </w:rPr>
+        <w:t>NPC</w:t>
+      </w:r>
+      <w:r>
+        <w:rPr>
+          <w:rFonts w:hint="eastAsia"/>
+          <w:b/>
+          <w:bCs/>
+          <w:sz w:val="22"/>
+        </w:rPr>
+        <w:t xml:space="preserve">가 총 </w:t>
+      </w:r>
+      <w:r>
+        <w:rPr>
+          <w:b/>
+          <w:bCs/>
+          <w:sz w:val="22"/>
+        </w:rPr>
+        <w:t>5</w:t>
+      </w:r>
+      <w:r>
+        <w:rPr>
+          <w:rFonts w:hint="eastAsia"/>
+          <w:b/>
+          <w:bCs/>
+          <w:sz w:val="22"/>
+        </w:rPr>
+        <w:t>명인 관계로 바로 뜨게됩니다.</w:t>
+      </w:r>
+      <w:r>
+        <w:rPr>
+          <w:b/>
+          <w:bCs/>
+          <w:sz w:val="22"/>
+        </w:rPr>
+        <w:t>)</w:t>
+      </w:r>
+    </w:p>
+    <w:p>
+      <w:pPr>
+        <w:jc w:val="left"/>
+        <w:rPr>
+          <w:rFonts w:hint="eastAsia"/>
+          <w:b/>
+          <w:bCs/>
+          <w:sz w:val="22"/>
+        </w:rPr>
+      </w:pPr>
+      <w:r>
+        <w:rPr>
+          <w:rFonts w:hint="eastAsia"/>
+          <w:b/>
+          <w:bCs/>
+          <w:sz w:val="22"/>
+        </w:rPr>
+        <w:t xml:space="preserve">우측상단에는 남아있는 적 </w:t>
+      </w:r>
+      <w:r>
+        <w:rPr>
+          <w:b/>
+          <w:bCs/>
+          <w:sz w:val="22"/>
+        </w:rPr>
+        <w:t xml:space="preserve">NPC </w:t>
+      </w:r>
+      <w:r>
+        <w:rPr>
+          <w:rFonts w:hint="eastAsia"/>
+          <w:b/>
+          <w:bCs/>
+          <w:sz w:val="22"/>
+        </w:rPr>
+        <w:t>객체의 수를 출력해줍니다.</w:t>
+      </w:r>
     </w:p>
     <w:p>
       <w:pPr>
         <w:pStyle w:val="a4"/>
-        <w:widowControl/>
         <w:numPr>
           <w:ilvl w:val="0"/>
-          <w:numId w:val="20"/>
+          <w:numId w:val="22"/>
         </w:numPr>
-        <w:wordWrap/>
-        <w:autoSpaceDE/>
-        <w:autoSpaceDN/>
         <w:ind w:leftChars="0"/>
-        <w:rPr>
-          <w:b/>
-          <w:sz w:val="22"/>
-        </w:rPr>
-      </w:pPr>
-      <w:r>
-        <w:rPr>
-          <w:rFonts w:hint="eastAsia"/>
-          <w:b/>
-          <w:sz w:val="22"/>
-        </w:rPr>
-        <w:t>그림자 오류 수정</w:t>
-      </w:r>
-    </w:p>
-    <w:p>
-      <w:pPr>
-        <w:pStyle w:val="a4"/>
-        <w:widowControl/>
-        <w:wordWrap/>
-        <w:autoSpaceDE/>
-        <w:autoSpaceDN/>
-        <w:ind w:leftChars="0" w:left="1155"/>
-        <w:jc w:val="left"/>
-        <w:rPr>
-          <w:b/>
-          <w:sz w:val="22"/>
-        </w:rPr>
-      </w:pPr>
-      <w:r>
-        <w:rPr>
-          <w:rFonts w:hint="eastAsia"/>
-          <w:b/>
-          <w:sz w:val="22"/>
-        </w:rPr>
-        <w:t>텍스쳐가 맵핑된 객체에 그림자가 여전히 나오지 않아,</w:t>
-      </w:r>
-      <w:r>
-        <w:rPr>
-          <w:b/>
-          <w:sz w:val="22"/>
-        </w:rPr>
-        <w:t xml:space="preserve"> </w:t>
-      </w:r>
-      <w:r>
-        <w:rPr>
-          <w:rFonts w:hint="eastAsia"/>
-          <w:b/>
-          <w:sz w:val="22"/>
-        </w:rPr>
-        <w:t>이용희 교수님에게 질문을 드렸습니다.</w:t>
-      </w:r>
-      <w:r>
-        <w:rPr>
-          <w:b/>
-          <w:sz w:val="22"/>
-        </w:rPr>
-        <w:t xml:space="preserve"> </w:t>
-      </w:r>
-      <w:r>
-        <w:rPr>
-          <w:rFonts w:hint="eastAsia"/>
-          <w:b/>
-          <w:sz w:val="22"/>
-        </w:rPr>
-        <w:t>그 과정에서 지금까지 해결하지 못했던 출력창에 뜨는 오류들이 많았어서 교수님과 계속 연락을 주고 받으며,</w:t>
-      </w:r>
-      <w:r>
-        <w:rPr>
-          <w:b/>
-          <w:sz w:val="22"/>
-        </w:rPr>
-        <w:t xml:space="preserve"> </w:t>
-      </w:r>
-      <w:r>
-        <w:rPr>
-          <w:rFonts w:hint="eastAsia"/>
-          <w:b/>
-          <w:sz w:val="22"/>
-        </w:rPr>
-        <w:t>차근차근 하나씩 없애 나아가는 중입니다.</w:t>
-      </w:r>
-      <w:r>
-        <w:rPr>
-          <w:b/>
-          <w:sz w:val="22"/>
-        </w:rPr>
-        <w:t xml:space="preserve"> </w:t>
-      </w:r>
-      <w:r>
-        <w:rPr>
-          <w:rFonts w:hint="eastAsia"/>
-          <w:b/>
-          <w:sz w:val="22"/>
-        </w:rPr>
-        <w:t xml:space="preserve">이 출력 오류들을 없애는데 </w:t>
-      </w:r>
-      <w:r>
-        <w:rPr>
-          <w:b/>
-          <w:sz w:val="22"/>
-        </w:rPr>
-        <w:t xml:space="preserve"> </w:t>
-      </w:r>
-      <w:r>
-        <w:rPr>
-          <w:rFonts w:hint="eastAsia"/>
-          <w:b/>
-          <w:sz w:val="22"/>
-        </w:rPr>
-        <w:t>시간이 소요될거같아, 중간발표 전까지는 자연스럽게 못 보여드릴 확률이 클것같습니다.</w:t>
-      </w:r>
-    </w:p>
-    <w:p>
-      <w:pPr>
-        <w:pStyle w:val="a4"/>
-        <w:widowControl/>
-        <w:wordWrap/>
-        <w:autoSpaceDE/>
-        <w:autoSpaceDN/>
-        <w:ind w:leftChars="0" w:left="1155"/>
-        <w:jc w:val="left"/>
-        <w:rPr>
-          <w:b/>
-          <w:sz w:val="22"/>
-        </w:rPr>
-      </w:pPr>
-      <w:r>
-        <w:rPr>
-          <w:b/>
-          <w:sz w:val="22"/>
-        </w:rPr>
-        <w:t xml:space="preserve"> </w:t>
-      </w:r>
-      <w:r>
-        <w:rPr>
-          <w:b/>
-          <w:sz w:val="22"/>
-        </w:rPr>
+        <w:jc w:val="left"/>
+        <w:rPr>
+          <w:b/>
+          <w:bCs/>
+          <w:sz w:val="22"/>
+        </w:rPr>
+      </w:pPr>
+      <w:r>
+        <w:rPr>
+          <w:rFonts w:hint="eastAsia"/>
+          <w:b/>
+          <w:bCs/>
+          <w:sz w:val="22"/>
+        </w:rPr>
+        <w:t>N</w:t>
+      </w:r>
+      <w:r>
+        <w:rPr>
+          <w:b/>
+          <w:bCs/>
+          <w:sz w:val="22"/>
+        </w:rPr>
+        <w:t xml:space="preserve">PC </w:t>
+      </w:r>
+      <w:r>
+        <w:rPr>
+          <w:rFonts w:hint="eastAsia"/>
+          <w:b/>
+          <w:bCs/>
+          <w:sz w:val="22"/>
+        </w:rPr>
+        <w:t>I</w:t>
+      </w:r>
+      <w:r>
+        <w:rPr>
+          <w:b/>
+          <w:bCs/>
+          <w:sz w:val="22"/>
+        </w:rPr>
+        <w:t xml:space="preserve">DLE </w:t>
+      </w:r>
+      <w:r>
+        <w:rPr>
+          <w:rFonts w:hint="eastAsia"/>
+          <w:b/>
+          <w:bCs/>
+          <w:sz w:val="22"/>
+        </w:rPr>
+        <w:t>개선</w:t>
+      </w:r>
+    </w:p>
+    <w:p>
+      <w:pPr>
+        <w:jc w:val="left"/>
+        <w:rPr>
+          <w:b/>
+          <w:bCs/>
+          <w:sz w:val="22"/>
+        </w:rPr>
+      </w:pPr>
+      <w:r>
+        <w:rPr>
+          <w:b/>
+          <w:bCs/>
+          <w:sz w:val="22"/>
+        </w:rPr>
+        <w:lastRenderedPageBreak/>
         <w:drawing>
-          <wp:inline distT="0" distB="0" distL="0" distR="0" wp14:anchorId="00B3958A" wp14:editId="4C00EC2A">
-            <wp:extent cx="5487047" cy="3210128"/>
-            <wp:effectExtent l="0" t="0" r="0" b="9525"/>
-            <wp:docPr id="3" name="그림 3"/>
+          <wp:inline distT="0" distB="0" distL="0" distR="0" wp14:anchorId="74B95C52" wp14:editId="0617B279">
+            <wp:extent cx="6573167" cy="4134427"/>
+            <wp:effectExtent l="0" t="0" r="0" b="0"/>
+            <wp:docPr id="12" name="그림 12"/>
             <wp:cNvGraphicFramePr>
               <a:graphicFrameLocks xmlns:a="http://schemas.openxmlformats.org/drawingml/2006/main" noChangeAspect="1"/>
             </wp:cNvGraphicFramePr>
@@ -1416,7 +1634,7 @@
                   <pic:spPr>
                     <a:xfrm>
                       <a:off x="0" y="0"/>
-                      <a:ext cx="5522050" cy="3230606"/>
+                      <a:ext cx="6573167" cy="4134427"/>
                     </a:xfrm>
                     <a:prstGeom prst="rect">
                       <a:avLst/>
@@ -1431,6 +1649,460 @@
     </w:p>
     <w:p>
       <w:pPr>
+        <w:jc w:val="left"/>
+        <w:rPr>
+          <w:b/>
+          <w:bCs/>
+          <w:sz w:val="22"/>
+        </w:rPr>
+      </w:pPr>
+      <w:r>
+        <w:rPr>
+          <w:rFonts w:hint="eastAsia"/>
+          <w:b/>
+          <w:bCs/>
+          <w:sz w:val="22"/>
+        </w:rPr>
+        <w:t xml:space="preserve">현재 </w:t>
+      </w:r>
+      <w:r>
+        <w:rPr>
+          <w:b/>
+          <w:bCs/>
+          <w:sz w:val="22"/>
+        </w:rPr>
+        <w:t>npc</w:t>
+      </w:r>
+      <w:r>
+        <w:rPr>
+          <w:rFonts w:hint="eastAsia"/>
+          <w:b/>
+          <w:bCs/>
+          <w:sz w:val="22"/>
+        </w:rPr>
+        <w:t xml:space="preserve">를 </w:t>
+      </w:r>
+      <w:r>
+        <w:rPr>
+          <w:b/>
+          <w:bCs/>
+          <w:sz w:val="22"/>
+        </w:rPr>
+        <w:t>init</w:t>
+      </w:r>
+      <w:r>
+        <w:rPr>
+          <w:rFonts w:hint="eastAsia"/>
+          <w:b/>
+          <w:bCs/>
+          <w:sz w:val="22"/>
+        </w:rPr>
+        <w:t>할 때 각 도시와 도시에서의 섹션을 나눠 해당 도시를 루트 별로 돌아다닐 수 있게 해두었습니다.</w:t>
+      </w:r>
+      <w:r>
+        <w:rPr>
+          <w:b/>
+          <w:bCs/>
+          <w:sz w:val="22"/>
+        </w:rPr>
+        <w:t xml:space="preserve"> </w:t>
+      </w:r>
+      <w:r>
+        <w:rPr>
+          <w:rFonts w:hint="eastAsia"/>
+          <w:b/>
+          <w:bCs/>
+          <w:sz w:val="22"/>
+        </w:rPr>
+        <w:t>기존의 방식은 생성되지마자 원운동을 하는 것이었으나,</w:t>
+      </w:r>
+      <w:r>
+        <w:rPr>
+          <w:b/>
+          <w:bCs/>
+          <w:sz w:val="22"/>
+        </w:rPr>
+        <w:t xml:space="preserve"> </w:t>
+      </w:r>
+      <w:r>
+        <w:rPr>
+          <w:rFonts w:hint="eastAsia"/>
+          <w:b/>
+          <w:bCs/>
+          <w:sz w:val="22"/>
+        </w:rPr>
+        <w:t>이 운동이 이상함을 느끼고 순찰할 수 있도록 모든 N</w:t>
+      </w:r>
+      <w:r>
+        <w:rPr>
+          <w:b/>
+          <w:bCs/>
+          <w:sz w:val="22"/>
+        </w:rPr>
+        <w:t xml:space="preserve">PC </w:t>
+      </w:r>
+      <w:r>
+        <w:rPr>
+          <w:rFonts w:hint="eastAsia"/>
+          <w:b/>
+          <w:bCs/>
+          <w:sz w:val="22"/>
+        </w:rPr>
+        <w:t xml:space="preserve">객체에게 도시 </w:t>
+      </w:r>
+      <w:r>
+        <w:rPr>
+          <w:b/>
+          <w:bCs/>
+          <w:sz w:val="22"/>
+        </w:rPr>
+        <w:t xml:space="preserve">id, </w:t>
+      </w:r>
+      <w:r>
+        <w:rPr>
+          <w:rFonts w:hint="eastAsia"/>
+          <w:b/>
+          <w:bCs/>
+          <w:sz w:val="22"/>
+        </w:rPr>
+        <w:t xml:space="preserve">섹션 </w:t>
+      </w:r>
+      <w:r>
+        <w:rPr>
+          <w:b/>
+          <w:bCs/>
+          <w:sz w:val="22"/>
+        </w:rPr>
+        <w:t>id</w:t>
+      </w:r>
+      <w:r>
+        <w:rPr>
+          <w:rFonts w:hint="eastAsia"/>
+          <w:b/>
+          <w:bCs/>
+          <w:sz w:val="22"/>
+        </w:rPr>
+        <w:t xml:space="preserve">를 부여하며 웬만하면 도시 </w:t>
+      </w:r>
+      <w:r>
+        <w:rPr>
+          <w:b/>
+          <w:bCs/>
+          <w:sz w:val="22"/>
+        </w:rPr>
+        <w:t>id</w:t>
+      </w:r>
+      <w:r>
+        <w:rPr>
+          <w:rFonts w:hint="eastAsia"/>
+          <w:b/>
+          <w:bCs/>
+          <w:sz w:val="22"/>
+        </w:rPr>
+        <w:t>는 바뀌지 않도록 하여 이어지는 섹션만 순찰할 수 있게 됩니다.</w:t>
+      </w:r>
+    </w:p>
+    <w:p>
+      <w:pPr>
+        <w:jc w:val="left"/>
+        <w:rPr>
+          <w:b/>
+          <w:bCs/>
+          <w:sz w:val="22"/>
+        </w:rPr>
+      </w:pPr>
+    </w:p>
+    <w:p>
+      <w:pPr>
+        <w:jc w:val="left"/>
+        <w:rPr>
+          <w:b/>
+          <w:bCs/>
+          <w:sz w:val="22"/>
+        </w:rPr>
+      </w:pPr>
+      <w:r>
+        <w:rPr>
+          <w:rFonts w:hint="eastAsia"/>
+          <w:b/>
+          <w:bCs/>
+          <w:sz w:val="22"/>
+        </w:rPr>
+        <w:t xml:space="preserve">추가적으로 </w:t>
+      </w:r>
+      <w:r>
+        <w:rPr>
+          <w:b/>
+          <w:bCs/>
+          <w:sz w:val="22"/>
+        </w:rPr>
+        <w:t>NPC</w:t>
+      </w:r>
+      <w:r>
+        <w:rPr>
+          <w:rFonts w:hint="eastAsia"/>
+          <w:b/>
+          <w:bCs/>
+          <w:sz w:val="22"/>
+        </w:rPr>
+        <w:t xml:space="preserve">가 </w:t>
+      </w:r>
+      <w:r>
+        <w:rPr>
+          <w:b/>
+          <w:bCs/>
+          <w:sz w:val="22"/>
+        </w:rPr>
+        <w:t xml:space="preserve">idle </w:t>
+      </w:r>
+      <w:r>
+        <w:rPr>
+          <w:rFonts w:hint="eastAsia"/>
+          <w:b/>
+          <w:bCs/>
+          <w:sz w:val="22"/>
+        </w:rPr>
+        <w:t xml:space="preserve">상태에서 다른 상태로 변화하다가 다시 </w:t>
+      </w:r>
+      <w:r>
+        <w:rPr>
+          <w:b/>
+          <w:bCs/>
+          <w:sz w:val="22"/>
+        </w:rPr>
+        <w:t xml:space="preserve">idle </w:t>
+      </w:r>
+      <w:r>
+        <w:rPr>
+          <w:rFonts w:hint="eastAsia"/>
+          <w:b/>
+          <w:bCs/>
+          <w:sz w:val="22"/>
+        </w:rPr>
+        <w:t>상태로 진입하게 되는 경우</w:t>
+      </w:r>
+    </w:p>
+    <w:p>
+      <w:pPr>
+        <w:jc w:val="left"/>
+        <w:rPr>
+          <w:rFonts w:hint="eastAsia"/>
+          <w:b/>
+          <w:bCs/>
+          <w:sz w:val="22"/>
+        </w:rPr>
+      </w:pPr>
+      <w:r>
+        <w:rPr>
+          <w:rFonts w:hint="eastAsia"/>
+          <w:b/>
+          <w:bCs/>
+          <w:sz w:val="22"/>
+        </w:rPr>
+        <w:t xml:space="preserve">자기 자신이 먼저 가까운 도시를 검색하여 해당 도시 </w:t>
+      </w:r>
+      <w:r>
+        <w:rPr>
+          <w:b/>
+          <w:bCs/>
+          <w:sz w:val="22"/>
+        </w:rPr>
+        <w:t>id</w:t>
+      </w:r>
+      <w:r>
+        <w:rPr>
+          <w:rFonts w:hint="eastAsia"/>
+          <w:b/>
+          <w:bCs/>
+          <w:sz w:val="22"/>
+        </w:rPr>
+        <w:t>를 부여받고 어떤 섹션으로 이동할지 계산하여 진행합니다.</w:t>
+      </w:r>
+      <w:r>
+        <w:rPr>
+          <w:b/>
+          <w:bCs/>
+          <w:sz w:val="22"/>
+        </w:rPr>
+        <w:t xml:space="preserve"> (</w:t>
+      </w:r>
+      <w:r>
+        <w:rPr>
+          <w:rFonts w:hint="eastAsia"/>
+          <w:b/>
+          <w:bCs/>
+          <w:sz w:val="22"/>
+        </w:rPr>
+        <w:t>현재,</w:t>
+      </w:r>
+      <w:r>
+        <w:rPr>
+          <w:b/>
+          <w:bCs/>
+          <w:sz w:val="22"/>
+        </w:rPr>
+        <w:t xml:space="preserve"> Scene </w:t>
+      </w:r>
+      <w:r>
+        <w:rPr>
+          <w:rFonts w:hint="eastAsia"/>
+          <w:b/>
+          <w:bCs/>
+          <w:sz w:val="22"/>
+        </w:rPr>
+        <w:t xml:space="preserve">변경으로 인해 </w:t>
+      </w:r>
+      <w:r>
+        <w:rPr>
+          <w:b/>
+          <w:bCs/>
+          <w:sz w:val="22"/>
+        </w:rPr>
+        <w:t xml:space="preserve">NPC </w:t>
+      </w:r>
+      <w:r>
+        <w:rPr>
+          <w:rFonts w:hint="eastAsia"/>
+          <w:b/>
+          <w:bCs/>
+          <w:sz w:val="22"/>
+        </w:rPr>
+        <w:t>위치가 변경되지 못하여 건물들에서 튀어나오는 경향이 존재합니다.</w:t>
+      </w:r>
+      <w:r>
+        <w:rPr>
+          <w:b/>
+          <w:bCs/>
+          <w:sz w:val="22"/>
+        </w:rPr>
+        <w:t xml:space="preserve"> </w:t>
+      </w:r>
+      <w:r>
+        <w:rPr>
+          <w:rFonts w:hint="eastAsia"/>
+          <w:b/>
+          <w:bCs/>
+          <w:sz w:val="22"/>
+        </w:rPr>
+        <w:t xml:space="preserve">또한 </w:t>
+      </w:r>
+      <w:r>
+        <w:rPr>
+          <w:b/>
+          <w:bCs/>
+          <w:sz w:val="22"/>
+        </w:rPr>
+        <w:t>NPC</w:t>
+      </w:r>
+      <w:r>
+        <w:rPr>
+          <w:rFonts w:hint="eastAsia"/>
+          <w:b/>
+          <w:bCs/>
+          <w:sz w:val="22"/>
+        </w:rPr>
+        <w:t>와 맵 충돌은 아직 되지 않아 튀어나오고 있습니다.</w:t>
+      </w:r>
+      <w:r>
+        <w:rPr>
+          <w:b/>
+          <w:bCs/>
+          <w:sz w:val="22"/>
+        </w:rPr>
+        <w:t xml:space="preserve"> </w:t>
+      </w:r>
+      <w:r>
+        <w:rPr>
+          <w:rFonts w:hint="eastAsia"/>
+          <w:b/>
+          <w:bCs/>
+          <w:sz w:val="22"/>
+        </w:rPr>
+        <w:t xml:space="preserve">총알 문제로 인해 충돌이 되지 않아 </w:t>
+      </w:r>
+      <w:r>
+        <w:rPr>
+          <w:b/>
+          <w:bCs/>
+          <w:sz w:val="22"/>
+        </w:rPr>
+        <w:t xml:space="preserve">NPC </w:t>
+      </w:r>
+      <w:r>
+        <w:rPr>
+          <w:rFonts w:hint="eastAsia"/>
+          <w:b/>
+          <w:bCs/>
+          <w:sz w:val="22"/>
+        </w:rPr>
+        <w:t>격추 모션이 보이지는 않습니다.</w:t>
+      </w:r>
+      <w:r>
+        <w:rPr>
+          <w:b/>
+          <w:bCs/>
+          <w:sz w:val="22"/>
+        </w:rPr>
+        <w:t xml:space="preserve"> </w:t>
+      </w:r>
+      <w:r>
+        <w:rPr>
+          <w:rFonts w:hint="eastAsia"/>
+          <w:b/>
+          <w:bCs/>
+          <w:sz w:val="22"/>
+        </w:rPr>
+        <w:t>다만 로직상으론 존재하며 이전에 호출된 기록이 있었기에 총알 문제만 복구되면 재작동 할 것 같습니다.</w:t>
+      </w:r>
+      <w:r>
+        <w:rPr>
+          <w:b/>
+          <w:bCs/>
+          <w:sz w:val="22"/>
+        </w:rPr>
+        <w:t>)</w:t>
+      </w:r>
+    </w:p>
+    <w:p>
+      <w:pPr>
+        <w:jc w:val="left"/>
+        <w:rPr>
+          <w:rFonts w:hint="eastAsia"/>
+          <w:b/>
+          <w:bCs/>
+          <w:sz w:val="22"/>
+        </w:rPr>
+      </w:pPr>
+    </w:p>
+    <w:p>
+      <w:pPr>
+        <w:pStyle w:val="a4"/>
+        <w:widowControl/>
+        <w:numPr>
+          <w:ilvl w:val="0"/>
+          <w:numId w:val="19"/>
+        </w:numPr>
+        <w:wordWrap/>
+        <w:autoSpaceDE/>
+        <w:autoSpaceDN/>
+        <w:ind w:leftChars="0"/>
+        <w:jc w:val="left"/>
+        <w:rPr>
+          <w:b/>
+          <w:sz w:val="22"/>
+        </w:rPr>
+      </w:pPr>
+      <w:r>
+        <w:rPr>
+          <w:rFonts w:hint="eastAsia"/>
+          <w:b/>
+          <w:sz w:val="22"/>
+        </w:rPr>
+        <w:t>허재성</w:t>
+      </w:r>
+    </w:p>
+    <w:p>
+      <w:pPr>
         <w:pStyle w:val="a4"/>
         <w:widowControl/>
         <w:numPr>
@@ -1441,48 +2113,19 @@
         <w:autoSpaceDE/>
         <w:autoSpaceDN/>
         <w:ind w:leftChars="0"/>
-        <w:rPr>
-          <w:b/>
-          <w:sz w:val="22"/>
-        </w:rPr>
-      </w:pPr>
-      <w:r>
-        <w:rPr>
-          <w:rFonts w:hint="eastAsia"/>
-          <w:b/>
-          <w:sz w:val="22"/>
-        </w:rPr>
-        <w:t>3</w:t>
-      </w:r>
-      <w:r>
-        <w:rPr>
-          <w:b/>
-          <w:sz w:val="22"/>
-        </w:rPr>
-        <w:t>D</w:t>
-      </w:r>
-      <w:r>
-        <w:rPr>
-          <w:rFonts w:hint="eastAsia"/>
-          <w:b/>
-          <w:sz w:val="22"/>
-        </w:rPr>
-        <w:t xml:space="preserve">파티클 </w:t>
-      </w:r>
-      <w:r>
-        <w:rPr>
-          <w:b/>
-          <w:sz w:val="22"/>
-        </w:rPr>
-        <w:t xml:space="preserve">/ </w:t>
-      </w:r>
-      <w:r>
-        <w:rPr>
-          <w:rFonts w:hint="eastAsia"/>
-          <w:b/>
-          <w:sz w:val="22"/>
-        </w:rPr>
-        <w:t>총알 개선</w:t>
+        <w:jc w:val="left"/>
+        <w:rPr>
+          <w:b/>
+          <w:sz w:val="22"/>
+        </w:rPr>
+      </w:pPr>
+      <w:r>
+        <w:rPr>
+          <w:rFonts w:hint="eastAsia"/>
+          <w:b/>
+          <w:sz w:val="22"/>
+        </w:rPr>
+        <w:t>스프라이트 애니메이션</w:t>
       </w:r>
     </w:p>
     <w:p>
@@ -1493,18 +2136,19 @@
         <w:autoSpaceDE/>
         <w:autoSpaceDN/>
         <w:ind w:leftChars="0" w:left="1155"/>
-        <w:rPr>
-          <w:b/>
-          <w:sz w:val="22"/>
-        </w:rPr>
-      </w:pPr>
-      <w:r>
-        <w:rPr>
-          <w:rFonts w:hint="eastAsia"/>
-          <w:b/>
-          <w:sz w:val="22"/>
-        </w:rPr>
-        <w:t>파티클이 이상하게 나오던 부분을 수정해서,</w:t>
+        <w:jc w:val="left"/>
+        <w:rPr>
+          <w:b/>
+          <w:sz w:val="22"/>
+        </w:rPr>
+      </w:pPr>
+      <w:r>
+        <w:rPr>
+          <w:rFonts w:hint="eastAsia"/>
+          <w:b/>
+          <w:sz w:val="22"/>
+        </w:rPr>
+        <w:t>빠른 폭발을 순간적으로 보이게 하고싶을 때,</w:t>
       </w:r>
       <w:r>
         <w:rPr>
@@ -1519,7 +2163,7 @@
           <w:b/>
           <w:sz w:val="22"/>
         </w:rPr>
-        <w:t>불꽃놀이 처럼 터지게 바꾸었습니다.</w:t>
+        <w:t>사용하기 위해서, 폭발 모션중 하나인 요소로 스프라이트 애니메이션을 구현하였습니다.</w:t>
       </w:r>
       <w:r>
         <w:rPr>
@@ -1537,33 +2181,49 @@
         <w:autoSpaceDE/>
         <w:autoSpaceDN/>
         <w:ind w:leftChars="0" w:left="1155"/>
-        <w:rPr>
-          <w:b/>
-          <w:sz w:val="22"/>
-        </w:rPr>
-      </w:pPr>
-      <w:r>
-        <w:rPr>
-          <w:rFonts w:hint="eastAsia"/>
-          <w:b/>
-          <w:sz w:val="22"/>
-        </w:rPr>
-        <w:t xml:space="preserve">또다른 변환 행렬변수에 </w:t>
-      </w:r>
-      <w:r>
-        <w:rPr>
-          <w:b/>
-          <w:sz w:val="22"/>
-        </w:rPr>
-        <w:t xml:space="preserve">, </w:t>
-      </w:r>
-      <w:r>
-        <w:rPr>
-          <w:rFonts w:hint="eastAsia"/>
-          <w:b/>
-          <w:sz w:val="22"/>
-        </w:rPr>
-        <w:t>파티클의 위치와 속도,</w:t>
+        <w:jc w:val="left"/>
+        <w:rPr>
+          <w:b/>
+          <w:sz w:val="22"/>
+        </w:rPr>
+      </w:pPr>
+      <w:r>
+        <w:rPr>
+          <w:rFonts w:hint="eastAsia"/>
+          <w:b/>
+          <w:sz w:val="22"/>
+        </w:rPr>
+        <w:t xml:space="preserve">빌보드를의 텍스쳐 </w:t>
+      </w:r>
+      <w:r>
+        <w:rPr>
+          <w:b/>
+          <w:sz w:val="22"/>
+        </w:rPr>
+        <w:t xml:space="preserve">UV </w:t>
+      </w:r>
+      <w:r>
+        <w:rPr>
+          <w:rFonts w:hint="eastAsia"/>
+          <w:b/>
+          <w:sz w:val="22"/>
+        </w:rPr>
+        <w:t>좌표를 상수버퍼를 이용하여,</w:t>
+      </w:r>
+      <w:r>
+        <w:rPr>
+          <w:b/>
+          <w:sz w:val="22"/>
+        </w:rPr>
+        <w:t xml:space="preserve"> N x N </w:t>
+      </w:r>
+      <w:r>
+        <w:rPr>
+          <w:rFonts w:hint="eastAsia"/>
+          <w:b/>
+          <w:sz w:val="22"/>
+        </w:rPr>
+        <w:t>의 크기로 자르고,</w:t>
       </w:r>
       <w:r>
         <w:rPr>
@@ -1578,55 +2238,49 @@
           <w:b/>
           <w:sz w:val="22"/>
         </w:rPr>
-        <w:t>랜덤한 방향값들을 업데이트 하면서,</w:t>
-      </w:r>
-      <w:r>
-        <w:rPr>
+        <w:t xml:space="preserve">그 크기만큼 다음 좌표로 넘어가면서 순차적인 </w:t>
+      </w:r>
+      <w:r>
+        <w:rPr>
+          <w:rFonts w:hint="eastAsia"/>
+          <w:b/>
+          <w:sz w:val="22"/>
+        </w:rPr>
+        <w:t>애니메이션이 직행되도록했습니다.</w:t>
+      </w:r>
+      <w:r>
+        <w:rPr>
+          <w:rFonts w:hint="eastAsia"/>
           <w:b/>
           <w:sz w:val="22"/>
         </w:rPr>
         <w:t xml:space="preserve"> </w:t>
       </w:r>
-      <w:r>
-        <w:rPr>
-          <w:rFonts w:hint="eastAsia"/>
-          <w:b/>
-          <w:sz w:val="22"/>
-        </w:rPr>
-        <w:t>변환 행렬 변수에 저장된 값들을 객체들의 정보에 넣어 주었습니다.</w:t>
-      </w:r>
-      <w:r>
-        <w:rPr>
-          <w:b/>
-          <w:sz w:val="22"/>
-        </w:rPr>
-        <w:t xml:space="preserve"> </w:t>
-      </w:r>
-    </w:p>
-    <w:p>
-      <w:pPr>
-        <w:pStyle w:val="a4"/>
+    </w:p>
+    <w:p>
+      <w:pPr>
         <w:widowControl/>
         <w:wordWrap/>
         <w:autoSpaceDE/>
         <w:autoSpaceDN/>
-        <w:ind w:leftChars="0" w:left="1155"/>
-        <w:rPr>
-          <w:rFonts w:hint="eastAsia"/>
-          <w:b/>
-          <w:sz w:val="22"/>
-        </w:rPr>
-      </w:pPr>
-      <w:r>
-        <w:rPr>
-          <w:b/>
-          <w:sz w:val="22"/>
-        </w:rPr>
+        <w:jc w:val="left"/>
+        <w:rPr>
+          <w:b/>
+          <w:sz w:val="22"/>
+        </w:rPr>
+      </w:pPr>
+      <w:r>
+        <w:rPr>
+          <w:b/>
+          <w:noProof/>
+          <w:sz w:val="22"/>
+        </w:rPr>
+        <w:lastRenderedPageBreak/>
         <w:drawing>
-          <wp:inline distT="0" distB="0" distL="0" distR="0" wp14:anchorId="5134FDF7" wp14:editId="7815A3BF">
-            <wp:extent cx="5147850" cy="1841539"/>
-            <wp:effectExtent l="0" t="0" r="0" b="6350"/>
-            <wp:docPr id="4" name="그림 4"/>
+          <wp:inline distT="0" distB="0" distL="0" distR="0" wp14:anchorId="105F7B5D" wp14:editId="78117F77">
+            <wp:extent cx="2363821" cy="2408421"/>
+            <wp:effectExtent l="0" t="0" r="0" b="0"/>
+            <wp:docPr id="1" name="그림 1"/>
             <wp:cNvGraphicFramePr>
               <a:graphicFrameLocks xmlns:a="http://schemas.openxmlformats.org/drawingml/2006/main" noChangeAspect="1"/>
             </wp:cNvGraphicFramePr>
@@ -1646,6 +2300,667 @@
                   <pic:spPr>
                     <a:xfrm>
                       <a:off x="0" y="0"/>
+                      <a:ext cx="2369043" cy="2413741"/>
+                    </a:xfrm>
+                    <a:prstGeom prst="rect">
+                      <a:avLst/>
+                    </a:prstGeom>
+                  </pic:spPr>
+                </pic:pic>
+              </a:graphicData>
+            </a:graphic>
+          </wp:inline>
+        </w:drawing>
+      </w:r>
+      <w:r>
+        <w:rPr>
+          <w:b/>
+          <w:noProof/>
+          <w:sz w:val="22"/>
+        </w:rPr>
+        <w:drawing>
+          <wp:inline distT="0" distB="0" distL="0" distR="0" wp14:anchorId="77C6014E" wp14:editId="022D1722">
+            <wp:extent cx="2665379" cy="2336173"/>
+            <wp:effectExtent l="0" t="0" r="1905" b="6985"/>
+            <wp:docPr id="2" name="그림 2"/>
+            <wp:cNvGraphicFramePr>
+              <a:graphicFrameLocks xmlns:a="http://schemas.openxmlformats.org/drawingml/2006/main" noChangeAspect="1"/>
+            </wp:cNvGraphicFramePr>
+            <a:graphic xmlns:a="http://schemas.openxmlformats.org/drawingml/2006/main">
+              <a:graphicData uri="http://schemas.openxmlformats.org/drawingml/2006/picture">
+                <pic:pic xmlns:pic="http://schemas.openxmlformats.org/drawingml/2006/picture">
+                  <pic:nvPicPr>
+                    <pic:cNvPr id="1" name=""/>
+                    <pic:cNvPicPr/>
+                  </pic:nvPicPr>
+                  <pic:blipFill>
+                    <a:blip r:embed="rId13"/>
+                    <a:stretch>
+                      <a:fillRect/>
+                    </a:stretch>
+                  </pic:blipFill>
+                  <pic:spPr>
+                    <a:xfrm>
+                      <a:off x="0" y="0"/>
+                      <a:ext cx="2682480" cy="2351162"/>
+                    </a:xfrm>
+                    <a:prstGeom prst="rect">
+                      <a:avLst/>
+                    </a:prstGeom>
+                  </pic:spPr>
+                </pic:pic>
+              </a:graphicData>
+            </a:graphic>
+          </wp:inline>
+        </w:drawing>
+      </w:r>
+    </w:p>
+    <w:p>
+      <w:pPr>
+        <w:widowControl/>
+        <w:wordWrap/>
+        <w:autoSpaceDE/>
+        <w:autoSpaceDN/>
+        <w:jc w:val="left"/>
+        <w:rPr>
+          <w:b/>
+          <w:sz w:val="22"/>
+        </w:rPr>
+      </w:pPr>
+    </w:p>
+    <w:p>
+      <w:pPr>
+        <w:widowControl/>
+        <w:wordWrap/>
+        <w:autoSpaceDE/>
+        <w:autoSpaceDN/>
+        <w:jc w:val="left"/>
+        <w:rPr>
+          <w:b/>
+          <w:sz w:val="22"/>
+        </w:rPr>
+      </w:pPr>
+    </w:p>
+    <w:p>
+      <w:pPr>
+        <w:widowControl/>
+        <w:wordWrap/>
+        <w:autoSpaceDE/>
+        <w:autoSpaceDN/>
+        <w:jc w:val="left"/>
+        <w:rPr>
+          <w:b/>
+          <w:sz w:val="22"/>
+        </w:rPr>
+      </w:pPr>
+    </w:p>
+    <w:p>
+      <w:pPr>
+        <w:widowControl/>
+        <w:wordWrap/>
+        <w:autoSpaceDE/>
+        <w:autoSpaceDN/>
+        <w:jc w:val="left"/>
+        <w:rPr>
+          <w:b/>
+          <w:sz w:val="22"/>
+        </w:rPr>
+      </w:pPr>
+    </w:p>
+    <w:p>
+      <w:pPr>
+        <w:widowControl/>
+        <w:wordWrap/>
+        <w:autoSpaceDE/>
+        <w:autoSpaceDN/>
+        <w:jc w:val="left"/>
+        <w:rPr>
+          <w:b/>
+          <w:sz w:val="22"/>
+        </w:rPr>
+      </w:pPr>
+    </w:p>
+    <w:p>
+      <w:pPr>
+        <w:widowControl/>
+        <w:wordWrap/>
+        <w:autoSpaceDE/>
+        <w:autoSpaceDN/>
+        <w:jc w:val="left"/>
+        <w:rPr>
+          <w:b/>
+          <w:sz w:val="22"/>
+        </w:rPr>
+      </w:pPr>
+    </w:p>
+    <w:p>
+      <w:pPr>
+        <w:widowControl/>
+        <w:wordWrap/>
+        <w:autoSpaceDE/>
+        <w:autoSpaceDN/>
+        <w:jc w:val="left"/>
+        <w:rPr>
+          <w:b/>
+          <w:sz w:val="22"/>
+        </w:rPr>
+      </w:pPr>
+    </w:p>
+    <w:p>
+      <w:pPr>
+        <w:widowControl/>
+        <w:wordWrap/>
+        <w:autoSpaceDE/>
+        <w:autoSpaceDN/>
+        <w:jc w:val="left"/>
+        <w:rPr>
+          <w:b/>
+          <w:sz w:val="22"/>
+        </w:rPr>
+      </w:pPr>
+    </w:p>
+    <w:p>
+      <w:pPr>
+        <w:widowControl/>
+        <w:wordWrap/>
+        <w:autoSpaceDE/>
+        <w:autoSpaceDN/>
+        <w:jc w:val="left"/>
+        <w:rPr>
+          <w:b/>
+          <w:sz w:val="22"/>
+        </w:rPr>
+      </w:pPr>
+    </w:p>
+    <w:p>
+      <w:pPr>
+        <w:widowControl/>
+        <w:wordWrap/>
+        <w:autoSpaceDE/>
+        <w:autoSpaceDN/>
+        <w:jc w:val="left"/>
+        <w:rPr>
+          <w:b/>
+          <w:sz w:val="22"/>
+        </w:rPr>
+      </w:pPr>
+    </w:p>
+    <w:p>
+      <w:pPr>
+        <w:widowControl/>
+        <w:wordWrap/>
+        <w:autoSpaceDE/>
+        <w:autoSpaceDN/>
+        <w:jc w:val="left"/>
+        <w:rPr>
+          <w:b/>
+          <w:sz w:val="22"/>
+        </w:rPr>
+      </w:pPr>
+    </w:p>
+    <w:p>
+      <w:pPr>
+        <w:widowControl/>
+        <w:wordWrap/>
+        <w:autoSpaceDE/>
+        <w:autoSpaceDN/>
+        <w:jc w:val="left"/>
+        <w:rPr>
+          <w:b/>
+          <w:sz w:val="22"/>
+        </w:rPr>
+      </w:pPr>
+    </w:p>
+    <w:p>
+      <w:pPr>
+        <w:widowControl/>
+        <w:wordWrap/>
+        <w:autoSpaceDE/>
+        <w:autoSpaceDN/>
+        <w:jc w:val="left"/>
+        <w:rPr>
+          <w:b/>
+          <w:sz w:val="22"/>
+        </w:rPr>
+      </w:pPr>
+    </w:p>
+    <w:p>
+      <w:pPr>
+        <w:widowControl/>
+        <w:wordWrap/>
+        <w:autoSpaceDE/>
+        <w:autoSpaceDN/>
+        <w:jc w:val="left"/>
+        <w:rPr>
+          <w:b/>
+          <w:sz w:val="22"/>
+        </w:rPr>
+      </w:pPr>
+    </w:p>
+    <w:p>
+      <w:pPr>
+        <w:widowControl/>
+        <w:wordWrap/>
+        <w:autoSpaceDE/>
+        <w:autoSpaceDN/>
+        <w:jc w:val="left"/>
+        <w:rPr>
+          <w:b/>
+          <w:sz w:val="22"/>
+        </w:rPr>
+      </w:pPr>
+    </w:p>
+    <w:p>
+      <w:pPr>
+        <w:pStyle w:val="a4"/>
+        <w:widowControl/>
+        <w:numPr>
+          <w:ilvl w:val="0"/>
+          <w:numId w:val="20"/>
+        </w:numPr>
+        <w:wordWrap/>
+        <w:autoSpaceDE/>
+        <w:autoSpaceDN/>
+        <w:ind w:leftChars="0"/>
+        <w:jc w:val="left"/>
+        <w:rPr>
+          <w:b/>
+          <w:sz w:val="22"/>
+        </w:rPr>
+      </w:pPr>
+      <w:r>
+        <w:rPr>
+          <w:rFonts w:hint="eastAsia"/>
+          <w:b/>
+          <w:sz w:val="22"/>
+        </w:rPr>
+        <w:t>그림자 오류 수정</w:t>
+      </w:r>
+    </w:p>
+    <w:p>
+      <w:pPr>
+        <w:pStyle w:val="a4"/>
+        <w:widowControl/>
+        <w:wordWrap/>
+        <w:autoSpaceDE/>
+        <w:autoSpaceDN/>
+        <w:ind w:leftChars="0" w:left="1155"/>
+        <w:jc w:val="left"/>
+        <w:rPr>
+          <w:b/>
+          <w:sz w:val="22"/>
+        </w:rPr>
+      </w:pPr>
+      <w:r>
+        <w:rPr>
+          <w:rFonts w:hint="eastAsia"/>
+          <w:b/>
+          <w:sz w:val="22"/>
+        </w:rPr>
+        <w:t>텍스쳐가 맵핑된 객체에 그림자가 여전히 나오지 않아,</w:t>
+      </w:r>
+      <w:r>
+        <w:rPr>
+          <w:b/>
+          <w:sz w:val="22"/>
+        </w:rPr>
+        <w:t xml:space="preserve"> </w:t>
+      </w:r>
+      <w:r>
+        <w:rPr>
+          <w:rFonts w:hint="eastAsia"/>
+          <w:b/>
+          <w:sz w:val="22"/>
+        </w:rPr>
+        <w:t>이용희 교수님에게 질문을 드렸습니다.</w:t>
+      </w:r>
+      <w:r>
+        <w:rPr>
+          <w:b/>
+          <w:sz w:val="22"/>
+        </w:rPr>
+        <w:t xml:space="preserve"> </w:t>
+      </w:r>
+      <w:r>
+        <w:rPr>
+          <w:rFonts w:hint="eastAsia"/>
+          <w:b/>
+          <w:sz w:val="22"/>
+        </w:rPr>
+        <w:t>그 과정에서 지금까지 해결하지 못했던 출력창에 뜨는 오류들이 많았어서 교수님과 계속 연락을 주고 받으며,</w:t>
+      </w:r>
+      <w:r>
+        <w:rPr>
+          <w:b/>
+          <w:sz w:val="22"/>
+        </w:rPr>
+        <w:t xml:space="preserve"> </w:t>
+      </w:r>
+      <w:r>
+        <w:rPr>
+          <w:rFonts w:hint="eastAsia"/>
+          <w:b/>
+          <w:sz w:val="22"/>
+        </w:rPr>
+        <w:t>차근차근 하나씩 없애 나아가는 중입니다.</w:t>
+      </w:r>
+      <w:r>
+        <w:rPr>
+          <w:b/>
+          <w:sz w:val="22"/>
+        </w:rPr>
+        <w:t xml:space="preserve"> </w:t>
+      </w:r>
+      <w:r>
+        <w:rPr>
+          <w:rFonts w:hint="eastAsia"/>
+          <w:b/>
+          <w:sz w:val="22"/>
+        </w:rPr>
+        <w:t xml:space="preserve">이 출력 오류들을 없애는데 </w:t>
+      </w:r>
+      <w:r>
+        <w:rPr>
+          <w:b/>
+          <w:sz w:val="22"/>
+        </w:rPr>
+        <w:t xml:space="preserve"> </w:t>
+      </w:r>
+      <w:r>
+        <w:rPr>
+          <w:rFonts w:hint="eastAsia"/>
+          <w:b/>
+          <w:sz w:val="22"/>
+        </w:rPr>
+        <w:t>시간이 소요될거같아, 중간발표 전까지는 자연스럽게 못 보여드릴 확률이 클것같습니다.</w:t>
+      </w:r>
+    </w:p>
+    <w:p>
+      <w:pPr>
+        <w:pStyle w:val="a4"/>
+        <w:widowControl/>
+        <w:wordWrap/>
+        <w:autoSpaceDE/>
+        <w:autoSpaceDN/>
+        <w:ind w:leftChars="0" w:left="1155"/>
+        <w:jc w:val="left"/>
+        <w:rPr>
+          <w:b/>
+          <w:sz w:val="22"/>
+        </w:rPr>
+      </w:pPr>
+      <w:r>
+        <w:rPr>
+          <w:b/>
+          <w:sz w:val="22"/>
+        </w:rPr>
+        <w:lastRenderedPageBreak/>
+        <w:t xml:space="preserve"> </w:t>
+      </w:r>
+      <w:r>
+        <w:rPr>
+          <w:b/>
+          <w:noProof/>
+          <w:sz w:val="22"/>
+        </w:rPr>
+        <w:drawing>
+          <wp:inline distT="0" distB="0" distL="0" distR="0" wp14:anchorId="00B3958A" wp14:editId="4C00EC2A">
+            <wp:extent cx="5487047" cy="3210128"/>
+            <wp:effectExtent l="0" t="0" r="0" b="9525"/>
+            <wp:docPr id="3" name="그림 3"/>
+            <wp:cNvGraphicFramePr>
+              <a:graphicFrameLocks xmlns:a="http://schemas.openxmlformats.org/drawingml/2006/main" noChangeAspect="1"/>
+            </wp:cNvGraphicFramePr>
+            <a:graphic xmlns:a="http://schemas.openxmlformats.org/drawingml/2006/main">
+              <a:graphicData uri="http://schemas.openxmlformats.org/drawingml/2006/picture">
+                <pic:pic xmlns:pic="http://schemas.openxmlformats.org/drawingml/2006/picture">
+                  <pic:nvPicPr>
+                    <pic:cNvPr id="1" name=""/>
+                    <pic:cNvPicPr/>
+                  </pic:nvPicPr>
+                  <pic:blipFill>
+                    <a:blip r:embed="rId14"/>
+                    <a:stretch>
+                      <a:fillRect/>
+                    </a:stretch>
+                  </pic:blipFill>
+                  <pic:spPr>
+                    <a:xfrm>
+                      <a:off x="0" y="0"/>
+                      <a:ext cx="5522050" cy="3230606"/>
+                    </a:xfrm>
+                    <a:prstGeom prst="rect">
+                      <a:avLst/>
+                    </a:prstGeom>
+                  </pic:spPr>
+                </pic:pic>
+              </a:graphicData>
+            </a:graphic>
+          </wp:inline>
+        </w:drawing>
+      </w:r>
+    </w:p>
+    <w:p>
+      <w:pPr>
+        <w:pStyle w:val="a4"/>
+        <w:widowControl/>
+        <w:numPr>
+          <w:ilvl w:val="0"/>
+          <w:numId w:val="20"/>
+        </w:numPr>
+        <w:wordWrap/>
+        <w:autoSpaceDE/>
+        <w:autoSpaceDN/>
+        <w:ind w:leftChars="0"/>
+        <w:jc w:val="left"/>
+        <w:rPr>
+          <w:b/>
+          <w:sz w:val="22"/>
+        </w:rPr>
+      </w:pPr>
+      <w:r>
+        <w:rPr>
+          <w:rFonts w:hint="eastAsia"/>
+          <w:b/>
+          <w:sz w:val="22"/>
+        </w:rPr>
+        <w:t>3</w:t>
+      </w:r>
+      <w:r>
+        <w:rPr>
+          <w:b/>
+          <w:sz w:val="22"/>
+        </w:rPr>
+        <w:t>D</w:t>
+      </w:r>
+      <w:r>
+        <w:rPr>
+          <w:rFonts w:hint="eastAsia"/>
+          <w:b/>
+          <w:sz w:val="22"/>
+        </w:rPr>
+        <w:t xml:space="preserve">파티클 </w:t>
+      </w:r>
+      <w:r>
+        <w:rPr>
+          <w:b/>
+          <w:sz w:val="22"/>
+        </w:rPr>
+        <w:t xml:space="preserve">/ </w:t>
+      </w:r>
+      <w:r>
+        <w:rPr>
+          <w:rFonts w:hint="eastAsia"/>
+          <w:b/>
+          <w:sz w:val="22"/>
+        </w:rPr>
+        <w:t>총알 개선</w:t>
+      </w:r>
+    </w:p>
+    <w:p>
+      <w:pPr>
+        <w:pStyle w:val="a4"/>
+        <w:widowControl/>
+        <w:wordWrap/>
+        <w:autoSpaceDE/>
+        <w:autoSpaceDN/>
+        <w:ind w:leftChars="0" w:left="1155"/>
+        <w:jc w:val="left"/>
+        <w:rPr>
+          <w:b/>
+          <w:sz w:val="22"/>
+        </w:rPr>
+      </w:pPr>
+      <w:r>
+        <w:rPr>
+          <w:rFonts w:hint="eastAsia"/>
+          <w:b/>
+          <w:sz w:val="22"/>
+        </w:rPr>
+        <w:t>파티클이 이상하게 나오던 부분을 수정해서,</w:t>
+      </w:r>
+      <w:r>
+        <w:rPr>
+          <w:b/>
+          <w:sz w:val="22"/>
+        </w:rPr>
+        <w:t xml:space="preserve"> </w:t>
+      </w:r>
+      <w:r>
+        <w:rPr>
+          <w:rFonts w:hint="eastAsia"/>
+          <w:b/>
+          <w:sz w:val="22"/>
+        </w:rPr>
+        <w:t>불꽃놀이 처럼 터지게 바꾸었습니다.</w:t>
+      </w:r>
+      <w:r>
+        <w:rPr>
+          <w:b/>
+          <w:sz w:val="22"/>
+        </w:rPr>
+        <w:t xml:space="preserve"> </w:t>
+      </w:r>
+    </w:p>
+    <w:p>
+      <w:pPr>
+        <w:pStyle w:val="a4"/>
+        <w:widowControl/>
+        <w:wordWrap/>
+        <w:autoSpaceDE/>
+        <w:autoSpaceDN/>
+        <w:ind w:leftChars="0" w:left="1155"/>
+        <w:jc w:val="left"/>
+        <w:rPr>
+          <w:b/>
+          <w:sz w:val="22"/>
+        </w:rPr>
+      </w:pPr>
+      <w:r>
+        <w:rPr>
+          <w:rFonts w:hint="eastAsia"/>
+          <w:b/>
+          <w:sz w:val="22"/>
+        </w:rPr>
+        <w:t xml:space="preserve">또다른 변환 행렬변수에 </w:t>
+      </w:r>
+      <w:r>
+        <w:rPr>
+          <w:b/>
+          <w:sz w:val="22"/>
+        </w:rPr>
+        <w:t xml:space="preserve">, </w:t>
+      </w:r>
+      <w:r>
+        <w:rPr>
+          <w:rFonts w:hint="eastAsia"/>
+          <w:b/>
+          <w:sz w:val="22"/>
+        </w:rPr>
+        <w:t>파티클의 위치와 속도,</w:t>
+      </w:r>
+      <w:r>
+        <w:rPr>
+          <w:b/>
+          <w:sz w:val="22"/>
+        </w:rPr>
+        <w:t xml:space="preserve"> </w:t>
+      </w:r>
+      <w:r>
+        <w:rPr>
+          <w:rFonts w:hint="eastAsia"/>
+          <w:b/>
+          <w:sz w:val="22"/>
+        </w:rPr>
+        <w:t>랜덤한 방향값들을 업데이트 하면서,</w:t>
+      </w:r>
+      <w:r>
+        <w:rPr>
+          <w:b/>
+          <w:sz w:val="22"/>
+        </w:rPr>
+        <w:t xml:space="preserve"> </w:t>
+      </w:r>
+      <w:r>
+        <w:rPr>
+          <w:rFonts w:hint="eastAsia"/>
+          <w:b/>
+          <w:sz w:val="22"/>
+        </w:rPr>
+        <w:t>변환 행렬 변수에 저장된 값들을 객체들의 정보에 넣어 주었습니다.</w:t>
+      </w:r>
+      <w:r>
+        <w:rPr>
+          <w:b/>
+          <w:sz w:val="22"/>
+        </w:rPr>
+        <w:t xml:space="preserve"> </w:t>
+      </w:r>
+    </w:p>
+    <w:p>
+      <w:pPr>
+        <w:pStyle w:val="a4"/>
+        <w:widowControl/>
+        <w:wordWrap/>
+        <w:autoSpaceDE/>
+        <w:autoSpaceDN/>
+        <w:ind w:leftChars="0" w:left="1155"/>
+        <w:jc w:val="left"/>
+        <w:rPr>
+          <w:b/>
+          <w:sz w:val="22"/>
+        </w:rPr>
+      </w:pPr>
+      <w:r>
+        <w:rPr>
+          <w:b/>
+          <w:noProof/>
+          <w:sz w:val="22"/>
+        </w:rPr>
+        <w:drawing>
+          <wp:inline distT="0" distB="0" distL="0" distR="0" wp14:anchorId="5134FDF7" wp14:editId="7815A3BF">
+            <wp:extent cx="5147850" cy="1841539"/>
+            <wp:effectExtent l="0" t="0" r="0" b="6350"/>
+            <wp:docPr id="4" name="그림 4"/>
+            <wp:cNvGraphicFramePr>
+              <a:graphicFrameLocks xmlns:a="http://schemas.openxmlformats.org/drawingml/2006/main" noChangeAspect="1"/>
+            </wp:cNvGraphicFramePr>
+            <a:graphic xmlns:a="http://schemas.openxmlformats.org/drawingml/2006/main">
+              <a:graphicData uri="http://schemas.openxmlformats.org/drawingml/2006/picture">
+                <pic:pic xmlns:pic="http://schemas.openxmlformats.org/drawingml/2006/picture">
+                  <pic:nvPicPr>
+                    <pic:cNvPr id="1" name=""/>
+                    <pic:cNvPicPr/>
+                  </pic:nvPicPr>
+                  <pic:blipFill>
+                    <a:blip r:embed="rId15"/>
+                    <a:stretch>
+                      <a:fillRect/>
+                    </a:stretch>
+                  </pic:blipFill>
+                  <pic:spPr>
+                    <a:xfrm>
+                      <a:off x="0" y="0"/>
                       <a:ext cx="5173774" cy="1850813"/>
                     </a:xfrm>
                     <a:prstGeom prst="rect">
@@ -1667,6 +2982,7 @@
         <w:autoSpaceDE/>
         <w:autoSpaceDN/>
         <w:ind w:leftChars="0" w:left="1155"/>
+        <w:jc w:val="left"/>
         <w:rPr>
           <w:b/>
           <w:sz w:val="22"/>
@@ -1757,6 +3073,7 @@
         <w:autoSpaceDE/>
         <w:autoSpaceDN/>
         <w:ind w:leftChars="0" w:left="1155"/>
+        <w:jc w:val="left"/>
         <w:rPr>
           <w:b/>
           <w:sz w:val="22"/>
@@ -1771,6 +3088,7 @@
         <w:autoSpaceDE/>
         <w:autoSpaceDN/>
         <w:ind w:leftChars="0" w:left="1155"/>
+        <w:jc w:val="left"/>
         <w:rPr>
           <w:b/>
           <w:sz w:val="22"/>
@@ -1785,8 +3103,8 @@
         <w:autoSpaceDE/>
         <w:autoSpaceDN/>
         <w:ind w:leftChars="0" w:left="1155"/>
-        <w:rPr>
-          <w:rFonts w:hint="eastAsia"/>
+        <w:jc w:val="left"/>
+        <w:rPr>
           <w:b/>
           <w:sz w:val="22"/>
         </w:rPr>
@@ -1800,7 +3118,7 @@
         <w:autoSpaceDE/>
         <w:autoSpaceDN/>
         <w:ind w:leftChars="0" w:left="1155"/>
-        <w:jc w:val="center"/>
+        <w:jc w:val="left"/>
         <w:rPr>
           <w:b/>
           <w:sz w:val="22"/>
@@ -1812,6 +3130,7 @@
           <w:noProof/>
           <w:sz w:val="22"/>
         </w:rPr>
+        <w:lastRenderedPageBreak/>
         <mc:AlternateContent>
           <mc:Choice Requires="wps">
             <w:drawing>
@@ -1880,6 +3199,7 @@
       <w:r>
         <w:rPr>
           <w:b/>
+          <w:noProof/>
           <w:sz w:val="22"/>
         </w:rPr>
         <w:drawing>
@@ -1898,7 +3218,7 @@
                     <pic:cNvPicPr/>
                   </pic:nvPicPr>
                   <pic:blipFill>
-                    <a:blip r:embed="rId13"/>
+                    <a:blip r:embed="rId16"/>
                     <a:stretch>
                       <a:fillRect/>
                     </a:stretch>
@@ -1927,7 +3247,7 @@
         <w:autoSpaceDE/>
         <w:autoSpaceDN/>
         <w:ind w:leftChars="0" w:left="1155"/>
-        <w:jc w:val="center"/>
+        <w:jc w:val="left"/>
         <w:rPr>
           <w:b/>
           <w:sz w:val="22"/>
@@ -2198,15 +3518,16 @@
         <w:autoSpaceDE/>
         <w:autoSpaceDN/>
         <w:ind w:leftChars="0" w:left="1155"/>
-        <w:jc w:val="center"/>
-        <w:rPr>
-          <w:b/>
-          <w:sz w:val="22"/>
-        </w:rPr>
-      </w:pPr>
-      <w:r>
-        <w:rPr>
-          <w:b/>
+        <w:jc w:val="left"/>
+        <w:rPr>
+          <w:b/>
+          <w:sz w:val="22"/>
+        </w:rPr>
+      </w:pPr>
+      <w:r>
+        <w:rPr>
+          <w:b/>
+          <w:noProof/>
           <w:sz w:val="22"/>
         </w:rPr>
         <w:lastRenderedPageBreak/>
@@ -2226,7 +3547,7 @@
                     <pic:cNvPicPr/>
                   </pic:nvPicPr>
                   <pic:blipFill>
-                    <a:blip r:embed="rId14"/>
+                    <a:blip r:embed="rId17"/>
                     <a:stretch>
                       <a:fillRect/>
                     </a:stretch>
@@ -2282,14 +3603,16 @@
         <w:autoSpaceDE/>
         <w:autoSpaceDN/>
         <w:ind w:leftChars="0" w:left="1155"/>
-        <w:rPr>
-          <w:b/>
-          <w:sz w:val="22"/>
-        </w:rPr>
-      </w:pPr>
-      <w:r>
-        <w:rPr>
-          <w:b/>
+        <w:jc w:val="left"/>
+        <w:rPr>
+          <w:b/>
+          <w:sz w:val="22"/>
+        </w:rPr>
+      </w:pPr>
+      <w:r>
+        <w:rPr>
+          <w:b/>
+          <w:noProof/>
           <w:sz w:val="22"/>
         </w:rPr>
         <w:drawing>
@@ -2308,7 +3631,7 @@
                     <pic:cNvPicPr/>
                   </pic:nvPicPr>
                   <pic:blipFill>
-                    <a:blip r:embed="rId15"/>
+                    <a:blip r:embed="rId18"/>
                     <a:stretch>
                       <a:fillRect/>
                     </a:stretch>
@@ -2337,6 +3660,7 @@
         <w:autoSpaceDE/>
         <w:autoSpaceDN/>
         <w:ind w:leftChars="0" w:left="1155"/>
+        <w:jc w:val="left"/>
         <w:rPr>
           <w:b/>
           <w:sz w:val="22"/>
@@ -2381,6 +3705,7 @@
         <w:autoSpaceDE/>
         <w:autoSpaceDN/>
         <w:ind w:leftChars="0" w:left="1155"/>
+        <w:jc w:val="left"/>
         <w:rPr>
           <w:b/>
           <w:sz w:val="22"/>
@@ -2455,6 +3780,7 @@
         <w:autoSpaceDE/>
         <w:autoSpaceDN/>
         <w:ind w:leftChars="0" w:left="1155"/>
+        <w:jc w:val="left"/>
         <w:rPr>
           <w:b/>
           <w:sz w:val="22"/>
@@ -2573,6 +3899,7 @@
       <w:r>
         <w:rPr>
           <w:b/>
+          <w:noProof/>
           <w:sz w:val="22"/>
         </w:rPr>
         <w:drawing>
@@ -2591,7 +3918,7 @@
                     <pic:cNvPicPr/>
                   </pic:nvPicPr>
                   <pic:blipFill>
-                    <a:blip r:embed="rId16"/>
+                    <a:blip r:embed="rId19"/>
                     <a:stretch>
                       <a:fillRect/>
                     </a:stretch>
@@ -2712,7 +4039,6 @@
         <w:ind w:leftChars="0" w:left="1155"/>
         <w:jc w:val="left"/>
         <w:rPr>
-          <w:rFonts w:hint="eastAsia"/>
           <w:b/>
           <w:sz w:val="22"/>
         </w:rPr>
@@ -2728,7 +4054,6 @@
         <w:ind w:leftChars="0" w:left="1155"/>
         <w:jc w:val="left"/>
         <w:rPr>
-          <w:rFonts w:hint="eastAsia"/>
           <w:b/>
           <w:sz w:val="22"/>
         </w:rPr>
@@ -2750,6 +4075,7 @@
     <w:p>
       <w:pPr>
         <w:ind w:left="440"/>
+        <w:jc w:val="left"/>
         <w:rPr>
           <w:b/>
           <w:bCs/>
@@ -2827,6 +4153,7 @@
     </w:p>
     <w:p>
       <w:pPr>
+        <w:jc w:val="left"/>
         <w:rPr>
           <w:b/>
           <w:bCs/>
@@ -2849,6 +4176,7 @@
     </w:p>
     <w:p>
       <w:pPr>
+        <w:jc w:val="left"/>
         <w:rPr>
           <w:szCs w:val="20"/>
         </w:rPr>
@@ -3015,6 +4343,7 @@
     </w:p>
     <w:p>
       <w:pPr>
+        <w:jc w:val="left"/>
         <w:rPr>
           <w:szCs w:val="20"/>
         </w:rPr>
@@ -3029,6 +4358,7 @@
     </w:p>
     <w:p>
       <w:pPr>
+        <w:jc w:val="left"/>
         <w:rPr>
           <w:szCs w:val="20"/>
         </w:rPr>
@@ -3121,6 +4451,7 @@
     </w:p>
     <w:p>
       <w:pPr>
+        <w:jc w:val="left"/>
         <w:rPr>
           <w:szCs w:val="20"/>
         </w:rPr>
@@ -3226,6 +4557,7 @@
     </w:p>
     <w:p>
       <w:pPr>
+        <w:jc w:val="left"/>
         <w:rPr>
           <w:szCs w:val="20"/>
         </w:rPr>
@@ -3253,6 +4585,7 @@
     </w:p>
     <w:p>
       <w:pPr>
+        <w:jc w:val="left"/>
         <w:rPr>
           <w:szCs w:val="20"/>
         </w:rPr>
@@ -3277,7 +4610,7 @@
                     <pic:cNvPicPr/>
                   </pic:nvPicPr>
                   <pic:blipFill>
-                    <a:blip r:embed="rId17"/>
+                    <a:blip r:embed="rId20"/>
                     <a:stretch>
                       <a:fillRect/>
                     </a:stretch>
@@ -3300,6 +4633,7 @@
     </w:p>
     <w:p>
       <w:pPr>
+        <w:jc w:val="left"/>
         <w:rPr>
           <w:szCs w:val="20"/>
         </w:rPr>
@@ -3315,6 +4649,7 @@
     </w:p>
     <w:p>
       <w:pPr>
+        <w:jc w:val="left"/>
         <w:rPr>
           <w:szCs w:val="20"/>
         </w:rPr>
@@ -3341,6 +4676,7 @@
     </w:p>
     <w:p>
       <w:pPr>
+        <w:jc w:val="left"/>
         <w:rPr>
           <w:szCs w:val="20"/>
         </w:rPr>
@@ -3360,6 +4696,7 @@
     </w:p>
     <w:p>
       <w:pPr>
+        <w:jc w:val="left"/>
         <w:rPr>
           <w:szCs w:val="20"/>
         </w:rPr>
@@ -3379,6 +4716,7 @@
     </w:p>
     <w:p>
       <w:pPr>
+        <w:jc w:val="left"/>
         <w:rPr>
           <w:szCs w:val="20"/>
         </w:rPr>
@@ -3392,6 +4730,7 @@
     </w:p>
     <w:p>
       <w:pPr>
+        <w:jc w:val="left"/>
         <w:rPr>
           <w:szCs w:val="20"/>
         </w:rPr>
@@ -3432,6 +4771,7 @@
     </w:p>
     <w:p>
       <w:pPr>
+        <w:jc w:val="left"/>
         <w:rPr>
           <w:szCs w:val="20"/>
         </w:rPr>
@@ -3582,6 +4922,7 @@
     </w:p>
     <w:p>
       <w:pPr>
+        <w:jc w:val="left"/>
         <w:rPr>
           <w:szCs w:val="20"/>
         </w:rPr>
@@ -3655,6 +4996,7 @@
     </w:p>
     <w:p>
       <w:pPr>
+        <w:jc w:val="left"/>
         <w:rPr>
           <w:szCs w:val="20"/>
         </w:rPr>
@@ -3786,6 +5128,7 @@
     </w:p>
     <w:p>
       <w:pPr>
+        <w:jc w:val="left"/>
         <w:rPr>
           <w:szCs w:val="20"/>
         </w:rPr>
@@ -3839,6 +5182,7 @@
     </w:p>
     <w:p>
       <w:pPr>
+        <w:jc w:val="left"/>
         <w:rPr>
           <w:szCs w:val="20"/>
         </w:rPr>
@@ -3853,6 +5197,7 @@
     </w:p>
     <w:p>
       <w:pPr>
+        <w:jc w:val="left"/>
         <w:rPr>
           <w:szCs w:val="20"/>
         </w:rPr>
@@ -3861,6 +5206,7 @@
     <w:p>
       <w:pPr>
         <w:ind w:left="440"/>
+        <w:jc w:val="left"/>
         <w:rPr>
           <w:sz w:val="22"/>
         </w:rPr>
@@ -3869,6 +5215,7 @@
     <w:p>
       <w:pPr>
         <w:ind w:firstLineChars="100" w:firstLine="200"/>
+        <w:jc w:val="left"/>
         <w:rPr>
           <w:sz w:val="22"/>
         </w:rPr>
@@ -3900,7 +5247,7 @@
           </w:tcPr>
           <w:p>
             <w:pPr>
-              <w:jc w:val="center"/>
+              <w:jc w:val="left"/>
               <w:rPr>
                 <w:b/>
                 <w:sz w:val="22"/>
@@ -3935,7 +5282,7 @@
           </w:tcPr>
           <w:p>
             <w:pPr>
-              <w:jc w:val="center"/>
+              <w:jc w:val="left"/>
               <w:rPr>
                 <w:b/>
                 <w:sz w:val="22"/>
@@ -3974,7 +5321,7 @@
           </w:tcPr>
           <w:p>
             <w:pPr>
-              <w:jc w:val="center"/>
+              <w:jc w:val="left"/>
               <w:rPr>
                 <w:b/>
                 <w:sz w:val="22"/>
@@ -3997,7 +5344,7 @@
           </w:tcPr>
           <w:p>
             <w:pPr>
-              <w:jc w:val="center"/>
+              <w:jc w:val="left"/>
               <w:rPr>
                 <w:b/>
                 <w:sz w:val="22"/>
@@ -4027,7 +5374,7 @@
           </w:tcPr>
           <w:p>
             <w:pPr>
-              <w:jc w:val="center"/>
+              <w:jc w:val="left"/>
               <w:rPr>
                 <w:b/>
                 <w:sz w:val="22"/>
@@ -4050,7 +5397,7 @@
           </w:tcPr>
           <w:p>
             <w:pPr>
-              <w:jc w:val="center"/>
+              <w:jc w:val="left"/>
             </w:pPr>
             <w:r>
               <w:rPr>
@@ -4150,7 +5497,7 @@
           </w:tcPr>
           <w:p>
             <w:pPr>
-              <w:jc w:val="center"/>
+              <w:jc w:val="left"/>
               <w:rPr>
                 <w:b/>
                 <w:sz w:val="22"/>
@@ -4174,6 +5521,7 @@
           </w:tcPr>
           <w:p>
             <w:pPr>
+              <w:jc w:val="left"/>
               <w:rPr>
                 <w:szCs w:val="20"/>
               </w:rPr>
@@ -4195,6 +5543,7 @@
           </w:p>
           <w:p>
             <w:pPr>
+              <w:jc w:val="left"/>
               <w:rPr>
                 <w:szCs w:val="20"/>
               </w:rPr>
@@ -4216,6 +5565,7 @@
           </w:p>
           <w:p>
             <w:pPr>
+              <w:jc w:val="left"/>
               <w:rPr>
                 <w:szCs w:val="20"/>
               </w:rPr>
@@ -4262,7 +5612,7 @@
           </w:tcPr>
           <w:p>
             <w:pPr>
-              <w:jc w:val="center"/>
+              <w:jc w:val="left"/>
               <w:rPr>
                 <w:b/>
                 <w:sz w:val="22"/>
@@ -4279,7 +5629,7 @@
           </w:p>
           <w:p>
             <w:pPr>
-              <w:jc w:val="center"/>
+              <w:jc w:val="left"/>
               <w:rPr>
                 <w:b/>
                 <w:sz w:val="22"/>
@@ -4318,8 +5668,9 @@
       </w:tr>
     </w:tbl>
     <w:p>
-      <w:bookmarkStart w:id="0" w:name="_GoBack"/>
-      <w:bookmarkEnd w:id="0"/>
+      <w:pPr>
+        <w:jc w:val="left"/>
+      </w:pPr>
     </w:p>
     <w:sectPr>
       <w:pgSz w:w="11906" w:h="16838"/>
@@ -4332,7 +5683,7 @@
 </file>
 
 <file path=word/endnotes.xml><?xml version="1.0" encoding="utf-8"?>
-<w:endnotes xmlns:wpc="http://schemas.microsoft.com/office/word/2010/wordprocessingCanvas" xmlns:cx="http://schemas.microsoft.com/office/drawing/2014/chartex" xmlns:mc="http://schemas.openxmlformats.org/markup-compatibility/2006" xmlns:o="urn:schemas-microsoft-com:office:office" xmlns:r="http://schemas.openxmlformats.org/officeDocument/2006/relationships" xmlns:m="http://schemas.openxmlformats.org/officeDocument/2006/math" xmlns:v="urn:schemas-microsoft-com:vml" xmlns:wp14="http://schemas.microsoft.com/office/word/2010/wordprocessingDrawing" xmlns:wp="http://schemas.openxmlformats.org/drawingml/2006/wordprocessingDrawing" xmlns:w10="urn:schemas-microsoft-com:office:word" xmlns:w="http://schemas.openxmlformats.org/wordprocessingml/2006/main" xmlns:w14="http://schemas.microsoft.com/office/word/2010/wordml" xmlns:w15="http://schemas.microsoft.com/office/word/2012/wordml" xmlns:w16se="http://schemas.microsoft.com/office/word/2015/wordml/symex" xmlns:wpg="http://schemas.microsoft.com/office/word/2010/wordprocessingGroup" xmlns:wpi="http://schemas.microsoft.com/office/word/2010/wordprocessingInk" xmlns:wne="http://schemas.microsoft.com/office/word/2006/wordml" xmlns:wps="http://schemas.microsoft.com/office/word/2010/wordprocessingShape" mc:Ignorable="w14 w15 w16se wp14">
+<w:endnotes xmlns:wpc="http://schemas.microsoft.com/office/word/2010/wordprocessingCanvas" xmlns:cx="http://schemas.microsoft.com/office/drawing/2014/chartex" xmlns:cx1="http://schemas.microsoft.com/office/drawing/2015/9/8/chartex" xmlns:cx2="http://schemas.microsoft.com/office/drawing/2015/10/21/chartex" xmlns:cx3="http://schemas.microsoft.com/office/drawing/2016/5/9/chartex" xmlns:cx4="http://schemas.microsoft.com/office/drawing/2016/5/10/chartex" xmlns:cx5="http://schemas.microsoft.com/office/drawing/2016/5/11/chartex" xmlns:cx6="http://schemas.microsoft.com/office/drawing/2016/5/12/chartex" xmlns:cx7="http://schemas.microsoft.com/office/drawing/2016/5/13/chartex" xmlns:cx8="http://schemas.microsoft.com/office/drawing/2016/5/14/chartex" xmlns:mc="http://schemas.openxmlformats.org/markup-compatibility/2006" xmlns:aink="http://schemas.microsoft.com/office/drawing/2016/ink" xmlns:am3d="http://schemas.microsoft.com/office/drawing/2017/model3d" xmlns:o="urn:schemas-microsoft-com:office:office" xmlns:oel="http://schemas.microsoft.com/office/2019/extlst" xmlns:r="http://schemas.openxmlformats.org/officeDocument/2006/relationships" xmlns:m="http://schemas.openxmlformats.org/officeDocument/2006/math" xmlns:v="urn:schemas-microsoft-com:vml" xmlns:wp14="http://schemas.microsoft.com/office/word/2010/wordprocessingDrawing" xmlns:wp="http://schemas.openxmlformats.org/drawingml/2006/wordprocessingDrawing" xmlns:w10="urn:schemas-microsoft-com:office:word" xmlns:w="http://schemas.openxmlformats.org/wordprocessingml/2006/main" xmlns:w14="http://schemas.microsoft.com/office/word/2010/wordml" xmlns:w15="http://schemas.microsoft.com/office/word/2012/wordml" xmlns:w16cex="http://schemas.microsoft.com/office/word/2018/wordml/cex" xmlns:w16cid="http://schemas.microsoft.com/office/word/2016/wordml/cid" xmlns:w16="http://schemas.microsoft.com/office/word/2018/wordml" xmlns:w16du="http://schemas.microsoft.com/office/word/2023/wordml/word16du" xmlns:w16sdtdh="http://schemas.microsoft.com/office/word/2020/wordml/sdtdatahash" xmlns:w16se="http://schemas.microsoft.com/office/word/2015/wordml/symex" xmlns:wpg="http://schemas.microsoft.com/office/word/2010/wordprocessingGroup" xmlns:wpi="http://schemas.microsoft.com/office/word/2010/wordprocessingInk" xmlns:wne="http://schemas.microsoft.com/office/word/2006/wordml" xmlns:wps="http://schemas.microsoft.com/office/word/2010/wordprocessingShape" mc:Ignorable="w14 w15 w16se w16cid w16 w16cex w16sdtdh wp14">
   <w:endnote w:type="separator" w:id="-1">
     <w:p>
       <w:pPr>
@@ -4357,7 +5708,7 @@
 </file>
 
 <file path=word/footnotes.xml><?xml version="1.0" encoding="utf-8"?>
-<w:footnotes xmlns:wpc="http://schemas.microsoft.com/office/word/2010/wordprocessingCanvas" xmlns:cx="http://schemas.microsoft.com/office/drawing/2014/chartex" xmlns:mc="http://schemas.openxmlformats.org/markup-compatibility/2006" xmlns:o="urn:schemas-microsoft-com:office:office" xmlns:r="http://schemas.openxmlformats.org/officeDocument/2006/relationships" xmlns:m="http://schemas.openxmlformats.org/officeDocument/2006/math" xmlns:v="urn:schemas-microsoft-com:vml" xmlns:wp14="http://schemas.microsoft.com/office/word/2010/wordprocessingDrawing" xmlns:wp="http://schemas.openxmlformats.org/drawingml/2006/wordprocessingDrawing" xmlns:w10="urn:schemas-microsoft-com:office:word" xmlns:w="http://schemas.openxmlformats.org/wordprocessingml/2006/main" xmlns:w14="http://schemas.microsoft.com/office/word/2010/wordml" xmlns:w15="http://schemas.microsoft.com/office/word/2012/wordml" xmlns:w16se="http://schemas.microsoft.com/office/word/2015/wordml/symex" xmlns:wpg="http://schemas.microsoft.com/office/word/2010/wordprocessingGroup" xmlns:wpi="http://schemas.microsoft.com/office/word/2010/wordprocessingInk" xmlns:wne="http://schemas.microsoft.com/office/word/2006/wordml" xmlns:wps="http://schemas.microsoft.com/office/word/2010/wordprocessingShape" mc:Ignorable="w14 w15 w16se wp14">
+<w:footnotes xmlns:wpc="http://schemas.microsoft.com/office/word/2010/wordprocessingCanvas" xmlns:cx="http://schemas.microsoft.com/office/drawing/2014/chartex" xmlns:cx1="http://schemas.microsoft.com/office/drawing/2015/9/8/chartex" xmlns:cx2="http://schemas.microsoft.com/office/drawing/2015/10/21/chartex" xmlns:cx3="http://schemas.microsoft.com/office/drawing/2016/5/9/chartex" xmlns:cx4="http://schemas.microsoft.com/office/drawing/2016/5/10/chartex" xmlns:cx5="http://schemas.microsoft.com/office/drawing/2016/5/11/chartex" xmlns:cx6="http://schemas.microsoft.com/office/drawing/2016/5/12/chartex" xmlns:cx7="http://schemas.microsoft.com/office/drawing/2016/5/13/chartex" xmlns:cx8="http://schemas.microsoft.com/office/drawing/2016/5/14/chartex" xmlns:mc="http://schemas.openxmlformats.org/markup-compatibility/2006" xmlns:aink="http://schemas.microsoft.com/office/drawing/2016/ink" xmlns:am3d="http://schemas.microsoft.com/office/drawing/2017/model3d" xmlns:o="urn:schemas-microsoft-com:office:office" xmlns:oel="http://schemas.microsoft.com/office/2019/extlst" xmlns:r="http://schemas.openxmlformats.org/officeDocument/2006/relationships" xmlns:m="http://schemas.openxmlformats.org/officeDocument/2006/math" xmlns:v="urn:schemas-microsoft-com:vml" xmlns:wp14="http://schemas.microsoft.com/office/word/2010/wordprocessingDrawing" xmlns:wp="http://schemas.openxmlformats.org/drawingml/2006/wordprocessingDrawing" xmlns:w10="urn:schemas-microsoft-com:office:word" xmlns:w="http://schemas.openxmlformats.org/wordprocessingml/2006/main" xmlns:w14="http://schemas.microsoft.com/office/word/2010/wordml" xmlns:w15="http://schemas.microsoft.com/office/word/2012/wordml" xmlns:w16cex="http://schemas.microsoft.com/office/word/2018/wordml/cex" xmlns:w16cid="http://schemas.microsoft.com/office/word/2016/wordml/cid" xmlns:w16="http://schemas.microsoft.com/office/word/2018/wordml" xmlns:w16du="http://schemas.microsoft.com/office/word/2023/wordml/word16du" xmlns:w16sdtdh="http://schemas.microsoft.com/office/word/2020/wordml/sdtdatahash" xmlns:w16se="http://schemas.microsoft.com/office/word/2015/wordml/symex" xmlns:wpg="http://schemas.microsoft.com/office/word/2010/wordprocessingGroup" xmlns:wpi="http://schemas.microsoft.com/office/word/2010/wordprocessingInk" xmlns:wne="http://schemas.microsoft.com/office/word/2006/wordml" xmlns:wps="http://schemas.microsoft.com/office/word/2010/wordprocessingShape" mc:Ignorable="w14 w15 w16se w16cid w16 w16cex w16sdtdh wp14">
   <w:footnote w:type="separator" w:id="-1">
     <w:p>
       <w:pPr>
@@ -4382,7 +5733,7 @@
 </file>
 
 <file path=word/numbering.xml><?xml version="1.0" encoding="utf-8"?>
-<w:numbering xmlns:wpc="http://schemas.microsoft.com/office/word/2010/wordprocessingCanvas" xmlns:cx="http://schemas.microsoft.com/office/drawing/2014/chartex" xmlns:mc="http://schemas.openxmlformats.org/markup-compatibility/2006" xmlns:o="urn:schemas-microsoft-com:office:office" xmlns:r="http://schemas.openxmlformats.org/officeDocument/2006/relationships" xmlns:m="http://schemas.openxmlformats.org/officeDocument/2006/math" xmlns:v="urn:schemas-microsoft-com:vml" xmlns:wp14="http://schemas.microsoft.com/office/word/2010/wordprocessingDrawing" xmlns:wp="http://schemas.openxmlformats.org/drawingml/2006/wordprocessingDrawing" xmlns:w10="urn:schemas-microsoft-com:office:word" xmlns:w="http://schemas.openxmlformats.org/wordprocessingml/2006/main" xmlns:w14="http://schemas.microsoft.com/office/word/2010/wordml" xmlns:w15="http://schemas.microsoft.com/office/word/2012/wordml" xmlns:w16se="http://schemas.microsoft.com/office/word/2015/wordml/symex" xmlns:wpg="http://schemas.microsoft.com/office/word/2010/wordprocessingGroup" xmlns:wpi="http://schemas.microsoft.com/office/word/2010/wordprocessingInk" xmlns:wne="http://schemas.microsoft.com/office/word/2006/wordml" xmlns:wps="http://schemas.microsoft.com/office/word/2010/wordprocessingShape" mc:Ignorable="w14 w15 w16se wp14">
+<w:numbering xmlns:wpc="http://schemas.microsoft.com/office/word/2010/wordprocessingCanvas" xmlns:cx="http://schemas.microsoft.com/office/drawing/2014/chartex" xmlns:cx1="http://schemas.microsoft.com/office/drawing/2015/9/8/chartex" xmlns:cx2="http://schemas.microsoft.com/office/drawing/2015/10/21/chartex" xmlns:cx3="http://schemas.microsoft.com/office/drawing/2016/5/9/chartex" xmlns:cx4="http://schemas.microsoft.com/office/drawing/2016/5/10/chartex" xmlns:cx5="http://schemas.microsoft.com/office/drawing/2016/5/11/chartex" xmlns:cx6="http://schemas.microsoft.com/office/drawing/2016/5/12/chartex" xmlns:cx7="http://schemas.microsoft.com/office/drawing/2016/5/13/chartex" xmlns:cx8="http://schemas.microsoft.com/office/drawing/2016/5/14/chartex" xmlns:mc="http://schemas.openxmlformats.org/markup-compatibility/2006" xmlns:aink="http://schemas.microsoft.com/office/drawing/2016/ink" xmlns:am3d="http://schemas.microsoft.com/office/drawing/2017/model3d" xmlns:o="urn:schemas-microsoft-com:office:office" xmlns:oel="http://schemas.microsoft.com/office/2019/extlst" xmlns:r="http://schemas.openxmlformats.org/officeDocument/2006/relationships" xmlns:m="http://schemas.openxmlformats.org/officeDocument/2006/math" xmlns:v="urn:schemas-microsoft-com:vml" xmlns:wp14="http://schemas.microsoft.com/office/word/2010/wordprocessingDrawing" xmlns:wp="http://schemas.openxmlformats.org/drawingml/2006/wordprocessingDrawing" xmlns:w10="urn:schemas-microsoft-com:office:word" xmlns:w="http://schemas.openxmlformats.org/wordprocessingml/2006/main" xmlns:w14="http://schemas.microsoft.com/office/word/2010/wordml" xmlns:w15="http://schemas.microsoft.com/office/word/2012/wordml" xmlns:w16cex="http://schemas.microsoft.com/office/word/2018/wordml/cex" xmlns:w16cid="http://schemas.microsoft.com/office/word/2016/wordml/cid" xmlns:w16="http://schemas.microsoft.com/office/word/2018/wordml" xmlns:w16du="http://schemas.microsoft.com/office/word/2023/wordml/word16du" xmlns:w16sdtdh="http://schemas.microsoft.com/office/word/2020/wordml/sdtdatahash" xmlns:w16se="http://schemas.microsoft.com/office/word/2015/wordml/symex" xmlns:wpg="http://schemas.microsoft.com/office/word/2010/wordprocessingGroup" xmlns:wpi="http://schemas.microsoft.com/office/word/2010/wordprocessingInk" xmlns:wne="http://schemas.microsoft.com/office/word/2006/wordml" xmlns:wps="http://schemas.microsoft.com/office/word/2010/wordprocessingShape" mc:Ignorable="w14 w15 w16se w16cid w16 w16cex w16sdtdh wp14">
   <w:abstractNum w:abstractNumId="0" w15:restartNumberingAfterBreak="0">
     <w:nsid w:val="014B5159"/>
     <w:multiLevelType w:val="hybridMultilevel"/>
@@ -5898,6 +7249,95 @@
     </w:lvl>
   </w:abstractNum>
   <w:abstractNum w:abstractNumId="16" w15:restartNumberingAfterBreak="0">
+    <w:nsid w:val="499113C0"/>
+    <w:multiLevelType w:val="hybridMultilevel"/>
+    <w:tmpl w:val="7A4C2212"/>
+    <w:lvl w:ilvl="0" w:tplc="BA0CE2F6">
+      <w:start w:val="1"/>
+      <w:numFmt w:val="decimal"/>
+      <w:lvlText w:val="%1)"/>
+      <w:lvlJc w:val="left"/>
+      <w:pPr>
+        <w:ind w:left="1160" w:hanging="360"/>
+      </w:pPr>
+      <w:rPr>
+        <w:rFonts w:hint="default"/>
+      </w:rPr>
+    </w:lvl>
+    <w:lvl w:ilvl="1" w:tplc="04090019" w:tentative="1">
+      <w:start w:val="1"/>
+      <w:numFmt w:val="upperLetter"/>
+      <w:lvlText w:val="%2."/>
+      <w:lvlJc w:val="left"/>
+      <w:pPr>
+        <w:ind w:left="1680" w:hanging="440"/>
+      </w:pPr>
+    </w:lvl>
+    <w:lvl w:ilvl="2" w:tplc="0409001B" w:tentative="1">
+      <w:start w:val="1"/>
+      <w:numFmt w:val="lowerRoman"/>
+      <w:lvlText w:val="%3."/>
+      <w:lvlJc w:val="right"/>
+      <w:pPr>
+        <w:ind w:left="2120" w:hanging="440"/>
+      </w:pPr>
+    </w:lvl>
+    <w:lvl w:ilvl="3" w:tplc="0409000F" w:tentative="1">
+      <w:start w:val="1"/>
+      <w:numFmt w:val="decimal"/>
+      <w:lvlText w:val="%4."/>
+      <w:lvlJc w:val="left"/>
+      <w:pPr>
+        <w:ind w:left="2560" w:hanging="440"/>
+      </w:pPr>
+    </w:lvl>
+    <w:lvl w:ilvl="4" w:tplc="04090019" w:tentative="1">
+      <w:start w:val="1"/>
+      <w:numFmt w:val="upperLetter"/>
+      <w:lvlText w:val="%5."/>
+      <w:lvlJc w:val="left"/>
+      <w:pPr>
+        <w:ind w:left="3000" w:hanging="440"/>
+      </w:pPr>
+    </w:lvl>
+    <w:lvl w:ilvl="5" w:tplc="0409001B" w:tentative="1">
+      <w:start w:val="1"/>
+      <w:numFmt w:val="lowerRoman"/>
+      <w:lvlText w:val="%6."/>
+      <w:lvlJc w:val="right"/>
+      <w:pPr>
+        <w:ind w:left="3440" w:hanging="440"/>
+      </w:pPr>
+    </w:lvl>
+    <w:lvl w:ilvl="6" w:tplc="0409000F" w:tentative="1">
+      <w:start w:val="1"/>
+      <w:numFmt w:val="decimal"/>
+      <w:lvlText w:val="%7."/>
+      <w:lvlJc w:val="left"/>
+      <w:pPr>
+        <w:ind w:left="3880" w:hanging="440"/>
+      </w:pPr>
+    </w:lvl>
+    <w:lvl w:ilvl="7" w:tplc="04090019" w:tentative="1">
+      <w:start w:val="1"/>
+      <w:numFmt w:val="upperLetter"/>
+      <w:lvlText w:val="%8."/>
+      <w:lvlJc w:val="left"/>
+      <w:pPr>
+        <w:ind w:left="4320" w:hanging="440"/>
+      </w:pPr>
+    </w:lvl>
+    <w:lvl w:ilvl="8" w:tplc="0409001B" w:tentative="1">
+      <w:start w:val="1"/>
+      <w:numFmt w:val="lowerRoman"/>
+      <w:lvlText w:val="%9."/>
+      <w:lvlJc w:val="right"/>
+      <w:pPr>
+        <w:ind w:left="4760" w:hanging="440"/>
+      </w:pPr>
+    </w:lvl>
+  </w:abstractNum>
+  <w:abstractNum w:abstractNumId="17" w15:restartNumberingAfterBreak="0">
     <w:nsid w:val="49B207BB"/>
     <w:multiLevelType w:val="hybridMultilevel"/>
     <w:tmpl w:val="02142930"/>
@@ -5986,7 +7426,7 @@
       </w:pPr>
     </w:lvl>
   </w:abstractNum>
-  <w:abstractNum w:abstractNumId="17" w15:restartNumberingAfterBreak="0">
+  <w:abstractNum w:abstractNumId="18" w15:restartNumberingAfterBreak="0">
     <w:nsid w:val="67947114"/>
     <w:multiLevelType w:val="hybridMultilevel"/>
     <w:tmpl w:val="82B8729C"/>
@@ -6075,7 +7515,7 @@
       </w:pPr>
     </w:lvl>
   </w:abstractNum>
-  <w:abstractNum w:abstractNumId="18" w15:restartNumberingAfterBreak="0">
+  <w:abstractNum w:abstractNumId="19" w15:restartNumberingAfterBreak="0">
     <w:nsid w:val="74F35523"/>
     <w:multiLevelType w:val="hybridMultilevel"/>
     <w:tmpl w:val="5958F540"/>
@@ -6188,7 +7628,7 @@
       </w:rPr>
     </w:lvl>
   </w:abstractNum>
-  <w:abstractNum w:abstractNumId="19" w15:restartNumberingAfterBreak="0">
+  <w:abstractNum w:abstractNumId="20" w15:restartNumberingAfterBreak="0">
     <w:nsid w:val="764D4881"/>
     <w:multiLevelType w:val="hybridMultilevel"/>
     <w:tmpl w:val="82B8729C"/>
@@ -6277,7 +7717,7 @@
       </w:pPr>
     </w:lvl>
   </w:abstractNum>
-  <w:abstractNum w:abstractNumId="20" w15:restartNumberingAfterBreak="0">
+  <w:abstractNum w:abstractNumId="21" w15:restartNumberingAfterBreak="0">
     <w:nsid w:val="7E04355C"/>
     <w:multiLevelType w:val="hybridMultilevel"/>
     <w:tmpl w:val="11727EEA"/>
@@ -6363,74 +7803,77 @@
       </w:pPr>
     </w:lvl>
   </w:abstractNum>
-  <w:num w:numId="1">
+  <w:num w:numId="1" w16cid:durableId="553734410">
     <w:abstractNumId w:val="5"/>
   </w:num>
-  <w:num w:numId="2">
+  <w:num w:numId="2" w16cid:durableId="1715736191">
+    <w:abstractNumId w:val="19"/>
+  </w:num>
+  <w:num w:numId="3" w16cid:durableId="1728190201">
+    <w:abstractNumId w:val="8"/>
+  </w:num>
+  <w:num w:numId="4" w16cid:durableId="1357806751">
+    <w:abstractNumId w:val="4"/>
+  </w:num>
+  <w:num w:numId="5" w16cid:durableId="1679308659">
+    <w:abstractNumId w:val="11"/>
+  </w:num>
+  <w:num w:numId="6" w16cid:durableId="353962562">
+    <w:abstractNumId w:val="15"/>
+  </w:num>
+  <w:num w:numId="7" w16cid:durableId="1216044873">
+    <w:abstractNumId w:val="10"/>
+  </w:num>
+  <w:num w:numId="8" w16cid:durableId="404452297">
+    <w:abstractNumId w:val="3"/>
+  </w:num>
+  <w:num w:numId="9" w16cid:durableId="1083335872">
+    <w:abstractNumId w:val="6"/>
+  </w:num>
+  <w:num w:numId="10" w16cid:durableId="453405803">
+    <w:abstractNumId w:val="13"/>
+  </w:num>
+  <w:num w:numId="11" w16cid:durableId="1957448239">
+    <w:abstractNumId w:val="7"/>
+  </w:num>
+  <w:num w:numId="12" w16cid:durableId="135875234">
+    <w:abstractNumId w:val="2"/>
+  </w:num>
+  <w:num w:numId="13" w16cid:durableId="62915466">
+    <w:abstractNumId w:val="1"/>
+  </w:num>
+  <w:num w:numId="14" w16cid:durableId="1244296866">
+    <w:abstractNumId w:val="9"/>
+  </w:num>
+  <w:num w:numId="15" w16cid:durableId="1105534387">
+    <w:abstractNumId w:val="21"/>
+  </w:num>
+  <w:num w:numId="16" w16cid:durableId="1947149614">
+    <w:abstractNumId w:val="17"/>
+  </w:num>
+  <w:num w:numId="17" w16cid:durableId="1615360855">
+    <w:abstractNumId w:val="12"/>
+  </w:num>
+  <w:num w:numId="18" w16cid:durableId="844444607">
+    <w:abstractNumId w:val="14"/>
+  </w:num>
+  <w:num w:numId="19" w16cid:durableId="1022900803">
+    <w:abstractNumId w:val="0"/>
+  </w:num>
+  <w:num w:numId="20" w16cid:durableId="1506214360">
+    <w:abstractNumId w:val="20"/>
+  </w:num>
+  <w:num w:numId="21" w16cid:durableId="1042171496">
     <w:abstractNumId w:val="18"/>
   </w:num>
-  <w:num w:numId="3">
-    <w:abstractNumId w:val="8"/>
-  </w:num>
-  <w:num w:numId="4">
-    <w:abstractNumId w:val="4"/>
-  </w:num>
-  <w:num w:numId="5">
-    <w:abstractNumId w:val="11"/>
-  </w:num>
-  <w:num w:numId="6">
-    <w:abstractNumId w:val="15"/>
-  </w:num>
-  <w:num w:numId="7">
-    <w:abstractNumId w:val="10"/>
-  </w:num>
-  <w:num w:numId="8">
-    <w:abstractNumId w:val="3"/>
-  </w:num>
-  <w:num w:numId="9">
-    <w:abstractNumId w:val="6"/>
-  </w:num>
-  <w:num w:numId="10">
-    <w:abstractNumId w:val="13"/>
-  </w:num>
-  <w:num w:numId="11">
-    <w:abstractNumId w:val="7"/>
-  </w:num>
-  <w:num w:numId="12">
-    <w:abstractNumId w:val="2"/>
-  </w:num>
-  <w:num w:numId="13">
-    <w:abstractNumId w:val="1"/>
-  </w:num>
-  <w:num w:numId="14">
-    <w:abstractNumId w:val="9"/>
-  </w:num>
-  <w:num w:numId="15">
-    <w:abstractNumId w:val="20"/>
-  </w:num>
-  <w:num w:numId="16">
+  <w:num w:numId="22" w16cid:durableId="1609851285">
     <w:abstractNumId w:val="16"/>
-  </w:num>
-  <w:num w:numId="17">
-    <w:abstractNumId w:val="12"/>
-  </w:num>
-  <w:num w:numId="18">
-    <w:abstractNumId w:val="14"/>
-  </w:num>
-  <w:num w:numId="19">
-    <w:abstractNumId w:val="0"/>
-  </w:num>
-  <w:num w:numId="20">
-    <w:abstractNumId w:val="19"/>
-  </w:num>
-  <w:num w:numId="21">
-    <w:abstractNumId w:val="17"/>
   </w:num>
 </w:numbering>
 </file>
 
 <file path=word/styles.xml><?xml version="1.0" encoding="utf-8"?>
-<w:styles xmlns:mc="http://schemas.openxmlformats.org/markup-compatibility/2006" xmlns:r="http://schemas.openxmlformats.org/officeDocument/2006/relationships" xmlns:w="http://schemas.openxmlformats.org/wordprocessingml/2006/main" xmlns:w14="http://schemas.microsoft.com/office/word/2010/wordml" xmlns:w15="http://schemas.microsoft.com/office/word/2012/wordml" xmlns:w16se="http://schemas.microsoft.com/office/word/2015/wordml/symex" mc:Ignorable="w14 w15 w16se">
+<w:styles xmlns:mc="http://schemas.openxmlformats.org/markup-compatibility/2006" xmlns:r="http://schemas.openxmlformats.org/officeDocument/2006/relationships" xmlns:w="http://schemas.openxmlformats.org/wordprocessingml/2006/main" xmlns:w14="http://schemas.microsoft.com/office/word/2010/wordml" xmlns:w15="http://schemas.microsoft.com/office/word/2012/wordml" xmlns:w16cex="http://schemas.microsoft.com/office/word/2018/wordml/cex" xmlns:w16cid="http://schemas.microsoft.com/office/word/2016/wordml/cid" xmlns:w16="http://schemas.microsoft.com/office/word/2018/wordml" xmlns:w16sdtdh="http://schemas.microsoft.com/office/word/2020/wordml/sdtdatahash" xmlns:w16se="http://schemas.microsoft.com/office/word/2015/wordml/symex" mc:Ignorable="w14 w15 w16se w16cid w16 w16cex w16sdtdh">
   <w:docDefaults>
     <w:rPrDefault>
       <w:rPr>
@@ -6447,7 +7890,7 @@
       </w:pPr>
     </w:pPrDefault>
   </w:docDefaults>
-  <w:latentStyles w:defLockedState="0" w:defUIPriority="99" w:defSemiHidden="0" w:defUnhideWhenUsed="0" w:defQFormat="0" w:count="371">
+  <w:latentStyles w:defLockedState="0" w:defUIPriority="99" w:defSemiHidden="0" w:defUnhideWhenUsed="0" w:defQFormat="0" w:count="376">
     <w:lsdException w:name="Normal" w:uiPriority="0" w:qFormat="1"/>
     <w:lsdException w:name="heading 1" w:uiPriority="9" w:qFormat="1"/>
     <w:lsdException w:name="heading 2" w:semiHidden="1" w:uiPriority="9" w:unhideWhenUsed="1" w:qFormat="1"/>
@@ -6553,7 +7996,6 @@
     <w:lsdException w:name="HTML Sample" w:semiHidden="1" w:unhideWhenUsed="1"/>
     <w:lsdException w:name="HTML Typewriter" w:semiHidden="1" w:unhideWhenUsed="1"/>
     <w:lsdException w:name="HTML Variable" w:semiHidden="1" w:unhideWhenUsed="1"/>
-    <w:lsdException w:name="Normal Table" w:semiHidden="1" w:unhideWhenUsed="1"/>
     <w:lsdException w:name="annotation subject" w:semiHidden="1" w:unhideWhenUsed="1"/>
     <w:lsdException w:name="No List" w:semiHidden="1" w:unhideWhenUsed="1"/>
     <w:lsdException w:name="Outline List 1" w:semiHidden="1" w:unhideWhenUsed="1"/>
@@ -6596,11 +8038,8 @@
     <w:lsdException w:name="Table Contemporary" w:semiHidden="1" w:unhideWhenUsed="1"/>
     <w:lsdException w:name="Table Elegant" w:semiHidden="1" w:unhideWhenUsed="1"/>
     <w:lsdException w:name="Table Professional" w:semiHidden="1" w:unhideWhenUsed="1"/>
-    <w:lsdException w:name="Table Subtle 1" w:semiHidden="1" w:unhideWhenUsed="1"/>
     <w:lsdException w:name="Table Subtle 2" w:semiHidden="1" w:unhideWhenUsed="1"/>
     <w:lsdException w:name="Table Web 1" w:semiHidden="1" w:unhideWhenUsed="1"/>
-    <w:lsdException w:name="Table Web 2" w:semiHidden="1" w:unhideWhenUsed="1"/>
-    <w:lsdException w:name="Table Web 3" w:semiHidden="1" w:unhideWhenUsed="1"/>
     <w:lsdException w:name="Balloon Text" w:semiHidden="1" w:unhideWhenUsed="1"/>
     <w:lsdException w:name="Table Grid" w:uiPriority="39"/>
     <w:lsdException w:name="Table Theme" w:semiHidden="1" w:unhideWhenUsed="1"/>
@@ -6819,6 +8258,11 @@
     <w:lsdException w:name="List Table 5 Dark Accent 6" w:uiPriority="50"/>
     <w:lsdException w:name="List Table 6 Colorful Accent 6" w:uiPriority="51"/>
     <w:lsdException w:name="List Table 7 Colorful Accent 6" w:uiPriority="52"/>
+    <w:lsdException w:name="Mention" w:semiHidden="1" w:unhideWhenUsed="1"/>
+    <w:lsdException w:name="Smart Hyperlink" w:semiHidden="1" w:unhideWhenUsed="1"/>
+    <w:lsdException w:name="Hashtag" w:semiHidden="1" w:unhideWhenUsed="1"/>
+    <w:lsdException w:name="Unresolved Mention" w:semiHidden="1" w:unhideWhenUsed="1"/>
+    <w:lsdException w:name="Smart Link" w:semiHidden="1" w:unhideWhenUsed="1"/>
   </w:latentStyles>
   <w:style w:type="paragraph" w:default="1" w:styleId="a">
     <w:name w:val="Normal"/>

--- a/작업일지/10주차 작업 일지.docx
+++ b/작업일지/10주차 작업 일지.docx
@@ -135,6 +135,7 @@
                 <w:sz w:val="22"/>
               </w:rPr>
             </w:pPr>
+            <w:proofErr w:type="spellStart"/>
             <w:r>
               <w:rPr>
                 <w:rFonts w:hint="eastAsia"/>
@@ -143,6 +144,7 @@
               </w:rPr>
               <w:t>팀명</w:t>
             </w:r>
+            <w:proofErr w:type="spellEnd"/>
           </w:p>
         </w:tc>
         <w:tc>
@@ -536,7 +538,6 @@
               <w:ind w:firstLineChars="800" w:firstLine="1600"/>
               <w:jc w:val="left"/>
               <w:rPr>
-                <w:rFonts w:hint="eastAsia"/>
                 <w:b/>
               </w:rPr>
             </w:pPr>
@@ -551,7 +552,21 @@
               <w:rPr>
                 <w:b/>
               </w:rPr>
-              <w:t xml:space="preserve">. npc idle </w:t>
+              <w:t xml:space="preserve">. </w:t>
+            </w:r>
+            <w:proofErr w:type="spellStart"/>
+            <w:r>
+              <w:rPr>
+                <w:b/>
+              </w:rPr>
+              <w:t>npc</w:t>
+            </w:r>
+            <w:proofErr w:type="spellEnd"/>
+            <w:r>
+              <w:rPr>
+                <w:b/>
+              </w:rPr>
+              <w:t xml:space="preserve"> idle </w:t>
             </w:r>
             <w:r>
               <w:rPr>
@@ -587,12 +602,21 @@
               </w:rPr>
               <w:t xml:space="preserve"> 1. </w:t>
             </w:r>
+            <w:proofErr w:type="spellStart"/>
             <w:r>
               <w:rPr>
                 <w:rFonts w:hint="eastAsia"/>
                 <w:b/>
               </w:rPr>
-              <w:t>스프라이트 애니메이션</w:t>
+              <w:t>스프라이트</w:t>
+            </w:r>
+            <w:proofErr w:type="spellEnd"/>
+            <w:r>
+              <w:rPr>
+                <w:rFonts w:hint="eastAsia"/>
+                <w:b/>
+              </w:rPr>
+              <w:t xml:space="preserve"> 애니메이션</w:t>
             </w:r>
           </w:p>
           <w:p>
@@ -656,6 +680,7 @@
               </w:rPr>
               <w:t>D</w:t>
             </w:r>
+            <w:proofErr w:type="gramStart"/>
             <w:r>
               <w:rPr>
                 <w:rFonts w:hint="eastAsia"/>
@@ -669,7 +694,15 @@
                 <w:rFonts w:hint="eastAsia"/>
                 <w:b/>
               </w:rPr>
-              <w:t xml:space="preserve"> / 총알 개선</w:t>
+              <w:t xml:space="preserve"> /</w:t>
+            </w:r>
+            <w:proofErr w:type="gramEnd"/>
+            <w:r>
+              <w:rPr>
+                <w:rFonts w:hint="eastAsia"/>
+                <w:b/>
+              </w:rPr>
+              <w:t xml:space="preserve"> 총알 개선</w:t>
             </w:r>
           </w:p>
           <w:p>
@@ -749,7 +782,13 @@
               <w:rPr>
                 <w:b/>
               </w:rPr>
-              <w:t xml:space="preserve"> 1. </w:t>
+              <w:t xml:space="preserve"> </w:t>
+            </w:r>
+            <w:r>
+              <w:rPr>
+                <w:b/>
+              </w:rPr>
+              <w:t xml:space="preserve">1. </w:t>
             </w:r>
             <w:r>
               <w:rPr>
@@ -802,7 +841,72 @@
                 <w:rFonts w:hint="eastAsia"/>
                 <w:b/>
               </w:rPr>
-              <w:t>서버에서 사용할 총알의 충돌계산을 위한 레이캐스팅 계산식</w:t>
+              <w:t>P</w:t>
+            </w:r>
+            <w:r>
+              <w:rPr>
+                <w:b/>
+              </w:rPr>
+              <w:t>layer-Player</w:t>
+            </w:r>
+            <w:r>
+              <w:rPr>
+                <w:rFonts w:hint="eastAsia"/>
+                <w:b/>
+              </w:rPr>
+              <w:t>간,</w:t>
+            </w:r>
+            <w:r>
+              <w:rPr>
+                <w:b/>
+              </w:rPr>
+              <w:t xml:space="preserve"> Player-NPC</w:t>
+            </w:r>
+            <w:r>
+              <w:rPr>
+                <w:rFonts w:hint="eastAsia"/>
+                <w:b/>
+              </w:rPr>
+              <w:t>간 충돌 여부 판단</w:t>
+            </w:r>
+          </w:p>
+          <w:p>
+            <w:pPr>
+              <w:pStyle w:val="a4"/>
+              <w:ind w:leftChars="0" w:left="760" w:firstLineChars="300" w:firstLine="600"/>
+              <w:jc w:val="left"/>
+              <w:rPr>
+                <w:b/>
+              </w:rPr>
+            </w:pPr>
+            <w:r>
+              <w:rPr>
+                <w:b/>
+              </w:rPr>
+              <w:t xml:space="preserve">4. </w:t>
+            </w:r>
+            <w:r>
+              <w:rPr>
+                <w:rFonts w:hint="eastAsia"/>
+                <w:b/>
+              </w:rPr>
+              <w:t xml:space="preserve">서버에서 사용할 총알의 충돌계산을 위한 </w:t>
+            </w:r>
+            <w:proofErr w:type="spellStart"/>
+            <w:r>
+              <w:rPr>
+                <w:rFonts w:hint="eastAsia"/>
+                <w:b/>
+              </w:rPr>
+              <w:t>레이캐스팅</w:t>
+            </w:r>
+            <w:proofErr w:type="spellEnd"/>
+            <w:r>
+              <w:rPr>
+                <w:rFonts w:hint="eastAsia"/>
+                <w:b/>
+              </w:rPr>
+              <w:t xml:space="preserve"> 계산식</w:t>
             </w:r>
           </w:p>
         </w:tc>
@@ -860,7 +964,6 @@
         <w:ind w:leftChars="0"/>
         <w:jc w:val="left"/>
         <w:rPr>
-          <w:rFonts w:hint="eastAsia"/>
           <w:b/>
           <w:bCs/>
           <w:sz w:val="22"/>
@@ -906,6 +1009,7 @@
         <w:rPr>
           <w:b/>
           <w:bCs/>
+          <w:noProof/>
           <w:sz w:val="22"/>
         </w:rPr>
         <w:drawing>
@@ -978,7 +1082,27 @@
           <w:bCs/>
           <w:sz w:val="22"/>
         </w:rPr>
-        <w:t>에 나오는 모델들을 최종 변경 하며,</w:t>
+        <w:t xml:space="preserve">에 나오는 모델들을 최종 </w:t>
+      </w:r>
+      <w:proofErr w:type="gramStart"/>
+      <w:r>
+        <w:rPr>
+          <w:rFonts w:hint="eastAsia"/>
+          <w:b/>
+          <w:bCs/>
+          <w:sz w:val="22"/>
+        </w:rPr>
+        <w:t>변경 하며</w:t>
+      </w:r>
+      <w:proofErr w:type="gramEnd"/>
+      <w:r>
+        <w:rPr>
+          <w:rFonts w:hint="eastAsia"/>
+          <w:b/>
+          <w:bCs/>
+          <w:sz w:val="22"/>
+        </w:rPr>
+        <w:t>,</w:t>
       </w:r>
       <w:r>
         <w:rPr>
@@ -1012,7 +1136,17 @@
           <w:bCs/>
           <w:sz w:val="22"/>
         </w:rPr>
-        <w:t>배치함에 따라 모든 건물들의 충돌 범위를 설정 및 추출하여 서버로 정보를 넘겨서 해당 정보를</w:t>
+        <w:t>배치함에 따라 모든 건물</w:t>
+      </w:r>
+      <w:r>
+        <w:rPr>
+          <w:rFonts w:hint="eastAsia"/>
+          <w:b/>
+          <w:bCs/>
+          <w:sz w:val="22"/>
+        </w:rPr>
+        <w:lastRenderedPageBreak/>
+        <w:t>들의 충돌 범위를 설정 및 추출하여 서버로 정보를 넘겨서 해당 정보를</w:t>
       </w:r>
       <w:r>
         <w:rPr>
@@ -1048,7 +1182,6 @@
           <w:bCs/>
           <w:sz w:val="22"/>
         </w:rPr>
-        <w:lastRenderedPageBreak/>
         <w:t>다만,</w:t>
       </w:r>
       <w:r>
@@ -1066,7 +1199,27 @@
           <w:bCs/>
           <w:sz w:val="22"/>
         </w:rPr>
-        <w:t xml:space="preserve">유니티에서의 바운딩 박스의 좌표는 같으나 </w:t>
+        <w:t xml:space="preserve">유니티에서의 </w:t>
+      </w:r>
+      <w:proofErr w:type="spellStart"/>
+      <w:r>
+        <w:rPr>
+          <w:rFonts w:hint="eastAsia"/>
+          <w:b/>
+          <w:bCs/>
+          <w:sz w:val="22"/>
+        </w:rPr>
+        <w:t>바운딩</w:t>
+      </w:r>
+      <w:proofErr w:type="spellEnd"/>
+      <w:r>
+        <w:rPr>
+          <w:rFonts w:hint="eastAsia"/>
+          <w:b/>
+          <w:bCs/>
+          <w:sz w:val="22"/>
+        </w:rPr>
+        <w:t xml:space="preserve"> 박스의 좌표는 같으나 </w:t>
       </w:r>
       <w:r>
         <w:rPr>
@@ -1083,7 +1236,27 @@
           <w:bCs/>
           <w:sz w:val="22"/>
         </w:rPr>
-        <w:t xml:space="preserve">값이 다른 경우가 좀 많아 추출문제는 아닌 것 같아 클라나 서버에서 임의로 </w:t>
+        <w:t xml:space="preserve">값이 다른 경우가 좀 많아 추출문제는 아닌 것 같아 </w:t>
+      </w:r>
+      <w:proofErr w:type="spellStart"/>
+      <w:r>
+        <w:rPr>
+          <w:rFonts w:hint="eastAsia"/>
+          <w:b/>
+          <w:bCs/>
+          <w:sz w:val="22"/>
+        </w:rPr>
+        <w:t>클라나</w:t>
+      </w:r>
+      <w:proofErr w:type="spellEnd"/>
+      <w:r>
+        <w:rPr>
+          <w:rFonts w:hint="eastAsia"/>
+          <w:b/>
+          <w:bCs/>
+          <w:sz w:val="22"/>
+        </w:rPr>
+        <w:t xml:space="preserve"> 서버에서 임의로 </w:t>
       </w:r>
       <w:r>
         <w:rPr>
@@ -1165,6 +1338,9 @@
         </w:rPr>
       </w:pPr>
       <w:r>
+        <w:rPr>
+          <w:noProof/>
+        </w:rPr>
         <w:drawing>
           <wp:inline distT="0" distB="0" distL="0" distR="0" wp14:anchorId="56C44395" wp14:editId="426FE7E4">
             <wp:extent cx="6645910" cy="4285615"/>
@@ -1349,7 +1525,17 @@
           <w:bCs/>
           <w:sz w:val="22"/>
         </w:rPr>
-        <w:t>축으로 돌아가는 값만큼 해당u</w:t>
+        <w:t>축으로 돌아가는 값만큼 해당</w:t>
+      </w:r>
+      <w:proofErr w:type="spellStart"/>
+      <w:r>
+        <w:rPr>
+          <w:rFonts w:hint="eastAsia"/>
+          <w:b/>
+          <w:bCs/>
+          <w:sz w:val="22"/>
+        </w:rPr>
+        <w:t>u</w:t>
       </w:r>
       <w:r>
         <w:rPr>
@@ -1359,6 +1545,7 @@
         </w:rPr>
         <w:t>i</w:t>
       </w:r>
+      <w:proofErr w:type="spellEnd"/>
       <w:r>
         <w:rPr>
           <w:rFonts w:hint="eastAsia"/>
@@ -1387,13 +1574,23 @@
         </w:rPr>
         <w:t xml:space="preserve">점령율과 점령 게이지 바는 </w:t>
       </w:r>
-      <w:r>
-        <w:rPr>
-          <w:b/>
-          <w:bCs/>
-          <w:sz w:val="22"/>
-        </w:rPr>
-        <w:t xml:space="preserve">npc </w:t>
+      <w:proofErr w:type="spellStart"/>
+      <w:r>
+        <w:rPr>
+          <w:b/>
+          <w:bCs/>
+          <w:sz w:val="22"/>
+        </w:rPr>
+        <w:t>npc</w:t>
+      </w:r>
+      <w:proofErr w:type="spellEnd"/>
+      <w:r>
+        <w:rPr>
+          <w:b/>
+          <w:bCs/>
+          <w:sz w:val="22"/>
+        </w:rPr>
+        <w:t xml:space="preserve"> </w:t>
       </w:r>
       <w:r>
         <w:rPr>
@@ -1421,6 +1618,7 @@
         </w:rPr>
         <w:t xml:space="preserve">명 이하로 남을 경우 </w:t>
       </w:r>
+      <w:proofErr w:type="spellStart"/>
       <w:r>
         <w:rPr>
           <w:b/>
@@ -1429,14 +1627,25 @@
         </w:rPr>
         <w:t>ui</w:t>
       </w:r>
-      <w:r>
-        <w:rPr>
-          <w:rFonts w:hint="eastAsia"/>
-          <w:b/>
-          <w:bCs/>
-          <w:sz w:val="22"/>
-        </w:rPr>
-        <w:t>가 띄워지도록 하였습니다.</w:t>
+      <w:proofErr w:type="spellEnd"/>
+      <w:r>
+        <w:rPr>
+          <w:rFonts w:hint="eastAsia"/>
+          <w:b/>
+          <w:bCs/>
+          <w:sz w:val="22"/>
+        </w:rPr>
+        <w:t xml:space="preserve">가 띄워지도록 </w:t>
+      </w:r>
+      <w:proofErr w:type="gramStart"/>
+      <w:r>
+        <w:rPr>
+          <w:rFonts w:hint="eastAsia"/>
+          <w:b/>
+          <w:bCs/>
+          <w:sz w:val="22"/>
+        </w:rPr>
+        <w:t>하였습니다.</w:t>
       </w:r>
       <w:r>
         <w:rPr>
@@ -1446,6 +1655,7 @@
         </w:rPr>
         <w:t>(</w:t>
       </w:r>
+      <w:proofErr w:type="gramEnd"/>
       <w:r>
         <w:rPr>
           <w:rFonts w:hint="eastAsia"/>
@@ -1487,7 +1697,27 @@
           <w:bCs/>
           <w:sz w:val="22"/>
         </w:rPr>
-        <w:t>명인 관계로 바로 뜨게됩니다.</w:t>
+        <w:t xml:space="preserve">명인 관계로 바로 </w:t>
+      </w:r>
+      <w:proofErr w:type="spellStart"/>
+      <w:r>
+        <w:rPr>
+          <w:rFonts w:hint="eastAsia"/>
+          <w:b/>
+          <w:bCs/>
+          <w:sz w:val="22"/>
+        </w:rPr>
+        <w:t>뜨게됩니다</w:t>
+      </w:r>
+      <w:proofErr w:type="spellEnd"/>
+      <w:r>
+        <w:rPr>
+          <w:rFonts w:hint="eastAsia"/>
+          <w:b/>
+          <w:bCs/>
+          <w:sz w:val="22"/>
+        </w:rPr>
+        <w:t>.</w:t>
       </w:r>
       <w:r>
         <w:rPr>
@@ -1502,7 +1732,6 @@
       <w:pPr>
         <w:jc w:val="left"/>
         <w:rPr>
-          <w:rFonts w:hint="eastAsia"/>
           <w:b/>
           <w:bCs/>
           <w:sz w:val="22"/>
@@ -1607,6 +1836,7 @@
         <w:rPr>
           <w:b/>
           <w:bCs/>
+          <w:noProof/>
           <w:sz w:val="22"/>
         </w:rPr>
         <w:lastRenderedPageBreak/>
@@ -1665,6 +1895,7 @@
         </w:rPr>
         <w:t xml:space="preserve">현재 </w:t>
       </w:r>
+      <w:proofErr w:type="spellStart"/>
       <w:r>
         <w:rPr>
           <w:b/>
@@ -1673,6 +1904,7 @@
         </w:rPr>
         <w:t>npc</w:t>
       </w:r>
+      <w:proofErr w:type="spellEnd"/>
       <w:r>
         <w:rPr>
           <w:rFonts w:hint="eastAsia"/>
@@ -1682,6 +1914,7 @@
         </w:rPr>
         <w:t xml:space="preserve">를 </w:t>
       </w:r>
+      <w:proofErr w:type="spellStart"/>
       <w:r>
         <w:rPr>
           <w:b/>
@@ -1690,14 +1923,35 @@
         </w:rPr>
         <w:t>init</w:t>
       </w:r>
-      <w:r>
-        <w:rPr>
-          <w:rFonts w:hint="eastAsia"/>
-          <w:b/>
-          <w:bCs/>
-          <w:sz w:val="22"/>
-        </w:rPr>
-        <w:t>할 때 각 도시와 도시에서의 섹션을 나눠 해당 도시를 루트 별로 돌아다닐 수 있게 해두었습니다.</w:t>
+      <w:proofErr w:type="spellEnd"/>
+      <w:r>
+        <w:rPr>
+          <w:rFonts w:hint="eastAsia"/>
+          <w:b/>
+          <w:bCs/>
+          <w:sz w:val="22"/>
+        </w:rPr>
+        <w:t xml:space="preserve">할 때 각 도시와 도시에서의 섹션을 나눠 해당 도시를 루트 별로 돌아다닐 수 있게 </w:t>
+      </w:r>
+      <w:proofErr w:type="spellStart"/>
+      <w:r>
+        <w:rPr>
+          <w:rFonts w:hint="eastAsia"/>
+          <w:b/>
+          <w:bCs/>
+          <w:sz w:val="22"/>
+        </w:rPr>
+        <w:t>해두었습니다</w:t>
+      </w:r>
+      <w:proofErr w:type="spellEnd"/>
+      <w:r>
+        <w:rPr>
+          <w:rFonts w:hint="eastAsia"/>
+          <w:b/>
+          <w:bCs/>
+          <w:sz w:val="22"/>
+        </w:rPr>
+        <w:t>.</w:t>
       </w:r>
       <w:r>
         <w:rPr>
@@ -1714,7 +1968,27 @@
           <w:bCs/>
           <w:sz w:val="22"/>
         </w:rPr>
-        <w:t>기존의 방식은 생성되지마자 원운동을 하는 것이었으나,</w:t>
+        <w:t xml:space="preserve">기존의 방식은 </w:t>
+      </w:r>
+      <w:proofErr w:type="spellStart"/>
+      <w:r>
+        <w:rPr>
+          <w:rFonts w:hint="eastAsia"/>
+          <w:b/>
+          <w:bCs/>
+          <w:sz w:val="22"/>
+        </w:rPr>
+        <w:t>생성되지마자</w:t>
+      </w:r>
+      <w:proofErr w:type="spellEnd"/>
+      <w:r>
+        <w:rPr>
+          <w:rFonts w:hint="eastAsia"/>
+          <w:b/>
+          <w:bCs/>
+          <w:sz w:val="22"/>
+        </w:rPr>
+        <w:t xml:space="preserve"> 원운동을 하는 것이었으나,</w:t>
       </w:r>
       <w:r>
         <w:rPr>
@@ -1886,7 +2160,6 @@
       <w:pPr>
         <w:jc w:val="left"/>
         <w:rPr>
-          <w:rFonts w:hint="eastAsia"/>
           <w:b/>
           <w:bCs/>
           <w:sz w:val="22"/>
@@ -1916,7 +2189,47 @@
           <w:bCs/>
           <w:sz w:val="22"/>
         </w:rPr>
-        <w:t>를 부여받고 어떤 섹션으로 이동할지 계산하여 진행합니다.</w:t>
+        <w:t xml:space="preserve">를 </w:t>
+      </w:r>
+      <w:proofErr w:type="spellStart"/>
+      <w:r>
+        <w:rPr>
+          <w:rFonts w:hint="eastAsia"/>
+          <w:b/>
+          <w:bCs/>
+          <w:sz w:val="22"/>
+        </w:rPr>
+        <w:t>부여받고</w:t>
+      </w:r>
+      <w:proofErr w:type="spellEnd"/>
+      <w:r>
+        <w:rPr>
+          <w:rFonts w:hint="eastAsia"/>
+          <w:b/>
+          <w:bCs/>
+          <w:sz w:val="22"/>
+        </w:rPr>
+        <w:t xml:space="preserve"> 어떤 </w:t>
+      </w:r>
+      <w:proofErr w:type="spellStart"/>
+      <w:r>
+        <w:rPr>
+          <w:rFonts w:hint="eastAsia"/>
+          <w:b/>
+          <w:bCs/>
+          <w:sz w:val="22"/>
+        </w:rPr>
+        <w:t>섹션으로</w:t>
+      </w:r>
+      <w:proofErr w:type="spellEnd"/>
+      <w:r>
+        <w:rPr>
+          <w:rFonts w:hint="eastAsia"/>
+          <w:b/>
+          <w:bCs/>
+          <w:sz w:val="22"/>
+        </w:rPr>
+        <w:t xml:space="preserve"> 이동할지 계산하여 진행합니다.</w:t>
       </w:r>
       <w:r>
         <w:rPr>
@@ -1967,7 +2280,27 @@
           <w:bCs/>
           <w:sz w:val="22"/>
         </w:rPr>
-        <w:t>위치가 변경되지 못하여 건물들에서 튀어나오는 경향이 존재합니다.</w:t>
+        <w:t xml:space="preserve">위치가 변경되지 못하여 </w:t>
+      </w:r>
+      <w:proofErr w:type="spellStart"/>
+      <w:r>
+        <w:rPr>
+          <w:rFonts w:hint="eastAsia"/>
+          <w:b/>
+          <w:bCs/>
+          <w:sz w:val="22"/>
+        </w:rPr>
+        <w:t>건물들에서</w:t>
+      </w:r>
+      <w:proofErr w:type="spellEnd"/>
+      <w:r>
+        <w:rPr>
+          <w:rFonts w:hint="eastAsia"/>
+          <w:b/>
+          <w:bCs/>
+          <w:sz w:val="22"/>
+        </w:rPr>
+        <w:t xml:space="preserve"> 튀어나오는 경향이 존재합니다.</w:t>
       </w:r>
       <w:r>
         <w:rPr>
@@ -2052,7 +2385,27 @@
           <w:bCs/>
           <w:sz w:val="22"/>
         </w:rPr>
-        <w:t>다만 로직상으론 존재하며 이전에 호출된 기록이 있었기에 총알 문제만 복구되면 재작동 할 것 같습니다.</w:t>
+        <w:t xml:space="preserve">다만 </w:t>
+      </w:r>
+      <w:proofErr w:type="spellStart"/>
+      <w:r>
+        <w:rPr>
+          <w:rFonts w:hint="eastAsia"/>
+          <w:b/>
+          <w:bCs/>
+          <w:sz w:val="22"/>
+        </w:rPr>
+        <w:t>로직상으론</w:t>
+      </w:r>
+      <w:proofErr w:type="spellEnd"/>
+      <w:r>
+        <w:rPr>
+          <w:rFonts w:hint="eastAsia"/>
+          <w:b/>
+          <w:bCs/>
+          <w:sz w:val="22"/>
+        </w:rPr>
+        <w:t xml:space="preserve"> 존재하며 이전에 호출된 기록이 있었기에 총알 문제만 복구되면 재작동 할 것 같습니다.</w:t>
       </w:r>
       <w:r>
         <w:rPr>
@@ -2067,7 +2420,6 @@
       <w:pPr>
         <w:jc w:val="left"/>
         <w:rPr>
-          <w:rFonts w:hint="eastAsia"/>
           <w:b/>
           <w:bCs/>
           <w:sz w:val="22"/>
@@ -2119,13 +2471,23 @@
           <w:sz w:val="22"/>
         </w:rPr>
       </w:pPr>
-      <w:r>
-        <w:rPr>
-          <w:rFonts w:hint="eastAsia"/>
-          <w:b/>
-          <w:sz w:val="22"/>
-        </w:rPr>
-        <w:t>스프라이트 애니메이션</w:t>
+      <w:proofErr w:type="spellStart"/>
+      <w:r>
+        <w:rPr>
+          <w:rFonts w:hint="eastAsia"/>
+          <w:b/>
+          <w:sz w:val="22"/>
+        </w:rPr>
+        <w:t>스프라이트</w:t>
+      </w:r>
+      <w:proofErr w:type="spellEnd"/>
+      <w:r>
+        <w:rPr>
+          <w:rFonts w:hint="eastAsia"/>
+          <w:b/>
+          <w:sz w:val="22"/>
+        </w:rPr>
+        <w:t xml:space="preserve"> 애니메이션</w:t>
       </w:r>
     </w:p>
     <w:p>
@@ -2163,7 +2525,43 @@
           <w:b/>
           <w:sz w:val="22"/>
         </w:rPr>
-        <w:t>사용하기 위해서, 폭발 모션중 하나인 요소로 스프라이트 애니메이션을 구현하였습니다.</w:t>
+        <w:t xml:space="preserve">사용하기 위해서, 폭발 </w:t>
+      </w:r>
+      <w:proofErr w:type="spellStart"/>
+      <w:r>
+        <w:rPr>
+          <w:rFonts w:hint="eastAsia"/>
+          <w:b/>
+          <w:sz w:val="22"/>
+        </w:rPr>
+        <w:t>모션중</w:t>
+      </w:r>
+      <w:proofErr w:type="spellEnd"/>
+      <w:r>
+        <w:rPr>
+          <w:rFonts w:hint="eastAsia"/>
+          <w:b/>
+          <w:sz w:val="22"/>
+        </w:rPr>
+        <w:t xml:space="preserve"> 하나인 요소로 </w:t>
+      </w:r>
+      <w:proofErr w:type="spellStart"/>
+      <w:r>
+        <w:rPr>
+          <w:rFonts w:hint="eastAsia"/>
+          <w:b/>
+          <w:sz w:val="22"/>
+        </w:rPr>
+        <w:t>스프라이트</w:t>
+      </w:r>
+      <w:proofErr w:type="spellEnd"/>
+      <w:r>
+        <w:rPr>
+          <w:rFonts w:hint="eastAsia"/>
+          <w:b/>
+          <w:sz w:val="22"/>
+        </w:rPr>
+        <w:t xml:space="preserve"> 애니메이션을 구현하였습니다.</w:t>
       </w:r>
       <w:r>
         <w:rPr>
@@ -2187,13 +2585,41 @@
           <w:sz w:val="22"/>
         </w:rPr>
       </w:pPr>
-      <w:r>
-        <w:rPr>
-          <w:rFonts w:hint="eastAsia"/>
-          <w:b/>
-          <w:sz w:val="22"/>
-        </w:rPr>
-        <w:t xml:space="preserve">빌보드를의 텍스쳐 </w:t>
+      <w:proofErr w:type="spellStart"/>
+      <w:r>
+        <w:rPr>
+          <w:rFonts w:hint="eastAsia"/>
+          <w:b/>
+          <w:sz w:val="22"/>
+        </w:rPr>
+        <w:t>빌보드를의</w:t>
+      </w:r>
+      <w:proofErr w:type="spellEnd"/>
+      <w:r>
+        <w:rPr>
+          <w:rFonts w:hint="eastAsia"/>
+          <w:b/>
+          <w:sz w:val="22"/>
+        </w:rPr>
+        <w:t xml:space="preserve"> </w:t>
+      </w:r>
+      <w:proofErr w:type="spellStart"/>
+      <w:r>
+        <w:rPr>
+          <w:rFonts w:hint="eastAsia"/>
+          <w:b/>
+          <w:sz w:val="22"/>
+        </w:rPr>
+        <w:t>텍스쳐</w:t>
+      </w:r>
+      <w:proofErr w:type="spellEnd"/>
+      <w:r>
+        <w:rPr>
+          <w:rFonts w:hint="eastAsia"/>
+          <w:b/>
+          <w:sz w:val="22"/>
+        </w:rPr>
+        <w:t xml:space="preserve"> </w:t>
       </w:r>
       <w:r>
         <w:rPr>
@@ -2208,22 +2634,57 @@
           <w:b/>
           <w:sz w:val="22"/>
         </w:rPr>
-        <w:t>좌표를 상수버퍼를 이용하여,</w:t>
-      </w:r>
-      <w:r>
-        <w:rPr>
-          <w:b/>
-          <w:sz w:val="22"/>
-        </w:rPr>
-        <w:t xml:space="preserve"> N x N </w:t>
-      </w:r>
-      <w:r>
-        <w:rPr>
-          <w:rFonts w:hint="eastAsia"/>
-          <w:b/>
-          <w:sz w:val="22"/>
-        </w:rPr>
-        <w:t>의 크기로 자르고,</w:t>
+        <w:t xml:space="preserve">좌표를 </w:t>
+      </w:r>
+      <w:proofErr w:type="spellStart"/>
+      <w:r>
+        <w:rPr>
+          <w:rFonts w:hint="eastAsia"/>
+          <w:b/>
+          <w:sz w:val="22"/>
+        </w:rPr>
+        <w:t>상수버퍼를</w:t>
+      </w:r>
+      <w:proofErr w:type="spellEnd"/>
+      <w:r>
+        <w:rPr>
+          <w:rFonts w:hint="eastAsia"/>
+          <w:b/>
+          <w:sz w:val="22"/>
+        </w:rPr>
+        <w:t xml:space="preserve"> 이용하여,</w:t>
+      </w:r>
+      <w:r>
+        <w:rPr>
+          <w:b/>
+          <w:sz w:val="22"/>
+        </w:rPr>
+        <w:t xml:space="preserve"> N x </w:t>
+      </w:r>
+      <w:proofErr w:type="gramStart"/>
+      <w:r>
+        <w:rPr>
+          <w:b/>
+          <w:sz w:val="22"/>
+        </w:rPr>
+        <w:t xml:space="preserve">N </w:t>
+      </w:r>
+      <w:r>
+        <w:rPr>
+          <w:rFonts w:hint="eastAsia"/>
+          <w:b/>
+          <w:sz w:val="22"/>
+        </w:rPr>
+        <w:t>의</w:t>
+      </w:r>
+      <w:proofErr w:type="gramEnd"/>
+      <w:r>
+        <w:rPr>
+          <w:rFonts w:hint="eastAsia"/>
+          <w:b/>
+          <w:sz w:val="22"/>
+        </w:rPr>
+        <w:t xml:space="preserve"> 크기로 자르고,</w:t>
       </w:r>
       <w:r>
         <w:rPr>
@@ -2246,7 +2707,25 @@
           <w:b/>
           <w:sz w:val="22"/>
         </w:rPr>
-        <w:t>애니메이션이 직행되도록했습니다.</w:t>
+        <w:t xml:space="preserve">애니메이션이 </w:t>
+      </w:r>
+      <w:proofErr w:type="spellStart"/>
+      <w:r>
+        <w:rPr>
+          <w:rFonts w:hint="eastAsia"/>
+          <w:b/>
+          <w:sz w:val="22"/>
+        </w:rPr>
+        <w:t>직행되도록했습니다</w:t>
+      </w:r>
+      <w:proofErr w:type="spellEnd"/>
+      <w:r>
+        <w:rPr>
+          <w:rFonts w:hint="eastAsia"/>
+          <w:b/>
+          <w:sz w:val="22"/>
+        </w:rPr>
+        <w:t>.</w:t>
       </w:r>
       <w:r>
         <w:rPr>
@@ -2591,21 +3070,49 @@
           <w:sz w:val="22"/>
         </w:rPr>
       </w:pPr>
-      <w:r>
-        <w:rPr>
-          <w:rFonts w:hint="eastAsia"/>
-          <w:b/>
-          <w:sz w:val="22"/>
-        </w:rPr>
-        <w:t>텍스쳐가 맵핑된 객체에 그림자가 여전히 나오지 않아,</w:t>
-      </w:r>
-      <w:r>
-        <w:rPr>
+      <w:proofErr w:type="spellStart"/>
+      <w:r>
+        <w:rPr>
+          <w:rFonts w:hint="eastAsia"/>
+          <w:b/>
+          <w:sz w:val="22"/>
+        </w:rPr>
+        <w:t>텍스쳐가</w:t>
+      </w:r>
+      <w:proofErr w:type="spellEnd"/>
+      <w:r>
+        <w:rPr>
+          <w:rFonts w:hint="eastAsia"/>
           <w:b/>
           <w:sz w:val="22"/>
         </w:rPr>
         <w:t xml:space="preserve"> </w:t>
       </w:r>
+      <w:proofErr w:type="spellStart"/>
+      <w:r>
+        <w:rPr>
+          <w:rFonts w:hint="eastAsia"/>
+          <w:b/>
+          <w:sz w:val="22"/>
+        </w:rPr>
+        <w:t>맵핑된</w:t>
+      </w:r>
+      <w:proofErr w:type="spellEnd"/>
+      <w:r>
+        <w:rPr>
+          <w:rFonts w:hint="eastAsia"/>
+          <w:b/>
+          <w:sz w:val="22"/>
+        </w:rPr>
+        <w:t xml:space="preserve"> 객체에 그림자가 여전히 나오지 않아,</w:t>
+      </w:r>
+      <w:r>
+        <w:rPr>
+          <w:b/>
+          <w:sz w:val="22"/>
+        </w:rPr>
+        <w:t xml:space="preserve"> </w:t>
+      </w:r>
       <w:r>
         <w:rPr>
           <w:rFonts w:hint="eastAsia"/>
@@ -2627,7 +3134,43 @@
           <w:b/>
           <w:sz w:val="22"/>
         </w:rPr>
-        <w:t>그 과정에서 지금까지 해결하지 못했던 출력창에 뜨는 오류들이 많았어서 교수님과 계속 연락을 주고 받으며,</w:t>
+        <w:t xml:space="preserve">그 과정에서 지금까지 해결하지 못했던 출력창에 뜨는 오류들이 </w:t>
+      </w:r>
+      <w:proofErr w:type="spellStart"/>
+      <w:r>
+        <w:rPr>
+          <w:rFonts w:hint="eastAsia"/>
+          <w:b/>
+          <w:sz w:val="22"/>
+        </w:rPr>
+        <w:t>많았어서</w:t>
+      </w:r>
+      <w:proofErr w:type="spellEnd"/>
+      <w:r>
+        <w:rPr>
+          <w:rFonts w:hint="eastAsia"/>
+          <w:b/>
+          <w:sz w:val="22"/>
+        </w:rPr>
+        <w:t xml:space="preserve"> 교수님과 계속 연락을 </w:t>
+      </w:r>
+      <w:proofErr w:type="gramStart"/>
+      <w:r>
+        <w:rPr>
+          <w:rFonts w:hint="eastAsia"/>
+          <w:b/>
+          <w:sz w:val="22"/>
+        </w:rPr>
+        <w:t>주고 받으며</w:t>
+      </w:r>
+      <w:proofErr w:type="gramEnd"/>
+      <w:r>
+        <w:rPr>
+          <w:rFonts w:hint="eastAsia"/>
+          <w:b/>
+          <w:sz w:val="22"/>
+        </w:rPr>
+        <w:t>,</w:t>
       </w:r>
       <w:r>
         <w:rPr>
@@ -2657,7 +3200,16 @@
           <w:b/>
           <w:sz w:val="22"/>
         </w:rPr>
-        <w:t xml:space="preserve">이 출력 오류들을 없애는데 </w:t>
+        <w:t xml:space="preserve">이 출력 오류들을 </w:t>
+      </w:r>
+      <w:proofErr w:type="gramStart"/>
+      <w:r>
+        <w:rPr>
+          <w:rFonts w:hint="eastAsia"/>
+          <w:b/>
+          <w:sz w:val="22"/>
+        </w:rPr>
+        <w:t xml:space="preserve">없애는데 </w:t>
       </w:r>
       <w:r>
         <w:rPr>
@@ -2672,7 +3224,52 @@
           <w:b/>
           <w:sz w:val="22"/>
         </w:rPr>
-        <w:t>시간이 소요될거같아, 중간발표 전까지는 자연스럽게 못 보여드릴 확률이 클것같습니다.</w:t>
+        <w:t>시간이</w:t>
+      </w:r>
+      <w:proofErr w:type="gramEnd"/>
+      <w:r>
+        <w:rPr>
+          <w:rFonts w:hint="eastAsia"/>
+          <w:b/>
+          <w:sz w:val="22"/>
+        </w:rPr>
+        <w:t xml:space="preserve"> </w:t>
+      </w:r>
+      <w:proofErr w:type="spellStart"/>
+      <w:r>
+        <w:rPr>
+          <w:rFonts w:hint="eastAsia"/>
+          <w:b/>
+          <w:sz w:val="22"/>
+        </w:rPr>
+        <w:t>소요될거같아</w:t>
+      </w:r>
+      <w:proofErr w:type="spellEnd"/>
+      <w:r>
+        <w:rPr>
+          <w:rFonts w:hint="eastAsia"/>
+          <w:b/>
+          <w:sz w:val="22"/>
+        </w:rPr>
+        <w:t xml:space="preserve">, 중간발표 전까지는 자연스럽게 못 보여드릴 확률이 </w:t>
+      </w:r>
+      <w:proofErr w:type="spellStart"/>
+      <w:r>
+        <w:rPr>
+          <w:rFonts w:hint="eastAsia"/>
+          <w:b/>
+          <w:sz w:val="22"/>
+        </w:rPr>
+        <w:t>클것같습니다</w:t>
+      </w:r>
+      <w:proofErr w:type="spellEnd"/>
+      <w:r>
+        <w:rPr>
+          <w:rFonts w:hint="eastAsia"/>
+          <w:b/>
+          <w:sz w:val="22"/>
+        </w:rPr>
+        <w:t>.</w:t>
       </w:r>
     </w:p>
     <w:p>
@@ -2773,6 +3370,7 @@
         </w:rPr>
         <w:t>D</w:t>
       </w:r>
+      <w:proofErr w:type="gramStart"/>
       <w:r>
         <w:rPr>
           <w:rFonts w:hint="eastAsia"/>
@@ -2786,7 +3384,15 @@
           <w:b/>
           <w:sz w:val="22"/>
         </w:rPr>
-        <w:t xml:space="preserve">/ </w:t>
+        <w:t>/</w:t>
+      </w:r>
+      <w:proofErr w:type="gramEnd"/>
+      <w:r>
+        <w:rPr>
+          <w:b/>
+          <w:sz w:val="22"/>
+        </w:rPr>
+        <w:t xml:space="preserve"> </w:t>
       </w:r>
       <w:r>
         <w:rPr>
@@ -2811,13 +3417,23 @@
           <w:sz w:val="22"/>
         </w:rPr>
       </w:pPr>
-      <w:r>
-        <w:rPr>
-          <w:rFonts w:hint="eastAsia"/>
-          <w:b/>
-          <w:sz w:val="22"/>
-        </w:rPr>
-        <w:t>파티클이 이상하게 나오던 부분을 수정해서,</w:t>
+      <w:proofErr w:type="spellStart"/>
+      <w:r>
+        <w:rPr>
+          <w:rFonts w:hint="eastAsia"/>
+          <w:b/>
+          <w:sz w:val="22"/>
+        </w:rPr>
+        <w:t>파티클이</w:t>
+      </w:r>
+      <w:proofErr w:type="spellEnd"/>
+      <w:r>
+        <w:rPr>
+          <w:rFonts w:hint="eastAsia"/>
+          <w:b/>
+          <w:sz w:val="22"/>
+        </w:rPr>
+        <w:t xml:space="preserve"> 이상하게 나오던 부분을 수정해서,</w:t>
       </w:r>
       <w:r>
         <w:rPr>
@@ -2826,13 +3442,33 @@
         </w:rPr>
         <w:t xml:space="preserve"> </w:t>
       </w:r>
-      <w:r>
-        <w:rPr>
-          <w:rFonts w:hint="eastAsia"/>
-          <w:b/>
-          <w:sz w:val="22"/>
-        </w:rPr>
-        <w:t>불꽃놀이 처럼 터지게 바꾸었습니다.</w:t>
+      <w:proofErr w:type="gramStart"/>
+      <w:r>
+        <w:rPr>
+          <w:rFonts w:hint="eastAsia"/>
+          <w:b/>
+          <w:sz w:val="22"/>
+        </w:rPr>
+        <w:t xml:space="preserve">불꽃놀이 </w:t>
+      </w:r>
+      <w:proofErr w:type="spellStart"/>
+      <w:r>
+        <w:rPr>
+          <w:rFonts w:hint="eastAsia"/>
+          <w:b/>
+          <w:sz w:val="22"/>
+        </w:rPr>
+        <w:t>처럼</w:t>
+      </w:r>
+      <w:proofErr w:type="spellEnd"/>
+      <w:proofErr w:type="gramEnd"/>
+      <w:r>
+        <w:rPr>
+          <w:rFonts w:hint="eastAsia"/>
+          <w:b/>
+          <w:sz w:val="22"/>
+        </w:rPr>
+        <w:t xml:space="preserve"> 터지게 바꾸었습니다.</w:t>
       </w:r>
       <w:r>
         <w:rPr>
@@ -2862,23 +3498,25 @@
           <w:b/>
           <w:sz w:val="22"/>
         </w:rPr>
-        <w:t xml:space="preserve">또다른 변환 행렬변수에 </w:t>
-      </w:r>
-      <w:r>
-        <w:rPr>
-          <w:b/>
-          <w:sz w:val="22"/>
-        </w:rPr>
-        <w:t xml:space="preserve">, </w:t>
-      </w:r>
-      <w:r>
-        <w:rPr>
-          <w:rFonts w:hint="eastAsia"/>
-          <w:b/>
-          <w:sz w:val="22"/>
-        </w:rPr>
-        <w:t>파티클의 위치와 속도,</w:t>
-      </w:r>
+        <w:t xml:space="preserve">또다른 변환 </w:t>
+      </w:r>
+      <w:proofErr w:type="gramStart"/>
+      <w:r>
+        <w:rPr>
+          <w:rFonts w:hint="eastAsia"/>
+          <w:b/>
+          <w:sz w:val="22"/>
+        </w:rPr>
+        <w:t xml:space="preserve">행렬변수에 </w:t>
+      </w:r>
+      <w:r>
+        <w:rPr>
+          <w:b/>
+          <w:sz w:val="22"/>
+        </w:rPr>
+        <w:t>,</w:t>
+      </w:r>
+      <w:proofErr w:type="gramEnd"/>
       <w:r>
         <w:rPr>
           <w:b/>
@@ -2886,13 +3524,66 @@
         </w:rPr>
         <w:t xml:space="preserve"> </w:t>
       </w:r>
-      <w:r>
-        <w:rPr>
-          <w:rFonts w:hint="eastAsia"/>
-          <w:b/>
-          <w:sz w:val="22"/>
-        </w:rPr>
-        <w:t>랜덤한 방향값들을 업데이트 하면서,</w:t>
+      <w:proofErr w:type="spellStart"/>
+      <w:r>
+        <w:rPr>
+          <w:rFonts w:hint="eastAsia"/>
+          <w:b/>
+          <w:sz w:val="22"/>
+        </w:rPr>
+        <w:t>파티클의</w:t>
+      </w:r>
+      <w:proofErr w:type="spellEnd"/>
+      <w:r>
+        <w:rPr>
+          <w:rFonts w:hint="eastAsia"/>
+          <w:b/>
+          <w:sz w:val="22"/>
+        </w:rPr>
+        <w:t xml:space="preserve"> 위치와 속도,</w:t>
+      </w:r>
+      <w:r>
+        <w:rPr>
+          <w:b/>
+          <w:sz w:val="22"/>
+        </w:rPr>
+        <w:t xml:space="preserve"> </w:t>
+      </w:r>
+      <w:proofErr w:type="spellStart"/>
+      <w:r>
+        <w:rPr>
+          <w:rFonts w:hint="eastAsia"/>
+          <w:b/>
+          <w:sz w:val="22"/>
+        </w:rPr>
+        <w:t>랜덤한</w:t>
+      </w:r>
+      <w:proofErr w:type="spellEnd"/>
+      <w:r>
+        <w:rPr>
+          <w:rFonts w:hint="eastAsia"/>
+          <w:b/>
+          <w:sz w:val="22"/>
+        </w:rPr>
+        <w:t xml:space="preserve"> </w:t>
+      </w:r>
+      <w:proofErr w:type="spellStart"/>
+      <w:r>
+        <w:rPr>
+          <w:rFonts w:hint="eastAsia"/>
+          <w:b/>
+          <w:sz w:val="22"/>
+        </w:rPr>
+        <w:t>방향값들을</w:t>
+      </w:r>
+      <w:proofErr w:type="spellEnd"/>
+      <w:r>
+        <w:rPr>
+          <w:rFonts w:hint="eastAsia"/>
+          <w:b/>
+          <w:sz w:val="22"/>
+        </w:rPr>
+        <w:t xml:space="preserve"> 업데이트 하면서,</w:t>
       </w:r>
       <w:r>
         <w:rPr>
@@ -2994,7 +3685,25 @@
           <w:b/>
           <w:sz w:val="22"/>
         </w:rPr>
-        <w:t>서버를 최적화 하기 위해 패킷 전송방식을 변경하느라,</w:t>
+        <w:t xml:space="preserve">서버를 </w:t>
+      </w:r>
+      <w:proofErr w:type="gramStart"/>
+      <w:r>
+        <w:rPr>
+          <w:rFonts w:hint="eastAsia"/>
+          <w:b/>
+          <w:sz w:val="22"/>
+        </w:rPr>
+        <w:t>최적화 하기</w:t>
+      </w:r>
+      <w:proofErr w:type="gramEnd"/>
+      <w:r>
+        <w:rPr>
+          <w:rFonts w:hint="eastAsia"/>
+          <w:b/>
+          <w:sz w:val="22"/>
+        </w:rPr>
+        <w:t xml:space="preserve"> 위해 패킷 전송방식을 변경하느라,</w:t>
       </w:r>
       <w:r>
         <w:rPr>
@@ -3032,7 +3741,25 @@
           <w:b/>
           <w:sz w:val="22"/>
         </w:rPr>
-        <w:t>, 위치와 개별 파티클 피격</w:t>
+        <w:t xml:space="preserve">, 위치와 개별 </w:t>
+      </w:r>
+      <w:proofErr w:type="spellStart"/>
+      <w:r>
+        <w:rPr>
+          <w:rFonts w:hint="eastAsia"/>
+          <w:b/>
+          <w:sz w:val="22"/>
+        </w:rPr>
+        <w:t>파티클</w:t>
+      </w:r>
+      <w:proofErr w:type="spellEnd"/>
+      <w:r>
+        <w:rPr>
+          <w:rFonts w:hint="eastAsia"/>
+          <w:b/>
+          <w:sz w:val="22"/>
+        </w:rPr>
+        <w:t xml:space="preserve"> 피격</w:t>
       </w:r>
       <w:r>
         <w:rPr>
@@ -3283,13 +4010,23 @@
         </w:rPr>
         <w:t xml:space="preserve"> </w:t>
       </w:r>
-      <w:r>
-        <w:rPr>
-          <w:rFonts w:hint="eastAsia"/>
-          <w:b/>
-          <w:sz w:val="22"/>
-        </w:rPr>
-        <w:t>발칸총알 발사의 개선입니다.</w:t>
+      <w:proofErr w:type="spellStart"/>
+      <w:r>
+        <w:rPr>
+          <w:rFonts w:hint="eastAsia"/>
+          <w:b/>
+          <w:sz w:val="22"/>
+        </w:rPr>
+        <w:t>발칸총알</w:t>
+      </w:r>
+      <w:proofErr w:type="spellEnd"/>
+      <w:r>
+        <w:rPr>
+          <w:rFonts w:hint="eastAsia"/>
+          <w:b/>
+          <w:sz w:val="22"/>
+        </w:rPr>
+        <w:t xml:space="preserve"> 발사의 개선입니다.</w:t>
       </w:r>
       <w:r>
         <w:rPr>
@@ -3319,7 +4056,25 @@
           <w:b/>
           <w:sz w:val="22"/>
         </w:rPr>
-        <w:t>서버와 클라이언트간의 패킷 전송방식을 바꾸었기 때문에,</w:t>
+        <w:t xml:space="preserve">서버와 </w:t>
+      </w:r>
+      <w:proofErr w:type="spellStart"/>
+      <w:r>
+        <w:rPr>
+          <w:rFonts w:hint="eastAsia"/>
+          <w:b/>
+          <w:sz w:val="22"/>
+        </w:rPr>
+        <w:t>클라이언트간의</w:t>
+      </w:r>
+      <w:proofErr w:type="spellEnd"/>
+      <w:r>
+        <w:rPr>
+          <w:rFonts w:hint="eastAsia"/>
+          <w:b/>
+          <w:sz w:val="22"/>
+        </w:rPr>
+        <w:t xml:space="preserve"> 패킷 전송방식을 바꾸었기 때문에,</w:t>
       </w:r>
       <w:r>
         <w:rPr>
@@ -3334,7 +4089,25 @@
           <w:b/>
           <w:sz w:val="22"/>
         </w:rPr>
-        <w:t>기존에서 서버에서 계산하고 있던 발사체 로직이 클라이언트 로직 기반으로 나온것이기에,</w:t>
+        <w:t xml:space="preserve">기존에서 서버에서 계산하고 있던 발사체 로직이 클라이언트 로직 기반으로 </w:t>
+      </w:r>
+      <w:proofErr w:type="spellStart"/>
+      <w:r>
+        <w:rPr>
+          <w:rFonts w:hint="eastAsia"/>
+          <w:b/>
+          <w:sz w:val="22"/>
+        </w:rPr>
+        <w:t>나온것이기에</w:t>
+      </w:r>
+      <w:proofErr w:type="spellEnd"/>
+      <w:r>
+        <w:rPr>
+          <w:rFonts w:hint="eastAsia"/>
+          <w:b/>
+          <w:sz w:val="22"/>
+        </w:rPr>
+        <w:t>,</w:t>
       </w:r>
       <w:r>
         <w:rPr>
@@ -3379,7 +4152,25 @@
           <w:b/>
           <w:sz w:val="22"/>
         </w:rPr>
-        <w:t>클라이언트에서 총알을 발사 하고,</w:t>
+        <w:t xml:space="preserve">클라이언트에서 총알을 </w:t>
+      </w:r>
+      <w:proofErr w:type="gramStart"/>
+      <w:r>
+        <w:rPr>
+          <w:rFonts w:hint="eastAsia"/>
+          <w:b/>
+          <w:sz w:val="22"/>
+        </w:rPr>
+        <w:t>발사 하고</w:t>
+      </w:r>
+      <w:proofErr w:type="gramEnd"/>
+      <w:r>
+        <w:rPr>
+          <w:rFonts w:hint="eastAsia"/>
+          <w:b/>
+          <w:sz w:val="22"/>
+        </w:rPr>
+        <w:t>,</w:t>
       </w:r>
       <w:r>
         <w:rPr>
@@ -3388,13 +4179,23 @@
         </w:rPr>
         <w:t xml:space="preserve"> </w:t>
       </w:r>
-      <w:r>
-        <w:rPr>
-          <w:rFonts w:hint="eastAsia"/>
-          <w:b/>
-          <w:sz w:val="22"/>
-        </w:rPr>
-        <w:t>레이캐스트 연산으로 총알의 위치를 파악하기에,</w:t>
+      <w:proofErr w:type="spellStart"/>
+      <w:r>
+        <w:rPr>
+          <w:rFonts w:hint="eastAsia"/>
+          <w:b/>
+          <w:sz w:val="22"/>
+        </w:rPr>
+        <w:t>레이캐스트</w:t>
+      </w:r>
+      <w:proofErr w:type="spellEnd"/>
+      <w:r>
+        <w:rPr>
+          <w:rFonts w:hint="eastAsia"/>
+          <w:b/>
+          <w:sz w:val="22"/>
+        </w:rPr>
+        <w:t xml:space="preserve"> 연산으로 총알의 위치를 파악하기에,</w:t>
       </w:r>
       <w:r>
         <w:rPr>
@@ -3687,7 +4488,25 @@
           <w:b/>
           <w:sz w:val="22"/>
         </w:rPr>
-        <w:t>키를 게임중에 누르게 되면 카메라가 내부 시점모드로 바뀌어 적을 좀더 가까이 볼 수 있습니다.</w:t>
+        <w:t xml:space="preserve">키를 </w:t>
+      </w:r>
+      <w:proofErr w:type="spellStart"/>
+      <w:r>
+        <w:rPr>
+          <w:rFonts w:hint="eastAsia"/>
+          <w:b/>
+          <w:sz w:val="22"/>
+        </w:rPr>
+        <w:t>게임중에</w:t>
+      </w:r>
+      <w:proofErr w:type="spellEnd"/>
+      <w:r>
+        <w:rPr>
+          <w:rFonts w:hint="eastAsia"/>
+          <w:b/>
+          <w:sz w:val="22"/>
+        </w:rPr>
+        <w:t xml:space="preserve"> 누르게 되면 카메라가 내부 시점모드로 바뀌어 적을 좀더 가까이 볼 수 있습니다.</w:t>
       </w:r>
       <w:r>
         <w:rPr>
@@ -3762,7 +4581,43 @@
           <w:b/>
           <w:sz w:val="22"/>
         </w:rPr>
-        <w:t>내부 시점모드일때는, 조종이 살짝 어려워서 이동 스칼라 값을 소폭 감소 시켰습니다.</w:t>
+        <w:t xml:space="preserve">내부 </w:t>
+      </w:r>
+      <w:proofErr w:type="spellStart"/>
+      <w:r>
+        <w:rPr>
+          <w:rFonts w:hint="eastAsia"/>
+          <w:b/>
+          <w:sz w:val="22"/>
+        </w:rPr>
+        <w:t>시점모드일때는</w:t>
+      </w:r>
+      <w:proofErr w:type="spellEnd"/>
+      <w:r>
+        <w:rPr>
+          <w:rFonts w:hint="eastAsia"/>
+          <w:b/>
+          <w:sz w:val="22"/>
+        </w:rPr>
+        <w:t xml:space="preserve">, 조종이 살짝 어려워서 이동 스칼라 값을 소폭 </w:t>
+      </w:r>
+      <w:proofErr w:type="gramStart"/>
+      <w:r>
+        <w:rPr>
+          <w:rFonts w:hint="eastAsia"/>
+          <w:b/>
+          <w:sz w:val="22"/>
+        </w:rPr>
+        <w:t>감소 시켰습니다</w:t>
+      </w:r>
+      <w:proofErr w:type="gramEnd"/>
+      <w:r>
+        <w:rPr>
+          <w:rFonts w:hint="eastAsia"/>
+          <w:b/>
+          <w:sz w:val="22"/>
+        </w:rPr>
+        <w:t>.</w:t>
       </w:r>
       <w:r>
         <w:rPr>
@@ -3872,7 +4727,25 @@
           <w:b/>
           <w:sz w:val="22"/>
         </w:rPr>
-        <w:t>클라이언트의 충돌이 적용될 대상에 해당되는 객체들의 현재 위치와 방향을 업데이트를 해주어야합니다.</w:t>
+        <w:t xml:space="preserve">클라이언트의 충돌이 적용될 대상에 해당되는 객체들의 현재 위치와 방향을 업데이트를 </w:t>
+      </w:r>
+      <w:proofErr w:type="spellStart"/>
+      <w:r>
+        <w:rPr>
+          <w:rFonts w:hint="eastAsia"/>
+          <w:b/>
+          <w:sz w:val="22"/>
+        </w:rPr>
+        <w:t>해주어야합니다</w:t>
+      </w:r>
+      <w:proofErr w:type="spellEnd"/>
+      <w:r>
+        <w:rPr>
+          <w:rFonts w:hint="eastAsia"/>
+          <w:b/>
+          <w:sz w:val="22"/>
+        </w:rPr>
+        <w:t>.</w:t>
       </w:r>
       <w:r>
         <w:rPr>
@@ -3974,7 +4847,25 @@
           <w:b/>
           <w:sz w:val="22"/>
         </w:rPr>
-        <w:t>해당 모든 객체의 바운딩 박스 정보를 넘겨주었습니다.</w:t>
+        <w:t xml:space="preserve">해당 모든 객체의 </w:t>
+      </w:r>
+      <w:proofErr w:type="spellStart"/>
+      <w:r>
+        <w:rPr>
+          <w:rFonts w:hint="eastAsia"/>
+          <w:b/>
+          <w:sz w:val="22"/>
+        </w:rPr>
+        <w:t>바운딩</w:t>
+      </w:r>
+      <w:proofErr w:type="spellEnd"/>
+      <w:r>
+        <w:rPr>
+          <w:rFonts w:hint="eastAsia"/>
+          <w:b/>
+          <w:sz w:val="22"/>
+        </w:rPr>
+        <w:t xml:space="preserve"> 박스 정보를 넘겨주었습니다.</w:t>
       </w:r>
       <w:r>
         <w:rPr>
@@ -3989,7 +4880,25 @@
           <w:b/>
           <w:sz w:val="22"/>
         </w:rPr>
-        <w:t xml:space="preserve">의 경우 서버에서의 바운딩박스 </w:t>
+        <w:t xml:space="preserve">의 경우 서버에서의 </w:t>
+      </w:r>
+      <w:proofErr w:type="spellStart"/>
+      <w:r>
+        <w:rPr>
+          <w:rFonts w:hint="eastAsia"/>
+          <w:b/>
+          <w:sz w:val="22"/>
+        </w:rPr>
+        <w:t>바운딩박스</w:t>
+      </w:r>
+      <w:proofErr w:type="spellEnd"/>
+      <w:r>
+        <w:rPr>
+          <w:rFonts w:hint="eastAsia"/>
+          <w:b/>
+          <w:sz w:val="22"/>
+        </w:rPr>
+        <w:t xml:space="preserve"> </w:t>
       </w:r>
       <w:r>
         <w:rPr>
@@ -4074,6 +4983,202 @@
     </w:p>
     <w:p>
       <w:pPr>
+        <w:widowControl/>
+        <w:wordWrap/>
+        <w:autoSpaceDE/>
+        <w:autoSpaceDN/>
+        <w:jc w:val="left"/>
+        <w:rPr>
+          <w:b/>
+          <w:sz w:val="22"/>
+        </w:rPr>
+      </w:pPr>
+    </w:p>
+    <w:p>
+      <w:pPr>
+        <w:widowControl/>
+        <w:wordWrap/>
+        <w:autoSpaceDE/>
+        <w:autoSpaceDN/>
+        <w:jc w:val="left"/>
+        <w:rPr>
+          <w:b/>
+          <w:sz w:val="22"/>
+        </w:rPr>
+      </w:pPr>
+    </w:p>
+    <w:p>
+      <w:pPr>
+        <w:widowControl/>
+        <w:wordWrap/>
+        <w:autoSpaceDE/>
+        <w:autoSpaceDN/>
+        <w:jc w:val="left"/>
+        <w:rPr>
+          <w:b/>
+          <w:sz w:val="22"/>
+        </w:rPr>
+      </w:pPr>
+    </w:p>
+    <w:p>
+      <w:pPr>
+        <w:widowControl/>
+        <w:wordWrap/>
+        <w:autoSpaceDE/>
+        <w:autoSpaceDN/>
+        <w:jc w:val="left"/>
+        <w:rPr>
+          <w:b/>
+          <w:sz w:val="22"/>
+        </w:rPr>
+      </w:pPr>
+    </w:p>
+    <w:p>
+      <w:pPr>
+        <w:widowControl/>
+        <w:wordWrap/>
+        <w:autoSpaceDE/>
+        <w:autoSpaceDN/>
+        <w:jc w:val="left"/>
+        <w:rPr>
+          <w:b/>
+          <w:sz w:val="22"/>
+        </w:rPr>
+      </w:pPr>
+    </w:p>
+    <w:p>
+      <w:pPr>
+        <w:widowControl/>
+        <w:wordWrap/>
+        <w:autoSpaceDE/>
+        <w:autoSpaceDN/>
+        <w:jc w:val="left"/>
+        <w:rPr>
+          <w:b/>
+          <w:sz w:val="22"/>
+        </w:rPr>
+      </w:pPr>
+    </w:p>
+    <w:p>
+      <w:pPr>
+        <w:widowControl/>
+        <w:wordWrap/>
+        <w:autoSpaceDE/>
+        <w:autoSpaceDN/>
+        <w:jc w:val="left"/>
+        <w:rPr>
+          <w:b/>
+          <w:sz w:val="22"/>
+        </w:rPr>
+      </w:pPr>
+    </w:p>
+    <w:p>
+      <w:pPr>
+        <w:widowControl/>
+        <w:wordWrap/>
+        <w:autoSpaceDE/>
+        <w:autoSpaceDN/>
+        <w:jc w:val="left"/>
+        <w:rPr>
+          <w:b/>
+          <w:sz w:val="22"/>
+        </w:rPr>
+      </w:pPr>
+    </w:p>
+    <w:p>
+      <w:pPr>
+        <w:widowControl/>
+        <w:wordWrap/>
+        <w:autoSpaceDE/>
+        <w:autoSpaceDN/>
+        <w:jc w:val="left"/>
+        <w:rPr>
+          <w:b/>
+          <w:sz w:val="22"/>
+        </w:rPr>
+      </w:pPr>
+    </w:p>
+    <w:p>
+      <w:pPr>
+        <w:widowControl/>
+        <w:wordWrap/>
+        <w:autoSpaceDE/>
+        <w:autoSpaceDN/>
+        <w:jc w:val="left"/>
+        <w:rPr>
+          <w:b/>
+          <w:sz w:val="22"/>
+        </w:rPr>
+      </w:pPr>
+    </w:p>
+    <w:p>
+      <w:pPr>
+        <w:widowControl/>
+        <w:wordWrap/>
+        <w:autoSpaceDE/>
+        <w:autoSpaceDN/>
+        <w:jc w:val="left"/>
+        <w:rPr>
+          <w:b/>
+          <w:sz w:val="22"/>
+        </w:rPr>
+      </w:pPr>
+    </w:p>
+    <w:p>
+      <w:pPr>
+        <w:widowControl/>
+        <w:wordWrap/>
+        <w:autoSpaceDE/>
+        <w:autoSpaceDN/>
+        <w:jc w:val="left"/>
+        <w:rPr>
+          <w:b/>
+          <w:sz w:val="22"/>
+        </w:rPr>
+      </w:pPr>
+    </w:p>
+    <w:p>
+      <w:pPr>
+        <w:widowControl/>
+        <w:wordWrap/>
+        <w:autoSpaceDE/>
+        <w:autoSpaceDN/>
+        <w:jc w:val="left"/>
+        <w:rPr>
+          <w:b/>
+          <w:sz w:val="22"/>
+        </w:rPr>
+      </w:pPr>
+    </w:p>
+    <w:p>
+      <w:pPr>
+        <w:widowControl/>
+        <w:wordWrap/>
+        <w:autoSpaceDE/>
+        <w:autoSpaceDN/>
+        <w:jc w:val="left"/>
+        <w:rPr>
+          <w:b/>
+          <w:sz w:val="22"/>
+        </w:rPr>
+      </w:pPr>
+    </w:p>
+    <w:p>
+      <w:pPr>
+        <w:widowControl/>
+        <w:wordWrap/>
+        <w:autoSpaceDE/>
+        <w:autoSpaceDN/>
+        <w:jc w:val="left"/>
+        <w:rPr>
+          <w:rFonts w:hint="eastAsia"/>
+          <w:b/>
+          <w:sz w:val="22"/>
+        </w:rPr>
+      </w:pPr>
+    </w:p>
+    <w:p>
+      <w:pPr>
         <w:ind w:left="440"/>
         <w:jc w:val="left"/>
         <w:rPr>
@@ -4089,6 +5194,7 @@
           <w:bCs/>
           <w:sz w:val="22"/>
         </w:rPr>
+        <w:lastRenderedPageBreak/>
         <w:t>3</w:t>
       </w:r>
       <w:r>
@@ -4127,8 +5233,1142 @@
           <w:rFonts w:hint="eastAsia"/>
           <w:b/>
         </w:rPr>
-        <w:t>이동과 회전의 동기화 로직 개선</w:t>
-      </w:r>
+        <w:t xml:space="preserve">동기화 </w:t>
+      </w:r>
+      <w:r>
+        <w:rPr>
+          <w:rFonts w:hint="eastAsia"/>
+          <w:b/>
+        </w:rPr>
+        <w:t>방식</w:t>
+      </w:r>
+      <w:r>
+        <w:rPr>
+          <w:rFonts w:hint="eastAsia"/>
+          <w:b/>
+        </w:rPr>
+        <w:t xml:space="preserve"> 개선</w:t>
+      </w:r>
+    </w:p>
+    <w:p>
+      <w:pPr>
+        <w:jc w:val="left"/>
+        <w:rPr>
+          <w:bCs/>
+        </w:rPr>
+      </w:pPr>
+      <w:r>
+        <w:rPr>
+          <w:rFonts w:hint="eastAsia"/>
+          <w:bCs/>
+        </w:rPr>
+        <w:t>1</w:t>
+      </w:r>
+      <w:r>
+        <w:rPr>
+          <w:bCs/>
+        </w:rPr>
+        <w:t xml:space="preserve">) </w:t>
+      </w:r>
+      <w:r>
+        <w:rPr>
+          <w:rFonts w:hint="eastAsia"/>
+          <w:bCs/>
+        </w:rPr>
+        <w:t>이동,</w:t>
+      </w:r>
+      <w:r>
+        <w:rPr>
+          <w:bCs/>
+        </w:rPr>
+        <w:t xml:space="preserve"> </w:t>
+      </w:r>
+      <w:r>
+        <w:rPr>
+          <w:rFonts w:hint="eastAsia"/>
+          <w:bCs/>
+        </w:rPr>
+        <w:t>회전 동기화</w:t>
+      </w:r>
+    </w:p>
+    <w:p>
+      <w:pPr>
+        <w:jc w:val="left"/>
+        <w:rPr>
+          <w:bCs/>
+        </w:rPr>
+      </w:pPr>
+      <w:r>
+        <w:rPr>
+          <w:rFonts w:hint="eastAsia"/>
+          <w:bCs/>
+        </w:rPr>
+        <w:t>기존의 이동과 회전</w:t>
+      </w:r>
+      <w:r>
+        <w:rPr>
+          <w:bCs/>
+        </w:rPr>
+        <w:t xml:space="preserve"> </w:t>
+      </w:r>
+      <w:r>
+        <w:rPr>
+          <w:rFonts w:hint="eastAsia"/>
+          <w:bCs/>
+        </w:rPr>
+        <w:t xml:space="preserve">동기화 방식은 클라이언트에서 키입력을 받아 어떤 키가 </w:t>
+      </w:r>
+      <w:proofErr w:type="spellStart"/>
+      <w:r>
+        <w:rPr>
+          <w:rFonts w:hint="eastAsia"/>
+          <w:bCs/>
+        </w:rPr>
+        <w:t>눌렸는</w:t>
+      </w:r>
+      <w:proofErr w:type="spellEnd"/>
+      <w:r>
+        <w:rPr>
+          <w:rFonts w:hint="eastAsia"/>
+          <w:bCs/>
+        </w:rPr>
+        <w:t xml:space="preserve"> 지를 서버로 보내주고,</w:t>
+      </w:r>
+      <w:r>
+        <w:rPr>
+          <w:bCs/>
+        </w:rPr>
+        <w:t xml:space="preserve"> </w:t>
+      </w:r>
+      <w:r>
+        <w:rPr>
+          <w:rFonts w:hint="eastAsia"/>
+          <w:bCs/>
+        </w:rPr>
+        <w:t xml:space="preserve">서버는 받은 패킷의 키 종류에 따른 패킷 처리를 하고 그 결과를 클라이언트로 </w:t>
+      </w:r>
+      <w:proofErr w:type="spellStart"/>
+      <w:r>
+        <w:rPr>
+          <w:rFonts w:hint="eastAsia"/>
+          <w:bCs/>
+        </w:rPr>
+        <w:t>브로드캐스트하는</w:t>
+      </w:r>
+      <w:proofErr w:type="spellEnd"/>
+      <w:r>
+        <w:rPr>
+          <w:rFonts w:hint="eastAsia"/>
+          <w:bCs/>
+        </w:rPr>
+        <w:t xml:space="preserve"> 방식이었습니다.</w:t>
+      </w:r>
+    </w:p>
+    <w:p>
+      <w:pPr>
+        <w:jc w:val="left"/>
+        <w:rPr>
+          <w:bCs/>
+        </w:rPr>
+      </w:pPr>
+      <w:r>
+        <w:rPr>
+          <w:rFonts w:hint="eastAsia"/>
+          <w:bCs/>
+          <w:noProof/>
+        </w:rPr>
+        <w:drawing>
+          <wp:inline distT="0" distB="0" distL="0" distR="0" wp14:anchorId="43D47CE7" wp14:editId="49C88ABA">
+            <wp:extent cx="3570135" cy="2395668"/>
+            <wp:effectExtent l="0" t="0" r="0" b="5080"/>
+            <wp:docPr id="2011949254" name="그림 1" descr="도표이(가) 표시된 사진&#10;&#10;자동 생성된 설명"/>
+            <wp:cNvGraphicFramePr>
+              <a:graphicFrameLocks xmlns:a="http://schemas.openxmlformats.org/drawingml/2006/main" noChangeAspect="1"/>
+            </wp:cNvGraphicFramePr>
+            <a:graphic xmlns:a="http://schemas.openxmlformats.org/drawingml/2006/main">
+              <a:graphicData uri="http://schemas.openxmlformats.org/drawingml/2006/picture">
+                <pic:pic xmlns:pic="http://schemas.openxmlformats.org/drawingml/2006/picture">
+                  <pic:nvPicPr>
+                    <pic:cNvPr id="2011949254" name="그림 1" descr="도표이(가) 표시된 사진&#10;&#10;자동 생성된 설명"/>
+                    <pic:cNvPicPr>
+                      <a:picLocks noChangeAspect="1" noChangeArrowheads="1"/>
+                    </pic:cNvPicPr>
+                  </pic:nvPicPr>
+                  <pic:blipFill>
+                    <a:blip r:embed="rId20">
+                      <a:extLst>
+                        <a:ext uri="{28A0092B-C50C-407E-A947-70E740481C1C}">
+                          <a14:useLocalDpi xmlns:a14="http://schemas.microsoft.com/office/drawing/2010/main" val="0"/>
+                        </a:ext>
+                      </a:extLst>
+                    </a:blip>
+                    <a:srcRect/>
+                    <a:stretch>
+                      <a:fillRect/>
+                    </a:stretch>
+                  </pic:blipFill>
+                  <pic:spPr bwMode="auto">
+                    <a:xfrm>
+                      <a:off x="0" y="0"/>
+                      <a:ext cx="3578308" cy="2401152"/>
+                    </a:xfrm>
+                    <a:prstGeom prst="rect">
+                      <a:avLst/>
+                    </a:prstGeom>
+                    <a:noFill/>
+                    <a:ln>
+                      <a:noFill/>
+                    </a:ln>
+                  </pic:spPr>
+                </pic:pic>
+              </a:graphicData>
+            </a:graphic>
+          </wp:inline>
+        </w:drawing>
+      </w:r>
+    </w:p>
+    <w:p>
+      <w:pPr>
+        <w:jc w:val="left"/>
+        <w:rPr>
+          <w:bCs/>
+        </w:rPr>
+      </w:pPr>
+      <w:r>
+        <w:rPr>
+          <w:rFonts w:hint="eastAsia"/>
+          <w:bCs/>
+        </w:rPr>
+        <w:t>이러한 구조로는 클라이언트의 즉각적인 반응을 기대하기 어렵고,</w:t>
+      </w:r>
+      <w:r>
+        <w:rPr>
+          <w:bCs/>
+        </w:rPr>
+        <w:t xml:space="preserve"> </w:t>
+      </w:r>
+      <w:r>
+        <w:rPr>
+          <w:rFonts w:hint="eastAsia"/>
+          <w:bCs/>
+        </w:rPr>
+        <w:t xml:space="preserve">특히 발표 현장에서는 </w:t>
+      </w:r>
+      <w:r>
+        <w:rPr>
+          <w:bCs/>
+        </w:rPr>
+        <w:t>Loopback</w:t>
+      </w:r>
+      <w:r>
+        <w:rPr>
+          <w:rFonts w:hint="eastAsia"/>
+          <w:bCs/>
+        </w:rPr>
+        <w:t xml:space="preserve">이 아닌 </w:t>
+      </w:r>
+      <w:r>
+        <w:rPr>
+          <w:bCs/>
+        </w:rPr>
+        <w:t>Remote</w:t>
+      </w:r>
+      <w:r>
+        <w:rPr>
+          <w:rFonts w:hint="eastAsia"/>
+          <w:bCs/>
+        </w:rPr>
+        <w:t xml:space="preserve"> 통신을 하게 될 텐데</w:t>
+      </w:r>
+      <w:r>
+        <w:rPr>
+          <w:bCs/>
+        </w:rPr>
+        <w:t xml:space="preserve"> Remote </w:t>
+      </w:r>
+      <w:r>
+        <w:rPr>
+          <w:rFonts w:hint="eastAsia"/>
+          <w:bCs/>
+        </w:rPr>
+        <w:t xml:space="preserve">환경에서는 네트워크 딜레이로 인한 클라이언트의 </w:t>
+      </w:r>
+      <w:proofErr w:type="spellStart"/>
+      <w:r>
+        <w:rPr>
+          <w:rFonts w:hint="eastAsia"/>
+          <w:bCs/>
+        </w:rPr>
+        <w:t>랙</w:t>
+      </w:r>
+      <w:proofErr w:type="spellEnd"/>
+      <w:r>
+        <w:rPr>
+          <w:rFonts w:hint="eastAsia"/>
+          <w:bCs/>
+        </w:rPr>
+        <w:t xml:space="preserve"> 현상이</w:t>
+      </w:r>
+      <w:r>
+        <w:rPr>
+          <w:bCs/>
+        </w:rPr>
+        <w:t xml:space="preserve"> </w:t>
+      </w:r>
+      <w:r>
+        <w:rPr>
+          <w:rFonts w:hint="eastAsia"/>
+          <w:bCs/>
+        </w:rPr>
+        <w:t>일어날 수 있기 때문에 통신 방식의 개선이 필요하다고 생각하였습니다.</w:t>
+      </w:r>
+    </w:p>
+    <w:p>
+      <w:pPr>
+        <w:jc w:val="left"/>
+        <w:rPr>
+          <w:bCs/>
+        </w:rPr>
+      </w:pPr>
+      <w:r>
+        <w:rPr>
+          <w:rFonts w:hint="eastAsia"/>
+          <w:bCs/>
+          <w:noProof/>
+        </w:rPr>
+        <w:drawing>
+          <wp:inline distT="0" distB="0" distL="0" distR="0" wp14:anchorId="2D7ECF1F" wp14:editId="74DCB206">
+            <wp:extent cx="3625794" cy="2433017"/>
+            <wp:effectExtent l="0" t="0" r="0" b="5715"/>
+            <wp:docPr id="1698769228" name="그림 2" descr="도표이(가) 표시된 사진&#10;&#10;자동 생성된 설명"/>
+            <wp:cNvGraphicFramePr>
+              <a:graphicFrameLocks xmlns:a="http://schemas.openxmlformats.org/drawingml/2006/main" noChangeAspect="1"/>
+            </wp:cNvGraphicFramePr>
+            <a:graphic xmlns:a="http://schemas.openxmlformats.org/drawingml/2006/main">
+              <a:graphicData uri="http://schemas.openxmlformats.org/drawingml/2006/picture">
+                <pic:pic xmlns:pic="http://schemas.openxmlformats.org/drawingml/2006/picture">
+                  <pic:nvPicPr>
+                    <pic:cNvPr id="1698769228" name="그림 2" descr="도표이(가) 표시된 사진&#10;&#10;자동 생성된 설명"/>
+                    <pic:cNvPicPr>
+                      <a:picLocks noChangeAspect="1" noChangeArrowheads="1"/>
+                    </pic:cNvPicPr>
+                  </pic:nvPicPr>
+                  <pic:blipFill>
+                    <a:blip r:embed="rId21">
+                      <a:extLst>
+                        <a:ext uri="{28A0092B-C50C-407E-A947-70E740481C1C}">
+                          <a14:useLocalDpi xmlns:a14="http://schemas.microsoft.com/office/drawing/2010/main" val="0"/>
+                        </a:ext>
+                      </a:extLst>
+                    </a:blip>
+                    <a:srcRect/>
+                    <a:stretch>
+                      <a:fillRect/>
+                    </a:stretch>
+                  </pic:blipFill>
+                  <pic:spPr bwMode="auto">
+                    <a:xfrm>
+                      <a:off x="0" y="0"/>
+                      <a:ext cx="3659984" cy="2455960"/>
+                    </a:xfrm>
+                    <a:prstGeom prst="rect">
+                      <a:avLst/>
+                    </a:prstGeom>
+                    <a:noFill/>
+                    <a:ln>
+                      <a:noFill/>
+                    </a:ln>
+                  </pic:spPr>
+                </pic:pic>
+              </a:graphicData>
+            </a:graphic>
+          </wp:inline>
+        </w:drawing>
+      </w:r>
+    </w:p>
+    <w:p>
+      <w:pPr>
+        <w:jc w:val="left"/>
+        <w:rPr>
+          <w:bCs/>
+        </w:rPr>
+      </w:pPr>
+      <w:r>
+        <w:rPr>
+          <w:rFonts w:hint="eastAsia"/>
+          <w:bCs/>
+        </w:rPr>
+        <w:t>따라서 동기화 방식을 위 그림과 같이,</w:t>
+      </w:r>
+      <w:r>
+        <w:rPr>
+          <w:bCs/>
+        </w:rPr>
+        <w:t xml:space="preserve"> </w:t>
+      </w:r>
+      <w:r>
+        <w:rPr>
+          <w:rFonts w:hint="eastAsia"/>
+          <w:bCs/>
+        </w:rPr>
+        <w:t xml:space="preserve">클라이언트에서 이동 키를 </w:t>
+      </w:r>
+      <w:proofErr w:type="spellStart"/>
+      <w:r>
+        <w:rPr>
+          <w:rFonts w:hint="eastAsia"/>
+          <w:bCs/>
+        </w:rPr>
+        <w:t>입력받는</w:t>
+      </w:r>
+      <w:proofErr w:type="spellEnd"/>
+      <w:r>
+        <w:rPr>
+          <w:rFonts w:hint="eastAsia"/>
+          <w:bCs/>
+        </w:rPr>
+        <w:t xml:space="preserve"> 즉시 그 클라이언트의 </w:t>
+      </w:r>
+      <w:r>
+        <w:rPr>
+          <w:bCs/>
+        </w:rPr>
+        <w:t xml:space="preserve">Player </w:t>
+      </w:r>
+      <w:r>
+        <w:rPr>
+          <w:rFonts w:hint="eastAsia"/>
+          <w:bCs/>
+        </w:rPr>
+        <w:t>객체를 이동 또는 회전시킵니다.</w:t>
+      </w:r>
+      <w:r>
+        <w:rPr>
+          <w:bCs/>
+        </w:rPr>
+        <w:t xml:space="preserve"> </w:t>
+      </w:r>
+      <w:r>
+        <w:rPr>
+          <w:rFonts w:hint="eastAsia"/>
+          <w:bCs/>
+        </w:rPr>
+        <w:t>그러고나서 클라이언트가 서버로 이동/회전의 결과를 보내줍니다.</w:t>
+      </w:r>
+      <w:r>
+        <w:rPr>
+          <w:bCs/>
+        </w:rPr>
+        <w:t xml:space="preserve"> </w:t>
+      </w:r>
+      <w:r>
+        <w:rPr>
+          <w:rFonts w:hint="eastAsia"/>
+          <w:bCs/>
+        </w:rPr>
+        <w:t>그러면 서버는 클라이언트로부터 받은 그 결과가 제대로 된 결과인지 검사합니다.</w:t>
+      </w:r>
+      <w:r>
+        <w:rPr>
+          <w:bCs/>
+        </w:rPr>
+        <w:t xml:space="preserve"> (</w:t>
+      </w:r>
+      <w:r>
+        <w:rPr>
+          <w:rFonts w:hint="eastAsia"/>
+          <w:bCs/>
+        </w:rPr>
+        <w:t xml:space="preserve">이를 테면 </w:t>
+      </w:r>
+      <w:proofErr w:type="spellStart"/>
+      <w:r>
+        <w:rPr>
+          <w:rFonts w:hint="eastAsia"/>
+          <w:bCs/>
+        </w:rPr>
+        <w:t>맵을</w:t>
+      </w:r>
+      <w:proofErr w:type="spellEnd"/>
+      <w:r>
+        <w:rPr>
+          <w:rFonts w:hint="eastAsia"/>
+          <w:bCs/>
+        </w:rPr>
+        <w:t xml:space="preserve"> 뚫고 지나가는 이동이나 </w:t>
+      </w:r>
+      <w:proofErr w:type="spellStart"/>
+      <w:r>
+        <w:rPr>
+          <w:rFonts w:hint="eastAsia"/>
+          <w:bCs/>
+        </w:rPr>
+        <w:t>텔레포트를</w:t>
+      </w:r>
+      <w:proofErr w:type="spellEnd"/>
+      <w:r>
+        <w:rPr>
+          <w:rFonts w:hint="eastAsia"/>
+          <w:bCs/>
+        </w:rPr>
+        <w:t xml:space="preserve"> 하지는 않는지 등을 검사합니다)</w:t>
+      </w:r>
+      <w:r>
+        <w:rPr>
+          <w:bCs/>
+        </w:rPr>
+        <w:t xml:space="preserve"> </w:t>
+      </w:r>
+      <w:r>
+        <w:rPr>
+          <w:rFonts w:hint="eastAsia"/>
+          <w:bCs/>
+        </w:rPr>
+        <w:t>검사가 끝나고,</w:t>
+      </w:r>
+      <w:r>
+        <w:rPr>
+          <w:bCs/>
+        </w:rPr>
+        <w:t xml:space="preserve"> </w:t>
+      </w:r>
+      <w:r>
+        <w:rPr>
+          <w:rFonts w:hint="eastAsia"/>
+          <w:bCs/>
+        </w:rPr>
+        <w:t xml:space="preserve">만약 잘못된 이동이라고 판단되면 클라이언트에게 </w:t>
+      </w:r>
+      <w:proofErr w:type="spellStart"/>
+      <w:r>
+        <w:rPr>
+          <w:bCs/>
+        </w:rPr>
+        <w:t>RollBack</w:t>
+      </w:r>
+      <w:proofErr w:type="spellEnd"/>
+      <w:r>
+        <w:rPr>
+          <w:bCs/>
+        </w:rPr>
+        <w:t xml:space="preserve"> </w:t>
+      </w:r>
+      <w:r>
+        <w:rPr>
+          <w:rFonts w:hint="eastAsia"/>
+          <w:bCs/>
+        </w:rPr>
+        <w:t>패킷을 주고,</w:t>
+      </w:r>
+      <w:r>
+        <w:rPr>
+          <w:bCs/>
+        </w:rPr>
+        <w:t xml:space="preserve"> </w:t>
+      </w:r>
+      <w:r>
+        <w:rPr>
+          <w:rFonts w:hint="eastAsia"/>
+          <w:bCs/>
+        </w:rPr>
+        <w:t>올바른 이동이면</w:t>
+      </w:r>
+      <w:r>
+        <w:rPr>
+          <w:bCs/>
+        </w:rPr>
+        <w:t xml:space="preserve"> </w:t>
+      </w:r>
+      <w:r>
+        <w:rPr>
+          <w:rFonts w:hint="eastAsia"/>
+          <w:bCs/>
+        </w:rPr>
+        <w:t>이동</w:t>
+      </w:r>
+      <w:r>
+        <w:rPr>
+          <w:bCs/>
+        </w:rPr>
+        <w:t>/</w:t>
+      </w:r>
+      <w:r>
+        <w:rPr>
+          <w:rFonts w:hint="eastAsia"/>
+          <w:bCs/>
+        </w:rPr>
+        <w:t>회전을 한 클라이언트를 제외한 나머지 클라이언트들에게 결과를 전송하는 방식으로 동기화를 하도록 수정하였습니다.</w:t>
+      </w:r>
+    </w:p>
+    <w:p>
+      <w:pPr>
+        <w:jc w:val="left"/>
+        <w:rPr>
+          <w:bCs/>
+        </w:rPr>
+      </w:pPr>
+      <w:r>
+        <w:rPr>
+          <w:rFonts w:hint="eastAsia"/>
+          <w:bCs/>
+        </w:rPr>
+        <w:t>위 방식으로 바꾸고</w:t>
+      </w:r>
+      <w:r>
+        <w:rPr>
+          <w:bCs/>
+        </w:rPr>
+        <w:t xml:space="preserve"> </w:t>
+      </w:r>
+      <w:r>
+        <w:rPr>
+          <w:rFonts w:hint="eastAsia"/>
+          <w:bCs/>
+        </w:rPr>
+        <w:t>이동</w:t>
+      </w:r>
+      <w:r>
+        <w:rPr>
+          <w:bCs/>
+        </w:rPr>
+        <w:t>/</w:t>
+      </w:r>
+      <w:r>
+        <w:rPr>
+          <w:rFonts w:hint="eastAsia"/>
+          <w:bCs/>
+        </w:rPr>
+        <w:t>회전 동기화가 여전히 문제없이 잘 되는 것을 확인하였고,</w:t>
+      </w:r>
+      <w:r>
+        <w:rPr>
+          <w:bCs/>
+        </w:rPr>
+        <w:t xml:space="preserve"> </w:t>
+      </w:r>
+      <w:r>
+        <w:rPr>
+          <w:rFonts w:hint="eastAsia"/>
+          <w:bCs/>
+        </w:rPr>
+        <w:t>추가로</w:t>
+      </w:r>
+      <w:r>
+        <w:rPr>
+          <w:bCs/>
+        </w:rPr>
+        <w:t xml:space="preserve"> </w:t>
+      </w:r>
+      <w:r>
+        <w:rPr>
+          <w:rFonts w:hint="eastAsia"/>
+          <w:bCs/>
+        </w:rPr>
+        <w:t>서버에서 클라이언트로 넘겨준 플레이어 객체의 좌표 및 벡터 계산결과와 클라이언트에서 계산한 카메라의</w:t>
+      </w:r>
+      <w:r>
+        <w:rPr>
+          <w:bCs/>
+        </w:rPr>
+        <w:t xml:space="preserve"> </w:t>
+      </w:r>
+      <w:r>
+        <w:rPr>
+          <w:rFonts w:hint="eastAsia"/>
+          <w:bCs/>
+        </w:rPr>
+        <w:t>값과의 불일치로 인해 발생하던 카메라가 덜덜 떨리는 현상이 해결되었습니다.</w:t>
+      </w:r>
+    </w:p>
+    <w:p>
+      <w:pPr>
+        <w:jc w:val="left"/>
+        <w:rPr>
+          <w:bCs/>
+        </w:rPr>
+      </w:pPr>
+      <w:r>
+        <w:rPr>
+          <w:rFonts w:hint="eastAsia"/>
+          <w:bCs/>
+        </w:rPr>
+        <w:lastRenderedPageBreak/>
+        <w:t xml:space="preserve">패킷 검사결과는 이루어지고 있으나, 아직 검증 결과가 잘못된 이동이라 판단되었을 때 </w:t>
+      </w:r>
+      <w:r>
+        <w:rPr>
+          <w:bCs/>
+        </w:rPr>
+        <w:t>Rollback</w:t>
+      </w:r>
+      <w:r>
+        <w:rPr>
+          <w:rFonts w:hint="eastAsia"/>
+          <w:bCs/>
+        </w:rPr>
+        <w:t>패킷을 주는 과정과,</w:t>
+      </w:r>
+      <w:r>
+        <w:rPr>
+          <w:bCs/>
+        </w:rPr>
+        <w:t xml:space="preserve"> </w:t>
+      </w:r>
+      <w:r>
+        <w:rPr>
+          <w:rFonts w:hint="eastAsia"/>
+          <w:bCs/>
+        </w:rPr>
+        <w:t>클라이언트에서 그 패킷을 받았을 때 어떻게 처리하는 지를 구현하지 않았기 때문에 시연때는 평범한 이동</w:t>
+      </w:r>
+      <w:r>
+        <w:rPr>
+          <w:bCs/>
+        </w:rPr>
+        <w:t>/</w:t>
+      </w:r>
+      <w:r>
+        <w:rPr>
+          <w:rFonts w:hint="eastAsia"/>
+          <w:bCs/>
+        </w:rPr>
+        <w:t>회전 동기화만 보여드릴 수 있어서 아쉽지만,</w:t>
+      </w:r>
+      <w:r>
+        <w:rPr>
+          <w:bCs/>
+        </w:rPr>
+        <w:t xml:space="preserve"> </w:t>
+      </w:r>
+      <w:r>
+        <w:rPr>
+          <w:rFonts w:hint="eastAsia"/>
+          <w:bCs/>
+        </w:rPr>
+        <w:t>이번 주말 내로 빠르게 해결하도록 하겠습니다.</w:t>
+      </w:r>
+    </w:p>
+    <w:p>
+      <w:pPr>
+        <w:jc w:val="left"/>
+        <w:rPr>
+          <w:bCs/>
+        </w:rPr>
+      </w:pPr>
+    </w:p>
+    <w:p>
+      <w:pPr>
+        <w:jc w:val="left"/>
+        <w:rPr>
+          <w:b/>
+        </w:rPr>
+      </w:pPr>
+      <w:r>
+        <w:rPr>
+          <w:rFonts w:hint="eastAsia"/>
+          <w:b/>
+        </w:rPr>
+        <w:t>+</w:t>
+      </w:r>
+      <w:r>
+        <w:rPr>
+          <w:b/>
+        </w:rPr>
+        <w:t xml:space="preserve"> </w:t>
+      </w:r>
+      <w:r>
+        <w:rPr>
+          <w:rFonts w:hint="eastAsia"/>
+          <w:b/>
+        </w:rPr>
+        <w:t>이동 조작 개선</w:t>
+      </w:r>
+    </w:p>
+    <w:p>
+      <w:pPr>
+        <w:jc w:val="left"/>
+        <w:rPr>
+          <w:bCs/>
+        </w:rPr>
+      </w:pPr>
+      <w:r>
+        <w:rPr>
+          <w:rFonts w:hint="eastAsia"/>
+          <w:bCs/>
+        </w:rPr>
+        <w:t>기존의 플레이어의 이동 로직은 다음과 같았습니다.</w:t>
+      </w:r>
+    </w:p>
+    <w:p>
+      <w:pPr>
+        <w:jc w:val="left"/>
+        <w:rPr>
+          <w:bCs/>
+        </w:rPr>
+      </w:pPr>
+      <w:r>
+        <w:rPr>
+          <w:rFonts w:hint="eastAsia"/>
+          <w:bCs/>
+        </w:rPr>
+        <w:t>1</w:t>
+      </w:r>
+      <w:r>
+        <w:rPr>
+          <w:bCs/>
+        </w:rPr>
+        <w:t xml:space="preserve">) </w:t>
+      </w:r>
+      <w:r>
+        <w:rPr>
+          <w:rFonts w:hint="eastAsia"/>
+          <w:bCs/>
+        </w:rPr>
+        <w:t>클라이언트에서 마우스 이동을 감지하고 마우스가 이동한 거리를 서버로 보내줍니다.</w:t>
+      </w:r>
+    </w:p>
+    <w:p>
+      <w:pPr>
+        <w:jc w:val="left"/>
+        <w:rPr>
+          <w:bCs/>
+        </w:rPr>
+      </w:pPr>
+      <w:r>
+        <w:rPr>
+          <w:rFonts w:hint="eastAsia"/>
+          <w:bCs/>
+        </w:rPr>
+        <w:t>2</w:t>
+      </w:r>
+      <w:r>
+        <w:rPr>
+          <w:bCs/>
+        </w:rPr>
+        <w:t xml:space="preserve">) </w:t>
+      </w:r>
+      <w:r>
+        <w:rPr>
+          <w:rFonts w:hint="eastAsia"/>
+          <w:bCs/>
+        </w:rPr>
+        <w:t xml:space="preserve">서버에선 패킷을 받아 패킷 처리 과정에서 마우스를 움직인 정도에 따라서 객체를 마우스의 </w:t>
+      </w:r>
+      <w:proofErr w:type="spellStart"/>
+      <w:r>
+        <w:rPr>
+          <w:bCs/>
+        </w:rPr>
+        <w:t>deltaY</w:t>
+      </w:r>
+      <w:proofErr w:type="spellEnd"/>
+      <w:r>
+        <w:rPr>
+          <w:rFonts w:hint="eastAsia"/>
+          <w:bCs/>
+        </w:rPr>
+        <w:t xml:space="preserve"> 값이 더 크면 </w:t>
+      </w:r>
+      <w:r>
+        <w:rPr>
+          <w:bCs/>
+        </w:rPr>
+        <w:t>x</w:t>
+      </w:r>
+      <w:r>
+        <w:rPr>
+          <w:rFonts w:hint="eastAsia"/>
+          <w:bCs/>
+        </w:rPr>
+        <w:t>축 기준 회전(</w:t>
+      </w:r>
+      <w:r>
+        <w:rPr>
+          <w:bCs/>
+        </w:rPr>
+        <w:t xml:space="preserve">pitch </w:t>
+      </w:r>
+      <w:r>
+        <w:rPr>
+          <w:rFonts w:hint="eastAsia"/>
+          <w:bCs/>
+        </w:rPr>
+        <w:t>회전)을,</w:t>
+      </w:r>
+      <w:r>
+        <w:rPr>
+          <w:bCs/>
+        </w:rPr>
+        <w:t xml:space="preserve"> </w:t>
+      </w:r>
+      <w:proofErr w:type="spellStart"/>
+      <w:r>
+        <w:rPr>
+          <w:bCs/>
+        </w:rPr>
+        <w:t>deltaX</w:t>
+      </w:r>
+      <w:proofErr w:type="spellEnd"/>
+      <w:r>
+        <w:rPr>
+          <w:bCs/>
+        </w:rPr>
+        <w:t xml:space="preserve"> </w:t>
+      </w:r>
+      <w:r>
+        <w:rPr>
+          <w:rFonts w:hint="eastAsia"/>
+          <w:bCs/>
+        </w:rPr>
+        <w:t xml:space="preserve">값이 더 크면 </w:t>
+      </w:r>
+      <w:r>
+        <w:rPr>
+          <w:bCs/>
+        </w:rPr>
+        <w:t>z</w:t>
+      </w:r>
+      <w:r>
+        <w:rPr>
+          <w:rFonts w:hint="eastAsia"/>
+          <w:bCs/>
+        </w:rPr>
+        <w:t>축 기준 회전(</w:t>
+      </w:r>
+      <w:r>
+        <w:rPr>
+          <w:bCs/>
+        </w:rPr>
+        <w:t xml:space="preserve">roll </w:t>
+      </w:r>
+      <w:r>
+        <w:rPr>
+          <w:rFonts w:hint="eastAsia"/>
+          <w:bCs/>
+        </w:rPr>
+        <w:t>회전)을</w:t>
+      </w:r>
+      <w:r>
+        <w:rPr>
+          <w:bCs/>
+        </w:rPr>
+        <w:t xml:space="preserve"> </w:t>
+      </w:r>
+      <w:r>
+        <w:rPr>
+          <w:rFonts w:hint="eastAsia"/>
+          <w:bCs/>
+        </w:rPr>
+        <w:t>하고 클라이언트로 회전된 벡터 값들을 전송합니다.</w:t>
+      </w:r>
+    </w:p>
+    <w:p>
+      <w:pPr>
+        <w:jc w:val="left"/>
+        <w:rPr>
+          <w:bCs/>
+        </w:rPr>
+      </w:pPr>
+      <w:r>
+        <w:rPr>
+          <w:rFonts w:hint="eastAsia"/>
+          <w:bCs/>
+        </w:rPr>
+        <w:t>3</w:t>
+      </w:r>
+      <w:r>
+        <w:rPr>
+          <w:bCs/>
+        </w:rPr>
+        <w:t xml:space="preserve">) </w:t>
+      </w:r>
+      <w:r>
+        <w:rPr>
+          <w:rFonts w:hint="eastAsia"/>
+          <w:bCs/>
+        </w:rPr>
+        <w:t>타이머 스레드에서</w:t>
+      </w:r>
+      <w:r>
+        <w:rPr>
+          <w:bCs/>
+        </w:rPr>
+        <w:t xml:space="preserve"> </w:t>
+      </w:r>
+      <w:r>
+        <w:rPr>
+          <w:rFonts w:hint="eastAsia"/>
+          <w:bCs/>
+        </w:rPr>
+        <w:t>객체의 기울어진 정도를 바탕으로 객체를 기울어진 방향으로 이동시킵니다.</w:t>
+      </w:r>
+    </w:p>
+    <w:p>
+      <w:pPr>
+        <w:jc w:val="left"/>
+        <w:rPr>
+          <w:bCs/>
+        </w:rPr>
+      </w:pPr>
+      <w:r>
+        <w:rPr>
+          <w:rFonts w:hint="eastAsia"/>
+          <w:bCs/>
+        </w:rPr>
+        <w:t>4</w:t>
+      </w:r>
+      <w:r>
+        <w:rPr>
+          <w:bCs/>
+        </w:rPr>
+        <w:t xml:space="preserve">) </w:t>
+      </w:r>
+      <w:r>
+        <w:rPr>
+          <w:rFonts w:hint="eastAsia"/>
+          <w:bCs/>
+        </w:rPr>
+        <w:t>이동된 좌표를 클라이언트에게 전송합니다.</w:t>
+      </w:r>
+    </w:p>
+    <w:p>
+      <w:pPr>
+        <w:jc w:val="left"/>
+        <w:rPr>
+          <w:bCs/>
+        </w:rPr>
+      </w:pPr>
+      <w:r>
+        <w:rPr>
+          <w:rFonts w:hint="eastAsia"/>
+          <w:bCs/>
+        </w:rPr>
+        <w:t>이러한 로직은 두 가지 문제점이 있었습니다.</w:t>
+      </w:r>
+    </w:p>
+    <w:p>
+      <w:pPr>
+        <w:jc w:val="left"/>
+        <w:rPr>
+          <w:bCs/>
+        </w:rPr>
+      </w:pPr>
+      <w:r>
+        <w:rPr>
+          <w:rFonts w:hint="eastAsia"/>
+          <w:bCs/>
+        </w:rPr>
+        <w:t>첫째는 이동 조작의 난이도가 급 상승하는 문제점입니다.</w:t>
+      </w:r>
+      <w:r>
+        <w:rPr>
+          <w:bCs/>
+        </w:rPr>
+        <w:t xml:space="preserve"> </w:t>
+      </w:r>
+      <w:r>
+        <w:rPr>
+          <w:rFonts w:hint="eastAsia"/>
+          <w:bCs/>
+        </w:rPr>
+        <w:t>이는 지난 면담 때 지나치게 어려운 조작은 게임이 아닌 시뮬레이터라는 지적을 받은 부분이었습니다.</w:t>
+      </w:r>
+    </w:p>
+    <w:p>
+      <w:pPr>
+        <w:jc w:val="left"/>
+        <w:rPr>
+          <w:bCs/>
+        </w:rPr>
+      </w:pPr>
+      <w:r>
+        <w:rPr>
+          <w:rFonts w:hint="eastAsia"/>
+          <w:bCs/>
+        </w:rPr>
+        <w:t xml:space="preserve">둘째는 </w:t>
+      </w:r>
+      <w:proofErr w:type="spellStart"/>
+      <w:r>
+        <w:rPr>
+          <w:rFonts w:hint="eastAsia"/>
+          <w:bCs/>
+        </w:rPr>
+        <w:t>타이머스레드의</w:t>
+      </w:r>
+      <w:proofErr w:type="spellEnd"/>
+      <w:r>
+        <w:rPr>
+          <w:rFonts w:hint="eastAsia"/>
+          <w:bCs/>
+        </w:rPr>
+        <w:t xml:space="preserve"> 과부하입니다.</w:t>
+      </w:r>
+      <w:r>
+        <w:rPr>
+          <w:bCs/>
+        </w:rPr>
+        <w:t xml:space="preserve"> </w:t>
+      </w:r>
+      <w:r>
+        <w:rPr>
+          <w:rFonts w:hint="eastAsia"/>
+          <w:bCs/>
+        </w:rPr>
+        <w:t xml:space="preserve">가뜩이나 </w:t>
+      </w:r>
+      <w:r>
+        <w:rPr>
+          <w:bCs/>
+        </w:rPr>
+        <w:t xml:space="preserve">NPC </w:t>
+      </w:r>
+      <w:r>
+        <w:rPr>
+          <w:rFonts w:hint="eastAsia"/>
+          <w:bCs/>
+        </w:rPr>
+        <w:t xml:space="preserve">로직 처리로 인해 바쁜 </w:t>
+      </w:r>
+      <w:proofErr w:type="spellStart"/>
+      <w:r>
+        <w:rPr>
+          <w:rFonts w:hint="eastAsia"/>
+          <w:bCs/>
+        </w:rPr>
+        <w:t>타이머스레드를</w:t>
+      </w:r>
+      <w:proofErr w:type="spellEnd"/>
+      <w:r>
+        <w:rPr>
+          <w:rFonts w:hint="eastAsia"/>
+          <w:bCs/>
+        </w:rPr>
+        <w:t xml:space="preserve"> 더 바쁘게 하는 요인이 되었기에 서버 성능 하락의 원인 중 하나가 이것이었다고 생각됩니다.</w:t>
+      </w:r>
+    </w:p>
+    <w:p>
+      <w:pPr>
+        <w:jc w:val="left"/>
+        <w:rPr>
+          <w:bCs/>
+        </w:rPr>
+      </w:pPr>
+      <w:r>
+        <w:rPr>
+          <w:rFonts w:hint="eastAsia"/>
+          <w:bCs/>
+        </w:rPr>
+        <w:t>현재는 이동을 클라이언트에서 우선 이동시키고 서버에선 올바른 이동인지 검증한 후에 나머지 클라이언트에게 뿌려주는 방식을 채택하여 서버의 부하를 줄였습니다.</w:t>
+      </w:r>
+    </w:p>
+    <w:p>
+      <w:pPr>
+        <w:jc w:val="left"/>
+        <w:rPr>
+          <w:bCs/>
+        </w:rPr>
+      </w:pPr>
     </w:p>
     <w:p>
       <w:pPr>
@@ -4156,27 +6396,625 @@
         <w:jc w:val="left"/>
         <w:rPr>
           <w:b/>
-          <w:bCs/>
-          <w:sz w:val="22"/>
-        </w:rPr>
-      </w:pPr>
-      <w:r>
-        <w:rPr>
-          <w:b/>
-        </w:rPr>
-        <w:t xml:space="preserve">3. </w:t>
-      </w:r>
-      <w:r>
-        <w:rPr>
-          <w:rFonts w:hint="eastAsia"/>
-          <w:b/>
-        </w:rPr>
-        <w:t>서버에서 사용할 총알의 충돌계산을 위한 레이캐스팅 계산식</w:t>
-      </w:r>
-    </w:p>
-    <w:p>
-      <w:pPr>
-        <w:jc w:val="left"/>
+        </w:rPr>
+      </w:pPr>
+      <w:r>
+        <w:rPr>
+          <w:noProof/>
+        </w:rPr>
+        <w:drawing>
+          <wp:inline distT="0" distB="0" distL="0" distR="0" wp14:anchorId="51A6813F" wp14:editId="7BB92B78">
+            <wp:extent cx="6645910" cy="2385695"/>
+            <wp:effectExtent l="0" t="0" r="2540" b="0"/>
+            <wp:docPr id="1890416600" name="그림 1" descr="텍스트이(가) 표시된 사진&#10;&#10;자동 생성된 설명"/>
+            <wp:cNvGraphicFramePr>
+              <a:graphicFrameLocks xmlns:a="http://schemas.openxmlformats.org/drawingml/2006/main" noChangeAspect="1"/>
+            </wp:cNvGraphicFramePr>
+            <a:graphic xmlns:a="http://schemas.openxmlformats.org/drawingml/2006/main">
+              <a:graphicData uri="http://schemas.openxmlformats.org/drawingml/2006/picture">
+                <pic:pic xmlns:pic="http://schemas.openxmlformats.org/drawingml/2006/picture">
+                  <pic:nvPicPr>
+                    <pic:cNvPr id="1890416600" name="그림 1" descr="텍스트이(가) 표시된 사진&#10;&#10;자동 생성된 설명"/>
+                    <pic:cNvPicPr/>
+                  </pic:nvPicPr>
+                  <pic:blipFill>
+                    <a:blip r:embed="rId22"/>
+                    <a:stretch>
+                      <a:fillRect/>
+                    </a:stretch>
+                  </pic:blipFill>
+                  <pic:spPr>
+                    <a:xfrm>
+                      <a:off x="0" y="0"/>
+                      <a:ext cx="6645910" cy="2385695"/>
+                    </a:xfrm>
+                    <a:prstGeom prst="rect">
+                      <a:avLst/>
+                    </a:prstGeom>
+                  </pic:spPr>
+                </pic:pic>
+              </a:graphicData>
+            </a:graphic>
+          </wp:inline>
+        </w:drawing>
+      </w:r>
+    </w:p>
+    <w:p>
+      <w:pPr>
+        <w:jc w:val="left"/>
+        <w:rPr>
+          <w:bCs/>
+        </w:rPr>
+      </w:pPr>
+      <w:r>
+        <w:rPr>
+          <w:noProof/>
+        </w:rPr>
+        <w:lastRenderedPageBreak/>
+        <w:drawing>
+          <wp:inline distT="0" distB="0" distL="0" distR="0" wp14:anchorId="09C595C8" wp14:editId="7C0FBE71">
+            <wp:extent cx="6645910" cy="2410460"/>
+            <wp:effectExtent l="0" t="0" r="2540" b="8890"/>
+            <wp:docPr id="1695443243" name="그림 1"/>
+            <wp:cNvGraphicFramePr>
+              <a:graphicFrameLocks xmlns:a="http://schemas.openxmlformats.org/drawingml/2006/main" noChangeAspect="1"/>
+            </wp:cNvGraphicFramePr>
+            <a:graphic xmlns:a="http://schemas.openxmlformats.org/drawingml/2006/main">
+              <a:graphicData uri="http://schemas.openxmlformats.org/drawingml/2006/picture">
+                <pic:pic xmlns:pic="http://schemas.openxmlformats.org/drawingml/2006/picture">
+                  <pic:nvPicPr>
+                    <pic:cNvPr id="1695443243" name=""/>
+                    <pic:cNvPicPr/>
+                  </pic:nvPicPr>
+                  <pic:blipFill>
+                    <a:blip r:embed="rId23"/>
+                    <a:stretch>
+                      <a:fillRect/>
+                    </a:stretch>
+                  </pic:blipFill>
+                  <pic:spPr>
+                    <a:xfrm>
+                      <a:off x="0" y="0"/>
+                      <a:ext cx="6645910" cy="2410460"/>
+                    </a:xfrm>
+                    <a:prstGeom prst="rect">
+                      <a:avLst/>
+                    </a:prstGeom>
+                  </pic:spPr>
+                </pic:pic>
+              </a:graphicData>
+            </a:graphic>
+          </wp:inline>
+        </w:drawing>
+      </w:r>
+    </w:p>
+    <w:p>
+      <w:pPr>
+        <w:jc w:val="left"/>
+        <w:rPr>
+          <w:bCs/>
+        </w:rPr>
+      </w:pPr>
+      <w:r>
+        <w:rPr>
+          <w:rFonts w:hint="eastAsia"/>
+          <w:bCs/>
+        </w:rPr>
+        <w:t xml:space="preserve">우선 가장 먼저 유니티에서 추출된 맵 </w:t>
+      </w:r>
+      <w:proofErr w:type="spellStart"/>
+      <w:r>
+        <w:rPr>
+          <w:rFonts w:hint="eastAsia"/>
+          <w:bCs/>
+        </w:rPr>
+        <w:t>충돌체</w:t>
+      </w:r>
+      <w:proofErr w:type="spellEnd"/>
+      <w:r>
+        <w:rPr>
+          <w:rFonts w:hint="eastAsia"/>
+          <w:bCs/>
+        </w:rPr>
+        <w:t xml:space="preserve"> 데이터를 서버로 읽어오는 코드를 작성하였습니다.</w:t>
+      </w:r>
+      <w:r>
+        <w:rPr>
+          <w:bCs/>
+        </w:rPr>
+        <w:t xml:space="preserve"> </w:t>
+      </w:r>
+      <w:proofErr w:type="spellStart"/>
+      <w:r>
+        <w:rPr>
+          <w:rFonts w:hint="eastAsia"/>
+          <w:bCs/>
+        </w:rPr>
+        <w:t>C</w:t>
+      </w:r>
+      <w:r>
+        <w:rPr>
+          <w:bCs/>
+        </w:rPr>
+        <w:t>ollideBoxes</w:t>
+      </w:r>
+      <w:proofErr w:type="spellEnd"/>
+      <w:r>
+        <w:rPr>
+          <w:bCs/>
+        </w:rPr>
+        <w:t xml:space="preserve"> </w:t>
+      </w:r>
+      <w:r>
+        <w:rPr>
+          <w:rFonts w:hint="eastAsia"/>
+          <w:bCs/>
+        </w:rPr>
+        <w:t>디렉토리와 그 하위 디렉토리에 있는 모든 .</w:t>
+      </w:r>
+      <w:r>
+        <w:rPr>
+          <w:bCs/>
+        </w:rPr>
+        <w:t xml:space="preserve">txt </w:t>
+      </w:r>
+      <w:r>
+        <w:rPr>
+          <w:rFonts w:hint="eastAsia"/>
+          <w:bCs/>
+        </w:rPr>
+        <w:t>파일을 읽어오기 때문에,</w:t>
+      </w:r>
+      <w:r>
+        <w:rPr>
+          <w:bCs/>
+        </w:rPr>
+        <w:t xml:space="preserve"> </w:t>
+      </w:r>
+      <w:r>
+        <w:rPr>
+          <w:rFonts w:hint="eastAsia"/>
+          <w:bCs/>
+        </w:rPr>
+        <w:t>중간에 저 디렉토리에 있는 데이터 파일이 추가,</w:t>
+      </w:r>
+      <w:r>
+        <w:rPr>
+          <w:bCs/>
+        </w:rPr>
+        <w:t xml:space="preserve"> </w:t>
+      </w:r>
+      <w:r>
+        <w:rPr>
+          <w:rFonts w:hint="eastAsia"/>
+          <w:bCs/>
+        </w:rPr>
+        <w:t>생성</w:t>
+      </w:r>
+      <w:r>
+        <w:rPr>
+          <w:bCs/>
+        </w:rPr>
+        <w:t xml:space="preserve">, </w:t>
+      </w:r>
+      <w:r>
+        <w:rPr>
+          <w:rFonts w:hint="eastAsia"/>
+          <w:bCs/>
+        </w:rPr>
+        <w:t>삭제되어도</w:t>
+      </w:r>
+      <w:r>
+        <w:rPr>
+          <w:bCs/>
+        </w:rPr>
+        <w:t xml:space="preserve"> </w:t>
+      </w:r>
+      <w:r>
+        <w:rPr>
+          <w:rFonts w:hint="eastAsia"/>
+          <w:bCs/>
+        </w:rPr>
+        <w:t>서버 동작에 전혀 지장이 없도록 구현하였습니다.</w:t>
+      </w:r>
+    </w:p>
+    <w:p>
+      <w:pPr>
+        <w:jc w:val="left"/>
+        <w:rPr>
+          <w:bCs/>
+        </w:rPr>
+      </w:pPr>
+      <w:r>
+        <w:rPr>
+          <w:rFonts w:hint="eastAsia"/>
+          <w:bCs/>
+        </w:rPr>
+        <w:t xml:space="preserve">(다만 이 과정에서 </w:t>
+      </w:r>
+      <w:r>
+        <w:rPr>
+          <w:bCs/>
+        </w:rPr>
+        <w:t>C++17</w:t>
+      </w:r>
+      <w:r>
+        <w:rPr>
+          <w:rFonts w:hint="eastAsia"/>
+          <w:bCs/>
+        </w:rPr>
+        <w:t xml:space="preserve">의 </w:t>
+      </w:r>
+      <w:r>
+        <w:rPr>
+          <w:bCs/>
+        </w:rPr>
+        <w:t>Filesystem</w:t>
+      </w:r>
+      <w:r>
+        <w:rPr>
+          <w:rFonts w:hint="eastAsia"/>
+          <w:bCs/>
+        </w:rPr>
+        <w:t xml:space="preserve">을 사용하였기 때문에 이제부터 </w:t>
+      </w:r>
+      <w:proofErr w:type="spellStart"/>
+      <w:r>
+        <w:rPr>
+          <w:rFonts w:hint="eastAsia"/>
+          <w:bCs/>
+        </w:rPr>
+        <w:t>비주얼스튜디오</w:t>
+      </w:r>
+      <w:proofErr w:type="spellEnd"/>
+      <w:r>
+        <w:rPr>
+          <w:rFonts w:hint="eastAsia"/>
+          <w:bCs/>
+        </w:rPr>
+        <w:t xml:space="preserve"> 설정에서 언어의 버전이 </w:t>
+      </w:r>
+      <w:r>
+        <w:rPr>
+          <w:bCs/>
+        </w:rPr>
+        <w:t xml:space="preserve">C++17 </w:t>
+      </w:r>
+      <w:r>
+        <w:rPr>
+          <w:rFonts w:hint="eastAsia"/>
+          <w:bCs/>
+        </w:rPr>
+        <w:t>이상이어야만 합니다.</w:t>
+      </w:r>
+      <w:r>
+        <w:rPr>
+          <w:bCs/>
+        </w:rPr>
+        <w:t>)</w:t>
+      </w:r>
+    </w:p>
+    <w:p>
+      <w:pPr>
+        <w:jc w:val="left"/>
+        <w:rPr>
+          <w:b/>
+        </w:rPr>
+      </w:pPr>
+      <w:r>
+        <w:rPr>
+          <w:noProof/>
+        </w:rPr>
+        <w:drawing>
+          <wp:inline distT="0" distB="0" distL="0" distR="0" wp14:anchorId="0309FC60" wp14:editId="3123A426">
+            <wp:extent cx="6645910" cy="1961515"/>
+            <wp:effectExtent l="0" t="0" r="2540" b="635"/>
+            <wp:docPr id="1592485261" name="그림 1" descr="텍스트, 실내, 컴퓨터, 스크린샷이(가) 표시된 사진&#10;&#10;자동 생성된 설명"/>
+            <wp:cNvGraphicFramePr>
+              <a:graphicFrameLocks xmlns:a="http://schemas.openxmlformats.org/drawingml/2006/main" noChangeAspect="1"/>
+            </wp:cNvGraphicFramePr>
+            <a:graphic xmlns:a="http://schemas.openxmlformats.org/drawingml/2006/main">
+              <a:graphicData uri="http://schemas.openxmlformats.org/drawingml/2006/picture">
+                <pic:pic xmlns:pic="http://schemas.openxmlformats.org/drawingml/2006/picture">
+                  <pic:nvPicPr>
+                    <pic:cNvPr id="1592485261" name="그림 1" descr="텍스트, 실내, 컴퓨터, 스크린샷이(가) 표시된 사진&#10;&#10;자동 생성된 설명"/>
+                    <pic:cNvPicPr/>
+                  </pic:nvPicPr>
+                  <pic:blipFill>
+                    <a:blip r:embed="rId24"/>
+                    <a:stretch>
+                      <a:fillRect/>
+                    </a:stretch>
+                  </pic:blipFill>
+                  <pic:spPr>
+                    <a:xfrm>
+                      <a:off x="0" y="0"/>
+                      <a:ext cx="6645910" cy="1961515"/>
+                    </a:xfrm>
+                    <a:prstGeom prst="rect">
+                      <a:avLst/>
+                    </a:prstGeom>
+                  </pic:spPr>
+                </pic:pic>
+              </a:graphicData>
+            </a:graphic>
+          </wp:inline>
+        </w:drawing>
+      </w:r>
+    </w:p>
+    <w:p>
+      <w:pPr>
+        <w:jc w:val="left"/>
+        <w:rPr>
+          <w:bCs/>
+        </w:rPr>
+      </w:pPr>
+      <w:r>
+        <w:rPr>
+          <w:rFonts w:hint="eastAsia"/>
+          <w:bCs/>
+        </w:rPr>
+        <w:t>최종적으로는 유니티에서 추출한 좌표들이 서버에서 로드 되어지고,</w:t>
+      </w:r>
+      <w:r>
+        <w:rPr>
+          <w:bCs/>
+        </w:rPr>
+        <w:t xml:space="preserve"> </w:t>
+      </w:r>
+      <w:r>
+        <w:rPr>
+          <w:rFonts w:hint="eastAsia"/>
+          <w:bCs/>
+        </w:rPr>
+        <w:t xml:space="preserve">서버에서 새로운 클라이언트가 접속할 때 </w:t>
+      </w:r>
+      <w:proofErr w:type="spellStart"/>
+      <w:r>
+        <w:rPr>
+          <w:rFonts w:hint="eastAsia"/>
+          <w:bCs/>
+        </w:rPr>
+        <w:t>맵의</w:t>
+      </w:r>
+      <w:proofErr w:type="spellEnd"/>
+      <w:r>
+        <w:rPr>
+          <w:rFonts w:hint="eastAsia"/>
+          <w:bCs/>
+        </w:rPr>
+        <w:t xml:space="preserve"> </w:t>
+      </w:r>
+      <w:proofErr w:type="spellStart"/>
+      <w:r>
+        <w:rPr>
+          <w:rFonts w:hint="eastAsia"/>
+          <w:bCs/>
+        </w:rPr>
+        <w:t>충돌체</w:t>
+      </w:r>
+      <w:proofErr w:type="spellEnd"/>
+      <w:r>
+        <w:rPr>
+          <w:rFonts w:hint="eastAsia"/>
+          <w:bCs/>
+        </w:rPr>
+        <w:t xml:space="preserve"> 정보를 전송해줌으로써 </w:t>
+      </w:r>
+      <w:r>
+        <w:rPr>
+          <w:rFonts w:hint="eastAsia"/>
+          <w:bCs/>
+        </w:rPr>
+        <w:t>그</w:t>
+      </w:r>
+      <w:r>
+        <w:rPr>
+          <w:rFonts w:hint="eastAsia"/>
+          <w:bCs/>
+        </w:rPr>
+        <w:t xml:space="preserve"> 결과 클라이언트에서 추출된 데이터의 값이 제대로 들어가는 것을 확인할 수 있었습니다.</w:t>
+      </w:r>
+      <w:r>
+        <w:rPr>
+          <w:bCs/>
+        </w:rPr>
+        <w:t xml:space="preserve"> </w:t>
+      </w:r>
+      <w:r>
+        <w:rPr>
+          <w:rFonts w:hint="eastAsia"/>
+          <w:bCs/>
+        </w:rPr>
+        <w:t>이를 클라이언트 담당 팀원에게 전달하여 클라이언트에서의 맵 충돌을 할 수 있게 되었습니다.</w:t>
+      </w:r>
+    </w:p>
+    <w:p>
+      <w:pPr>
+        <w:jc w:val="left"/>
+        <w:rPr>
+          <w:bCs/>
+        </w:rPr>
+      </w:pPr>
+    </w:p>
+    <w:p>
+      <w:pPr>
+        <w:jc w:val="left"/>
+        <w:rPr>
+          <w:b/>
+        </w:rPr>
+      </w:pPr>
+      <w:r>
+        <w:rPr>
+          <w:b/>
+        </w:rPr>
+        <w:t>3. Player-NPC</w:t>
+      </w:r>
+      <w:r>
+        <w:rPr>
+          <w:rFonts w:hint="eastAsia"/>
+          <w:b/>
+        </w:rPr>
+        <w:t>간 충돌 여부 판단</w:t>
+      </w:r>
+    </w:p>
+    <w:p>
+      <w:pPr>
+        <w:jc w:val="left"/>
+        <w:rPr>
+          <w:b/>
+        </w:rPr>
+      </w:pPr>
+      <w:r>
+        <w:rPr>
+          <w:noProof/>
+        </w:rPr>
+        <w:lastRenderedPageBreak/>
+        <w:drawing>
+          <wp:inline distT="0" distB="0" distL="0" distR="0" wp14:anchorId="3F5D2544" wp14:editId="34474C93">
+            <wp:extent cx="3220278" cy="2618948"/>
+            <wp:effectExtent l="0" t="0" r="0" b="0"/>
+            <wp:docPr id="555003133" name="그림 1" descr="도표이(가) 표시된 사진&#10;&#10;자동 생성된 설명"/>
+            <wp:cNvGraphicFramePr>
+              <a:graphicFrameLocks xmlns:a="http://schemas.openxmlformats.org/drawingml/2006/main" noChangeAspect="1"/>
+            </wp:cNvGraphicFramePr>
+            <a:graphic xmlns:a="http://schemas.openxmlformats.org/drawingml/2006/main">
+              <a:graphicData uri="http://schemas.openxmlformats.org/drawingml/2006/picture">
+                <pic:pic xmlns:pic="http://schemas.openxmlformats.org/drawingml/2006/picture">
+                  <pic:nvPicPr>
+                    <pic:cNvPr id="555003133" name="그림 1" descr="도표이(가) 표시된 사진&#10;&#10;자동 생성된 설명"/>
+                    <pic:cNvPicPr/>
+                  </pic:nvPicPr>
+                  <pic:blipFill>
+                    <a:blip r:embed="rId25"/>
+                    <a:stretch>
+                      <a:fillRect/>
+                    </a:stretch>
+                  </pic:blipFill>
+                  <pic:spPr>
+                    <a:xfrm>
+                      <a:off x="0" y="0"/>
+                      <a:ext cx="3223356" cy="2621451"/>
+                    </a:xfrm>
+                    <a:prstGeom prst="rect">
+                      <a:avLst/>
+                    </a:prstGeom>
+                  </pic:spPr>
+                </pic:pic>
+              </a:graphicData>
+            </a:graphic>
+          </wp:inline>
+        </w:drawing>
+      </w:r>
+    </w:p>
+    <w:p>
+      <w:pPr>
+        <w:jc w:val="left"/>
+        <w:rPr>
+          <w:bCs/>
+        </w:rPr>
+      </w:pPr>
+      <w:r>
+        <w:rPr>
+          <w:bCs/>
+        </w:rPr>
+        <w:t>NPC</w:t>
+      </w:r>
+      <w:r>
+        <w:rPr>
+          <w:rFonts w:hint="eastAsia"/>
+          <w:bCs/>
+        </w:rPr>
+        <w:t>와 플레이어의 충돌을 검사하여 충돌되었을 때 N</w:t>
+      </w:r>
+      <w:r>
+        <w:rPr>
+          <w:bCs/>
+        </w:rPr>
+        <w:t>PC</w:t>
+      </w:r>
+      <w:r>
+        <w:rPr>
+          <w:rFonts w:hint="eastAsia"/>
+          <w:bCs/>
+        </w:rPr>
+        <w:t xml:space="preserve">의 </w:t>
+      </w:r>
+      <w:r>
+        <w:rPr>
+          <w:bCs/>
+        </w:rPr>
+        <w:t>HP</w:t>
+      </w:r>
+      <w:r>
+        <w:rPr>
+          <w:rFonts w:hint="eastAsia"/>
+          <w:bCs/>
+        </w:rPr>
+        <w:t xml:space="preserve">가 </w:t>
+      </w:r>
+      <w:r>
+        <w:rPr>
+          <w:bCs/>
+        </w:rPr>
+        <w:t>0</w:t>
+      </w:r>
+      <w:r>
+        <w:rPr>
+          <w:rFonts w:hint="eastAsia"/>
+          <w:bCs/>
+        </w:rPr>
+        <w:t>이 되어 클라이언트에게 그 객체가 사망하였음을 알려주는 패킷을 보내주어 사망연출 및 후처리가 이루어지도록 하였습니다.</w:t>
+      </w:r>
+    </w:p>
+    <w:p>
+      <w:pPr>
+        <w:jc w:val="left"/>
+        <w:rPr>
+          <w:bCs/>
+        </w:rPr>
+      </w:pPr>
+    </w:p>
+    <w:p>
+      <w:pPr>
+        <w:rPr>
+          <w:b/>
+          <w:bCs/>
+          <w:sz w:val="22"/>
+        </w:rPr>
+      </w:pPr>
+      <w:r>
+        <w:rPr>
+          <w:b/>
+        </w:rPr>
+        <w:t xml:space="preserve">4. </w:t>
+      </w:r>
+      <w:r>
+        <w:rPr>
+          <w:rFonts w:hint="eastAsia"/>
+          <w:b/>
+        </w:rPr>
+        <w:t xml:space="preserve">서버에서 사용할 총알의 충돌계산을 위한 </w:t>
+      </w:r>
+      <w:proofErr w:type="spellStart"/>
+      <w:r>
+        <w:rPr>
+          <w:rFonts w:hint="eastAsia"/>
+          <w:b/>
+        </w:rPr>
+        <w:t>레이캐스팅</w:t>
+      </w:r>
+      <w:proofErr w:type="spellEnd"/>
+      <w:r>
+        <w:rPr>
+          <w:rFonts w:hint="eastAsia"/>
+          <w:b/>
+        </w:rPr>
+        <w:t xml:space="preserve"> 계산식</w:t>
+      </w:r>
+    </w:p>
+    <w:p>
+      <w:pPr>
         <w:rPr>
           <w:szCs w:val="20"/>
         </w:rPr>
@@ -4201,11 +7039,19 @@
         </w:rPr>
         <w:t xml:space="preserve">의 </w:t>
       </w:r>
-      <w:r>
-        <w:rPr>
-          <w:szCs w:val="20"/>
-        </w:rPr>
-        <w:t xml:space="preserve">RayCast </w:t>
+      <w:proofErr w:type="spellStart"/>
+      <w:r>
+        <w:rPr>
+          <w:szCs w:val="20"/>
+        </w:rPr>
+        <w:t>RayCast</w:t>
+      </w:r>
+      <w:proofErr w:type="spellEnd"/>
+      <w:r>
+        <w:rPr>
+          <w:szCs w:val="20"/>
+        </w:rPr>
+        <w:t xml:space="preserve"> </w:t>
       </w:r>
       <w:r>
         <w:rPr>
@@ -4263,7 +7109,23 @@
           <w:rFonts w:hint="eastAsia"/>
           <w:szCs w:val="20"/>
         </w:rPr>
-        <w:t>에 추가해야하는 파일도 생기는 등</w:t>
+        <w:t xml:space="preserve">에 </w:t>
+      </w:r>
+      <w:proofErr w:type="spellStart"/>
+      <w:r>
+        <w:rPr>
+          <w:rFonts w:hint="eastAsia"/>
+          <w:szCs w:val="20"/>
+        </w:rPr>
+        <w:t>추가해야하는</w:t>
+      </w:r>
+      <w:proofErr w:type="spellEnd"/>
+      <w:r>
+        <w:rPr>
+          <w:rFonts w:hint="eastAsia"/>
+          <w:szCs w:val="20"/>
+        </w:rPr>
+        <w:t xml:space="preserve"> 파일도 생기는 등</w:t>
       </w:r>
       <w:r>
         <w:rPr>
@@ -4305,12 +7167,21 @@
         </w:rPr>
         <w:t xml:space="preserve"> </w:t>
       </w:r>
-      <w:r>
-        <w:rPr>
-          <w:rFonts w:hint="eastAsia"/>
-          <w:szCs w:val="20"/>
-        </w:rPr>
-        <w:t>레이캐스팅과 유사한 기능을 하는 함수를</w:t>
+      <w:proofErr w:type="spellStart"/>
+      <w:r>
+        <w:rPr>
+          <w:rFonts w:hint="eastAsia"/>
+          <w:szCs w:val="20"/>
+        </w:rPr>
+        <w:t>레이캐스팅과</w:t>
+      </w:r>
+      <w:proofErr w:type="spellEnd"/>
+      <w:r>
+        <w:rPr>
+          <w:rFonts w:hint="eastAsia"/>
+          <w:szCs w:val="20"/>
+        </w:rPr>
+        <w:t xml:space="preserve"> 유사한 기능을 하는 함수를</w:t>
       </w:r>
       <w:r>
         <w:rPr>
@@ -4331,19 +7202,34 @@
           <w:rFonts w:hint="eastAsia"/>
           <w:szCs w:val="20"/>
         </w:rPr>
-        <w:t xml:space="preserve"> 사용해야</w:t>
-      </w:r>
-      <w:r>
-        <w:rPr>
-          <w:rFonts w:hint="eastAsia"/>
-          <w:szCs w:val="20"/>
-        </w:rPr>
-        <w:t>겠다는 생각이 들었습니다.</w:t>
-      </w:r>
-    </w:p>
-    <w:p>
-      <w:pPr>
-        <w:jc w:val="left"/>
+        <w:t xml:space="preserve"> </w:t>
+      </w:r>
+      <w:proofErr w:type="spellStart"/>
+      <w:r>
+        <w:rPr>
+          <w:rFonts w:hint="eastAsia"/>
+          <w:szCs w:val="20"/>
+        </w:rPr>
+        <w:t>사용해야</w:t>
+      </w:r>
+      <w:r>
+        <w:rPr>
+          <w:rFonts w:hint="eastAsia"/>
+          <w:szCs w:val="20"/>
+        </w:rPr>
+        <w:t>겠다는</w:t>
+      </w:r>
+      <w:proofErr w:type="spellEnd"/>
+      <w:r>
+        <w:rPr>
+          <w:rFonts w:hint="eastAsia"/>
+          <w:szCs w:val="20"/>
+        </w:rPr>
+        <w:t xml:space="preserve"> 생각이 들었습니다.</w:t>
+      </w:r>
+    </w:p>
+    <w:p>
+      <w:pPr>
         <w:rPr>
           <w:szCs w:val="20"/>
         </w:rPr>
@@ -4358,7 +7244,6 @@
     </w:p>
     <w:p>
       <w:pPr>
-        <w:jc w:val="left"/>
         <w:rPr>
           <w:szCs w:val="20"/>
         </w:rPr>
@@ -4451,7 +7336,6 @@
     </w:p>
     <w:p>
       <w:pPr>
-        <w:jc w:val="left"/>
         <w:rPr>
           <w:szCs w:val="20"/>
         </w:rPr>
@@ -4557,7 +7441,6 @@
     </w:p>
     <w:p>
       <w:pPr>
-        <w:jc w:val="left"/>
         <w:rPr>
           <w:szCs w:val="20"/>
         </w:rPr>
@@ -4585,7 +7468,6 @@
     </w:p>
     <w:p>
       <w:pPr>
-        <w:jc w:val="left"/>
         <w:rPr>
           <w:szCs w:val="20"/>
         </w:rPr>
@@ -4595,7 +7477,7 @@
           <w:noProof/>
         </w:rPr>
         <w:drawing>
-          <wp:inline distT="0" distB="0" distL="0" distR="0" wp14:anchorId="095EBFE1" wp14:editId="51474653">
+          <wp:inline distT="0" distB="0" distL="0" distR="0" wp14:anchorId="7D7DB485" wp14:editId="5A833D8A">
             <wp:extent cx="6645910" cy="1104900"/>
             <wp:effectExtent l="0" t="0" r="2540" b="0"/>
             <wp:docPr id="99729505" name="그림 1"/>
@@ -4610,7 +7492,7 @@
                     <pic:cNvPicPr/>
                   </pic:nvPicPr>
                   <pic:blipFill>
-                    <a:blip r:embed="rId20"/>
+                    <a:blip r:embed="rId26"/>
                     <a:stretch>
                       <a:fillRect/>
                     </a:stretch>
@@ -4633,7 +7515,97 @@
     </w:p>
     <w:p>
       <w:pPr>
-        <w:jc w:val="left"/>
+        <w:rPr>
+          <w:szCs w:val="20"/>
+        </w:rPr>
+      </w:pPr>
+      <w:r>
+        <w:rPr>
+          <w:rFonts w:hint="eastAsia"/>
+          <w:szCs w:val="20"/>
+        </w:rPr>
+        <w:t>이 때 행렬 계산을 통해</w:t>
+      </w:r>
+    </w:p>
+    <w:p>
+      <w:pPr>
+        <w:rPr>
+          <w:szCs w:val="20"/>
+        </w:rPr>
+      </w:pPr>
+      <w:r>
+        <w:rPr>
+          <w:rFonts w:hint="eastAsia"/>
+          <w:szCs w:val="20"/>
+        </w:rPr>
+        <w:t>A</w:t>
+      </w:r>
+      <w:r>
+        <w:rPr>
+          <w:szCs w:val="20"/>
+        </w:rPr>
+        <w:t xml:space="preserve"> = </w:t>
+      </w:r>
+      <w:r>
+        <w:rPr>
+          <w:szCs w:val="20"/>
+        </w:rPr>
+        <w:t>y1(z2-z3) + y2(z3-z1) + y3(z1-z2)</w:t>
+      </w:r>
+    </w:p>
+    <w:p>
+      <w:pPr>
+        <w:rPr>
+          <w:szCs w:val="20"/>
+        </w:rPr>
+      </w:pPr>
+      <w:r>
+        <w:rPr>
+          <w:szCs w:val="20"/>
+        </w:rPr>
+        <w:t xml:space="preserve">B = </w:t>
+      </w:r>
+      <w:r>
+        <w:rPr>
+          <w:szCs w:val="20"/>
+        </w:rPr>
+        <w:t>z1(x2-x3) + z2(x3-x1) + z3(x1-x2)</w:t>
+      </w:r>
+    </w:p>
+    <w:p>
+      <w:pPr>
+        <w:rPr>
+          <w:szCs w:val="20"/>
+        </w:rPr>
+      </w:pPr>
+      <w:r>
+        <w:rPr>
+          <w:szCs w:val="20"/>
+        </w:rPr>
+        <w:t xml:space="preserve">C = </w:t>
+      </w:r>
+      <w:r>
+        <w:rPr>
+          <w:szCs w:val="20"/>
+        </w:rPr>
+        <w:t>x1(y2-y3) + x2(y3-y1) + x3(y1-y2)</w:t>
+      </w:r>
+    </w:p>
+    <w:p>
+      <w:pPr>
+        <w:rPr>
+          <w:szCs w:val="20"/>
+        </w:rPr>
+      </w:pPr>
+      <w:r>
+        <w:rPr>
+          <w:szCs w:val="20"/>
+        </w:rPr>
+        <w:t>D = x1(y2z3 - y3z2) + x2(y3z1 - y1z3) + x3(y1z2 - y2z1)</w:t>
+      </w:r>
+    </w:p>
+    <w:p>
+      <w:pPr>
         <w:rPr>
           <w:szCs w:val="20"/>
         </w:rPr>
@@ -4644,109 +7616,27 @@
           <w:szCs w:val="20"/>
         </w:rPr>
         <w:lastRenderedPageBreak/>
-        <w:t>이 때 행렬 계산을 통해</w:t>
-      </w:r>
-    </w:p>
-    <w:p>
-      <w:pPr>
-        <w:jc w:val="left"/>
-        <w:rPr>
-          <w:szCs w:val="20"/>
-        </w:rPr>
-      </w:pPr>
-      <w:r>
-        <w:rPr>
-          <w:rFonts w:hint="eastAsia"/>
-          <w:szCs w:val="20"/>
-        </w:rPr>
-        <w:t>A</w:t>
-      </w:r>
-      <w:r>
-        <w:rPr>
-          <w:szCs w:val="20"/>
-        </w:rPr>
-        <w:t xml:space="preserve"> = </w:t>
-      </w:r>
-      <w:r>
-        <w:rPr>
-          <w:szCs w:val="20"/>
-        </w:rPr>
-        <w:t>y1(z2-z3) + y2(z3-z1) + y3(z1-z2)</w:t>
-      </w:r>
-    </w:p>
-    <w:p>
-      <w:pPr>
-        <w:jc w:val="left"/>
-        <w:rPr>
-          <w:szCs w:val="20"/>
-        </w:rPr>
-      </w:pPr>
-      <w:r>
-        <w:rPr>
-          <w:szCs w:val="20"/>
-        </w:rPr>
-        <w:t xml:space="preserve">B = </w:t>
-      </w:r>
-      <w:r>
-        <w:rPr>
-          <w:szCs w:val="20"/>
-        </w:rPr>
-        <w:t>z1(x2-x3) + z2(x3-x1) + z3(x1-x2)</w:t>
-      </w:r>
-    </w:p>
-    <w:p>
-      <w:pPr>
-        <w:jc w:val="left"/>
-        <w:rPr>
-          <w:szCs w:val="20"/>
-        </w:rPr>
-      </w:pPr>
-      <w:r>
-        <w:rPr>
-          <w:szCs w:val="20"/>
-        </w:rPr>
-        <w:t xml:space="preserve">C = </w:t>
-      </w:r>
-      <w:r>
-        <w:rPr>
-          <w:szCs w:val="20"/>
-        </w:rPr>
-        <w:t>x1(y2-y3) + x2(y3-y1) + x3(y1-y2)</w:t>
-      </w:r>
-    </w:p>
-    <w:p>
-      <w:pPr>
-        <w:jc w:val="left"/>
-        <w:rPr>
-          <w:szCs w:val="20"/>
-        </w:rPr>
-      </w:pPr>
-      <w:r>
-        <w:rPr>
-          <w:szCs w:val="20"/>
-        </w:rPr>
-        <w:t>D = x1(y2z3 - y3z2) + x2(y3z1 - y1z3) + x3(y1z2 - y2z1)</w:t>
-      </w:r>
-    </w:p>
-    <w:p>
-      <w:pPr>
-        <w:jc w:val="left"/>
-        <w:rPr>
-          <w:szCs w:val="20"/>
-        </w:rPr>
-      </w:pPr>
-      <w:r>
-        <w:rPr>
-          <w:rFonts w:hint="eastAsia"/>
-          <w:szCs w:val="20"/>
-        </w:rPr>
         <w:t xml:space="preserve">평면 방정식 </w:t>
       </w:r>
       <w:r>
         <w:rPr>
           <w:szCs w:val="20"/>
         </w:rPr>
-        <w:t>Ax + By + Cz + D = 0</w:t>
+        <w:t xml:space="preserve">Ax + By + </w:t>
+      </w:r>
+      <w:proofErr w:type="spellStart"/>
+      <w:r>
+        <w:rPr>
+          <w:szCs w:val="20"/>
+        </w:rPr>
+        <w:t>Cz</w:t>
+      </w:r>
+      <w:proofErr w:type="spellEnd"/>
+      <w:r>
+        <w:rPr>
+          <w:szCs w:val="20"/>
+        </w:rPr>
+        <w:t xml:space="preserve"> + D = 0</w:t>
       </w:r>
       <w:r>
         <w:rPr>
@@ -4771,7 +7661,6 @@
     </w:p>
     <w:p>
       <w:pPr>
-        <w:jc w:val="left"/>
         <w:rPr>
           <w:szCs w:val="20"/>
         </w:rPr>
@@ -4807,14 +7696,46 @@
           <w:rFonts w:hint="eastAsia"/>
           <w:szCs w:val="20"/>
         </w:rPr>
-        <w:t>우선 반직선의 방향벡터와 평면 방정식의 법선벡터를 내적하여 두 벡터가 서로 평행한지를 먼저 확인합니다.</w:t>
-      </w:r>
-      <w:r>
-        <w:rPr>
+        <w:t xml:space="preserve">우선 반직선의 방향벡터와 평면 방정식의 </w:t>
+      </w:r>
+      <w:proofErr w:type="spellStart"/>
+      <w:r>
+        <w:rPr>
+          <w:rFonts w:hint="eastAsia"/>
+          <w:szCs w:val="20"/>
+        </w:rPr>
+        <w:t>법선벡터를</w:t>
+      </w:r>
+      <w:proofErr w:type="spellEnd"/>
+      <w:r>
+        <w:rPr>
+          <w:rFonts w:hint="eastAsia"/>
           <w:szCs w:val="20"/>
         </w:rPr>
         <w:t xml:space="preserve"> </w:t>
       </w:r>
+      <w:proofErr w:type="spellStart"/>
+      <w:r>
+        <w:rPr>
+          <w:rFonts w:hint="eastAsia"/>
+          <w:szCs w:val="20"/>
+        </w:rPr>
+        <w:t>내적하여</w:t>
+      </w:r>
+      <w:proofErr w:type="spellEnd"/>
+      <w:r>
+        <w:rPr>
+          <w:rFonts w:hint="eastAsia"/>
+          <w:szCs w:val="20"/>
+        </w:rPr>
+        <w:t xml:space="preserve"> 두 벡터가 서로 평행한지를 먼저 확인합니다.</w:t>
+      </w:r>
+      <w:r>
+        <w:rPr>
+          <w:szCs w:val="20"/>
+        </w:rPr>
+        <w:t xml:space="preserve"> </w:t>
+      </w:r>
       <w:r>
         <w:rPr>
           <w:rFonts w:hint="eastAsia"/>
@@ -4898,7 +7819,23 @@
           <w:rFonts w:hint="eastAsia"/>
           <w:szCs w:val="20"/>
         </w:rPr>
-        <w:t>결과로 리턴합니다.</w:t>
+        <w:t xml:space="preserve">결과로 </w:t>
+      </w:r>
+      <w:proofErr w:type="spellStart"/>
+      <w:r>
+        <w:rPr>
+          <w:rFonts w:hint="eastAsia"/>
+          <w:szCs w:val="20"/>
+        </w:rPr>
+        <w:t>리턴합니다</w:t>
+      </w:r>
+      <w:proofErr w:type="spellEnd"/>
+      <w:r>
+        <w:rPr>
+          <w:rFonts w:hint="eastAsia"/>
+          <w:szCs w:val="20"/>
+        </w:rPr>
+        <w:t>.</w:t>
       </w:r>
       <w:r>
         <w:rPr>
@@ -4922,7 +7859,6 @@
     </w:p>
     <w:p>
       <w:pPr>
-        <w:jc w:val="left"/>
         <w:rPr>
           <w:szCs w:val="20"/>
         </w:rPr>
@@ -4971,14 +7907,7 @@
           <w:rFonts w:hint="eastAsia"/>
           <w:szCs w:val="20"/>
         </w:rPr>
-        <w:t>반직선 방정식과 평면 방정식을 연립 계산하여</w:t>
-      </w:r>
-      <w:r>
-        <w:rPr>
-          <w:rFonts w:hint="eastAsia"/>
-          <w:szCs w:val="20"/>
-        </w:rPr>
-        <w:t>(여섯 개의 면이 있으므로 총 여섯 번의 연립 계산이 이루어집니다.</w:t>
+        <w:t>반직선 방정식과 평면 방정식을 연립 계산하여(여섯 개의 면이 있으므로 총 여섯 번의 연립 계산이 이루어집니다.</w:t>
       </w:r>
       <w:r>
         <w:rPr>
@@ -4996,7 +7925,7 @@
     </w:p>
     <w:p>
       <w:pPr>
-        <w:jc w:val="left"/>
+        <w:ind w:left="200" w:hangingChars="100" w:hanging="200"/>
         <w:rPr>
           <w:szCs w:val="20"/>
         </w:rPr>
@@ -5032,7 +7961,36 @@
           <w:rFonts w:hint="eastAsia"/>
           <w:szCs w:val="20"/>
         </w:rPr>
-        <w:t xml:space="preserve">반직선의 시작점(객체의 </w:t>
+        <w:t>우선 그 교차점이 육면체 안에 있는지를 검사합니다.</w:t>
+      </w:r>
+      <w:r>
+        <w:rPr>
+          <w:szCs w:val="20"/>
+        </w:rPr>
+        <w:t xml:space="preserve"> </w:t>
+      </w:r>
+      <w:r>
+        <w:rPr>
+          <w:rFonts w:hint="eastAsia"/>
+          <w:szCs w:val="20"/>
+        </w:rPr>
+        <w:t xml:space="preserve">그리고 육면체 내에 </w:t>
+      </w:r>
+      <w:proofErr w:type="spellStart"/>
+      <w:r>
+        <w:rPr>
+          <w:rFonts w:hint="eastAsia"/>
+          <w:szCs w:val="20"/>
+        </w:rPr>
+        <w:t>있는점들에</w:t>
+      </w:r>
+      <w:proofErr w:type="spellEnd"/>
+      <w:r>
+        <w:rPr>
+          <w:rFonts w:hint="eastAsia"/>
+          <w:szCs w:val="20"/>
+        </w:rPr>
+        <w:t xml:space="preserve"> 한해서 반직선의 시작점(객체의 </w:t>
       </w:r>
       <w:r>
         <w:rPr>
@@ -5045,7 +8003,20 @@
           <w:rFonts w:hint="eastAsia"/>
           <w:szCs w:val="20"/>
         </w:rPr>
-        <w:t>과의 거리를 계산하여 가장 가까운 점이 최종적인 교차점이 됩니다.</w:t>
+        <w:t>과의 거리를 계산하여 가장 가까운 점을 구해내면</w:t>
+      </w:r>
+      <w:r>
+        <w:rPr>
+          <w:szCs w:val="20"/>
+        </w:rPr>
+        <w:t xml:space="preserve">, </w:t>
+      </w:r>
+      <w:r>
+        <w:rPr>
+          <w:rFonts w:hint="eastAsia"/>
+          <w:szCs w:val="20"/>
+        </w:rPr>
+        <w:t>그 점이 최종적인 교차점이 됩니다.</w:t>
       </w:r>
       <w:r>
         <w:rPr>
@@ -5084,7 +8055,23 @@
           <w:rFonts w:hint="eastAsia"/>
           <w:szCs w:val="20"/>
         </w:rPr>
-        <w:t>을 결과로 리턴하고,</w:t>
+        <w:t xml:space="preserve">을 결과로 </w:t>
+      </w:r>
+      <w:proofErr w:type="spellStart"/>
+      <w:r>
+        <w:rPr>
+          <w:rFonts w:hint="eastAsia"/>
+          <w:szCs w:val="20"/>
+        </w:rPr>
+        <w:t>리턴합니다</w:t>
+      </w:r>
+      <w:proofErr w:type="spellEnd"/>
+      <w:r>
+        <w:rPr>
+          <w:rFonts w:hint="eastAsia"/>
+          <w:szCs w:val="20"/>
+        </w:rPr>
+        <w:t>.</w:t>
       </w:r>
       <w:r>
         <w:rPr>
@@ -5097,6 +8084,32 @@
           <w:rFonts w:hint="eastAsia"/>
           <w:szCs w:val="20"/>
         </w:rPr>
+        <w:t xml:space="preserve">만약 </w:t>
+      </w:r>
+      <w:r>
+        <w:rPr>
+          <w:szCs w:val="20"/>
+        </w:rPr>
+        <w:t>5)</w:t>
+      </w:r>
+      <w:r>
+        <w:rPr>
+          <w:rFonts w:hint="eastAsia"/>
+          <w:szCs w:val="20"/>
+        </w:rPr>
+        <w:t>의 결과로</w:t>
+      </w:r>
+      <w:r>
+        <w:rPr>
+          <w:szCs w:val="20"/>
+        </w:rPr>
+        <w:t xml:space="preserve"> </w:t>
+      </w:r>
+      <w:r>
+        <w:rPr>
+          <w:rFonts w:hint="eastAsia"/>
+          <w:szCs w:val="20"/>
+        </w:rPr>
         <w:t xml:space="preserve">교차점이 하나도 나오지 않았다면 </w:t>
       </w:r>
       <w:r>
@@ -5123,22 +8136,65 @@
           <w:rFonts w:hint="eastAsia"/>
           <w:szCs w:val="20"/>
         </w:rPr>
-        <w:t>을 결과로 리턴합니다.</w:t>
-      </w:r>
-    </w:p>
-    <w:p>
-      <w:pPr>
-        <w:jc w:val="left"/>
-        <w:rPr>
-          <w:szCs w:val="20"/>
-        </w:rPr>
-      </w:pPr>
-      <w:r>
-        <w:rPr>
-          <w:rFonts w:hint="eastAsia"/>
-          <w:szCs w:val="20"/>
-        </w:rPr>
-        <w:t>위와 같은 방법을 사용하면 총알과 같이 시작점에서부터 앞을 향해 빠르게 나아가는 종류의 객체 충돌 여부를 판단할 수 있음을 이론적으로 확인하였고 따로 새 프로젝트를 만들어서 간단하게 테스트까지 완료한 상태입니다.</w:t>
+        <w:t xml:space="preserve">을 결과로 </w:t>
+      </w:r>
+      <w:proofErr w:type="spellStart"/>
+      <w:r>
+        <w:rPr>
+          <w:rFonts w:hint="eastAsia"/>
+          <w:szCs w:val="20"/>
+        </w:rPr>
+        <w:t>리턴합니다</w:t>
+      </w:r>
+      <w:proofErr w:type="spellEnd"/>
+      <w:r>
+        <w:rPr>
+          <w:rFonts w:hint="eastAsia"/>
+          <w:szCs w:val="20"/>
+        </w:rPr>
+        <w:t>.</w:t>
+      </w:r>
+    </w:p>
+    <w:p>
+      <w:pPr>
+        <w:rPr>
+          <w:szCs w:val="20"/>
+        </w:rPr>
+      </w:pPr>
+      <w:r>
+        <w:rPr>
+          <w:rFonts w:hint="eastAsia"/>
+          <w:szCs w:val="20"/>
+        </w:rPr>
+        <w:t xml:space="preserve">위와 같은 방법을 사용하면 총알과 같이 시작점에서부터 앞을 향해 빠르게 나아가는 종류의 객체 충돌 여부를 판단할 수 있음을 이론적으로 확인하였고 따로 새 프로젝트를 만들어서 간단하게 </w:t>
+      </w:r>
+      <w:r>
+        <w:rPr>
+          <w:rFonts w:hint="eastAsia"/>
+          <w:szCs w:val="20"/>
+        </w:rPr>
+        <w:t xml:space="preserve">로직 검증에 대한 </w:t>
+      </w:r>
+      <w:r>
+        <w:rPr>
+          <w:rFonts w:hint="eastAsia"/>
+          <w:szCs w:val="20"/>
+        </w:rPr>
+        <w:t>테스트</w:t>
+      </w:r>
+      <w:r>
+        <w:rPr>
+          <w:rFonts w:hint="eastAsia"/>
+          <w:szCs w:val="20"/>
+        </w:rPr>
+        <w:t>를 진행 중인</w:t>
+      </w:r>
+      <w:r>
+        <w:rPr>
+          <w:rFonts w:hint="eastAsia"/>
+          <w:szCs w:val="20"/>
+        </w:rPr>
+        <w:t xml:space="preserve"> 상태입니다.</w:t>
       </w:r>
       <w:r>
         <w:rPr>
@@ -5182,7 +8238,6 @@
     </w:p>
     <w:p>
       <w:pPr>
-        <w:jc w:val="left"/>
         <w:rPr>
           <w:szCs w:val="20"/>
         </w:rPr>
@@ -7996,6 +11051,7 @@
     <w:lsdException w:name="HTML Sample" w:semiHidden="1" w:unhideWhenUsed="1"/>
     <w:lsdException w:name="HTML Typewriter" w:semiHidden="1" w:unhideWhenUsed="1"/>
     <w:lsdException w:name="HTML Variable" w:semiHidden="1" w:unhideWhenUsed="1"/>
+    <w:lsdException w:name="Normal Table" w:semiHidden="1" w:unhideWhenUsed="1"/>
     <w:lsdException w:name="annotation subject" w:semiHidden="1" w:unhideWhenUsed="1"/>
     <w:lsdException w:name="No List" w:semiHidden="1" w:unhideWhenUsed="1"/>
     <w:lsdException w:name="Outline List 1" w:semiHidden="1" w:unhideWhenUsed="1"/>
@@ -8038,8 +11094,11 @@
     <w:lsdException w:name="Table Contemporary" w:semiHidden="1" w:unhideWhenUsed="1"/>
     <w:lsdException w:name="Table Elegant" w:semiHidden="1" w:unhideWhenUsed="1"/>
     <w:lsdException w:name="Table Professional" w:semiHidden="1" w:unhideWhenUsed="1"/>
+    <w:lsdException w:name="Table Subtle 1" w:semiHidden="1" w:unhideWhenUsed="1"/>
     <w:lsdException w:name="Table Subtle 2" w:semiHidden="1" w:unhideWhenUsed="1"/>
     <w:lsdException w:name="Table Web 1" w:semiHidden="1" w:unhideWhenUsed="1"/>
+    <w:lsdException w:name="Table Web 2" w:semiHidden="1" w:unhideWhenUsed="1"/>
+    <w:lsdException w:name="Table Web 3" w:semiHidden="1" w:unhideWhenUsed="1"/>
     <w:lsdException w:name="Balloon Text" w:semiHidden="1" w:unhideWhenUsed="1"/>
     <w:lsdException w:name="Table Grid" w:uiPriority="39"/>
     <w:lsdException w:name="Table Theme" w:semiHidden="1" w:unhideWhenUsed="1"/>
